--- a/graduate/毕业论文.docx
+++ b/graduate/毕业论文.docx
@@ -731,84 +731,84 @@
           <w:szCs w:val="21"/>
           <w:shd w:val="clear" w:color="auto" w:fill="F7F8FA"/>
         </w:rPr>
-        <w:t xml:space="preserve"> password, mobile phone number, address and other information in the personal center. Through the personal cen</w:t>
+        <w:t xml:space="preserve"> password, mobile phone number, address and other information in the personal center. Through the personal center, users can view their shopping status information, which is divided into unpaid, paid, pending, received, etc. Users can view and modify the status at any time.</w:t>
+      </w:r>
+    </w:p>
+    <w:p>
+      <w:pPr>
+        <w:rPr>
+          <w:rFonts w:ascii="Arial" w:hAnsi="Arial" w:cs="Arial" w:hint="eastAsia"/>
+          <w:color w:val="333333"/>
+          <w:szCs w:val="21"/>
+          <w:shd w:val="clear" w:color="auto" w:fill="F7F8FA"/>
+        </w:rPr>
+      </w:pPr>
+      <w:r>
+        <w:rPr>
+          <w:rFonts w:ascii="Arial" w:hAnsi="Arial" w:cs="Arial"/>
+          <w:color w:val="333333"/>
+          <w:szCs w:val="21"/>
+          <w:shd w:val="clear" w:color="auto" w:fill="F7F8FA"/>
+        </w:rPr>
+        <w:t>The goal of this mall is to provide a large variety of Chinese books for Chinese readers around the world, providing convenient and fast services to thousands of consumers every day, bringing great convenience and benefits to online shoppers. Our mission is to enlighten all Chinese readers with the most comprehensive Chinese books in the world, get education and enjoy entertainment! As long as you mouse the mouse, a good book is in front of you.</w:t>
+      </w:r>
+    </w:p>
+    <w:p>
+      <w:r>
+        <w:t xml:space="preserve">Keywords: spring, </w:t>
+      </w:r>
+      <w:proofErr w:type="spellStart"/>
+      <w:r>
+        <w:t>springboot</w:t>
+      </w:r>
+      <w:proofErr w:type="spellEnd"/>
+      <w:r>
+        <w:t xml:space="preserve">, </w:t>
+      </w:r>
+      <w:proofErr w:type="spellStart"/>
+      <w:r>
+        <w:t>mysql</w:t>
+      </w:r>
+      <w:proofErr w:type="spellEnd"/>
+      <w:r>
+        <w:t xml:space="preserve">, </w:t>
+      </w:r>
+      <w:proofErr w:type="spellStart"/>
+      <w:r>
+        <w:t>docker</w:t>
+      </w:r>
+      <w:proofErr w:type="spellEnd"/>
+      <w:r>
+        <w:t xml:space="preserve">, </w:t>
+      </w:r>
+      <w:proofErr w:type="spellStart"/>
+      <w:r>
+        <w:t>linux</w:t>
+      </w:r>
+      <w:proofErr w:type="spellEnd"/>
+      <w:r>
+        <w:t xml:space="preserve">, </w:t>
+      </w:r>
+      <w:r>
+        <w:rPr>
+          <w:rFonts w:ascii="Arial" w:hAnsi="Arial" w:cs="Arial"/>
+          <w:color w:val="333333"/>
+          <w:szCs w:val="21"/>
+          <w:shd w:val="clear" w:color="auto" w:fill="F7F8FA"/>
+        </w:rPr>
+        <w:t>bookstore system</w:t>
+      </w:r>
+      <w:r>
+        <w:rPr>
+          <w:rFonts w:ascii="Arial" w:hAnsi="Arial" w:cs="Arial" w:hint="eastAsia"/>
+          <w:color w:val="333333"/>
+          <w:szCs w:val="21"/>
+          <w:shd w:val="clear" w:color="auto" w:fill="F7F8FA"/>
+        </w:rPr>
+        <w:t>.</w:t>
       </w:r>
       <w:bookmarkStart w:id="0" w:name="_GoBack"/>
       <w:bookmarkEnd w:id="0"/>
-      <w:r>
-        <w:rPr>
-          <w:rFonts w:ascii="Arial" w:hAnsi="Arial" w:cs="Arial"/>
-          <w:color w:val="333333"/>
-          <w:szCs w:val="21"/>
-          <w:shd w:val="clear" w:color="auto" w:fill="F7F8FA"/>
-        </w:rPr>
-        <w:t>ter, users can view their shopping status information, which is divided into unpaid, paid, pending, received, etc. Users can view and modify the status at any time.</w:t>
-      </w:r>
-    </w:p>
-    <w:p>
-      <w:pPr>
-        <w:rPr>
-          <w:rFonts w:ascii="Arial" w:hAnsi="Arial" w:cs="Arial" w:hint="eastAsia"/>
-          <w:color w:val="333333"/>
-          <w:szCs w:val="21"/>
-          <w:shd w:val="clear" w:color="auto" w:fill="F7F8FA"/>
-        </w:rPr>
-      </w:pPr>
-      <w:r>
-        <w:rPr>
-          <w:rFonts w:ascii="Arial" w:hAnsi="Arial" w:cs="Arial"/>
-          <w:color w:val="333333"/>
-          <w:szCs w:val="21"/>
-          <w:shd w:val="clear" w:color="auto" w:fill="F7F8FA"/>
-        </w:rPr>
-        <w:t>The goal of this mall is to provide a large variety of Chinese books for Chinese readers around the world, providing convenient and fast services to thousands of consumers every day, bringing great convenience and benefits to online shoppers. Our mission is to enlighten all Chinese readers with the most comprehensive Chinese books in the world, get education and enjoy entertainment! As long as you mouse the mouse, a good book is in front of you.</w:t>
-      </w:r>
-    </w:p>
-    <w:p>
-      <w:r>
-        <w:t xml:space="preserve">Keywords: spring, </w:t>
-      </w:r>
-      <w:proofErr w:type="spellStart"/>
-      <w:r>
-        <w:t>springboot</w:t>
-      </w:r>
-      <w:proofErr w:type="spellEnd"/>
-      <w:r>
-        <w:t xml:space="preserve">, </w:t>
-      </w:r>
-      <w:proofErr w:type="spellStart"/>
-      <w:r>
-        <w:t>mysql</w:t>
-      </w:r>
-      <w:proofErr w:type="spellEnd"/>
-      <w:r>
-        <w:t xml:space="preserve">, </w:t>
-      </w:r>
-      <w:proofErr w:type="spellStart"/>
-      <w:r>
-        <w:t>docker</w:t>
-      </w:r>
-      <w:proofErr w:type="spellEnd"/>
-      <w:r>
-        <w:t xml:space="preserve">, </w:t>
-      </w:r>
-      <w:proofErr w:type="spellStart"/>
-      <w:r>
-        <w:t>linux</w:t>
-      </w:r>
-      <w:proofErr w:type="spellEnd"/>
-      <w:r>
-        <w:t xml:space="preserve">, </w:t>
-      </w:r>
-      <w:r>
-        <w:rPr>
-          <w:rFonts w:ascii="Arial" w:hAnsi="Arial" w:cs="Arial"/>
-          <w:color w:val="333333"/>
-          <w:szCs w:val="21"/>
-          <w:shd w:val="clear" w:color="auto" w:fill="F7F8FA"/>
-        </w:rPr>
-        <w:t>bookstore system</w:t>
-      </w:r>
     </w:p>
     <w:sectPr>
       <w:pgSz w:w="11906" w:h="16838"/>

--- a/graduate/毕业论文.docx
+++ b/graduate/毕业论文.docx
@@ -334,6 +334,14 @@
         </w:rPr>
         <w:t>，图书商城系统</w:t>
       </w:r>
+      <w:r>
+        <w:rPr>
+          <w:rFonts w:hint="eastAsia"/>
+        </w:rPr>
+        <w:t>.</w:t>
+      </w:r>
+      <w:bookmarkStart w:id="0" w:name="_GoBack"/>
+      <w:bookmarkEnd w:id="0"/>
     </w:p>
     <w:p>
       <w:pPr>
@@ -807,8 +815,6 @@
         </w:rPr>
         <w:t>.</w:t>
       </w:r>
-      <w:bookmarkStart w:id="0" w:name="_GoBack"/>
-      <w:bookmarkEnd w:id="0"/>
     </w:p>
     <w:sectPr>
       <w:pgSz w:w="11906" w:h="16838"/>
@@ -818,6 +824,44 @@
     </w:sectPr>
   </w:body>
 </w:document>
+</file>
+
+<file path=word/endnotes.xml><?xml version="1.0" encoding="utf-8"?>
+<w:endnotes xmlns:wpc="http://schemas.microsoft.com/office/word/2010/wordprocessingCanvas" xmlns:mc="http://schemas.openxmlformats.org/markup-compatibility/2006" xmlns:o="urn:schemas-microsoft-com:office:office" xmlns:r="http://schemas.openxmlformats.org/officeDocument/2006/relationships" xmlns:m="http://schemas.openxmlformats.org/officeDocument/2006/math" xmlns:v="urn:schemas-microsoft-com:vml" xmlns:wp14="http://schemas.microsoft.com/office/word/2010/wordprocessingDrawing" xmlns:wp="http://schemas.openxmlformats.org/drawingml/2006/wordprocessingDrawing" xmlns:w10="urn:schemas-microsoft-com:office:word" xmlns:w="http://schemas.openxmlformats.org/wordprocessingml/2006/main" xmlns:w14="http://schemas.microsoft.com/office/word/2010/wordml" xmlns:wpg="http://schemas.microsoft.com/office/word/2010/wordprocessingGroup" xmlns:wpi="http://schemas.microsoft.com/office/word/2010/wordprocessingInk" xmlns:wne="http://schemas.microsoft.com/office/word/2006/wordml" xmlns:wps="http://schemas.microsoft.com/office/word/2010/wordprocessingShape" mc:Ignorable="w14 wp14">
+  <w:endnote w:type="separator" w:id="-1">
+    <w:p>
+      <w:r>
+        <w:separator/>
+      </w:r>
+    </w:p>
+  </w:endnote>
+  <w:endnote w:type="continuationSeparator" w:id="0">
+    <w:p>
+      <w:r>
+        <w:continuationSeparator/>
+      </w:r>
+    </w:p>
+  </w:endnote>
+</w:endnotes>
+</file>
+
+<file path=word/footnotes.xml><?xml version="1.0" encoding="utf-8"?>
+<w:footnotes xmlns:wpc="http://schemas.microsoft.com/office/word/2010/wordprocessingCanvas" xmlns:mc="http://schemas.openxmlformats.org/markup-compatibility/2006" xmlns:o="urn:schemas-microsoft-com:office:office" xmlns:r="http://schemas.openxmlformats.org/officeDocument/2006/relationships" xmlns:m="http://schemas.openxmlformats.org/officeDocument/2006/math" xmlns:v="urn:schemas-microsoft-com:vml" xmlns:wp14="http://schemas.microsoft.com/office/word/2010/wordprocessingDrawing" xmlns:wp="http://schemas.openxmlformats.org/drawingml/2006/wordprocessingDrawing" xmlns:w10="urn:schemas-microsoft-com:office:word" xmlns:w="http://schemas.openxmlformats.org/wordprocessingml/2006/main" xmlns:w14="http://schemas.microsoft.com/office/word/2010/wordml" xmlns:wpg="http://schemas.microsoft.com/office/word/2010/wordprocessingGroup" xmlns:wpi="http://schemas.microsoft.com/office/word/2010/wordprocessingInk" xmlns:wne="http://schemas.microsoft.com/office/word/2006/wordml" xmlns:wps="http://schemas.microsoft.com/office/word/2010/wordprocessingShape" mc:Ignorable="w14 wp14">
+  <w:footnote w:type="separator" w:id="-1">
+    <w:p>
+      <w:r>
+        <w:separator/>
+      </w:r>
+    </w:p>
+  </w:footnote>
+  <w:footnote w:type="continuationSeparator" w:id="0">
+    <w:p>
+      <w:r>
+        <w:continuationSeparator/>
+      </w:r>
+    </w:p>
+  </w:footnote>
+</w:footnotes>
 </file>
 
 <file path=word/styles.xml><?xml version="1.0" encoding="utf-8"?>
@@ -1042,6 +1086,71 @@
       <w:kern w:val="44"/>
       <w:sz w:val="44"/>
       <w:szCs w:val="44"/>
+    </w:rPr>
+  </w:style>
+  <w:style w:type="paragraph" w:styleId="a3">
+    <w:name w:val="header"/>
+    <w:basedOn w:val="a"/>
+    <w:link w:val="Char"/>
+    <w:uiPriority w:val="99"/>
+    <w:unhideWhenUsed/>
+    <w:rsid w:val="00CA4FFE"/>
+    <w:pPr>
+      <w:pBdr>
+        <w:bottom w:val="single" w:sz="6" w:space="1" w:color="auto"/>
+      </w:pBdr>
+      <w:tabs>
+        <w:tab w:val="center" w:pos="4153"/>
+        <w:tab w:val="right" w:pos="8306"/>
+      </w:tabs>
+      <w:snapToGrid w:val="0"/>
+      <w:jc w:val="center"/>
+    </w:pPr>
+    <w:rPr>
+      <w:sz w:val="18"/>
+      <w:szCs w:val="18"/>
+    </w:rPr>
+  </w:style>
+  <w:style w:type="character" w:customStyle="1" w:styleId="Char">
+    <w:name w:val="页眉 Char"/>
+    <w:basedOn w:val="a0"/>
+    <w:link w:val="a3"/>
+    <w:uiPriority w:val="99"/>
+    <w:rsid w:val="00CA4FFE"/>
+    <w:rPr>
+      <w:sz w:val="18"/>
+      <w:szCs w:val="18"/>
+    </w:rPr>
+  </w:style>
+  <w:style w:type="paragraph" w:styleId="a4">
+    <w:name w:val="footer"/>
+    <w:basedOn w:val="a"/>
+    <w:link w:val="Char0"/>
+    <w:uiPriority w:val="99"/>
+    <w:unhideWhenUsed/>
+    <w:rsid w:val="00CA4FFE"/>
+    <w:pPr>
+      <w:tabs>
+        <w:tab w:val="center" w:pos="4153"/>
+        <w:tab w:val="right" w:pos="8306"/>
+      </w:tabs>
+      <w:snapToGrid w:val="0"/>
+      <w:jc w:val="left"/>
+    </w:pPr>
+    <w:rPr>
+      <w:sz w:val="18"/>
+      <w:szCs w:val="18"/>
+    </w:rPr>
+  </w:style>
+  <w:style w:type="character" w:customStyle="1" w:styleId="Char0">
+    <w:name w:val="页脚 Char"/>
+    <w:basedOn w:val="a0"/>
+    <w:link w:val="a4"/>
+    <w:uiPriority w:val="99"/>
+    <w:rsid w:val="00CA4FFE"/>
+    <w:rPr>
+      <w:sz w:val="18"/>
+      <w:szCs w:val="18"/>
     </w:rPr>
   </w:style>
 </w:styles>
@@ -1269,6 +1378,71 @@
       <w:kern w:val="44"/>
       <w:sz w:val="44"/>
       <w:szCs w:val="44"/>
+    </w:rPr>
+  </w:style>
+  <w:style w:type="paragraph" w:styleId="a3">
+    <w:name w:val="header"/>
+    <w:basedOn w:val="a"/>
+    <w:link w:val="Char"/>
+    <w:uiPriority w:val="99"/>
+    <w:unhideWhenUsed/>
+    <w:rsid w:val="00CA4FFE"/>
+    <w:pPr>
+      <w:pBdr>
+        <w:bottom w:val="single" w:sz="6" w:space="1" w:color="auto"/>
+      </w:pBdr>
+      <w:tabs>
+        <w:tab w:val="center" w:pos="4153"/>
+        <w:tab w:val="right" w:pos="8306"/>
+      </w:tabs>
+      <w:snapToGrid w:val="0"/>
+      <w:jc w:val="center"/>
+    </w:pPr>
+    <w:rPr>
+      <w:sz w:val="18"/>
+      <w:szCs w:val="18"/>
+    </w:rPr>
+  </w:style>
+  <w:style w:type="character" w:customStyle="1" w:styleId="Char">
+    <w:name w:val="页眉 Char"/>
+    <w:basedOn w:val="a0"/>
+    <w:link w:val="a3"/>
+    <w:uiPriority w:val="99"/>
+    <w:rsid w:val="00CA4FFE"/>
+    <w:rPr>
+      <w:sz w:val="18"/>
+      <w:szCs w:val="18"/>
+    </w:rPr>
+  </w:style>
+  <w:style w:type="paragraph" w:styleId="a4">
+    <w:name w:val="footer"/>
+    <w:basedOn w:val="a"/>
+    <w:link w:val="Char0"/>
+    <w:uiPriority w:val="99"/>
+    <w:unhideWhenUsed/>
+    <w:rsid w:val="00CA4FFE"/>
+    <w:pPr>
+      <w:tabs>
+        <w:tab w:val="center" w:pos="4153"/>
+        <w:tab w:val="right" w:pos="8306"/>
+      </w:tabs>
+      <w:snapToGrid w:val="0"/>
+      <w:jc w:val="left"/>
+    </w:pPr>
+    <w:rPr>
+      <w:sz w:val="18"/>
+      <w:szCs w:val="18"/>
+    </w:rPr>
+  </w:style>
+  <w:style w:type="character" w:customStyle="1" w:styleId="Char0">
+    <w:name w:val="页脚 Char"/>
+    <w:basedOn w:val="a0"/>
+    <w:link w:val="a4"/>
+    <w:uiPriority w:val="99"/>
+    <w:rsid w:val="00CA4FFE"/>
+    <w:rPr>
+      <w:sz w:val="18"/>
+      <w:szCs w:val="18"/>
     </w:rPr>
   </w:style>
 </w:styles>

--- a/graduate/毕业论文.docx
+++ b/graduate/毕业论文.docx
@@ -6,23 +6,17 @@
       <w:pPr>
         <w:pStyle w:val="1"/>
         <w:jc w:val="center"/>
-        <w:rPr>
-          <w:rFonts w:hint="eastAsia"/>
-        </w:rPr>
-      </w:pPr>
+      </w:pPr>
+      <w:bookmarkStart w:id="0" w:name="_Toc7097535"/>
       <w:r>
         <w:rPr>
           <w:rFonts w:hint="eastAsia"/>
         </w:rPr>
         <w:t>摘要</w:t>
       </w:r>
-    </w:p>
-    <w:p>
-      <w:pPr>
-        <w:rPr>
-          <w:rFonts w:hint="eastAsia"/>
-        </w:rPr>
-      </w:pPr>
+      <w:bookmarkEnd w:id="0"/>
+    </w:p>
+    <w:p>
       <w:r>
         <w:rPr>
           <w:rFonts w:hint="eastAsia"/>
@@ -159,11 +153,6 @@
       </w:r>
     </w:p>
     <w:p>
-      <w:pPr>
-        <w:rPr>
-          <w:rFonts w:hint="eastAsia"/>
-        </w:rPr>
-      </w:pPr>
       <w:r>
         <w:rPr>
           <w:rFonts w:hint="eastAsia"/>
@@ -218,11 +207,6 @@
       </w:r>
     </w:p>
     <w:p>
-      <w:pPr>
-        <w:rPr>
-          <w:rFonts w:hint="eastAsia"/>
-        </w:rPr>
-      </w:pPr>
       <w:r>
         <w:rPr>
           <w:rFonts w:hint="eastAsia"/>
@@ -255,11 +239,6 @@
       </w:r>
     </w:p>
     <w:p>
-      <w:pPr>
-        <w:rPr>
-          <w:rFonts w:hint="eastAsia"/>
-        </w:rPr>
-      </w:pPr>
       <w:r>
         <w:rPr>
           <w:rFonts w:hint="eastAsia"/>
@@ -334,205 +313,18 @@
         </w:rPr>
         <w:t>，图书商城系统</w:t>
       </w:r>
-      <w:r>
-        <w:rPr>
-          <w:rFonts w:hint="eastAsia"/>
-        </w:rPr>
-        <w:t>.</w:t>
-      </w:r>
-      <w:bookmarkStart w:id="0" w:name="_GoBack"/>
-      <w:bookmarkEnd w:id="0"/>
-    </w:p>
-    <w:p>
-      <w:pPr>
-        <w:rPr>
-          <w:rFonts w:hint="eastAsia"/>
-        </w:rPr>
-      </w:pPr>
-    </w:p>
-    <w:p>
-      <w:pPr>
-        <w:rPr>
-          <w:rFonts w:hint="eastAsia"/>
-        </w:rPr>
-      </w:pPr>
-    </w:p>
-    <w:p>
-      <w:pPr>
-        <w:rPr>
-          <w:rFonts w:hint="eastAsia"/>
-        </w:rPr>
-      </w:pPr>
-    </w:p>
-    <w:p>
-      <w:pPr>
-        <w:rPr>
-          <w:rFonts w:hint="eastAsia"/>
-        </w:rPr>
-      </w:pPr>
-    </w:p>
-    <w:p>
-      <w:pPr>
-        <w:rPr>
-          <w:rFonts w:hint="eastAsia"/>
-        </w:rPr>
-      </w:pPr>
-    </w:p>
-    <w:p>
-      <w:pPr>
-        <w:rPr>
-          <w:rFonts w:hint="eastAsia"/>
-        </w:rPr>
-      </w:pPr>
-    </w:p>
-    <w:p>
-      <w:pPr>
-        <w:rPr>
-          <w:rFonts w:hint="eastAsia"/>
-        </w:rPr>
-      </w:pPr>
-    </w:p>
-    <w:p>
-      <w:pPr>
-        <w:rPr>
-          <w:rFonts w:hint="eastAsia"/>
-        </w:rPr>
-      </w:pPr>
-    </w:p>
-    <w:p>
-      <w:pPr>
-        <w:rPr>
-          <w:rFonts w:hint="eastAsia"/>
-        </w:rPr>
-      </w:pPr>
-    </w:p>
-    <w:p>
-      <w:pPr>
-        <w:rPr>
-          <w:rFonts w:hint="eastAsia"/>
-        </w:rPr>
-      </w:pPr>
-    </w:p>
-    <w:p>
-      <w:pPr>
-        <w:rPr>
-          <w:rFonts w:hint="eastAsia"/>
-        </w:rPr>
-      </w:pPr>
-    </w:p>
-    <w:p>
-      <w:pPr>
-        <w:rPr>
-          <w:rFonts w:hint="eastAsia"/>
-        </w:rPr>
-      </w:pPr>
-    </w:p>
-    <w:p>
-      <w:pPr>
-        <w:rPr>
-          <w:rFonts w:hint="eastAsia"/>
-        </w:rPr>
-      </w:pPr>
-    </w:p>
-    <w:p>
-      <w:pPr>
-        <w:rPr>
-          <w:rFonts w:hint="eastAsia"/>
-        </w:rPr>
-      </w:pPr>
-    </w:p>
-    <w:p>
-      <w:pPr>
-        <w:rPr>
-          <w:rFonts w:hint="eastAsia"/>
-        </w:rPr>
-      </w:pPr>
-    </w:p>
-    <w:p>
-      <w:pPr>
-        <w:rPr>
-          <w:rFonts w:hint="eastAsia"/>
-        </w:rPr>
-      </w:pPr>
-    </w:p>
-    <w:p>
-      <w:pPr>
-        <w:rPr>
-          <w:rFonts w:hint="eastAsia"/>
-        </w:rPr>
-      </w:pPr>
-    </w:p>
-    <w:p>
-      <w:pPr>
-        <w:rPr>
-          <w:rFonts w:hint="eastAsia"/>
-        </w:rPr>
-      </w:pPr>
-    </w:p>
-    <w:p>
-      <w:pPr>
-        <w:rPr>
-          <w:rFonts w:hint="eastAsia"/>
-        </w:rPr>
-      </w:pPr>
-    </w:p>
-    <w:p>
-      <w:pPr>
-        <w:rPr>
-          <w:rFonts w:hint="eastAsia"/>
-        </w:rPr>
-      </w:pPr>
-    </w:p>
-    <w:p>
-      <w:pPr>
-        <w:rPr>
-          <w:rFonts w:hint="eastAsia"/>
-        </w:rPr>
-      </w:pPr>
-    </w:p>
-    <w:p>
-      <w:pPr>
-        <w:rPr>
-          <w:rFonts w:hint="eastAsia"/>
-        </w:rPr>
-      </w:pPr>
-    </w:p>
-    <w:p>
-      <w:pPr>
-        <w:rPr>
-          <w:rFonts w:hint="eastAsia"/>
-        </w:rPr>
-      </w:pPr>
-    </w:p>
-    <w:p>
-      <w:pPr>
-        <w:rPr>
-          <w:rFonts w:hint="eastAsia"/>
-        </w:rPr>
-      </w:pPr>
-    </w:p>
-    <w:p>
-      <w:pPr>
-        <w:rPr>
-          <w:rFonts w:hint="eastAsia"/>
-        </w:rPr>
-      </w:pPr>
-    </w:p>
-    <w:p>
-      <w:pPr>
-        <w:rPr>
-          <w:rFonts w:hint="eastAsia"/>
-        </w:rPr>
-      </w:pPr>
+    </w:p>
+    <w:p>
+      <w:r>
+        <w:br w:type="page"/>
+      </w:r>
     </w:p>
     <w:p>
       <w:pPr>
         <w:pStyle w:val="1"/>
         <w:jc w:val="center"/>
-        <w:rPr>
-          <w:rFonts w:hint="eastAsia"/>
-        </w:rPr>
-      </w:pPr>
+      </w:pPr>
+      <w:bookmarkStart w:id="1" w:name="_Toc7097536"/>
       <w:r>
         <w:lastRenderedPageBreak/>
         <w:t>A</w:t>
@@ -543,6 +335,7 @@
         </w:rPr>
         <w:t>bstract</w:t>
       </w:r>
+      <w:bookmarkEnd w:id="1"/>
     </w:p>
     <w:p>
       <w:pPr>
@@ -745,78 +538,4871 @@
     <w:p>
       <w:pPr>
         <w:rPr>
+          <w:rFonts w:ascii="Arial" w:hAnsi="Arial" w:cs="Arial"/>
+          <w:color w:val="333333"/>
+          <w:szCs w:val="21"/>
+          <w:shd w:val="clear" w:color="auto" w:fill="F7F8FA"/>
+        </w:rPr>
+      </w:pPr>
+      <w:r>
+        <w:rPr>
+          <w:rFonts w:ascii="Arial" w:hAnsi="Arial" w:cs="Arial"/>
+          <w:color w:val="333333"/>
+          <w:szCs w:val="21"/>
+          <w:shd w:val="clear" w:color="auto" w:fill="F7F8FA"/>
+        </w:rPr>
+        <w:t>The goal of this mall is to provide a large variety of Chinese books for Chinese readers around the world, providing convenient and fast services to thousands of consumers every day, bringing great convenience and benefits to online shoppers. Our mission is to enlighten all Chinese readers with the most comprehensive Chinese books in the world, get education and enjoy entertainment! As long as you mouse the mouse, a good book is in front of you.</w:t>
+      </w:r>
+    </w:p>
+    <w:p>
+      <w:pPr>
+        <w:rPr>
+          <w:rFonts w:ascii="Arial" w:hAnsi="Arial" w:cs="Arial"/>
+          <w:color w:val="333333"/>
+          <w:szCs w:val="21"/>
+          <w:shd w:val="clear" w:color="auto" w:fill="F7F8FA"/>
+        </w:rPr>
+      </w:pPr>
+      <w:r>
+        <w:t xml:space="preserve">Keywords: spring, </w:t>
+      </w:r>
+      <w:proofErr w:type="spellStart"/>
+      <w:r>
+        <w:t>springboot</w:t>
+      </w:r>
+      <w:proofErr w:type="spellEnd"/>
+      <w:r>
+        <w:t xml:space="preserve">, </w:t>
+      </w:r>
+      <w:proofErr w:type="spellStart"/>
+      <w:r>
+        <w:t>mysql</w:t>
+      </w:r>
+      <w:proofErr w:type="spellEnd"/>
+      <w:r>
+        <w:t xml:space="preserve">, </w:t>
+      </w:r>
+      <w:proofErr w:type="spellStart"/>
+      <w:r>
+        <w:t>docker</w:t>
+      </w:r>
+      <w:proofErr w:type="spellEnd"/>
+      <w:r>
+        <w:t xml:space="preserve">, </w:t>
+      </w:r>
+      <w:proofErr w:type="spellStart"/>
+      <w:r>
+        <w:t>linux</w:t>
+      </w:r>
+      <w:proofErr w:type="spellEnd"/>
+      <w:r>
+        <w:t xml:space="preserve">, </w:t>
+      </w:r>
+      <w:r>
+        <w:rPr>
+          <w:rFonts w:ascii="Arial" w:hAnsi="Arial" w:cs="Arial"/>
+          <w:color w:val="333333"/>
+          <w:szCs w:val="21"/>
+          <w:shd w:val="clear" w:color="auto" w:fill="F7F8FA"/>
+        </w:rPr>
+        <w:t>bookstore system</w:t>
+      </w:r>
+      <w:r>
+        <w:rPr>
           <w:rFonts w:ascii="Arial" w:hAnsi="Arial" w:cs="Arial" w:hint="eastAsia"/>
           <w:color w:val="333333"/>
           <w:szCs w:val="21"/>
           <w:shd w:val="clear" w:color="auto" w:fill="F7F8FA"/>
         </w:rPr>
-      </w:pPr>
-      <w:r>
-        <w:rPr>
-          <w:rFonts w:ascii="Arial" w:hAnsi="Arial" w:cs="Arial"/>
-          <w:color w:val="333333"/>
-          <w:szCs w:val="21"/>
+        <w:t>.</w:t>
+      </w:r>
+    </w:p>
+    <w:p>
+      <w:pPr>
+        <w:rPr>
           <w:shd w:val="clear" w:color="auto" w:fill="F7F8FA"/>
         </w:rPr>
-        <w:t>The goal of this mall is to provide a large variety of Chinese books for Chinese readers around the world, providing convenient and fast services to thousands of consumers every day, bringing great convenience and benefits to online shoppers. Our mission is to enlighten all Chinese readers with the most comprehensive Chinese books in the world, get education and enjoy entertainment! As long as you mouse the mouse, a good book is in front of you.</w:t>
-      </w:r>
-    </w:p>
-    <w:p>
-      <w:r>
-        <w:t xml:space="preserve">Keywords: spring, </w:t>
+      </w:pPr>
+      <w:r>
+        <w:rPr>
+          <w:shd w:val="clear" w:color="auto" w:fill="F7F8FA"/>
+        </w:rPr>
+        <w:br w:type="page"/>
+      </w:r>
+    </w:p>
+    <w:sdt>
+      <w:sdtPr>
+        <w:rPr>
+          <w:lang w:val="zh-CN"/>
+        </w:rPr>
+        <w:id w:val="1213158853"/>
+        <w:docPartObj>
+          <w:docPartGallery w:val="Table of Contents"/>
+          <w:docPartUnique/>
+        </w:docPartObj>
+      </w:sdtPr>
+      <w:sdtEndPr>
+        <w:rPr>
+          <w:rFonts w:asciiTheme="minorHAnsi" w:eastAsiaTheme="minorEastAsia" w:hAnsiTheme="minorHAnsi" w:cstheme="minorBidi"/>
+          <w:color w:val="auto"/>
+          <w:kern w:val="2"/>
+          <w:sz w:val="21"/>
+          <w:szCs w:val="22"/>
+        </w:rPr>
+      </w:sdtEndPr>
+      <w:sdtContent>
+        <w:p>
+          <w:pPr>
+            <w:pStyle w:val="TOC"/>
+            <w:jc w:val="center"/>
+            <w:rPr>
+              <w:rStyle w:val="1Char"/>
+            </w:rPr>
+          </w:pPr>
+          <w:r>
+            <w:rPr>
+              <w:rStyle w:val="1Char"/>
+            </w:rPr>
+            <w:t>目录</w:t>
+          </w:r>
+        </w:p>
+        <w:p>
+          <w:pPr>
+            <w:pStyle w:val="10"/>
+            <w:tabs>
+              <w:tab w:val="right" w:leader="dot" w:pos="8296"/>
+            </w:tabs>
+            <w:rPr>
+              <w:noProof/>
+            </w:rPr>
+          </w:pPr>
+          <w:r>
+            <w:fldChar w:fldCharType="begin"/>
+          </w:r>
+          <w:r>
+            <w:instrText xml:space="preserve"> TOC \o "1-3" \h \z \u </w:instrText>
+          </w:r>
+          <w:r>
+            <w:fldChar w:fldCharType="separate"/>
+          </w:r>
+          <w:hyperlink w:anchor="_Toc7097535" w:history="1">
+            <w:r>
+              <w:rPr>
+                <w:rStyle w:val="a5"/>
+                <w:rFonts w:hint="eastAsia"/>
+                <w:noProof/>
+              </w:rPr>
+              <w:t>摘要</w:t>
+            </w:r>
+            <w:r>
+              <w:rPr>
+                <w:noProof/>
+                <w:webHidden/>
+              </w:rPr>
+              <w:tab/>
+            </w:r>
+            <w:r>
+              <w:rPr>
+                <w:noProof/>
+                <w:webHidden/>
+              </w:rPr>
+              <w:fldChar w:fldCharType="begin"/>
+            </w:r>
+            <w:r>
+              <w:rPr>
+                <w:noProof/>
+                <w:webHidden/>
+              </w:rPr>
+              <w:instrText xml:space="preserve"> PAGEREF _Toc7097535 \h </w:instrText>
+            </w:r>
+            <w:r>
+              <w:rPr>
+                <w:noProof/>
+                <w:webHidden/>
+              </w:rPr>
+            </w:r>
+            <w:r>
+              <w:rPr>
+                <w:noProof/>
+                <w:webHidden/>
+              </w:rPr>
+              <w:fldChar w:fldCharType="separate"/>
+            </w:r>
+            <w:r>
+              <w:rPr>
+                <w:noProof/>
+                <w:webHidden/>
+              </w:rPr>
+              <w:t>1</w:t>
+            </w:r>
+            <w:r>
+              <w:rPr>
+                <w:noProof/>
+                <w:webHidden/>
+              </w:rPr>
+              <w:fldChar w:fldCharType="end"/>
+            </w:r>
+          </w:hyperlink>
+        </w:p>
+        <w:p>
+          <w:pPr>
+            <w:pStyle w:val="10"/>
+            <w:tabs>
+              <w:tab w:val="right" w:leader="dot" w:pos="8296"/>
+            </w:tabs>
+            <w:rPr>
+              <w:noProof/>
+            </w:rPr>
+          </w:pPr>
+          <w:hyperlink w:anchor="_Toc7097536" w:history="1">
+            <w:r>
+              <w:rPr>
+                <w:rStyle w:val="a5"/>
+                <w:noProof/>
+              </w:rPr>
+              <w:t>Abstract</w:t>
+            </w:r>
+            <w:r>
+              <w:rPr>
+                <w:noProof/>
+                <w:webHidden/>
+              </w:rPr>
+              <w:tab/>
+            </w:r>
+            <w:r>
+              <w:rPr>
+                <w:noProof/>
+                <w:webHidden/>
+              </w:rPr>
+              <w:fldChar w:fldCharType="begin"/>
+            </w:r>
+            <w:r>
+              <w:rPr>
+                <w:noProof/>
+                <w:webHidden/>
+              </w:rPr>
+              <w:instrText xml:space="preserve"> PAGEREF _Toc7097536 \h </w:instrText>
+            </w:r>
+            <w:r>
+              <w:rPr>
+                <w:noProof/>
+                <w:webHidden/>
+              </w:rPr>
+            </w:r>
+            <w:r>
+              <w:rPr>
+                <w:noProof/>
+                <w:webHidden/>
+              </w:rPr>
+              <w:fldChar w:fldCharType="separate"/>
+            </w:r>
+            <w:r>
+              <w:rPr>
+                <w:noProof/>
+                <w:webHidden/>
+              </w:rPr>
+              <w:t>2</w:t>
+            </w:r>
+            <w:r>
+              <w:rPr>
+                <w:noProof/>
+                <w:webHidden/>
+              </w:rPr>
+              <w:fldChar w:fldCharType="end"/>
+            </w:r>
+          </w:hyperlink>
+        </w:p>
+        <w:p>
+          <w:pPr>
+            <w:pStyle w:val="10"/>
+            <w:tabs>
+              <w:tab w:val="left" w:pos="1050"/>
+              <w:tab w:val="right" w:leader="dot" w:pos="8296"/>
+            </w:tabs>
+            <w:rPr>
+              <w:noProof/>
+            </w:rPr>
+          </w:pPr>
+          <w:hyperlink w:anchor="_Toc7097537" w:history="1">
+            <w:r>
+              <w:rPr>
+                <w:rStyle w:val="a5"/>
+                <w:rFonts w:hint="eastAsia"/>
+                <w:noProof/>
+              </w:rPr>
+              <w:t>第一章</w:t>
+            </w:r>
+            <w:r>
+              <w:rPr>
+                <w:noProof/>
+              </w:rPr>
+              <w:tab/>
+            </w:r>
+            <w:r>
+              <w:rPr>
+                <w:rStyle w:val="a5"/>
+                <w:rFonts w:hint="eastAsia"/>
+                <w:noProof/>
+              </w:rPr>
+              <w:t>选题的意义和目的</w:t>
+            </w:r>
+            <w:r>
+              <w:rPr>
+                <w:noProof/>
+                <w:webHidden/>
+              </w:rPr>
+              <w:tab/>
+            </w:r>
+            <w:r>
+              <w:rPr>
+                <w:noProof/>
+                <w:webHidden/>
+              </w:rPr>
+              <w:fldChar w:fldCharType="begin"/>
+            </w:r>
+            <w:r>
+              <w:rPr>
+                <w:noProof/>
+                <w:webHidden/>
+              </w:rPr>
+              <w:instrText xml:space="preserve"> PAGEREF _Toc7097537 \h </w:instrText>
+            </w:r>
+            <w:r>
+              <w:rPr>
+                <w:noProof/>
+                <w:webHidden/>
+              </w:rPr>
+            </w:r>
+            <w:r>
+              <w:rPr>
+                <w:noProof/>
+                <w:webHidden/>
+              </w:rPr>
+              <w:fldChar w:fldCharType="separate"/>
+            </w:r>
+            <w:r>
+              <w:rPr>
+                <w:noProof/>
+                <w:webHidden/>
+              </w:rPr>
+              <w:t>4</w:t>
+            </w:r>
+            <w:r>
+              <w:rPr>
+                <w:noProof/>
+                <w:webHidden/>
+              </w:rPr>
+              <w:fldChar w:fldCharType="end"/>
+            </w:r>
+          </w:hyperlink>
+        </w:p>
+        <w:p>
+          <w:pPr>
+            <w:pStyle w:val="20"/>
+            <w:tabs>
+              <w:tab w:val="left" w:pos="1050"/>
+              <w:tab w:val="right" w:leader="dot" w:pos="8296"/>
+            </w:tabs>
+            <w:rPr>
+              <w:noProof/>
+            </w:rPr>
+          </w:pPr>
+          <w:hyperlink w:anchor="_Toc7097538" w:history="1">
+            <w:r>
+              <w:rPr>
+                <w:rStyle w:val="a5"/>
+                <w:noProof/>
+              </w:rPr>
+              <w:t>1.1</w:t>
+            </w:r>
+            <w:r>
+              <w:rPr>
+                <w:noProof/>
+              </w:rPr>
+              <w:tab/>
+            </w:r>
+            <w:r>
+              <w:rPr>
+                <w:rStyle w:val="a5"/>
+                <w:rFonts w:hint="eastAsia"/>
+                <w:noProof/>
+              </w:rPr>
+              <w:t>项目开发的背景</w:t>
+            </w:r>
+            <w:r>
+              <w:rPr>
+                <w:noProof/>
+                <w:webHidden/>
+              </w:rPr>
+              <w:tab/>
+            </w:r>
+            <w:r>
+              <w:rPr>
+                <w:noProof/>
+                <w:webHidden/>
+              </w:rPr>
+              <w:fldChar w:fldCharType="begin"/>
+            </w:r>
+            <w:r>
+              <w:rPr>
+                <w:noProof/>
+                <w:webHidden/>
+              </w:rPr>
+              <w:instrText xml:space="preserve"> PAGEREF _Toc7097538 \h </w:instrText>
+            </w:r>
+            <w:r>
+              <w:rPr>
+                <w:noProof/>
+                <w:webHidden/>
+              </w:rPr>
+            </w:r>
+            <w:r>
+              <w:rPr>
+                <w:noProof/>
+                <w:webHidden/>
+              </w:rPr>
+              <w:fldChar w:fldCharType="separate"/>
+            </w:r>
+            <w:r>
+              <w:rPr>
+                <w:noProof/>
+                <w:webHidden/>
+              </w:rPr>
+              <w:t>4</w:t>
+            </w:r>
+            <w:r>
+              <w:rPr>
+                <w:noProof/>
+                <w:webHidden/>
+              </w:rPr>
+              <w:fldChar w:fldCharType="end"/>
+            </w:r>
+          </w:hyperlink>
+        </w:p>
+        <w:p>
+          <w:pPr>
+            <w:pStyle w:val="20"/>
+            <w:tabs>
+              <w:tab w:val="left" w:pos="1050"/>
+              <w:tab w:val="right" w:leader="dot" w:pos="8296"/>
+            </w:tabs>
+            <w:rPr>
+              <w:noProof/>
+            </w:rPr>
+          </w:pPr>
+          <w:hyperlink w:anchor="_Toc7097539" w:history="1">
+            <w:r>
+              <w:rPr>
+                <w:rStyle w:val="a5"/>
+                <w:noProof/>
+              </w:rPr>
+              <w:t>1.2</w:t>
+            </w:r>
+            <w:r>
+              <w:rPr>
+                <w:noProof/>
+              </w:rPr>
+              <w:tab/>
+            </w:r>
+            <w:r>
+              <w:rPr>
+                <w:rStyle w:val="a5"/>
+                <w:rFonts w:hint="eastAsia"/>
+                <w:noProof/>
+              </w:rPr>
+              <w:t>项目概述</w:t>
+            </w:r>
+            <w:r>
+              <w:rPr>
+                <w:noProof/>
+                <w:webHidden/>
+              </w:rPr>
+              <w:tab/>
+            </w:r>
+            <w:r>
+              <w:rPr>
+                <w:noProof/>
+                <w:webHidden/>
+              </w:rPr>
+              <w:fldChar w:fldCharType="begin"/>
+            </w:r>
+            <w:r>
+              <w:rPr>
+                <w:noProof/>
+                <w:webHidden/>
+              </w:rPr>
+              <w:instrText xml:space="preserve"> PAGEREF _Toc7097539 \h </w:instrText>
+            </w:r>
+            <w:r>
+              <w:rPr>
+                <w:noProof/>
+                <w:webHidden/>
+              </w:rPr>
+            </w:r>
+            <w:r>
+              <w:rPr>
+                <w:noProof/>
+                <w:webHidden/>
+              </w:rPr>
+              <w:fldChar w:fldCharType="separate"/>
+            </w:r>
+            <w:r>
+              <w:rPr>
+                <w:noProof/>
+                <w:webHidden/>
+              </w:rPr>
+              <w:t>4</w:t>
+            </w:r>
+            <w:r>
+              <w:rPr>
+                <w:noProof/>
+                <w:webHidden/>
+              </w:rPr>
+              <w:fldChar w:fldCharType="end"/>
+            </w:r>
+          </w:hyperlink>
+        </w:p>
+        <w:p>
+          <w:pPr>
+            <w:pStyle w:val="20"/>
+            <w:tabs>
+              <w:tab w:val="left" w:pos="1050"/>
+              <w:tab w:val="right" w:leader="dot" w:pos="8296"/>
+            </w:tabs>
+            <w:rPr>
+              <w:noProof/>
+            </w:rPr>
+          </w:pPr>
+          <w:hyperlink w:anchor="_Toc7097540" w:history="1">
+            <w:r>
+              <w:rPr>
+                <w:rStyle w:val="a5"/>
+                <w:noProof/>
+              </w:rPr>
+              <w:t>1.3</w:t>
+            </w:r>
+            <w:r>
+              <w:rPr>
+                <w:noProof/>
+              </w:rPr>
+              <w:tab/>
+            </w:r>
+            <w:r>
+              <w:rPr>
+                <w:rStyle w:val="a5"/>
+                <w:rFonts w:hint="eastAsia"/>
+                <w:noProof/>
+              </w:rPr>
+              <w:t>设计的目的与意义</w:t>
+            </w:r>
+            <w:r>
+              <w:rPr>
+                <w:noProof/>
+                <w:webHidden/>
+              </w:rPr>
+              <w:tab/>
+            </w:r>
+            <w:r>
+              <w:rPr>
+                <w:noProof/>
+                <w:webHidden/>
+              </w:rPr>
+              <w:fldChar w:fldCharType="begin"/>
+            </w:r>
+            <w:r>
+              <w:rPr>
+                <w:noProof/>
+                <w:webHidden/>
+              </w:rPr>
+              <w:instrText xml:space="preserve"> PAGEREF _Toc7097540 \h </w:instrText>
+            </w:r>
+            <w:r>
+              <w:rPr>
+                <w:noProof/>
+                <w:webHidden/>
+              </w:rPr>
+            </w:r>
+            <w:r>
+              <w:rPr>
+                <w:noProof/>
+                <w:webHidden/>
+              </w:rPr>
+              <w:fldChar w:fldCharType="separate"/>
+            </w:r>
+            <w:r>
+              <w:rPr>
+                <w:noProof/>
+                <w:webHidden/>
+              </w:rPr>
+              <w:t>4</w:t>
+            </w:r>
+            <w:r>
+              <w:rPr>
+                <w:noProof/>
+                <w:webHidden/>
+              </w:rPr>
+              <w:fldChar w:fldCharType="end"/>
+            </w:r>
+          </w:hyperlink>
+        </w:p>
+        <w:p>
+          <w:pPr>
+            <w:pStyle w:val="10"/>
+            <w:tabs>
+              <w:tab w:val="left" w:pos="1050"/>
+              <w:tab w:val="right" w:leader="dot" w:pos="8296"/>
+            </w:tabs>
+            <w:rPr>
+              <w:noProof/>
+            </w:rPr>
+          </w:pPr>
+          <w:hyperlink w:anchor="_Toc7097541" w:history="1">
+            <w:r>
+              <w:rPr>
+                <w:rStyle w:val="a5"/>
+                <w:rFonts w:hint="eastAsia"/>
+                <w:noProof/>
+              </w:rPr>
+              <w:t>第二章</w:t>
+            </w:r>
+            <w:r>
+              <w:rPr>
+                <w:noProof/>
+              </w:rPr>
+              <w:tab/>
+            </w:r>
+            <w:r>
+              <w:rPr>
+                <w:rStyle w:val="a5"/>
+                <w:rFonts w:hint="eastAsia"/>
+                <w:noProof/>
+              </w:rPr>
+              <w:t>系统的开发技术及主要架构</w:t>
+            </w:r>
+            <w:r>
+              <w:rPr>
+                <w:noProof/>
+                <w:webHidden/>
+              </w:rPr>
+              <w:tab/>
+            </w:r>
+            <w:r>
+              <w:rPr>
+                <w:noProof/>
+                <w:webHidden/>
+              </w:rPr>
+              <w:fldChar w:fldCharType="begin"/>
+            </w:r>
+            <w:r>
+              <w:rPr>
+                <w:noProof/>
+                <w:webHidden/>
+              </w:rPr>
+              <w:instrText xml:space="preserve"> PAGEREF _Toc7097541 \h </w:instrText>
+            </w:r>
+            <w:r>
+              <w:rPr>
+                <w:noProof/>
+                <w:webHidden/>
+              </w:rPr>
+            </w:r>
+            <w:r>
+              <w:rPr>
+                <w:noProof/>
+                <w:webHidden/>
+              </w:rPr>
+              <w:fldChar w:fldCharType="separate"/>
+            </w:r>
+            <w:r>
+              <w:rPr>
+                <w:noProof/>
+                <w:webHidden/>
+              </w:rPr>
+              <w:t>5</w:t>
+            </w:r>
+            <w:r>
+              <w:rPr>
+                <w:noProof/>
+                <w:webHidden/>
+              </w:rPr>
+              <w:fldChar w:fldCharType="end"/>
+            </w:r>
+          </w:hyperlink>
+        </w:p>
+        <w:p>
+          <w:pPr>
+            <w:pStyle w:val="20"/>
+            <w:tabs>
+              <w:tab w:val="right" w:leader="dot" w:pos="8296"/>
+            </w:tabs>
+            <w:rPr>
+              <w:noProof/>
+            </w:rPr>
+          </w:pPr>
+          <w:hyperlink w:anchor="_Toc7097542" w:history="1">
+            <w:r>
+              <w:rPr>
+                <w:rStyle w:val="a5"/>
+                <w:noProof/>
+              </w:rPr>
+              <w:t xml:space="preserve">2.1  </w:t>
+            </w:r>
+            <w:r>
+              <w:rPr>
+                <w:rStyle w:val="a5"/>
+                <w:rFonts w:hint="eastAsia"/>
+                <w:noProof/>
+              </w:rPr>
+              <w:t>开发技术的选择</w:t>
+            </w:r>
+            <w:r>
+              <w:rPr>
+                <w:noProof/>
+                <w:webHidden/>
+              </w:rPr>
+              <w:tab/>
+            </w:r>
+            <w:r>
+              <w:rPr>
+                <w:noProof/>
+                <w:webHidden/>
+              </w:rPr>
+              <w:fldChar w:fldCharType="begin"/>
+            </w:r>
+            <w:r>
+              <w:rPr>
+                <w:noProof/>
+                <w:webHidden/>
+              </w:rPr>
+              <w:instrText xml:space="preserve"> PAGEREF _Toc7097542 \h </w:instrText>
+            </w:r>
+            <w:r>
+              <w:rPr>
+                <w:noProof/>
+                <w:webHidden/>
+              </w:rPr>
+            </w:r>
+            <w:r>
+              <w:rPr>
+                <w:noProof/>
+                <w:webHidden/>
+              </w:rPr>
+              <w:fldChar w:fldCharType="separate"/>
+            </w:r>
+            <w:r>
+              <w:rPr>
+                <w:noProof/>
+                <w:webHidden/>
+              </w:rPr>
+              <w:t>5</w:t>
+            </w:r>
+            <w:r>
+              <w:rPr>
+                <w:noProof/>
+                <w:webHidden/>
+              </w:rPr>
+              <w:fldChar w:fldCharType="end"/>
+            </w:r>
+          </w:hyperlink>
+        </w:p>
+        <w:p>
+          <w:pPr>
+            <w:pStyle w:val="20"/>
+            <w:tabs>
+              <w:tab w:val="right" w:leader="dot" w:pos="8296"/>
+            </w:tabs>
+            <w:rPr>
+              <w:noProof/>
+            </w:rPr>
+          </w:pPr>
+          <w:hyperlink w:anchor="_Toc7097543" w:history="1">
+            <w:r>
+              <w:rPr>
+                <w:rStyle w:val="a5"/>
+                <w:noProof/>
+              </w:rPr>
+              <w:t xml:space="preserve">2.2  </w:t>
+            </w:r>
+            <w:r>
+              <w:rPr>
+                <w:rStyle w:val="a5"/>
+                <w:rFonts w:hint="eastAsia"/>
+                <w:noProof/>
+              </w:rPr>
+              <w:t>项目开发工具与技术</w:t>
+            </w:r>
+            <w:r>
+              <w:rPr>
+                <w:noProof/>
+                <w:webHidden/>
+              </w:rPr>
+              <w:tab/>
+            </w:r>
+            <w:r>
+              <w:rPr>
+                <w:noProof/>
+                <w:webHidden/>
+              </w:rPr>
+              <w:fldChar w:fldCharType="begin"/>
+            </w:r>
+            <w:r>
+              <w:rPr>
+                <w:noProof/>
+                <w:webHidden/>
+              </w:rPr>
+              <w:instrText xml:space="preserve"> PAGEREF _Toc7097543 \h </w:instrText>
+            </w:r>
+            <w:r>
+              <w:rPr>
+                <w:noProof/>
+                <w:webHidden/>
+              </w:rPr>
+            </w:r>
+            <w:r>
+              <w:rPr>
+                <w:noProof/>
+                <w:webHidden/>
+              </w:rPr>
+              <w:fldChar w:fldCharType="separate"/>
+            </w:r>
+            <w:r>
+              <w:rPr>
+                <w:noProof/>
+                <w:webHidden/>
+              </w:rPr>
+              <w:t>5</w:t>
+            </w:r>
+            <w:r>
+              <w:rPr>
+                <w:noProof/>
+                <w:webHidden/>
+              </w:rPr>
+              <w:fldChar w:fldCharType="end"/>
+            </w:r>
+          </w:hyperlink>
+        </w:p>
+        <w:p>
+          <w:pPr>
+            <w:pStyle w:val="30"/>
+            <w:tabs>
+              <w:tab w:val="right" w:leader="dot" w:pos="8296"/>
+            </w:tabs>
+            <w:rPr>
+              <w:noProof/>
+            </w:rPr>
+          </w:pPr>
+          <w:hyperlink w:anchor="_Toc7097544" w:history="1">
+            <w:r>
+              <w:rPr>
+                <w:rStyle w:val="a5"/>
+                <w:noProof/>
+              </w:rPr>
+              <w:t>2.2.1  Tomcat</w:t>
+            </w:r>
+            <w:r>
+              <w:rPr>
+                <w:rStyle w:val="a5"/>
+                <w:rFonts w:hint="eastAsia"/>
+                <w:noProof/>
+              </w:rPr>
+              <w:t>简介</w:t>
+            </w:r>
+            <w:r>
+              <w:rPr>
+                <w:noProof/>
+                <w:webHidden/>
+              </w:rPr>
+              <w:tab/>
+            </w:r>
+            <w:r>
+              <w:rPr>
+                <w:noProof/>
+                <w:webHidden/>
+              </w:rPr>
+              <w:fldChar w:fldCharType="begin"/>
+            </w:r>
+            <w:r>
+              <w:rPr>
+                <w:noProof/>
+                <w:webHidden/>
+              </w:rPr>
+              <w:instrText xml:space="preserve"> PAGEREF _Toc7097544 \h </w:instrText>
+            </w:r>
+            <w:r>
+              <w:rPr>
+                <w:noProof/>
+                <w:webHidden/>
+              </w:rPr>
+            </w:r>
+            <w:r>
+              <w:rPr>
+                <w:noProof/>
+                <w:webHidden/>
+              </w:rPr>
+              <w:fldChar w:fldCharType="separate"/>
+            </w:r>
+            <w:r>
+              <w:rPr>
+                <w:noProof/>
+                <w:webHidden/>
+              </w:rPr>
+              <w:t>5</w:t>
+            </w:r>
+            <w:r>
+              <w:rPr>
+                <w:noProof/>
+                <w:webHidden/>
+              </w:rPr>
+              <w:fldChar w:fldCharType="end"/>
+            </w:r>
+          </w:hyperlink>
+        </w:p>
+        <w:p>
+          <w:pPr>
+            <w:pStyle w:val="30"/>
+            <w:tabs>
+              <w:tab w:val="right" w:leader="dot" w:pos="8296"/>
+            </w:tabs>
+            <w:rPr>
+              <w:noProof/>
+            </w:rPr>
+          </w:pPr>
+          <w:hyperlink w:anchor="_Toc7097545" w:history="1">
+            <w:r>
+              <w:rPr>
+                <w:rStyle w:val="a5"/>
+                <w:noProof/>
+              </w:rPr>
+              <w:t>2.2.2  MySQL</w:t>
+            </w:r>
+            <w:r>
+              <w:rPr>
+                <w:rStyle w:val="a5"/>
+                <w:rFonts w:hint="eastAsia"/>
+                <w:noProof/>
+              </w:rPr>
+              <w:t>简介</w:t>
+            </w:r>
+            <w:r>
+              <w:rPr>
+                <w:noProof/>
+                <w:webHidden/>
+              </w:rPr>
+              <w:tab/>
+            </w:r>
+            <w:r>
+              <w:rPr>
+                <w:noProof/>
+                <w:webHidden/>
+              </w:rPr>
+              <w:fldChar w:fldCharType="begin"/>
+            </w:r>
+            <w:r>
+              <w:rPr>
+                <w:noProof/>
+                <w:webHidden/>
+              </w:rPr>
+              <w:instrText xml:space="preserve"> PAGEREF _Toc7097545 \h </w:instrText>
+            </w:r>
+            <w:r>
+              <w:rPr>
+                <w:noProof/>
+                <w:webHidden/>
+              </w:rPr>
+            </w:r>
+            <w:r>
+              <w:rPr>
+                <w:noProof/>
+                <w:webHidden/>
+              </w:rPr>
+              <w:fldChar w:fldCharType="separate"/>
+            </w:r>
+            <w:r>
+              <w:rPr>
+                <w:noProof/>
+                <w:webHidden/>
+              </w:rPr>
+              <w:t>5</w:t>
+            </w:r>
+            <w:r>
+              <w:rPr>
+                <w:noProof/>
+                <w:webHidden/>
+              </w:rPr>
+              <w:fldChar w:fldCharType="end"/>
+            </w:r>
+          </w:hyperlink>
+        </w:p>
+        <w:p>
+          <w:pPr>
+            <w:pStyle w:val="30"/>
+            <w:tabs>
+              <w:tab w:val="right" w:leader="dot" w:pos="8296"/>
+            </w:tabs>
+            <w:rPr>
+              <w:noProof/>
+            </w:rPr>
+          </w:pPr>
+          <w:hyperlink w:anchor="_Toc7097546" w:history="1">
+            <w:r>
+              <w:rPr>
+                <w:rStyle w:val="a5"/>
+                <w:noProof/>
+              </w:rPr>
+              <w:t>2.2.3  Redis</w:t>
+            </w:r>
+            <w:r>
+              <w:rPr>
+                <w:rStyle w:val="a5"/>
+                <w:rFonts w:hint="eastAsia"/>
+                <w:noProof/>
+              </w:rPr>
+              <w:t>简介</w:t>
+            </w:r>
+            <w:r>
+              <w:rPr>
+                <w:noProof/>
+                <w:webHidden/>
+              </w:rPr>
+              <w:tab/>
+            </w:r>
+            <w:r>
+              <w:rPr>
+                <w:noProof/>
+                <w:webHidden/>
+              </w:rPr>
+              <w:fldChar w:fldCharType="begin"/>
+            </w:r>
+            <w:r>
+              <w:rPr>
+                <w:noProof/>
+                <w:webHidden/>
+              </w:rPr>
+              <w:instrText xml:space="preserve"> PAGEREF _Toc7097546 \h </w:instrText>
+            </w:r>
+            <w:r>
+              <w:rPr>
+                <w:noProof/>
+                <w:webHidden/>
+              </w:rPr>
+            </w:r>
+            <w:r>
+              <w:rPr>
+                <w:noProof/>
+                <w:webHidden/>
+              </w:rPr>
+              <w:fldChar w:fldCharType="separate"/>
+            </w:r>
+            <w:r>
+              <w:rPr>
+                <w:noProof/>
+                <w:webHidden/>
+              </w:rPr>
+              <w:t>5</w:t>
+            </w:r>
+            <w:r>
+              <w:rPr>
+                <w:noProof/>
+                <w:webHidden/>
+              </w:rPr>
+              <w:fldChar w:fldCharType="end"/>
+            </w:r>
+          </w:hyperlink>
+        </w:p>
+        <w:p>
+          <w:pPr>
+            <w:pStyle w:val="20"/>
+            <w:tabs>
+              <w:tab w:val="right" w:leader="dot" w:pos="8296"/>
+            </w:tabs>
+            <w:rPr>
+              <w:noProof/>
+            </w:rPr>
+          </w:pPr>
+          <w:hyperlink w:anchor="_Toc7097547" w:history="1">
+            <w:r>
+              <w:rPr>
+                <w:rStyle w:val="a5"/>
+                <w:noProof/>
+              </w:rPr>
+              <w:t xml:space="preserve">2.3  </w:t>
+            </w:r>
+            <w:r>
+              <w:rPr>
+                <w:rStyle w:val="a5"/>
+                <w:rFonts w:hint="eastAsia"/>
+                <w:noProof/>
+              </w:rPr>
+              <w:t>数据库连接池</w:t>
+            </w:r>
+            <w:r>
+              <w:rPr>
+                <w:noProof/>
+                <w:webHidden/>
+              </w:rPr>
+              <w:tab/>
+            </w:r>
+            <w:r>
+              <w:rPr>
+                <w:noProof/>
+                <w:webHidden/>
+              </w:rPr>
+              <w:fldChar w:fldCharType="begin"/>
+            </w:r>
+            <w:r>
+              <w:rPr>
+                <w:noProof/>
+                <w:webHidden/>
+              </w:rPr>
+              <w:instrText xml:space="preserve"> PAGEREF _Toc7097547 \h </w:instrText>
+            </w:r>
+            <w:r>
+              <w:rPr>
+                <w:noProof/>
+                <w:webHidden/>
+              </w:rPr>
+            </w:r>
+            <w:r>
+              <w:rPr>
+                <w:noProof/>
+                <w:webHidden/>
+              </w:rPr>
+              <w:fldChar w:fldCharType="separate"/>
+            </w:r>
+            <w:r>
+              <w:rPr>
+                <w:noProof/>
+                <w:webHidden/>
+              </w:rPr>
+              <w:t>6</w:t>
+            </w:r>
+            <w:r>
+              <w:rPr>
+                <w:noProof/>
+                <w:webHidden/>
+              </w:rPr>
+              <w:fldChar w:fldCharType="end"/>
+            </w:r>
+          </w:hyperlink>
+        </w:p>
+        <w:p>
+          <w:pPr>
+            <w:pStyle w:val="10"/>
+            <w:tabs>
+              <w:tab w:val="left" w:pos="1050"/>
+              <w:tab w:val="right" w:leader="dot" w:pos="8296"/>
+            </w:tabs>
+            <w:rPr>
+              <w:noProof/>
+            </w:rPr>
+          </w:pPr>
+          <w:hyperlink w:anchor="_Toc7097548" w:history="1">
+            <w:r>
+              <w:rPr>
+                <w:rStyle w:val="a5"/>
+                <w:rFonts w:hint="eastAsia"/>
+                <w:noProof/>
+              </w:rPr>
+              <w:t>第三章</w:t>
+            </w:r>
+            <w:r>
+              <w:rPr>
+                <w:noProof/>
+              </w:rPr>
+              <w:tab/>
+            </w:r>
+            <w:r>
+              <w:rPr>
+                <w:rStyle w:val="a5"/>
+                <w:rFonts w:hint="eastAsia"/>
+                <w:noProof/>
+              </w:rPr>
+              <w:t>可行性研究</w:t>
+            </w:r>
+            <w:r>
+              <w:rPr>
+                <w:noProof/>
+                <w:webHidden/>
+              </w:rPr>
+              <w:tab/>
+            </w:r>
+            <w:r>
+              <w:rPr>
+                <w:noProof/>
+                <w:webHidden/>
+              </w:rPr>
+              <w:fldChar w:fldCharType="begin"/>
+            </w:r>
+            <w:r>
+              <w:rPr>
+                <w:noProof/>
+                <w:webHidden/>
+              </w:rPr>
+              <w:instrText xml:space="preserve"> PAGEREF _Toc7097548 \h </w:instrText>
+            </w:r>
+            <w:r>
+              <w:rPr>
+                <w:noProof/>
+                <w:webHidden/>
+              </w:rPr>
+            </w:r>
+            <w:r>
+              <w:rPr>
+                <w:noProof/>
+                <w:webHidden/>
+              </w:rPr>
+              <w:fldChar w:fldCharType="separate"/>
+            </w:r>
+            <w:r>
+              <w:rPr>
+                <w:noProof/>
+                <w:webHidden/>
+              </w:rPr>
+              <w:t>7</w:t>
+            </w:r>
+            <w:r>
+              <w:rPr>
+                <w:noProof/>
+                <w:webHidden/>
+              </w:rPr>
+              <w:fldChar w:fldCharType="end"/>
+            </w:r>
+          </w:hyperlink>
+        </w:p>
+        <w:p>
+          <w:pPr>
+            <w:pStyle w:val="20"/>
+            <w:tabs>
+              <w:tab w:val="right" w:leader="dot" w:pos="8296"/>
+            </w:tabs>
+            <w:rPr>
+              <w:noProof/>
+            </w:rPr>
+          </w:pPr>
+          <w:hyperlink w:anchor="_Toc7097549" w:history="1">
+            <w:r>
+              <w:rPr>
+                <w:rStyle w:val="a5"/>
+                <w:noProof/>
+              </w:rPr>
+              <w:t xml:space="preserve">3.1  </w:t>
+            </w:r>
+            <w:r>
+              <w:rPr>
+                <w:rStyle w:val="a5"/>
+                <w:rFonts w:hint="eastAsia"/>
+                <w:noProof/>
+              </w:rPr>
+              <w:t>经济可行性分析</w:t>
+            </w:r>
+            <w:r>
+              <w:rPr>
+                <w:noProof/>
+                <w:webHidden/>
+              </w:rPr>
+              <w:tab/>
+            </w:r>
+            <w:r>
+              <w:rPr>
+                <w:noProof/>
+                <w:webHidden/>
+              </w:rPr>
+              <w:fldChar w:fldCharType="begin"/>
+            </w:r>
+            <w:r>
+              <w:rPr>
+                <w:noProof/>
+                <w:webHidden/>
+              </w:rPr>
+              <w:instrText xml:space="preserve"> PAGEREF _Toc7097549 \h </w:instrText>
+            </w:r>
+            <w:r>
+              <w:rPr>
+                <w:noProof/>
+                <w:webHidden/>
+              </w:rPr>
+            </w:r>
+            <w:r>
+              <w:rPr>
+                <w:noProof/>
+                <w:webHidden/>
+              </w:rPr>
+              <w:fldChar w:fldCharType="separate"/>
+            </w:r>
+            <w:r>
+              <w:rPr>
+                <w:noProof/>
+                <w:webHidden/>
+              </w:rPr>
+              <w:t>7</w:t>
+            </w:r>
+            <w:r>
+              <w:rPr>
+                <w:noProof/>
+                <w:webHidden/>
+              </w:rPr>
+              <w:fldChar w:fldCharType="end"/>
+            </w:r>
+          </w:hyperlink>
+        </w:p>
+        <w:p>
+          <w:pPr>
+            <w:pStyle w:val="20"/>
+            <w:tabs>
+              <w:tab w:val="right" w:leader="dot" w:pos="8296"/>
+            </w:tabs>
+            <w:rPr>
+              <w:noProof/>
+            </w:rPr>
+          </w:pPr>
+          <w:hyperlink w:anchor="_Toc7097550" w:history="1">
+            <w:r>
+              <w:rPr>
+                <w:rStyle w:val="a5"/>
+                <w:noProof/>
+              </w:rPr>
+              <w:t xml:space="preserve">3.2  </w:t>
+            </w:r>
+            <w:r>
+              <w:rPr>
+                <w:rStyle w:val="a5"/>
+                <w:rFonts w:hint="eastAsia"/>
+                <w:noProof/>
+              </w:rPr>
+              <w:t>技术可行性分析</w:t>
+            </w:r>
+            <w:r>
+              <w:rPr>
+                <w:noProof/>
+                <w:webHidden/>
+              </w:rPr>
+              <w:tab/>
+            </w:r>
+            <w:r>
+              <w:rPr>
+                <w:noProof/>
+                <w:webHidden/>
+              </w:rPr>
+              <w:fldChar w:fldCharType="begin"/>
+            </w:r>
+            <w:r>
+              <w:rPr>
+                <w:noProof/>
+                <w:webHidden/>
+              </w:rPr>
+              <w:instrText xml:space="preserve"> PAGEREF _Toc7097550 \h </w:instrText>
+            </w:r>
+            <w:r>
+              <w:rPr>
+                <w:noProof/>
+                <w:webHidden/>
+              </w:rPr>
+            </w:r>
+            <w:r>
+              <w:rPr>
+                <w:noProof/>
+                <w:webHidden/>
+              </w:rPr>
+              <w:fldChar w:fldCharType="separate"/>
+            </w:r>
+            <w:r>
+              <w:rPr>
+                <w:noProof/>
+                <w:webHidden/>
+              </w:rPr>
+              <w:t>7</w:t>
+            </w:r>
+            <w:r>
+              <w:rPr>
+                <w:noProof/>
+                <w:webHidden/>
+              </w:rPr>
+              <w:fldChar w:fldCharType="end"/>
+            </w:r>
+          </w:hyperlink>
+        </w:p>
+        <w:p>
+          <w:pPr>
+            <w:pStyle w:val="20"/>
+            <w:tabs>
+              <w:tab w:val="right" w:leader="dot" w:pos="8296"/>
+            </w:tabs>
+            <w:rPr>
+              <w:noProof/>
+            </w:rPr>
+          </w:pPr>
+          <w:hyperlink w:anchor="_Toc7097551" w:history="1">
+            <w:r>
+              <w:rPr>
+                <w:rStyle w:val="a5"/>
+                <w:noProof/>
+              </w:rPr>
+              <w:t xml:space="preserve">3.3  </w:t>
+            </w:r>
+            <w:r>
+              <w:rPr>
+                <w:rStyle w:val="a5"/>
+                <w:rFonts w:hint="eastAsia"/>
+                <w:noProof/>
+              </w:rPr>
+              <w:t>市场调查研究</w:t>
+            </w:r>
+            <w:r>
+              <w:rPr>
+                <w:noProof/>
+                <w:webHidden/>
+              </w:rPr>
+              <w:tab/>
+            </w:r>
+            <w:r>
+              <w:rPr>
+                <w:noProof/>
+                <w:webHidden/>
+              </w:rPr>
+              <w:fldChar w:fldCharType="begin"/>
+            </w:r>
+            <w:r>
+              <w:rPr>
+                <w:noProof/>
+                <w:webHidden/>
+              </w:rPr>
+              <w:instrText xml:space="preserve"> PAGEREF _Toc7097551 \h </w:instrText>
+            </w:r>
+            <w:r>
+              <w:rPr>
+                <w:noProof/>
+                <w:webHidden/>
+              </w:rPr>
+            </w:r>
+            <w:r>
+              <w:rPr>
+                <w:noProof/>
+                <w:webHidden/>
+              </w:rPr>
+              <w:fldChar w:fldCharType="separate"/>
+            </w:r>
+            <w:r>
+              <w:rPr>
+                <w:noProof/>
+                <w:webHidden/>
+              </w:rPr>
+              <w:t>7</w:t>
+            </w:r>
+            <w:r>
+              <w:rPr>
+                <w:noProof/>
+                <w:webHidden/>
+              </w:rPr>
+              <w:fldChar w:fldCharType="end"/>
+            </w:r>
+          </w:hyperlink>
+        </w:p>
+        <w:p>
+          <w:pPr>
+            <w:pStyle w:val="10"/>
+            <w:tabs>
+              <w:tab w:val="left" w:pos="1050"/>
+              <w:tab w:val="right" w:leader="dot" w:pos="8296"/>
+            </w:tabs>
+            <w:rPr>
+              <w:noProof/>
+            </w:rPr>
+          </w:pPr>
+          <w:hyperlink w:anchor="_Toc7097552" w:history="1">
+            <w:r>
+              <w:rPr>
+                <w:rStyle w:val="a5"/>
+                <w:rFonts w:hint="eastAsia"/>
+                <w:noProof/>
+              </w:rPr>
+              <w:t>第四章</w:t>
+            </w:r>
+            <w:r>
+              <w:rPr>
+                <w:noProof/>
+              </w:rPr>
+              <w:tab/>
+            </w:r>
+            <w:r>
+              <w:rPr>
+                <w:rStyle w:val="a5"/>
+                <w:rFonts w:hint="eastAsia"/>
+                <w:noProof/>
+              </w:rPr>
+              <w:t>需求分析</w:t>
+            </w:r>
+            <w:r>
+              <w:rPr>
+                <w:noProof/>
+                <w:webHidden/>
+              </w:rPr>
+              <w:tab/>
+            </w:r>
+            <w:r>
+              <w:rPr>
+                <w:noProof/>
+                <w:webHidden/>
+              </w:rPr>
+              <w:fldChar w:fldCharType="begin"/>
+            </w:r>
+            <w:r>
+              <w:rPr>
+                <w:noProof/>
+                <w:webHidden/>
+              </w:rPr>
+              <w:instrText xml:space="preserve"> PAGEREF _Toc7097552 \h </w:instrText>
+            </w:r>
+            <w:r>
+              <w:rPr>
+                <w:noProof/>
+                <w:webHidden/>
+              </w:rPr>
+            </w:r>
+            <w:r>
+              <w:rPr>
+                <w:noProof/>
+                <w:webHidden/>
+              </w:rPr>
+              <w:fldChar w:fldCharType="separate"/>
+            </w:r>
+            <w:r>
+              <w:rPr>
+                <w:noProof/>
+                <w:webHidden/>
+              </w:rPr>
+              <w:t>8</w:t>
+            </w:r>
+            <w:r>
+              <w:rPr>
+                <w:noProof/>
+                <w:webHidden/>
+              </w:rPr>
+              <w:fldChar w:fldCharType="end"/>
+            </w:r>
+          </w:hyperlink>
+        </w:p>
+        <w:p>
+          <w:pPr>
+            <w:pStyle w:val="20"/>
+            <w:tabs>
+              <w:tab w:val="right" w:leader="dot" w:pos="8296"/>
+            </w:tabs>
+            <w:rPr>
+              <w:noProof/>
+            </w:rPr>
+          </w:pPr>
+          <w:hyperlink w:anchor="_Toc7097553" w:history="1">
+            <w:r>
+              <w:rPr>
+                <w:rStyle w:val="a5"/>
+                <w:noProof/>
+              </w:rPr>
+              <w:t xml:space="preserve">4.1  </w:t>
+            </w:r>
+            <w:r>
+              <w:rPr>
+                <w:rStyle w:val="a5"/>
+                <w:rFonts w:hint="eastAsia"/>
+                <w:noProof/>
+              </w:rPr>
+              <w:t>功能分析</w:t>
+            </w:r>
+            <w:r>
+              <w:rPr>
+                <w:noProof/>
+                <w:webHidden/>
+              </w:rPr>
+              <w:tab/>
+            </w:r>
+            <w:r>
+              <w:rPr>
+                <w:noProof/>
+                <w:webHidden/>
+              </w:rPr>
+              <w:fldChar w:fldCharType="begin"/>
+            </w:r>
+            <w:r>
+              <w:rPr>
+                <w:noProof/>
+                <w:webHidden/>
+              </w:rPr>
+              <w:instrText xml:space="preserve"> PAGEREF _Toc7097553 \h </w:instrText>
+            </w:r>
+            <w:r>
+              <w:rPr>
+                <w:noProof/>
+                <w:webHidden/>
+              </w:rPr>
+            </w:r>
+            <w:r>
+              <w:rPr>
+                <w:noProof/>
+                <w:webHidden/>
+              </w:rPr>
+              <w:fldChar w:fldCharType="separate"/>
+            </w:r>
+            <w:r>
+              <w:rPr>
+                <w:noProof/>
+                <w:webHidden/>
+              </w:rPr>
+              <w:t>8</w:t>
+            </w:r>
+            <w:r>
+              <w:rPr>
+                <w:noProof/>
+                <w:webHidden/>
+              </w:rPr>
+              <w:fldChar w:fldCharType="end"/>
+            </w:r>
+          </w:hyperlink>
+        </w:p>
+        <w:p>
+          <w:pPr>
+            <w:pStyle w:val="20"/>
+            <w:tabs>
+              <w:tab w:val="right" w:leader="dot" w:pos="8296"/>
+            </w:tabs>
+            <w:rPr>
+              <w:noProof/>
+            </w:rPr>
+          </w:pPr>
+          <w:hyperlink w:anchor="_Toc7097554" w:history="1">
+            <w:r>
+              <w:rPr>
+                <w:rStyle w:val="a5"/>
+                <w:noProof/>
+              </w:rPr>
+              <w:t xml:space="preserve">4.2  </w:t>
+            </w:r>
+            <w:r>
+              <w:rPr>
+                <w:rStyle w:val="a5"/>
+                <w:rFonts w:hint="eastAsia"/>
+                <w:noProof/>
+              </w:rPr>
+              <w:t>系统数据流程图</w:t>
+            </w:r>
+            <w:r>
+              <w:rPr>
+                <w:noProof/>
+                <w:webHidden/>
+              </w:rPr>
+              <w:tab/>
+            </w:r>
+            <w:r>
+              <w:rPr>
+                <w:noProof/>
+                <w:webHidden/>
+              </w:rPr>
+              <w:fldChar w:fldCharType="begin"/>
+            </w:r>
+            <w:r>
+              <w:rPr>
+                <w:noProof/>
+                <w:webHidden/>
+              </w:rPr>
+              <w:instrText xml:space="preserve"> PAGEREF _Toc7097554 \h </w:instrText>
+            </w:r>
+            <w:r>
+              <w:rPr>
+                <w:noProof/>
+                <w:webHidden/>
+              </w:rPr>
+            </w:r>
+            <w:r>
+              <w:rPr>
+                <w:noProof/>
+                <w:webHidden/>
+              </w:rPr>
+              <w:fldChar w:fldCharType="separate"/>
+            </w:r>
+            <w:r>
+              <w:rPr>
+                <w:noProof/>
+                <w:webHidden/>
+              </w:rPr>
+              <w:t>8</w:t>
+            </w:r>
+            <w:r>
+              <w:rPr>
+                <w:noProof/>
+                <w:webHidden/>
+              </w:rPr>
+              <w:fldChar w:fldCharType="end"/>
+            </w:r>
+          </w:hyperlink>
+        </w:p>
+        <w:p>
+          <w:pPr>
+            <w:pStyle w:val="10"/>
+            <w:tabs>
+              <w:tab w:val="left" w:pos="1050"/>
+              <w:tab w:val="right" w:leader="dot" w:pos="8296"/>
+            </w:tabs>
+            <w:rPr>
+              <w:noProof/>
+            </w:rPr>
+          </w:pPr>
+          <w:hyperlink w:anchor="_Toc7097555" w:history="1">
+            <w:r>
+              <w:rPr>
+                <w:rStyle w:val="a5"/>
+                <w:rFonts w:hint="eastAsia"/>
+                <w:noProof/>
+              </w:rPr>
+              <w:t>第五章</w:t>
+            </w:r>
+            <w:r>
+              <w:rPr>
+                <w:noProof/>
+              </w:rPr>
+              <w:tab/>
+            </w:r>
+            <w:r>
+              <w:rPr>
+                <w:rStyle w:val="a5"/>
+                <w:rFonts w:hint="eastAsia"/>
+                <w:noProof/>
+              </w:rPr>
+              <w:t>网站总体设计</w:t>
+            </w:r>
+            <w:r>
+              <w:rPr>
+                <w:noProof/>
+                <w:webHidden/>
+              </w:rPr>
+              <w:tab/>
+            </w:r>
+            <w:r>
+              <w:rPr>
+                <w:noProof/>
+                <w:webHidden/>
+              </w:rPr>
+              <w:fldChar w:fldCharType="begin"/>
+            </w:r>
+            <w:r>
+              <w:rPr>
+                <w:noProof/>
+                <w:webHidden/>
+              </w:rPr>
+              <w:instrText xml:space="preserve"> PAGEREF _Toc7097555 \h </w:instrText>
+            </w:r>
+            <w:r>
+              <w:rPr>
+                <w:noProof/>
+                <w:webHidden/>
+              </w:rPr>
+            </w:r>
+            <w:r>
+              <w:rPr>
+                <w:noProof/>
+                <w:webHidden/>
+              </w:rPr>
+              <w:fldChar w:fldCharType="separate"/>
+            </w:r>
+            <w:r>
+              <w:rPr>
+                <w:noProof/>
+                <w:webHidden/>
+              </w:rPr>
+              <w:t>9</w:t>
+            </w:r>
+            <w:r>
+              <w:rPr>
+                <w:noProof/>
+                <w:webHidden/>
+              </w:rPr>
+              <w:fldChar w:fldCharType="end"/>
+            </w:r>
+          </w:hyperlink>
+        </w:p>
+        <w:p>
+          <w:pPr>
+            <w:pStyle w:val="20"/>
+            <w:tabs>
+              <w:tab w:val="right" w:leader="dot" w:pos="8296"/>
+            </w:tabs>
+            <w:rPr>
+              <w:noProof/>
+            </w:rPr>
+          </w:pPr>
+          <w:hyperlink w:anchor="_Toc7097556" w:history="1">
+            <w:r>
+              <w:rPr>
+                <w:rStyle w:val="a5"/>
+                <w:noProof/>
+              </w:rPr>
+              <w:t xml:space="preserve">5.1  </w:t>
+            </w:r>
+            <w:r>
+              <w:rPr>
+                <w:rStyle w:val="a5"/>
+                <w:rFonts w:hint="eastAsia"/>
+                <w:noProof/>
+              </w:rPr>
+              <w:t>注册流程图</w:t>
+            </w:r>
+            <w:r>
+              <w:rPr>
+                <w:noProof/>
+                <w:webHidden/>
+              </w:rPr>
+              <w:tab/>
+            </w:r>
+            <w:r>
+              <w:rPr>
+                <w:noProof/>
+                <w:webHidden/>
+              </w:rPr>
+              <w:fldChar w:fldCharType="begin"/>
+            </w:r>
+            <w:r>
+              <w:rPr>
+                <w:noProof/>
+                <w:webHidden/>
+              </w:rPr>
+              <w:instrText xml:space="preserve"> PAGEREF _Toc7097556 \h </w:instrText>
+            </w:r>
+            <w:r>
+              <w:rPr>
+                <w:noProof/>
+                <w:webHidden/>
+              </w:rPr>
+            </w:r>
+            <w:r>
+              <w:rPr>
+                <w:noProof/>
+                <w:webHidden/>
+              </w:rPr>
+              <w:fldChar w:fldCharType="separate"/>
+            </w:r>
+            <w:r>
+              <w:rPr>
+                <w:noProof/>
+                <w:webHidden/>
+              </w:rPr>
+              <w:t>9</w:t>
+            </w:r>
+            <w:r>
+              <w:rPr>
+                <w:noProof/>
+                <w:webHidden/>
+              </w:rPr>
+              <w:fldChar w:fldCharType="end"/>
+            </w:r>
+          </w:hyperlink>
+        </w:p>
+        <w:p>
+          <w:pPr>
+            <w:pStyle w:val="20"/>
+            <w:tabs>
+              <w:tab w:val="right" w:leader="dot" w:pos="8296"/>
+            </w:tabs>
+            <w:rPr>
+              <w:noProof/>
+            </w:rPr>
+          </w:pPr>
+          <w:hyperlink w:anchor="_Toc7097557" w:history="1">
+            <w:r>
+              <w:rPr>
+                <w:rStyle w:val="a5"/>
+                <w:noProof/>
+              </w:rPr>
+              <w:t xml:space="preserve">5.2  </w:t>
+            </w:r>
+            <w:r>
+              <w:rPr>
+                <w:rStyle w:val="a5"/>
+                <w:rFonts w:hint="eastAsia"/>
+                <w:noProof/>
+              </w:rPr>
+              <w:t>登录流程图</w:t>
+            </w:r>
+            <w:r>
+              <w:rPr>
+                <w:noProof/>
+                <w:webHidden/>
+              </w:rPr>
+              <w:tab/>
+            </w:r>
+            <w:r>
+              <w:rPr>
+                <w:noProof/>
+                <w:webHidden/>
+              </w:rPr>
+              <w:fldChar w:fldCharType="begin"/>
+            </w:r>
+            <w:r>
+              <w:rPr>
+                <w:noProof/>
+                <w:webHidden/>
+              </w:rPr>
+              <w:instrText xml:space="preserve"> PAGEREF _Toc7097557 \h </w:instrText>
+            </w:r>
+            <w:r>
+              <w:rPr>
+                <w:noProof/>
+                <w:webHidden/>
+              </w:rPr>
+            </w:r>
+            <w:r>
+              <w:rPr>
+                <w:noProof/>
+                <w:webHidden/>
+              </w:rPr>
+              <w:fldChar w:fldCharType="separate"/>
+            </w:r>
+            <w:r>
+              <w:rPr>
+                <w:noProof/>
+                <w:webHidden/>
+              </w:rPr>
+              <w:t>10</w:t>
+            </w:r>
+            <w:r>
+              <w:rPr>
+                <w:noProof/>
+                <w:webHidden/>
+              </w:rPr>
+              <w:fldChar w:fldCharType="end"/>
+            </w:r>
+          </w:hyperlink>
+        </w:p>
+        <w:p>
+          <w:pPr>
+            <w:pStyle w:val="20"/>
+            <w:tabs>
+              <w:tab w:val="right" w:leader="dot" w:pos="8296"/>
+            </w:tabs>
+            <w:rPr>
+              <w:noProof/>
+            </w:rPr>
+          </w:pPr>
+          <w:hyperlink w:anchor="_Toc7097558" w:history="1">
+            <w:r>
+              <w:rPr>
+                <w:rStyle w:val="a5"/>
+                <w:noProof/>
+              </w:rPr>
+              <w:t xml:space="preserve">5.3  </w:t>
+            </w:r>
+            <w:r>
+              <w:rPr>
+                <w:rStyle w:val="a5"/>
+                <w:rFonts w:hint="eastAsia"/>
+                <w:noProof/>
+              </w:rPr>
+              <w:t>系统功能结构图</w:t>
+            </w:r>
+            <w:r>
+              <w:rPr>
+                <w:noProof/>
+                <w:webHidden/>
+              </w:rPr>
+              <w:tab/>
+            </w:r>
+            <w:r>
+              <w:rPr>
+                <w:noProof/>
+                <w:webHidden/>
+              </w:rPr>
+              <w:fldChar w:fldCharType="begin"/>
+            </w:r>
+            <w:r>
+              <w:rPr>
+                <w:noProof/>
+                <w:webHidden/>
+              </w:rPr>
+              <w:instrText xml:space="preserve"> PAGEREF _Toc7097558 \h </w:instrText>
+            </w:r>
+            <w:r>
+              <w:rPr>
+                <w:noProof/>
+                <w:webHidden/>
+              </w:rPr>
+            </w:r>
+            <w:r>
+              <w:rPr>
+                <w:noProof/>
+                <w:webHidden/>
+              </w:rPr>
+              <w:fldChar w:fldCharType="separate"/>
+            </w:r>
+            <w:r>
+              <w:rPr>
+                <w:noProof/>
+                <w:webHidden/>
+              </w:rPr>
+              <w:t>1</w:t>
+            </w:r>
+            <w:r>
+              <w:rPr>
+                <w:noProof/>
+                <w:webHidden/>
+              </w:rPr>
+              <w:t>0</w:t>
+            </w:r>
+            <w:r>
+              <w:rPr>
+                <w:noProof/>
+                <w:webHidden/>
+              </w:rPr>
+              <w:fldChar w:fldCharType="end"/>
+            </w:r>
+          </w:hyperlink>
+        </w:p>
+        <w:p>
+          <w:r>
+            <w:rPr>
+              <w:b/>
+              <w:bCs/>
+              <w:lang w:val="zh-CN"/>
+            </w:rPr>
+            <w:fldChar w:fldCharType="end"/>
+          </w:r>
+        </w:p>
+      </w:sdtContent>
+    </w:sdt>
+    <w:p>
+      <w:pPr>
+        <w:pStyle w:val="1"/>
+        <w:numPr>
+          <w:ilvl w:val="0"/>
+          <w:numId w:val="1"/>
+        </w:numPr>
+        <w:jc w:val="center"/>
+        <w:rPr>
+          <w:rFonts w:hint="eastAsia"/>
+        </w:rPr>
+      </w:pPr>
+      <w:r>
+        <w:br w:type="page"/>
+      </w:r>
+      <w:bookmarkStart w:id="2" w:name="_Toc7097537"/>
+      <w:r>
+        <w:rPr>
+          <w:rFonts w:hint="eastAsia"/>
+        </w:rPr>
+        <w:lastRenderedPageBreak/>
+        <w:t>选题的意义和目的</w:t>
+      </w:r>
+      <w:bookmarkEnd w:id="2"/>
+    </w:p>
+    <w:p>
+      <w:pPr>
+        <w:pStyle w:val="2"/>
+        <w:numPr>
+          <w:ilvl w:val="1"/>
+          <w:numId w:val="2"/>
+        </w:numPr>
+        <w:rPr>
+          <w:rFonts w:hint="eastAsia"/>
+        </w:rPr>
+      </w:pPr>
+      <w:bookmarkStart w:id="3" w:name="_Toc7097538"/>
+      <w:r>
+        <w:rPr>
+          <w:rFonts w:hint="eastAsia"/>
+        </w:rPr>
+        <w:t>项目开发的背景</w:t>
+      </w:r>
+      <w:bookmarkEnd w:id="3"/>
+    </w:p>
+    <w:p>
+      <w:pPr>
+        <w:ind w:firstLineChars="200" w:firstLine="420"/>
+        <w:rPr>
+          <w:rFonts w:hint="eastAsia"/>
+        </w:rPr>
+      </w:pPr>
+      <w:r>
+        <w:rPr>
+          <w:rFonts w:hint="eastAsia"/>
+        </w:rPr>
+        <w:t>随着互联网技术的突飞猛进，市场上涌现出一批又一批的互</w:t>
+      </w:r>
+      <w:r>
+        <w:rPr>
+          <w:rFonts w:hint="eastAsia"/>
+        </w:rPr>
+        <w:t>联网产品，而这些互联网产品大多良莠不齐。正所谓，机会与挑战并存</w:t>
+      </w:r>
+      <w:r>
+        <w:rPr>
+          <w:rFonts w:hint="eastAsia"/>
+        </w:rPr>
+        <w:t>，一个产品有着千百个类似的产品，你的产品怎么样才能吸引别人的注意力，怎么才能引流，才是你的产品能否成功的标准。由于我喜欢看书，经常学习有助于拓宽自己的视野，但是我发现网上的书城商店很少，当当一家独大。强如</w:t>
+      </w:r>
+      <w:proofErr w:type="gramStart"/>
+      <w:r>
+        <w:rPr>
+          <w:rFonts w:hint="eastAsia"/>
+        </w:rPr>
+        <w:t>淘宝天猫</w:t>
+      </w:r>
+      <w:proofErr w:type="gramEnd"/>
+      <w:r>
+        <w:rPr>
+          <w:rFonts w:hint="eastAsia"/>
+        </w:rPr>
+        <w:t>都有京东，拼</w:t>
+      </w:r>
+      <w:proofErr w:type="gramStart"/>
+      <w:r>
+        <w:rPr>
+          <w:rFonts w:hint="eastAsia"/>
+        </w:rPr>
+        <w:t>多多等电商</w:t>
+      </w:r>
+      <w:proofErr w:type="gramEnd"/>
+      <w:r>
+        <w:rPr>
+          <w:rFonts w:hint="eastAsia"/>
+        </w:rPr>
+        <w:t>平台的竞争。</w:t>
+      </w:r>
+      <w:r>
+        <w:t>任何行业，若出现垄断，一家独大的情况都会对这个行业产生负面影响。</w:t>
+      </w:r>
+      <w:r>
+        <w:rPr>
+          <w:rFonts w:hint="eastAsia"/>
+        </w:rPr>
+        <w:t>随着现代信息技术的发展，</w:t>
+      </w:r>
+      <w:r>
+        <w:rPr>
+          <w:rFonts w:hint="eastAsia"/>
+        </w:rPr>
+        <w:t>线上销售</w:t>
+      </w:r>
+      <w:r>
+        <w:rPr>
+          <w:rFonts w:hint="eastAsia"/>
+        </w:rPr>
+        <w:t>将越来越受到人们的关注并逐步取代传统销售</w:t>
+      </w:r>
+      <w:r>
+        <w:rPr>
+          <w:rFonts w:hint="eastAsia"/>
+        </w:rPr>
+        <w:t>。</w:t>
+      </w:r>
+    </w:p>
+    <w:p>
+      <w:pPr>
+        <w:pStyle w:val="2"/>
+        <w:numPr>
+          <w:ilvl w:val="1"/>
+          <w:numId w:val="2"/>
+        </w:numPr>
+        <w:rPr>
+          <w:rFonts w:hint="eastAsia"/>
+        </w:rPr>
+      </w:pPr>
+      <w:bookmarkStart w:id="4" w:name="_Toc7097539"/>
+      <w:r>
+        <w:rPr>
+          <w:rFonts w:hint="eastAsia"/>
+        </w:rPr>
+        <w:t>项目概述</w:t>
+      </w:r>
+      <w:bookmarkEnd w:id="4"/>
+    </w:p>
+    <w:p>
+      <w:pPr>
+        <w:ind w:firstLineChars="200" w:firstLine="420"/>
+        <w:rPr>
+          <w:rFonts w:hint="eastAsia"/>
+        </w:rPr>
+      </w:pPr>
+      <w:r>
+        <w:rPr>
+          <w:rFonts w:hint="eastAsia"/>
+        </w:rPr>
+        <w:t>该系统以实际运用为开发背景，运用软件工程原理和开发方法，采用</w:t>
+      </w:r>
+      <w:r>
+        <w:rPr>
+          <w:rFonts w:hint="eastAsia"/>
+        </w:rPr>
+        <w:t>Java</w:t>
+      </w:r>
+      <w:r>
+        <w:rPr>
+          <w:rFonts w:hint="eastAsia"/>
+        </w:rPr>
+        <w:t>技术构建一个基于</w:t>
+      </w:r>
+      <w:r>
+        <w:rPr>
+          <w:rFonts w:hint="eastAsia"/>
+        </w:rPr>
+        <w:t>Spring</w:t>
+      </w:r>
+      <w:r>
+        <w:rPr>
+          <w:rFonts w:hint="eastAsia"/>
+        </w:rPr>
+        <w:t>技术的全家桶网上书城系统。系统主要通过</w:t>
+      </w:r>
+      <w:r>
+        <w:t>IDEA</w:t>
+      </w:r>
+      <w:r>
+        <w:rPr>
+          <w:rFonts w:hint="eastAsia"/>
+        </w:rPr>
+        <w:t>开发工具，应用</w:t>
+      </w:r>
+      <w:r>
+        <w:rPr>
+          <w:rFonts w:hint="eastAsia"/>
+        </w:rPr>
+        <w:t>Java</w:t>
+      </w:r>
+      <w:r>
+        <w:rPr>
+          <w:rFonts w:hint="eastAsia"/>
+        </w:rPr>
+        <w:t>、</w:t>
+      </w:r>
+      <w:r>
+        <w:rPr>
+          <w:rFonts w:hint="eastAsia"/>
+        </w:rPr>
+        <w:t>JavaScript</w:t>
+      </w:r>
+      <w:r>
+        <w:rPr>
+          <w:rFonts w:hint="eastAsia"/>
+        </w:rPr>
+        <w:t>等语言，结合</w:t>
+      </w:r>
+      <w:r>
+        <w:rPr>
+          <w:rFonts w:hint="eastAsia"/>
+        </w:rPr>
+        <w:t>MySQL</w:t>
+      </w:r>
+      <w:r>
+        <w:rPr>
+          <w:rFonts w:hint="eastAsia"/>
+        </w:rPr>
+        <w:t>数据库来实现系统功能，具有界面友好，操作简单，比较实用等优点。系统旨在希望能够为更多网上买书的人带来方便。</w:t>
+      </w:r>
+    </w:p>
+    <w:p>
+      <w:pPr>
+        <w:pStyle w:val="2"/>
+        <w:numPr>
+          <w:ilvl w:val="1"/>
+          <w:numId w:val="2"/>
+        </w:numPr>
+        <w:rPr>
+          <w:rFonts w:hint="eastAsia"/>
+        </w:rPr>
+      </w:pPr>
+      <w:bookmarkStart w:id="5" w:name="_Toc7097540"/>
+      <w:r>
+        <w:rPr>
+          <w:rFonts w:hint="eastAsia"/>
+        </w:rPr>
+        <w:t>设计的目的与意义</w:t>
+      </w:r>
+      <w:bookmarkEnd w:id="5"/>
+    </w:p>
+    <w:p>
+      <w:pPr>
+        <w:ind w:firstLineChars="200" w:firstLine="420"/>
+      </w:pPr>
+      <w:r>
+        <w:rPr>
+          <w:rFonts w:hint="eastAsia"/>
+        </w:rPr>
+        <w:t>能让</w:t>
+      </w:r>
+      <w:r>
+        <w:rPr>
+          <w:rFonts w:hint="eastAsia"/>
+        </w:rPr>
+        <w:t>更多愿意看书的人，足不出户，便能购买到自己想要的图书。而且用户可以在网站看到自己的订单，以及订单的各个状态，我把订单分为未付款，已付款，代发货，已发货，签收，订单完成，退款中，取消订单这些部分，让顾客买的放心，实时监测到订单状态。我的想法是面向全世界中文读者提供近很多很多种中文图书，每天为成千上万的消费者提供方便、快捷的服务，给网上购物者带来极大的方便和实惠。我们的使命是以世界上最全的中文图书使所有中文读者获得启迪，得到教育，享受娱乐！只要你鼠标轻轻一点，好书尽在眼前。你的快乐，我的满足，致力于打造最好的图书商店系统。</w:t>
+      </w:r>
+      <w:r>
+        <w:t>为顾客带来更多的购物选择，使消费者感受到世界一流电子商务的完美体验</w:t>
+      </w:r>
+      <w:r>
+        <w:rPr>
+          <w:rFonts w:hint="eastAsia"/>
+        </w:rPr>
+        <w:t>。</w:t>
+      </w:r>
+      <w:r>
+        <w:t>这就是我的目的</w:t>
+      </w:r>
+      <w:r>
+        <w:rPr>
+          <w:rFonts w:hint="eastAsia"/>
+        </w:rPr>
+        <w:t>。</w:t>
+      </w:r>
+    </w:p>
+    <w:p>
+      <w:r>
+        <w:br w:type="page"/>
+      </w:r>
+    </w:p>
+    <w:p>
+      <w:pPr>
+        <w:pStyle w:val="1"/>
+        <w:numPr>
+          <w:ilvl w:val="0"/>
+          <w:numId w:val="1"/>
+        </w:numPr>
+        <w:jc w:val="center"/>
+        <w:rPr>
+          <w:rFonts w:hint="eastAsia"/>
+        </w:rPr>
+      </w:pPr>
+      <w:bookmarkStart w:id="6" w:name="_Toc7097541"/>
+      <w:r>
+        <w:rPr>
+          <w:rFonts w:hint="eastAsia"/>
+        </w:rPr>
+        <w:lastRenderedPageBreak/>
+        <w:t>系统的开发技术及主要架构</w:t>
+      </w:r>
+      <w:bookmarkEnd w:id="6"/>
+    </w:p>
+    <w:p>
+      <w:pPr>
+        <w:pStyle w:val="2"/>
+        <w:rPr>
+          <w:rFonts w:hint="eastAsia"/>
+        </w:rPr>
+      </w:pPr>
+      <w:bookmarkStart w:id="7" w:name="_Toc7097542"/>
+      <w:r>
+        <w:rPr>
+          <w:rFonts w:hint="eastAsia"/>
+        </w:rPr>
+        <w:t xml:space="preserve">2.1  </w:t>
+      </w:r>
+      <w:r>
+        <w:rPr>
+          <w:rFonts w:hint="eastAsia"/>
+        </w:rPr>
+        <w:t>开发技术的选择</w:t>
+      </w:r>
+      <w:bookmarkEnd w:id="7"/>
+    </w:p>
+    <w:p>
+      <w:pPr>
+        <w:ind w:firstLineChars="200" w:firstLine="420"/>
+        <w:rPr>
+          <w:rFonts w:hint="eastAsia"/>
+        </w:rPr>
+      </w:pPr>
+      <w:r>
+        <w:t>由于</w:t>
+      </w:r>
+      <w:r>
+        <w:t>Java</w:t>
+      </w:r>
+      <w:r>
+        <w:t>具有简单性、面向对象、分布式、健壮性、安全性、平台独立与可移植性、多线程、动态性等</w:t>
+      </w:r>
+      <w:r>
+        <w:t>强大的</w:t>
+      </w:r>
+      <w:r>
+        <w:t>特点。所以</w:t>
+      </w:r>
+      <w:r>
+        <w:t>Java</w:t>
+      </w:r>
+      <w:r>
+        <w:t>可以编写桌面应用程序、</w:t>
+      </w:r>
+      <w:r>
+        <w:t>Web</w:t>
+      </w:r>
+      <w:r>
+        <w:t>应用程序、分布式系统和嵌入式系统应用程序等。</w:t>
+      </w:r>
+      <w:r>
+        <w:t>因此</w:t>
+      </w:r>
+      <w:r>
+        <w:rPr>
+          <w:rFonts w:hint="eastAsia"/>
+        </w:rPr>
+        <w:t>，</w:t>
+      </w:r>
+      <w:r>
+        <w:t>我选择</w:t>
+      </w:r>
+      <w:r>
+        <w:t>Java</w:t>
+      </w:r>
+      <w:r>
+        <w:t>作为开发语言</w:t>
+      </w:r>
+      <w:r>
+        <w:rPr>
+          <w:rFonts w:hint="eastAsia"/>
+        </w:rPr>
+        <w:t>。</w:t>
+      </w:r>
+    </w:p>
+    <w:p>
+      <w:pPr>
+        <w:pStyle w:val="2"/>
+        <w:rPr>
+          <w:rFonts w:hint="eastAsia"/>
+        </w:rPr>
+      </w:pPr>
+      <w:bookmarkStart w:id="8" w:name="_Toc7097543"/>
+      <w:r>
+        <w:rPr>
+          <w:rFonts w:hint="eastAsia"/>
+        </w:rPr>
+        <w:t xml:space="preserve">2.2  </w:t>
+      </w:r>
+      <w:r>
+        <w:rPr>
+          <w:rFonts w:hint="eastAsia"/>
+        </w:rPr>
+        <w:t>项目开发工具</w:t>
+      </w:r>
+      <w:r>
+        <w:rPr>
+          <w:rFonts w:hint="eastAsia"/>
+        </w:rPr>
+        <w:t>与技术</w:t>
+      </w:r>
+      <w:bookmarkEnd w:id="8"/>
+    </w:p>
+    <w:p>
+      <w:pPr>
+        <w:ind w:firstLineChars="200" w:firstLine="420"/>
+        <w:rPr>
+          <w:rFonts w:hint="eastAsia"/>
+        </w:rPr>
+      </w:pPr>
+      <w:r>
+        <w:rPr>
+          <w:rFonts w:hint="eastAsia"/>
+        </w:rPr>
+        <w:t>本项目采用的</w:t>
+      </w:r>
+      <w:r>
+        <w:rPr>
+          <w:rFonts w:hint="eastAsia"/>
+        </w:rPr>
+        <w:t>服务器是开源的</w:t>
+      </w:r>
+      <w:r>
+        <w:rPr>
+          <w:rFonts w:hint="eastAsia"/>
+        </w:rPr>
+        <w:t>Tomcat8</w:t>
+      </w:r>
+      <w:r>
+        <w:rPr>
+          <w:rFonts w:hint="eastAsia"/>
+        </w:rPr>
+        <w:t>，数据库采用的是开源的</w:t>
+      </w:r>
+      <w:r>
+        <w:rPr>
+          <w:rFonts w:hint="eastAsia"/>
+        </w:rPr>
+        <w:t>MySQL5.7</w:t>
+      </w:r>
+      <w:r>
+        <w:rPr>
+          <w:rFonts w:hint="eastAsia"/>
+        </w:rPr>
+        <w:t>，使用的</w:t>
+      </w:r>
+      <w:r>
+        <w:rPr>
+          <w:rFonts w:hint="eastAsia"/>
+        </w:rPr>
+        <w:t>IDE</w:t>
+      </w:r>
+      <w:r>
+        <w:rPr>
+          <w:rFonts w:hint="eastAsia"/>
+        </w:rPr>
+        <w:t>是</w:t>
+      </w:r>
+      <w:r>
+        <w:rPr>
+          <w:rFonts w:hint="eastAsia"/>
+        </w:rPr>
+        <w:t>IDEA</w:t>
+      </w:r>
+      <w:r>
+        <w:rPr>
+          <w:rFonts w:hint="eastAsia"/>
+        </w:rPr>
+        <w:t>编辑器，云服务器采用的是</w:t>
+      </w:r>
+      <w:r>
+        <w:rPr>
+          <w:rFonts w:hint="eastAsia"/>
+        </w:rPr>
+        <w:t>Ubuntu16</w:t>
+      </w:r>
+      <w:r>
+        <w:rPr>
+          <w:rFonts w:hint="eastAsia"/>
+        </w:rPr>
+        <w:t>的操作系统。使用了</w:t>
       </w:r>
       <w:proofErr w:type="spellStart"/>
       <w:r>
-        <w:t>springboot</w:t>
+        <w:rPr>
+          <w:rFonts w:hint="eastAsia"/>
+        </w:rPr>
+        <w:t>springboot+spring+jdbctemplate</w:t>
       </w:r>
       <w:proofErr w:type="spellEnd"/>
       <w:r>
-        <w:t xml:space="preserve">, </w:t>
+        <w:rPr>
+          <w:rFonts w:hint="eastAsia"/>
+        </w:rPr>
+        <w:t>的一个框架，前端模板引擎采用的是</w:t>
       </w:r>
       <w:proofErr w:type="spellStart"/>
       <w:r>
-        <w:t>mysql</w:t>
+        <w:rPr>
+          <w:rFonts w:hint="eastAsia"/>
+        </w:rPr>
+        <w:t>freemarker</w:t>
       </w:r>
       <w:proofErr w:type="spellEnd"/>
       <w:r>
-        <w:t xml:space="preserve">, </w:t>
+        <w:rPr>
+          <w:rFonts w:hint="eastAsia"/>
+        </w:rPr>
+        <w:t>，前端技术使用到了</w:t>
+      </w:r>
+      <w:r>
+        <w:rPr>
+          <w:rFonts w:hint="eastAsia"/>
+        </w:rPr>
+        <w:t>JavaScript</w:t>
+      </w:r>
+      <w:r>
+        <w:rPr>
+          <w:rFonts w:hint="eastAsia"/>
+        </w:rPr>
+        <w:t>，</w:t>
+      </w:r>
+      <w:r>
+        <w:rPr>
+          <w:rFonts w:hint="eastAsia"/>
+        </w:rPr>
+        <w:t>jQuery</w:t>
+      </w:r>
+      <w:r>
+        <w:rPr>
+          <w:rFonts w:hint="eastAsia"/>
+        </w:rPr>
+        <w:t>，</w:t>
+      </w:r>
+      <w:r>
+        <w:rPr>
+          <w:rFonts w:hint="eastAsia"/>
+        </w:rPr>
+        <w:t>bootstrap</w:t>
+      </w:r>
+      <w:r>
+        <w:rPr>
+          <w:rFonts w:hint="eastAsia"/>
+        </w:rPr>
+        <w:t>等，缓存使用的是</w:t>
       </w:r>
       <w:proofErr w:type="spellStart"/>
       <w:r>
-        <w:t>docker</w:t>
+        <w:rPr>
+          <w:rFonts w:hint="eastAsia"/>
+        </w:rPr>
+        <w:t>Redis</w:t>
       </w:r>
       <w:proofErr w:type="spellEnd"/>
       <w:r>
-        <w:t xml:space="preserve">, </w:t>
+        <w:rPr>
+          <w:rFonts w:hint="eastAsia"/>
+        </w:rPr>
+        <w:t>，搜索引擎使用的是</w:t>
       </w:r>
       <w:proofErr w:type="spellStart"/>
       <w:r>
-        <w:t>linux</w:t>
+        <w:rPr>
+          <w:rFonts w:hint="eastAsia"/>
+        </w:rPr>
+        <w:t>solr</w:t>
       </w:r>
       <w:proofErr w:type="spellEnd"/>
       <w:r>
-        <w:t xml:space="preserve">, </w:t>
-      </w:r>
-      <w:r>
-        <w:rPr>
-          <w:rFonts w:ascii="Arial" w:hAnsi="Arial" w:cs="Arial"/>
-          <w:color w:val="333333"/>
-          <w:szCs w:val="21"/>
-          <w:shd w:val="clear" w:color="auto" w:fill="F7F8FA"/>
-        </w:rPr>
-        <w:t>bookstore system</w:t>
-      </w:r>
-      <w:r>
-        <w:rPr>
-          <w:rFonts w:ascii="Arial" w:hAnsi="Arial" w:cs="Arial" w:hint="eastAsia"/>
-          <w:color w:val="333333"/>
-          <w:szCs w:val="21"/>
-          <w:shd w:val="clear" w:color="auto" w:fill="F7F8FA"/>
-        </w:rPr>
-        <w:t>.</w:t>
+        <w:rPr>
+          <w:rFonts w:hint="eastAsia"/>
+        </w:rPr>
+        <w:t>。</w:t>
+      </w:r>
+    </w:p>
+    <w:p>
+      <w:pPr>
+        <w:pStyle w:val="3"/>
+        <w:rPr>
+          <w:rFonts w:hint="eastAsia"/>
+        </w:rPr>
+      </w:pPr>
+      <w:bookmarkStart w:id="9" w:name="_Toc7097544"/>
+      <w:r>
+        <w:rPr>
+          <w:rFonts w:hint="eastAsia"/>
+        </w:rPr>
+        <w:t>2.2.1  Tomcat</w:t>
+      </w:r>
+      <w:r>
+        <w:rPr>
+          <w:rFonts w:hint="eastAsia"/>
+        </w:rPr>
+        <w:t>简介</w:t>
+      </w:r>
+      <w:bookmarkEnd w:id="9"/>
+    </w:p>
+    <w:p>
+      <w:pPr>
+        <w:ind w:firstLineChars="200" w:firstLine="420"/>
+        <w:rPr>
+          <w:rFonts w:hint="eastAsia"/>
+        </w:rPr>
+      </w:pPr>
+      <w:r>
+        <w:t>Tomcat</w:t>
+      </w:r>
+      <w:r>
+        <w:t>是</w:t>
+      </w:r>
+      <w:r>
+        <w:t>Apache</w:t>
+      </w:r>
+      <w:r>
+        <w:t>基金会下的一个著名的开源软件</w:t>
+      </w:r>
+      <w:r>
+        <w:rPr>
+          <w:rFonts w:hint="eastAsia"/>
+        </w:rPr>
+        <w:t>，</w:t>
+      </w:r>
+      <w:r>
+        <w:t>它是一个轻量级</w:t>
+      </w:r>
+      <w:r>
+        <w:t>web</w:t>
+      </w:r>
+      <w:r>
+        <w:t>服务器</w:t>
+      </w:r>
+      <w:r>
+        <w:rPr>
+          <w:rFonts w:hint="eastAsia"/>
+        </w:rPr>
+        <w:t>，</w:t>
+      </w:r>
+      <w:r>
+        <w:t>通常在中小型系统和并发量小的环境中使用</w:t>
+      </w:r>
+      <w:r>
+        <w:rPr>
+          <w:rFonts w:hint="eastAsia"/>
+        </w:rPr>
+        <w:t>。由于</w:t>
+      </w:r>
+      <w:r>
+        <w:rPr>
+          <w:rFonts w:hint="eastAsia"/>
+        </w:rPr>
+        <w:t>Tomcat</w:t>
+      </w:r>
+      <w:r>
+        <w:rPr>
+          <w:rFonts w:hint="eastAsia"/>
+        </w:rPr>
+        <w:t>是开源的，而且轻便，深受开发者和企业的喜欢，</w:t>
+      </w:r>
+      <w:r>
+        <w:rPr>
+          <w:rFonts w:hint="eastAsia"/>
+        </w:rPr>
+        <w:t>它是一款非常流行的</w:t>
+      </w:r>
+      <w:r>
+        <w:rPr>
+          <w:rFonts w:hint="eastAsia"/>
+        </w:rPr>
+        <w:t>web</w:t>
+      </w:r>
+      <w:r>
+        <w:rPr>
+          <w:rFonts w:hint="eastAsia"/>
+        </w:rPr>
+        <w:t>应用服务器。</w:t>
+      </w:r>
+    </w:p>
+    <w:p>
+      <w:pPr>
+        <w:pStyle w:val="3"/>
+        <w:rPr>
+          <w:rFonts w:hint="eastAsia"/>
+        </w:rPr>
+      </w:pPr>
+      <w:bookmarkStart w:id="10" w:name="_Toc7097545"/>
+      <w:r>
+        <w:rPr>
+          <w:rFonts w:hint="eastAsia"/>
+        </w:rPr>
+        <w:t>2.2.2  MySQL</w:t>
+      </w:r>
+      <w:r>
+        <w:rPr>
+          <w:rFonts w:hint="eastAsia"/>
+        </w:rPr>
+        <w:t>简介</w:t>
+      </w:r>
+      <w:bookmarkEnd w:id="10"/>
+    </w:p>
+    <w:p>
+      <w:pPr>
+        <w:ind w:firstLineChars="200" w:firstLine="420"/>
+        <w:rPr>
+          <w:rFonts w:hint="eastAsia"/>
+        </w:rPr>
+      </w:pPr>
+      <w:r>
+        <w:rPr>
+          <w:rFonts w:hint="eastAsia"/>
+        </w:rPr>
+        <w:t>MySQL</w:t>
+      </w:r>
+      <w:r>
+        <w:rPr>
+          <w:rFonts w:hint="eastAsia"/>
+        </w:rPr>
+        <w:t>是一款非常流行的关系型数据库管理系统，因为它的安全性，体积小，速度快，备受好评。虽然与其他数据库管理系统相比较还有许多不足，但是丝毫不减少它在市场的欢迎度，而且它还是一款开源的软件，开发成本低，因此在中小型企业中，</w:t>
+      </w:r>
+      <w:r>
+        <w:rPr>
+          <w:rFonts w:hint="eastAsia"/>
+        </w:rPr>
+        <w:t>MySQL</w:t>
+      </w:r>
+      <w:r>
+        <w:rPr>
+          <w:rFonts w:hint="eastAsia"/>
+        </w:rPr>
+        <w:t>成为了首选。</w:t>
+      </w:r>
+    </w:p>
+    <w:p>
+      <w:pPr>
+        <w:pStyle w:val="3"/>
+        <w:rPr>
+          <w:rFonts w:hint="eastAsia"/>
+        </w:rPr>
+      </w:pPr>
+      <w:bookmarkStart w:id="11" w:name="_Toc7097546"/>
+      <w:r>
+        <w:rPr>
+          <w:rFonts w:hint="eastAsia"/>
+        </w:rPr>
+        <w:t xml:space="preserve">2.2.3  </w:t>
+      </w:r>
+      <w:proofErr w:type="spellStart"/>
+      <w:r>
+        <w:rPr>
+          <w:rFonts w:hint="eastAsia"/>
+        </w:rPr>
+        <w:t>Redis</w:t>
+      </w:r>
+      <w:proofErr w:type="spellEnd"/>
+      <w:r>
+        <w:rPr>
+          <w:rFonts w:hint="eastAsia"/>
+        </w:rPr>
+        <w:t>简介</w:t>
+      </w:r>
+      <w:bookmarkEnd w:id="11"/>
+    </w:p>
+    <w:p>
+      <w:pPr>
+        <w:ind w:firstLineChars="200" w:firstLine="420"/>
+        <w:rPr>
+          <w:rFonts w:hint="eastAsia"/>
+        </w:rPr>
+      </w:pPr>
+      <w:proofErr w:type="spellStart"/>
+      <w:r>
+        <w:t>Redis</w:t>
+      </w:r>
+      <w:proofErr w:type="spellEnd"/>
+      <w:r>
+        <w:t>是一款开源的</w:t>
+      </w:r>
+      <w:r>
+        <w:rPr>
+          <w:rFonts w:hint="eastAsia"/>
+        </w:rPr>
+        <w:t>，</w:t>
+      </w:r>
+      <w:r>
+        <w:t>非关系型</w:t>
+      </w:r>
+      <w:r>
+        <w:rPr>
+          <w:rFonts w:hint="eastAsia"/>
+        </w:rPr>
+        <w:t>，</w:t>
+      </w:r>
+      <w:r>
+        <w:t>可基于内存做持久化的一款</w:t>
+      </w:r>
+      <w:r>
+        <w:t>key</w:t>
+      </w:r>
+      <w:r>
+        <w:rPr>
+          <w:rFonts w:hint="eastAsia"/>
+        </w:rPr>
+        <w:t>-value</w:t>
+      </w:r>
+      <w:r>
+        <w:rPr>
+          <w:rFonts w:hint="eastAsia"/>
+        </w:rPr>
+        <w:t>数据库。</w:t>
+      </w:r>
+      <w:proofErr w:type="spellStart"/>
+      <w:r>
+        <w:rPr>
+          <w:rFonts w:hint="eastAsia"/>
+        </w:rPr>
+        <w:t>Redis</w:t>
+      </w:r>
+      <w:proofErr w:type="spellEnd"/>
+      <w:r>
+        <w:rPr>
+          <w:rFonts w:hint="eastAsia"/>
+        </w:rPr>
+        <w:t>将数据直接写入内存，使得获取数据非常快，针对一些经常访问的数据，相对于关系型数据库来说，很大程度的减少了磁盘的</w:t>
+      </w:r>
+      <w:r>
+        <w:rPr>
+          <w:rFonts w:hint="eastAsia"/>
+        </w:rPr>
+        <w:t>IO</w:t>
+      </w:r>
+      <w:r>
+        <w:rPr>
+          <w:rFonts w:hint="eastAsia"/>
+        </w:rPr>
+        <w:t>操作，减轻了</w:t>
+      </w:r>
+      <w:proofErr w:type="spellStart"/>
+      <w:r>
+        <w:rPr>
+          <w:rFonts w:hint="eastAsia"/>
+        </w:rPr>
+        <w:t>cpu</w:t>
+      </w:r>
+      <w:proofErr w:type="spellEnd"/>
+      <w:r>
+        <w:rPr>
+          <w:rFonts w:hint="eastAsia"/>
+        </w:rPr>
+        <w:t>和应用服务器的压力。在高并发以及海量数据的读写都有一个很好的效果。相对于同类产品</w:t>
+      </w:r>
+      <w:proofErr w:type="spellStart"/>
+      <w:r>
+        <w:rPr>
+          <w:rFonts w:hint="eastAsia"/>
+        </w:rPr>
+        <w:t>memcached</w:t>
+      </w:r>
+      <w:proofErr w:type="spellEnd"/>
+      <w:r>
+        <w:rPr>
+          <w:rFonts w:hint="eastAsia"/>
+        </w:rPr>
+        <w:t>，</w:t>
+      </w:r>
+      <w:proofErr w:type="spellStart"/>
+      <w:r>
+        <w:rPr>
+          <w:rFonts w:hint="eastAsia"/>
+        </w:rPr>
+        <w:t>Redis</w:t>
+      </w:r>
+      <w:proofErr w:type="spellEnd"/>
+      <w:r>
+        <w:rPr>
+          <w:rFonts w:hint="eastAsia"/>
+        </w:rPr>
+        <w:t>提供了更为丰富的数据类型，可以做主从节点保证高可用，持久</w:t>
+      </w:r>
+      <w:proofErr w:type="gramStart"/>
+      <w:r>
+        <w:rPr>
+          <w:rFonts w:hint="eastAsia"/>
+        </w:rPr>
+        <w:t>化确保</w:t>
+      </w:r>
+      <w:proofErr w:type="gramEnd"/>
+      <w:r>
+        <w:rPr>
+          <w:rFonts w:hint="eastAsia"/>
+        </w:rPr>
+        <w:t>数据不会丢失，使得</w:t>
+      </w:r>
+      <w:proofErr w:type="spellStart"/>
+      <w:r>
+        <w:rPr>
+          <w:rFonts w:hint="eastAsia"/>
+        </w:rPr>
+        <w:t>Redis</w:t>
+      </w:r>
+      <w:proofErr w:type="spellEnd"/>
+      <w:r>
+        <w:rPr>
+          <w:rFonts w:hint="eastAsia"/>
+        </w:rPr>
+        <w:t>在</w:t>
+      </w:r>
+      <w:r>
+        <w:rPr>
+          <w:rFonts w:hint="eastAsia"/>
+        </w:rPr>
+        <w:t>key-value</w:t>
+      </w:r>
+      <w:r>
+        <w:rPr>
+          <w:rFonts w:hint="eastAsia"/>
+        </w:rPr>
+        <w:t>数据库中独占鳌头。</w:t>
+      </w:r>
+    </w:p>
+    <w:p>
+      <w:pPr>
+        <w:pStyle w:val="2"/>
+        <w:rPr>
+          <w:rFonts w:hint="eastAsia"/>
+        </w:rPr>
+      </w:pPr>
+      <w:bookmarkStart w:id="12" w:name="_Toc7097547"/>
+      <w:r>
+        <w:rPr>
+          <w:rFonts w:hint="eastAsia"/>
+        </w:rPr>
+        <w:lastRenderedPageBreak/>
+        <w:t xml:space="preserve">2.3  </w:t>
+      </w:r>
+      <w:r>
+        <w:rPr>
+          <w:rFonts w:hint="eastAsia"/>
+        </w:rPr>
+        <w:t>数据库连接池</w:t>
+      </w:r>
+      <w:bookmarkEnd w:id="12"/>
+    </w:p>
+    <w:p>
+      <w:pPr>
+        <w:ind w:firstLineChars="200" w:firstLine="420"/>
+      </w:pPr>
+      <w:r>
+        <w:t>数据库连接</w:t>
+      </w:r>
+      <w:proofErr w:type="gramStart"/>
+      <w:r>
+        <w:t>池</w:t>
+      </w:r>
+      <w:r>
+        <w:t>采用</w:t>
+      </w:r>
+      <w:proofErr w:type="gramEnd"/>
+      <w:r>
+        <w:t>的是</w:t>
+      </w:r>
+      <w:r>
+        <w:rPr>
+          <w:rFonts w:hint="eastAsia"/>
+        </w:rPr>
+        <w:t>号称全世界最快的</w:t>
+      </w:r>
+      <w:proofErr w:type="spellStart"/>
+      <w:r>
+        <w:rPr>
+          <w:rFonts w:hint="eastAsia"/>
+        </w:rPr>
+        <w:t>hikari</w:t>
+      </w:r>
+      <w:proofErr w:type="spellEnd"/>
+      <w:r>
+        <w:rPr>
+          <w:rFonts w:hint="eastAsia"/>
+        </w:rPr>
+        <w:t>。</w:t>
+      </w:r>
+      <w:r>
+        <w:rPr>
+          <w:rFonts w:hint="eastAsia"/>
+        </w:rPr>
+        <w:t>JDBC API</w:t>
+      </w:r>
+      <w:r>
+        <w:rPr>
+          <w:rFonts w:hint="eastAsia"/>
+        </w:rPr>
+        <w:t>可以使我们访问任何形式的数据。对于手动启动连接和关闭连接，大大损失了程序的性能，所以采用数据库连接池来分配和管理数据库连接。数据库连接池可以允许应用重复的使用一个连接，而不再是重新创建一个连接，减少了创建关闭的开销，它还可以释放超过最大空闲时间的连接</w:t>
+      </w:r>
+      <w:r>
+        <w:rPr>
+          <w:rFonts w:hint="eastAsia"/>
+        </w:rPr>
+        <w:t>来避免因为忘记释放数据库连接而引起的数据库连接遗漏。使用数据库</w:t>
+      </w:r>
+      <w:proofErr w:type="gramStart"/>
+      <w:r>
+        <w:rPr>
+          <w:rFonts w:hint="eastAsia"/>
+        </w:rPr>
+        <w:t>连接池能明显</w:t>
+      </w:r>
+      <w:proofErr w:type="gramEnd"/>
+      <w:r>
+        <w:rPr>
+          <w:rFonts w:hint="eastAsia"/>
+        </w:rPr>
+        <w:t>的提升对数据库操作的性能。</w:t>
+      </w:r>
+    </w:p>
+    <w:p>
+      <w:r>
+        <w:br w:type="page"/>
+      </w:r>
+    </w:p>
+    <w:p>
+      <w:pPr>
+        <w:pStyle w:val="1"/>
+        <w:numPr>
+          <w:ilvl w:val="0"/>
+          <w:numId w:val="1"/>
+        </w:numPr>
+        <w:jc w:val="center"/>
+        <w:rPr>
+          <w:rFonts w:hint="eastAsia"/>
+        </w:rPr>
+      </w:pPr>
+      <w:bookmarkStart w:id="13" w:name="_Toc7097548"/>
+      <w:r>
+        <w:rPr>
+          <w:rFonts w:hint="eastAsia"/>
+        </w:rPr>
+        <w:lastRenderedPageBreak/>
+        <w:t>可行性研究</w:t>
+      </w:r>
+      <w:bookmarkEnd w:id="13"/>
+    </w:p>
+    <w:p>
+      <w:pPr>
+        <w:pStyle w:val="2"/>
+        <w:rPr>
+          <w:rFonts w:hint="eastAsia"/>
+        </w:rPr>
+      </w:pPr>
+      <w:bookmarkStart w:id="14" w:name="_Toc7097549"/>
+      <w:r>
+        <w:rPr>
+          <w:rFonts w:hint="eastAsia"/>
+        </w:rPr>
+        <w:t xml:space="preserve">3.1  </w:t>
+      </w:r>
+      <w:r>
+        <w:rPr>
+          <w:rFonts w:hint="eastAsia"/>
+        </w:rPr>
+        <w:t>经济可行性分析</w:t>
+      </w:r>
+      <w:bookmarkEnd w:id="14"/>
+    </w:p>
+    <w:p>
+      <w:pPr>
+        <w:ind w:firstLineChars="200" w:firstLine="420"/>
+        <w:rPr>
+          <w:rFonts w:hint="eastAsia"/>
+        </w:rPr>
+      </w:pPr>
+      <w:proofErr w:type="gramStart"/>
+      <w:r>
+        <w:rPr>
+          <w:rFonts w:hint="eastAsia"/>
+        </w:rPr>
+        <w:t>鉴于本</w:t>
+      </w:r>
+      <w:proofErr w:type="gramEnd"/>
+      <w:r>
+        <w:rPr>
+          <w:rFonts w:hint="eastAsia"/>
+        </w:rPr>
+        <w:t>系统开发采用的大多都是开源软件，并不需要支付费用，只有上线的时候需要支付服务器的费用，所以经济压力可以说是微乎其微。但是项目如果可以运行起来，有人来购买，那这个的利润是非常可观的。因此，从经济可行性分析来说，行得通。</w:t>
+      </w:r>
+    </w:p>
+    <w:p>
+      <w:pPr>
+        <w:pStyle w:val="2"/>
+        <w:rPr>
+          <w:rFonts w:hint="eastAsia"/>
+        </w:rPr>
+      </w:pPr>
+      <w:bookmarkStart w:id="15" w:name="_Toc7097550"/>
+      <w:r>
+        <w:rPr>
+          <w:rFonts w:hint="eastAsia"/>
+        </w:rPr>
+        <w:t xml:space="preserve">3.2  </w:t>
+      </w:r>
+      <w:r>
+        <w:rPr>
+          <w:rFonts w:hint="eastAsia"/>
+        </w:rPr>
+        <w:t>技术可行性分析</w:t>
+      </w:r>
+      <w:bookmarkEnd w:id="15"/>
+    </w:p>
+    <w:p>
+      <w:pPr>
+        <w:ind w:firstLineChars="200" w:firstLine="420"/>
+        <w:rPr>
+          <w:rFonts w:hint="eastAsia"/>
+        </w:rPr>
+      </w:pPr>
+      <w:r>
+        <w:rPr>
+          <w:rFonts w:hint="eastAsia"/>
+        </w:rPr>
+        <w:t>目前</w:t>
+      </w:r>
+      <w:r>
+        <w:rPr>
+          <w:rFonts w:hint="eastAsia"/>
+        </w:rPr>
+        <w:t>企业上大多</w:t>
+      </w:r>
+      <w:proofErr w:type="gramStart"/>
+      <w:r>
+        <w:rPr>
+          <w:rFonts w:hint="eastAsia"/>
+        </w:rPr>
+        <w:t>流行微服务</w:t>
+      </w:r>
+      <w:proofErr w:type="gramEnd"/>
+      <w:r>
+        <w:rPr>
+          <w:rFonts w:hint="eastAsia"/>
+        </w:rPr>
+        <w:t>以及单体框架，小项目使用的单体，中大型拆分为微服务。由于我们的项目还是初始阶段，所以我们采用单体框架。而技术也是用的比较流行的</w:t>
+      </w:r>
+      <w:proofErr w:type="spellStart"/>
+      <w:r>
+        <w:rPr>
+          <w:rFonts w:hint="eastAsia"/>
+        </w:rPr>
+        <w:t>springboot+spring</w:t>
+      </w:r>
+      <w:proofErr w:type="spellEnd"/>
+      <w:r>
+        <w:rPr>
+          <w:rFonts w:hint="eastAsia"/>
+        </w:rPr>
+        <w:t>的一套体系，数据库，缓存也都是紧跟企业级应用。可以给用户带来非常简单的操作以及友好的界面。所以技术方面，也是没有太大的问题。</w:t>
+      </w:r>
+    </w:p>
+    <w:p>
+      <w:pPr>
+        <w:pStyle w:val="2"/>
+        <w:rPr>
+          <w:rFonts w:hint="eastAsia"/>
+        </w:rPr>
+      </w:pPr>
+      <w:bookmarkStart w:id="16" w:name="_Toc7097551"/>
+      <w:r>
+        <w:rPr>
+          <w:rFonts w:hint="eastAsia"/>
+        </w:rPr>
+        <w:t xml:space="preserve">3.3  </w:t>
+      </w:r>
+      <w:r>
+        <w:rPr>
+          <w:rFonts w:hint="eastAsia"/>
+        </w:rPr>
+        <w:t>市场调查研究</w:t>
+      </w:r>
+      <w:bookmarkEnd w:id="16"/>
+    </w:p>
+    <w:p>
+      <w:pPr>
+        <w:ind w:firstLineChars="200" w:firstLine="420"/>
+      </w:pPr>
+      <w:r>
+        <w:rPr>
+          <w:rFonts w:hint="eastAsia"/>
+        </w:rPr>
+        <w:t>近年来，随着互联网</w:t>
+      </w:r>
+      <w:r>
+        <w:rPr>
+          <w:rFonts w:hint="eastAsia"/>
+        </w:rPr>
+        <w:t>+</w:t>
+      </w:r>
+      <w:r>
+        <w:rPr>
+          <w:rFonts w:hint="eastAsia"/>
+        </w:rPr>
+        <w:t>的越来越普及，信息时代的快速发展，人们早已对网上购物不在那么陌生，人们的消费观早已从传统的线下购买转到线上购买，足不出户，便可以浏览所有想要的商品。根据当当和亚马逊书城的统计，网上书城的交易额逐年爆炸式上涨，并且还有上升的趋势，所以，市场前景非常好，未来带来的效益非常可观。</w:t>
+      </w:r>
+    </w:p>
+    <w:p>
+      <w:r>
+        <w:br w:type="page"/>
+      </w:r>
+    </w:p>
+    <w:p>
+      <w:pPr>
+        <w:pStyle w:val="1"/>
+        <w:numPr>
+          <w:ilvl w:val="0"/>
+          <w:numId w:val="1"/>
+        </w:numPr>
+        <w:jc w:val="center"/>
+        <w:rPr>
+          <w:rFonts w:hint="eastAsia"/>
+        </w:rPr>
+      </w:pPr>
+      <w:bookmarkStart w:id="17" w:name="_Toc7097552"/>
+      <w:r>
+        <w:rPr>
+          <w:rFonts w:hint="eastAsia"/>
+        </w:rPr>
+        <w:lastRenderedPageBreak/>
+        <w:t>需求分析</w:t>
+      </w:r>
+      <w:bookmarkEnd w:id="17"/>
+    </w:p>
+    <w:p>
+      <w:pPr>
+        <w:pStyle w:val="2"/>
+        <w:rPr>
+          <w:rFonts w:hint="eastAsia"/>
+        </w:rPr>
+      </w:pPr>
+      <w:bookmarkStart w:id="18" w:name="_Toc7097553"/>
+      <w:r>
+        <w:rPr>
+          <w:rFonts w:hint="eastAsia"/>
+        </w:rPr>
+        <w:t xml:space="preserve">4.1  </w:t>
+      </w:r>
+      <w:r>
+        <w:rPr>
+          <w:rFonts w:hint="eastAsia"/>
+        </w:rPr>
+        <w:t>功能分析</w:t>
+      </w:r>
+      <w:bookmarkEnd w:id="18"/>
+    </w:p>
+    <w:p>
+      <w:pPr>
+        <w:ind w:firstLineChars="200" w:firstLine="420"/>
+        <w:rPr>
+          <w:rFonts w:hint="eastAsia"/>
+        </w:rPr>
+      </w:pPr>
+      <w:r>
+        <w:rPr>
+          <w:rFonts w:hint="eastAsia"/>
+        </w:rPr>
+        <w:t>经过前期的调查与可行性分析后，总结出本商城需要具备的功能有如下几点：</w:t>
+      </w:r>
+    </w:p>
+    <w:p>
+      <w:pPr>
+        <w:ind w:firstLineChars="200" w:firstLine="420"/>
+        <w:rPr>
+          <w:rFonts w:hint="eastAsia"/>
+        </w:rPr>
+      </w:pPr>
+      <w:r>
+        <w:rPr>
+          <w:rFonts w:hint="eastAsia"/>
+        </w:rPr>
+        <w:t>1</w:t>
+      </w:r>
+      <w:r>
+        <w:rPr>
+          <w:rFonts w:hint="eastAsia"/>
+        </w:rPr>
+        <w:t>：用户的登录与注册。用户需要在购买商品或者添加购物车的时候确保自己是登录状态的情况，用户要先注册。</w:t>
+      </w:r>
+    </w:p>
+    <w:p>
+      <w:pPr>
+        <w:ind w:firstLineChars="200" w:firstLine="420"/>
+        <w:rPr>
+          <w:rFonts w:hint="eastAsia"/>
+        </w:rPr>
+      </w:pPr>
+      <w:r>
+        <w:rPr>
+          <w:rFonts w:hint="eastAsia"/>
+        </w:rPr>
+        <w:t>2</w:t>
+      </w:r>
+      <w:r>
+        <w:rPr>
+          <w:rFonts w:hint="eastAsia"/>
+        </w:rPr>
+        <w:t>：购物车功能。用户浏览商品，可以添加对应的商品至购物车，也可以对自己的购物车进行删除操作或者增加已有商品的数量。</w:t>
+      </w:r>
+    </w:p>
+    <w:p>
+      <w:pPr>
+        <w:ind w:firstLineChars="200" w:firstLine="420"/>
+        <w:rPr>
+          <w:rFonts w:hint="eastAsia"/>
+        </w:rPr>
+      </w:pPr>
+      <w:r>
+        <w:rPr>
+          <w:rFonts w:hint="eastAsia"/>
+        </w:rPr>
+        <w:t>3</w:t>
+      </w:r>
+      <w:r>
+        <w:rPr>
+          <w:rFonts w:hint="eastAsia"/>
+        </w:rPr>
+        <w:t>：购买功能。用户可以直接购买商品，也可以从购物车中挑选商品进行付款，付款页面可以填写地址。</w:t>
+      </w:r>
+    </w:p>
+    <w:p>
+      <w:pPr>
+        <w:ind w:firstLineChars="200" w:firstLine="420"/>
+        <w:rPr>
+          <w:rFonts w:hint="eastAsia"/>
+        </w:rPr>
+      </w:pPr>
+      <w:r>
+        <w:rPr>
+          <w:rFonts w:hint="eastAsia"/>
+        </w:rPr>
+        <w:t>4</w:t>
+      </w:r>
+      <w:r>
+        <w:rPr>
+          <w:rFonts w:hint="eastAsia"/>
+        </w:rPr>
+        <w:t>：个人中心。用户可以在个人中心查看自己的订单详情，也可以对自己的个人信息进行修改，比如手机号码，地址等信息。</w:t>
+      </w:r>
+    </w:p>
+    <w:p>
+      <w:pPr>
+        <w:ind w:firstLineChars="200" w:firstLine="420"/>
+        <w:rPr>
+          <w:rFonts w:hint="eastAsia"/>
+        </w:rPr>
+      </w:pPr>
+      <w:r>
+        <w:rPr>
+          <w:rFonts w:hint="eastAsia"/>
+        </w:rPr>
+        <w:t>5</w:t>
+      </w:r>
+      <w:r>
+        <w:rPr>
+          <w:rFonts w:hint="eastAsia"/>
+        </w:rPr>
+        <w:t>：商品评论。用户可以对自己购买的确定收货的商品进行评论。</w:t>
+      </w:r>
+    </w:p>
+    <w:p>
+      <w:pPr>
+        <w:rPr>
+          <w:rFonts w:hint="eastAsia"/>
+        </w:rPr>
+      </w:pPr>
+      <w:r>
+        <w:rPr>
+          <w:rFonts w:hint="eastAsia"/>
+        </w:rPr>
+        <w:t>当然，还有很多需要具备的东西，这里就不一一列举了。</w:t>
+      </w:r>
+    </w:p>
+    <w:p>
+      <w:pPr>
+        <w:pStyle w:val="2"/>
+        <w:rPr>
+          <w:rFonts w:hint="eastAsia"/>
+        </w:rPr>
+      </w:pPr>
+      <w:bookmarkStart w:id="19" w:name="_Toc7097554"/>
+      <w:r>
+        <w:rPr>
+          <w:rFonts w:hint="eastAsia"/>
+        </w:rPr>
+        <w:t xml:space="preserve">4.2  </w:t>
+      </w:r>
+      <w:r>
+        <w:rPr>
+          <w:rFonts w:hint="eastAsia"/>
+        </w:rPr>
+        <w:t>系统数据流程图</w:t>
+      </w:r>
+      <w:bookmarkEnd w:id="19"/>
+    </w:p>
+    <w:p>
+      <w:pPr>
+        <w:rPr>
+          <w:rFonts w:hint="eastAsia"/>
+        </w:rPr>
+      </w:pPr>
+      <w:r>
+        <w:rPr>
+          <w:rFonts w:hint="eastAsia"/>
+        </w:rPr>
+        <w:tab/>
+      </w:r>
+      <w:r>
+        <w:rPr>
+          <w:rFonts w:hint="eastAsia"/>
+        </w:rPr>
+        <w:t>通过上诉的功能分析以后，可以画出系统数据流程图：</w:t>
+      </w:r>
+    </w:p>
+    <w:p>
+      <w:pPr>
+        <w:rPr>
+          <w:rFonts w:hint="eastAsia"/>
+        </w:rPr>
+      </w:pPr>
+      <w:r>
+        <w:rPr>
+          <w:noProof/>
+        </w:rPr>
+        <w:drawing>
+          <wp:inline distT="0" distB="0" distL="0" distR="0" wp14:anchorId="0D1A674D" wp14:editId="5011E704">
+            <wp:extent cx="5274310" cy="1623193"/>
+            <wp:effectExtent l="0" t="0" r="2540" b="0"/>
+            <wp:docPr id="1" name="图片 1"/>
+            <wp:cNvGraphicFramePr>
+              <a:graphicFrameLocks xmlns:a="http://schemas.openxmlformats.org/drawingml/2006/main" noChangeAspect="1"/>
+            </wp:cNvGraphicFramePr>
+            <a:graphic xmlns:a="http://schemas.openxmlformats.org/drawingml/2006/main">
+              <a:graphicData uri="http://schemas.openxmlformats.org/drawingml/2006/picture">
+                <pic:pic xmlns:pic="http://schemas.openxmlformats.org/drawingml/2006/picture">
+                  <pic:nvPicPr>
+                    <pic:cNvPr id="0" name=""/>
+                    <pic:cNvPicPr/>
+                  </pic:nvPicPr>
+                  <pic:blipFill>
+                    <a:blip r:embed="rId9"/>
+                    <a:stretch>
+                      <a:fillRect/>
+                    </a:stretch>
+                  </pic:blipFill>
+                  <pic:spPr>
+                    <a:xfrm>
+                      <a:off x="0" y="0"/>
+                      <a:ext cx="5274310" cy="1623193"/>
+                    </a:xfrm>
+                    <a:prstGeom prst="rect">
+                      <a:avLst/>
+                    </a:prstGeom>
+                  </pic:spPr>
+                </pic:pic>
+              </a:graphicData>
+            </a:graphic>
+          </wp:inline>
+        </w:drawing>
+      </w:r>
+    </w:p>
+    <w:p>
+      <w:pPr>
+        <w:ind w:left="420" w:firstLine="420"/>
+        <w:jc w:val="center"/>
+      </w:pPr>
+      <w:r>
+        <w:rPr>
+          <w:rFonts w:hint="eastAsia"/>
+        </w:rPr>
+        <w:t>图</w:t>
+      </w:r>
+      <w:r>
+        <w:rPr>
+          <w:rFonts w:hint="eastAsia"/>
+        </w:rPr>
+        <w:t xml:space="preserve">4.2  </w:t>
+      </w:r>
+      <w:r>
+        <w:rPr>
+          <w:rFonts w:hint="eastAsia"/>
+        </w:rPr>
+        <w:t>系统数据流程图</w:t>
+      </w:r>
+    </w:p>
+    <w:p>
+      <w:pPr>
+        <w:widowControl/>
+        <w:jc w:val="left"/>
+      </w:pPr>
+      <w:r>
+        <w:br w:type="page"/>
+      </w:r>
+    </w:p>
+    <w:p>
+      <w:pPr>
+        <w:pStyle w:val="1"/>
+        <w:numPr>
+          <w:ilvl w:val="0"/>
+          <w:numId w:val="1"/>
+        </w:numPr>
+        <w:jc w:val="center"/>
+        <w:rPr>
+          <w:rFonts w:hint="eastAsia"/>
+        </w:rPr>
+      </w:pPr>
+      <w:bookmarkStart w:id="20" w:name="_Toc7097555"/>
+      <w:r>
+        <w:rPr>
+          <w:rFonts w:hint="eastAsia"/>
+        </w:rPr>
+        <w:lastRenderedPageBreak/>
+        <w:t>网站总体设计</w:t>
+      </w:r>
+      <w:bookmarkEnd w:id="20"/>
+    </w:p>
+    <w:p>
+      <w:pPr>
+        <w:rPr>
+          <w:rFonts w:hint="eastAsia"/>
+        </w:rPr>
+      </w:pPr>
+      <w:r>
+        <w:rPr>
+          <w:rFonts w:hint="eastAsia"/>
+        </w:rPr>
+        <w:t>注册：用户注册时，需要填写自己的个人信息，前端自动校验格式，如果格式不符合就爆红，无法提交到后台，用户需要通过手机号码来确定真实性，后台会发送一个验证码到用户填写的手机，用户需要校验</w:t>
+      </w:r>
+      <w:proofErr w:type="gramStart"/>
+      <w:r>
+        <w:rPr>
+          <w:rFonts w:hint="eastAsia"/>
+        </w:rPr>
+        <w:t>验证码才可以</w:t>
+      </w:r>
+      <w:proofErr w:type="gramEnd"/>
+      <w:r>
+        <w:rPr>
+          <w:rFonts w:hint="eastAsia"/>
+        </w:rPr>
+        <w:t>注册。</w:t>
+      </w:r>
+    </w:p>
+    <w:p>
+      <w:pPr>
+        <w:rPr>
+          <w:rFonts w:hint="eastAsia"/>
+        </w:rPr>
+      </w:pPr>
+      <w:r>
+        <w:rPr>
+          <w:rFonts w:hint="eastAsia"/>
+        </w:rPr>
+        <w:t>登录：用户登录时，只需要填写自己的用户名和密码即可，后台自动验证。</w:t>
+      </w:r>
+    </w:p>
+    <w:p>
+      <w:pPr>
+        <w:pStyle w:val="2"/>
+        <w:rPr>
+          <w:rFonts w:hint="eastAsia"/>
+        </w:rPr>
+      </w:pPr>
+      <w:bookmarkStart w:id="21" w:name="_Toc7097556"/>
+      <w:r>
+        <w:rPr>
+          <w:rFonts w:hint="eastAsia"/>
+        </w:rPr>
+        <w:t xml:space="preserve">5.1  </w:t>
+      </w:r>
+      <w:r>
+        <w:rPr>
+          <w:rFonts w:hint="eastAsia"/>
+        </w:rPr>
+        <w:t>注册流程图</w:t>
+      </w:r>
+      <w:bookmarkEnd w:id="21"/>
+    </w:p>
+    <w:p>
+      <w:r>
+        <w:rPr>
+          <w:noProof/>
+        </w:rPr>
+        <w:drawing>
+          <wp:inline distT="0" distB="0" distL="0" distR="0" wp14:anchorId="359DC7F8" wp14:editId="010D4D10">
+            <wp:extent cx="5274310" cy="5578487"/>
+            <wp:effectExtent l="0" t="0" r="2540" b="3175"/>
+            <wp:docPr id="3" name="图片 3"/>
+            <wp:cNvGraphicFramePr>
+              <a:graphicFrameLocks xmlns:a="http://schemas.openxmlformats.org/drawingml/2006/main" noChangeAspect="1"/>
+            </wp:cNvGraphicFramePr>
+            <a:graphic xmlns:a="http://schemas.openxmlformats.org/drawingml/2006/main">
+              <a:graphicData uri="http://schemas.openxmlformats.org/drawingml/2006/picture">
+                <pic:pic xmlns:pic="http://schemas.openxmlformats.org/drawingml/2006/picture">
+                  <pic:nvPicPr>
+                    <pic:cNvPr id="0" name=""/>
+                    <pic:cNvPicPr/>
+                  </pic:nvPicPr>
+                  <pic:blipFill>
+                    <a:blip r:embed="rId10"/>
+                    <a:stretch>
+                      <a:fillRect/>
+                    </a:stretch>
+                  </pic:blipFill>
+                  <pic:spPr>
+                    <a:xfrm>
+                      <a:off x="0" y="0"/>
+                      <a:ext cx="5274310" cy="5578487"/>
+                    </a:xfrm>
+                    <a:prstGeom prst="rect">
+                      <a:avLst/>
+                    </a:prstGeom>
+                  </pic:spPr>
+                </pic:pic>
+              </a:graphicData>
+            </a:graphic>
+          </wp:inline>
+        </w:drawing>
+      </w:r>
+    </w:p>
+    <w:p>
+      <w:pPr>
+        <w:jc w:val="center"/>
+      </w:pPr>
+      <w:r>
+        <w:t>图</w:t>
+      </w:r>
+      <w:r>
+        <w:rPr>
+          <w:rFonts w:hint="eastAsia"/>
+        </w:rPr>
+        <w:t xml:space="preserve">5.1  </w:t>
+      </w:r>
+      <w:r>
+        <w:rPr>
+          <w:rFonts w:hint="eastAsia"/>
+        </w:rPr>
+        <w:t>注册流程图</w:t>
+      </w:r>
+    </w:p>
+    <w:p>
+      <w:r>
+        <w:br w:type="page"/>
+      </w:r>
+    </w:p>
+    <w:p>
+      <w:pPr>
+        <w:pStyle w:val="2"/>
+        <w:rPr>
+          <w:rFonts w:hint="eastAsia"/>
+        </w:rPr>
+      </w:pPr>
+      <w:bookmarkStart w:id="22" w:name="_Toc7097557"/>
+      <w:r>
+        <w:rPr>
+          <w:rFonts w:hint="eastAsia"/>
+        </w:rPr>
+        <w:lastRenderedPageBreak/>
+        <w:t xml:space="preserve">5.2  </w:t>
+      </w:r>
+      <w:r>
+        <w:rPr>
+          <w:rFonts w:hint="eastAsia"/>
+        </w:rPr>
+        <w:t>登录流程图</w:t>
+      </w:r>
+      <w:bookmarkEnd w:id="22"/>
+    </w:p>
+    <w:p>
+      <w:pPr>
+        <w:rPr>
+          <w:rFonts w:hint="eastAsia"/>
+        </w:rPr>
+      </w:pPr>
+      <w:r>
+        <w:rPr>
+          <w:noProof/>
+        </w:rPr>
+        <w:drawing>
+          <wp:inline distT="0" distB="0" distL="0" distR="0" wp14:anchorId="4ED24945" wp14:editId="016B2C8A">
+            <wp:extent cx="5274310" cy="3941692"/>
+            <wp:effectExtent l="0" t="0" r="2540" b="1905"/>
+            <wp:docPr id="4" name="图片 4"/>
+            <wp:cNvGraphicFramePr>
+              <a:graphicFrameLocks xmlns:a="http://schemas.openxmlformats.org/drawingml/2006/main" noChangeAspect="1"/>
+            </wp:cNvGraphicFramePr>
+            <a:graphic xmlns:a="http://schemas.openxmlformats.org/drawingml/2006/main">
+              <a:graphicData uri="http://schemas.openxmlformats.org/drawingml/2006/picture">
+                <pic:pic xmlns:pic="http://schemas.openxmlformats.org/drawingml/2006/picture">
+                  <pic:nvPicPr>
+                    <pic:cNvPr id="0" name=""/>
+                    <pic:cNvPicPr/>
+                  </pic:nvPicPr>
+                  <pic:blipFill>
+                    <a:blip r:embed="rId11"/>
+                    <a:stretch>
+                      <a:fillRect/>
+                    </a:stretch>
+                  </pic:blipFill>
+                  <pic:spPr>
+                    <a:xfrm>
+                      <a:off x="0" y="0"/>
+                      <a:ext cx="5274310" cy="3941692"/>
+                    </a:xfrm>
+                    <a:prstGeom prst="rect">
+                      <a:avLst/>
+                    </a:prstGeom>
+                  </pic:spPr>
+                </pic:pic>
+              </a:graphicData>
+            </a:graphic>
+          </wp:inline>
+        </w:drawing>
+      </w:r>
+    </w:p>
+    <w:p>
+      <w:pPr>
+        <w:jc w:val="center"/>
+        <w:rPr>
+          <w:rFonts w:hint="eastAsia"/>
+        </w:rPr>
+      </w:pPr>
+      <w:r>
+        <w:rPr>
+          <w:rFonts w:hint="eastAsia"/>
+        </w:rPr>
+        <w:t xml:space="preserve">5.2  </w:t>
+      </w:r>
+      <w:r>
+        <w:rPr>
+          <w:rFonts w:hint="eastAsia"/>
+        </w:rPr>
+        <w:t>登录流程图</w:t>
+      </w:r>
+    </w:p>
+    <w:p>
+      <w:pPr>
+        <w:pStyle w:val="2"/>
+        <w:rPr>
+          <w:rFonts w:hint="eastAsia"/>
+        </w:rPr>
+      </w:pPr>
+      <w:bookmarkStart w:id="23" w:name="_Toc7097558"/>
+      <w:r>
+        <w:rPr>
+          <w:rFonts w:hint="eastAsia"/>
+        </w:rPr>
+        <w:t xml:space="preserve">5.3  </w:t>
+      </w:r>
+      <w:r>
+        <w:rPr>
+          <w:rFonts w:hint="eastAsia"/>
+        </w:rPr>
+        <w:t>系统功能结构图</w:t>
+      </w:r>
+      <w:bookmarkEnd w:id="23"/>
+    </w:p>
+    <w:p>
+      <w:pPr>
+        <w:rPr>
+          <w:rFonts w:hint="eastAsia"/>
+        </w:rPr>
+      </w:pPr>
+      <w:r>
+        <w:rPr>
+          <w:noProof/>
+        </w:rPr>
+        <w:drawing>
+          <wp:inline distT="0" distB="0" distL="0" distR="0" wp14:anchorId="68E0B73E" wp14:editId="2D9478B1">
+            <wp:extent cx="5274310" cy="2599307"/>
+            <wp:effectExtent l="0" t="0" r="2540" b="0"/>
+            <wp:docPr id="5" name="图片 5"/>
+            <wp:cNvGraphicFramePr>
+              <a:graphicFrameLocks xmlns:a="http://schemas.openxmlformats.org/drawingml/2006/main" noChangeAspect="1"/>
+            </wp:cNvGraphicFramePr>
+            <a:graphic xmlns:a="http://schemas.openxmlformats.org/drawingml/2006/main">
+              <a:graphicData uri="http://schemas.openxmlformats.org/drawingml/2006/picture">
+                <pic:pic xmlns:pic="http://schemas.openxmlformats.org/drawingml/2006/picture">
+                  <pic:nvPicPr>
+                    <pic:cNvPr id="0" name=""/>
+                    <pic:cNvPicPr/>
+                  </pic:nvPicPr>
+                  <pic:blipFill>
+                    <a:blip r:embed="rId12"/>
+                    <a:stretch>
+                      <a:fillRect/>
+                    </a:stretch>
+                  </pic:blipFill>
+                  <pic:spPr>
+                    <a:xfrm>
+                      <a:off x="0" y="0"/>
+                      <a:ext cx="5274310" cy="2599307"/>
+                    </a:xfrm>
+                    <a:prstGeom prst="rect">
+                      <a:avLst/>
+                    </a:prstGeom>
+                  </pic:spPr>
+                </pic:pic>
+              </a:graphicData>
+            </a:graphic>
+          </wp:inline>
+        </w:drawing>
+      </w:r>
+    </w:p>
+    <w:p>
+      <w:pPr>
+        <w:jc w:val="center"/>
+      </w:pPr>
+      <w:r>
+        <w:rPr>
+          <w:rFonts w:hint="eastAsia"/>
+        </w:rPr>
+        <w:t xml:space="preserve">5.3  </w:t>
+      </w:r>
+      <w:r>
+        <w:rPr>
+          <w:rFonts w:hint="eastAsia"/>
+        </w:rPr>
+        <w:t>系统功能结构图</w:t>
+      </w:r>
+    </w:p>
+    <w:p>
+      <w:r>
+        <w:br w:type="page"/>
+      </w:r>
+    </w:p>
+    <w:p>
+      <w:pPr>
+        <w:pStyle w:val="1"/>
+        <w:numPr>
+          <w:ilvl w:val="0"/>
+          <w:numId w:val="1"/>
+        </w:numPr>
+        <w:jc w:val="center"/>
+        <w:rPr>
+          <w:rFonts w:hint="eastAsia"/>
+        </w:rPr>
+      </w:pPr>
+      <w:r>
+        <w:rPr>
+          <w:rFonts w:hint="eastAsia"/>
+        </w:rPr>
+        <w:lastRenderedPageBreak/>
+        <w:t>数据库设计</w:t>
+      </w:r>
+    </w:p>
+    <w:p>
+      <w:pPr>
+        <w:pStyle w:val="2"/>
+        <w:rPr>
+          <w:rFonts w:hint="eastAsia"/>
+        </w:rPr>
+      </w:pPr>
+      <w:r>
+        <w:rPr>
+          <w:rFonts w:hint="eastAsia"/>
+        </w:rPr>
+        <w:t xml:space="preserve">6.1  </w:t>
+      </w:r>
+      <w:r>
+        <w:rPr>
+          <w:rFonts w:hint="eastAsia"/>
+        </w:rPr>
+        <w:t>数据库</w:t>
+      </w:r>
+      <w:r>
+        <w:rPr>
+          <w:rFonts w:hint="eastAsia"/>
+        </w:rPr>
+        <w:t>E-R</w:t>
+      </w:r>
+      <w:r>
+        <w:rPr>
+          <w:rFonts w:hint="eastAsia"/>
+        </w:rPr>
+        <w:t>图</w:t>
+      </w:r>
+    </w:p>
+    <w:p>
+      <w:pPr>
+        <w:pStyle w:val="3"/>
+        <w:rPr>
+          <w:rFonts w:hint="eastAsia"/>
+        </w:rPr>
+      </w:pPr>
+      <w:r>
+        <w:rPr>
+          <w:rFonts w:hint="eastAsia"/>
+        </w:rPr>
+        <w:t xml:space="preserve">6.1.1  </w:t>
+      </w:r>
+      <w:r>
+        <w:rPr>
+          <w:rFonts w:hint="eastAsia"/>
+        </w:rPr>
+        <w:t>用户实体</w:t>
+      </w:r>
+      <w:r>
+        <w:rPr>
+          <w:rFonts w:hint="eastAsia"/>
+        </w:rPr>
+        <w:t>E-R</w:t>
+      </w:r>
+      <w:r>
+        <w:rPr>
+          <w:rFonts w:hint="eastAsia"/>
+        </w:rPr>
+        <w:t>图</w:t>
+      </w:r>
+    </w:p>
+    <w:p>
+      <w:pPr>
+        <w:ind w:firstLineChars="200" w:firstLine="420"/>
+        <w:rPr>
+          <w:rFonts w:hint="eastAsia"/>
+        </w:rPr>
+      </w:pPr>
+      <w:r>
+        <w:rPr>
+          <w:rFonts w:hint="eastAsia"/>
+        </w:rPr>
+        <w:t>用户拥有</w:t>
+      </w:r>
+      <w:r>
+        <w:rPr>
+          <w:rFonts w:hint="eastAsia"/>
+        </w:rPr>
+        <w:t>ID</w:t>
+      </w:r>
+      <w:r>
+        <w:rPr>
+          <w:rFonts w:hint="eastAsia"/>
+        </w:rPr>
+        <w:t>，用户名，用户密码，手机号码，角色，邮箱，创建时间，地址，状态这些属性。</w:t>
+      </w:r>
+    </w:p>
+    <w:p>
+      <w:pPr>
+        <w:rPr>
+          <w:rFonts w:hint="eastAsia"/>
+        </w:rPr>
+      </w:pPr>
+      <w:r>
+        <w:rPr>
+          <w:noProof/>
+        </w:rPr>
+        <w:drawing>
+          <wp:inline distT="0" distB="0" distL="0" distR="0" wp14:anchorId="68CDAA60" wp14:editId="7A5B05D0">
+            <wp:extent cx="5274310" cy="3389233"/>
+            <wp:effectExtent l="0" t="0" r="2540" b="1905"/>
+            <wp:docPr id="6" name="图片 6"/>
+            <wp:cNvGraphicFramePr>
+              <a:graphicFrameLocks xmlns:a="http://schemas.openxmlformats.org/drawingml/2006/main" noChangeAspect="1"/>
+            </wp:cNvGraphicFramePr>
+            <a:graphic xmlns:a="http://schemas.openxmlformats.org/drawingml/2006/main">
+              <a:graphicData uri="http://schemas.openxmlformats.org/drawingml/2006/picture">
+                <pic:pic xmlns:pic="http://schemas.openxmlformats.org/drawingml/2006/picture">
+                  <pic:nvPicPr>
+                    <pic:cNvPr id="0" name=""/>
+                    <pic:cNvPicPr/>
+                  </pic:nvPicPr>
+                  <pic:blipFill>
+                    <a:blip r:embed="rId13"/>
+                    <a:stretch>
+                      <a:fillRect/>
+                    </a:stretch>
+                  </pic:blipFill>
+                  <pic:spPr>
+                    <a:xfrm>
+                      <a:off x="0" y="0"/>
+                      <a:ext cx="5274310" cy="3389233"/>
+                    </a:xfrm>
+                    <a:prstGeom prst="rect">
+                      <a:avLst/>
+                    </a:prstGeom>
+                  </pic:spPr>
+                </pic:pic>
+              </a:graphicData>
+            </a:graphic>
+          </wp:inline>
+        </w:drawing>
+      </w:r>
+    </w:p>
+    <w:p>
+      <w:pPr>
+        <w:jc w:val="center"/>
+      </w:pPr>
+      <w:r>
+        <w:rPr>
+          <w:rFonts w:hint="eastAsia"/>
+        </w:rPr>
+        <w:t>图</w:t>
+      </w:r>
+      <w:r>
+        <w:rPr>
+          <w:rFonts w:hint="eastAsia"/>
+        </w:rPr>
+        <w:t xml:space="preserve">6.1.1  </w:t>
+      </w:r>
+      <w:r>
+        <w:rPr>
+          <w:rFonts w:hint="eastAsia"/>
+        </w:rPr>
+        <w:t>用户实体</w:t>
+      </w:r>
+      <w:r>
+        <w:rPr>
+          <w:rFonts w:hint="eastAsia"/>
+        </w:rPr>
+        <w:t>E-R</w:t>
+      </w:r>
+      <w:r>
+        <w:rPr>
+          <w:rFonts w:hint="eastAsia"/>
+        </w:rPr>
+        <w:t>图</w:t>
+      </w:r>
+    </w:p>
+    <w:p>
+      <w:pPr>
+        <w:rPr>
+          <w:rFonts w:hint="eastAsia"/>
+        </w:rPr>
+      </w:pPr>
+      <w:r>
+        <w:br w:type="page"/>
+      </w:r>
+    </w:p>
+    <w:p>
+      <w:pPr>
+        <w:pStyle w:val="2"/>
+        <w:rPr>
+          <w:rFonts w:hint="eastAsia"/>
+        </w:rPr>
+      </w:pPr>
+      <w:r>
+        <w:rPr>
+          <w:rFonts w:hint="eastAsia"/>
+        </w:rPr>
+        <w:lastRenderedPageBreak/>
+        <w:t xml:space="preserve">6.1.2  </w:t>
+      </w:r>
+      <w:r>
+        <w:rPr>
+          <w:rFonts w:hint="eastAsia"/>
+        </w:rPr>
+        <w:t>书籍实体</w:t>
+      </w:r>
+      <w:r>
+        <w:rPr>
+          <w:rFonts w:hint="eastAsia"/>
+        </w:rPr>
+        <w:t>E-R</w:t>
+      </w:r>
+      <w:r>
+        <w:rPr>
+          <w:rFonts w:hint="eastAsia"/>
+        </w:rPr>
+        <w:t>图</w:t>
+      </w:r>
+    </w:p>
+    <w:p>
+      <w:pPr>
+        <w:ind w:firstLineChars="200" w:firstLine="420"/>
+        <w:rPr>
+          <w:rFonts w:hint="eastAsia"/>
+        </w:rPr>
+      </w:pPr>
+      <w:r>
+        <w:rPr>
+          <w:rFonts w:hint="eastAsia"/>
+        </w:rPr>
+        <w:t>书籍具有</w:t>
+      </w:r>
+      <w:r>
+        <w:rPr>
+          <w:rFonts w:hint="eastAsia"/>
+        </w:rPr>
+        <w:t>ID</w:t>
+      </w:r>
+      <w:r>
+        <w:rPr>
+          <w:rFonts w:hint="eastAsia"/>
+        </w:rPr>
+        <w:t>，书籍名，作者名，简介，</w:t>
+      </w:r>
+      <w:r>
+        <w:rPr>
+          <w:rFonts w:hint="eastAsia"/>
+        </w:rPr>
+        <w:t>分类，是否是可以购买的状态，二级分类，封面地址，标签，字数，价格，上架时间这些属性。</w:t>
+      </w:r>
+    </w:p>
+    <w:p>
+      <w:pPr>
+        <w:rPr>
+          <w:rFonts w:hint="eastAsia"/>
+        </w:rPr>
+      </w:pPr>
+    </w:p>
+    <w:p>
+      <w:pPr>
+        <w:rPr>
+          <w:rFonts w:hint="eastAsia"/>
+        </w:rPr>
+      </w:pPr>
+      <w:r>
+        <w:rPr>
+          <w:noProof/>
+        </w:rPr>
+        <w:drawing>
+          <wp:inline distT="0" distB="0" distL="0" distR="0" wp14:anchorId="18918B38" wp14:editId="78B04AF9">
+            <wp:extent cx="5274310" cy="2834942"/>
+            <wp:effectExtent l="0" t="0" r="2540" b="3810"/>
+            <wp:docPr id="7" name="图片 7"/>
+            <wp:cNvGraphicFramePr>
+              <a:graphicFrameLocks xmlns:a="http://schemas.openxmlformats.org/drawingml/2006/main" noChangeAspect="1"/>
+            </wp:cNvGraphicFramePr>
+            <a:graphic xmlns:a="http://schemas.openxmlformats.org/drawingml/2006/main">
+              <a:graphicData uri="http://schemas.openxmlformats.org/drawingml/2006/picture">
+                <pic:pic xmlns:pic="http://schemas.openxmlformats.org/drawingml/2006/picture">
+                  <pic:nvPicPr>
+                    <pic:cNvPr id="0" name=""/>
+                    <pic:cNvPicPr/>
+                  </pic:nvPicPr>
+                  <pic:blipFill>
+                    <a:blip r:embed="rId14"/>
+                    <a:stretch>
+                      <a:fillRect/>
+                    </a:stretch>
+                  </pic:blipFill>
+                  <pic:spPr>
+                    <a:xfrm>
+                      <a:off x="0" y="0"/>
+                      <a:ext cx="5274310" cy="2834942"/>
+                    </a:xfrm>
+                    <a:prstGeom prst="rect">
+                      <a:avLst/>
+                    </a:prstGeom>
+                  </pic:spPr>
+                </pic:pic>
+              </a:graphicData>
+            </a:graphic>
+          </wp:inline>
+        </w:drawing>
+      </w:r>
+    </w:p>
+    <w:p>
+      <w:pPr>
+        <w:jc w:val="center"/>
+        <w:rPr>
+          <w:rFonts w:hint="eastAsia"/>
+        </w:rPr>
+      </w:pPr>
+      <w:r>
+        <w:rPr>
+          <w:rFonts w:hint="eastAsia"/>
+        </w:rPr>
+        <w:t>图</w:t>
+      </w:r>
+      <w:r>
+        <w:rPr>
+          <w:rFonts w:hint="eastAsia"/>
+        </w:rPr>
+        <w:t xml:space="preserve">6.1.2  </w:t>
+      </w:r>
+      <w:r>
+        <w:rPr>
+          <w:rFonts w:hint="eastAsia"/>
+        </w:rPr>
+        <w:t>书籍实体</w:t>
+      </w:r>
+      <w:r>
+        <w:rPr>
+          <w:rFonts w:hint="eastAsia"/>
+        </w:rPr>
+        <w:t>E-R</w:t>
+      </w:r>
+      <w:r>
+        <w:rPr>
+          <w:rFonts w:hint="eastAsia"/>
+        </w:rPr>
+        <w:t>图</w:t>
+      </w:r>
+    </w:p>
+    <w:p>
+      <w:pPr>
+        <w:pStyle w:val="2"/>
+        <w:rPr>
+          <w:rFonts w:hint="eastAsia"/>
+        </w:rPr>
+      </w:pPr>
+      <w:r>
+        <w:rPr>
+          <w:rFonts w:hint="eastAsia"/>
+        </w:rPr>
+        <w:t xml:space="preserve">6.1.3  </w:t>
+      </w:r>
+      <w:r>
+        <w:rPr>
+          <w:rFonts w:hint="eastAsia"/>
+        </w:rPr>
+        <w:t>购物车实体</w:t>
+      </w:r>
+      <w:r>
+        <w:rPr>
+          <w:rFonts w:hint="eastAsia"/>
+        </w:rPr>
+        <w:t>E-R</w:t>
+      </w:r>
+      <w:r>
+        <w:rPr>
+          <w:rFonts w:hint="eastAsia"/>
+        </w:rPr>
+        <w:t>图</w:t>
+      </w:r>
+    </w:p>
+    <w:p>
+      <w:pPr>
+        <w:rPr>
+          <w:rFonts w:hint="eastAsia"/>
+        </w:rPr>
+      </w:pPr>
+      <w:r>
+        <w:rPr>
+          <w:noProof/>
+        </w:rPr>
+        <w:drawing>
+          <wp:inline distT="0" distB="0" distL="0" distR="0" wp14:anchorId="7F84D7C9" wp14:editId="7999F113">
+            <wp:extent cx="5274310" cy="2831279"/>
+            <wp:effectExtent l="0" t="0" r="2540" b="7620"/>
+            <wp:docPr id="8" name="图片 8"/>
+            <wp:cNvGraphicFramePr>
+              <a:graphicFrameLocks xmlns:a="http://schemas.openxmlformats.org/drawingml/2006/main" noChangeAspect="1"/>
+            </wp:cNvGraphicFramePr>
+            <a:graphic xmlns:a="http://schemas.openxmlformats.org/drawingml/2006/main">
+              <a:graphicData uri="http://schemas.openxmlformats.org/drawingml/2006/picture">
+                <pic:pic xmlns:pic="http://schemas.openxmlformats.org/drawingml/2006/picture">
+                  <pic:nvPicPr>
+                    <pic:cNvPr id="0" name=""/>
+                    <pic:cNvPicPr/>
+                  </pic:nvPicPr>
+                  <pic:blipFill>
+                    <a:blip r:embed="rId15"/>
+                    <a:stretch>
+                      <a:fillRect/>
+                    </a:stretch>
+                  </pic:blipFill>
+                  <pic:spPr>
+                    <a:xfrm>
+                      <a:off x="0" y="0"/>
+                      <a:ext cx="5274310" cy="2831279"/>
+                    </a:xfrm>
+                    <a:prstGeom prst="rect">
+                      <a:avLst/>
+                    </a:prstGeom>
+                  </pic:spPr>
+                </pic:pic>
+              </a:graphicData>
+            </a:graphic>
+          </wp:inline>
+        </w:drawing>
+      </w:r>
+    </w:p>
+    <w:p>
+      <w:pPr>
+        <w:jc w:val="center"/>
+      </w:pPr>
+      <w:r>
+        <w:rPr>
+          <w:rFonts w:hint="eastAsia"/>
+        </w:rPr>
+        <w:t>图</w:t>
+      </w:r>
+      <w:r>
+        <w:rPr>
+          <w:rFonts w:hint="eastAsia"/>
+        </w:rPr>
+        <w:t xml:space="preserve">6.1.3  </w:t>
+      </w:r>
+      <w:r>
+        <w:rPr>
+          <w:rFonts w:hint="eastAsia"/>
+        </w:rPr>
+        <w:t>购物车实体</w:t>
+      </w:r>
+      <w:r>
+        <w:rPr>
+          <w:rFonts w:hint="eastAsia"/>
+        </w:rPr>
+        <w:t>E-R</w:t>
+      </w:r>
+      <w:r>
+        <w:rPr>
+          <w:rFonts w:hint="eastAsia"/>
+        </w:rPr>
+        <w:t>图</w:t>
+      </w:r>
+    </w:p>
+    <w:p>
+      <w:r>
+        <w:br w:type="page"/>
+      </w:r>
+    </w:p>
+    <w:p>
+      <w:pPr>
+        <w:pStyle w:val="2"/>
+        <w:rPr>
+          <w:rFonts w:hint="eastAsia"/>
+        </w:rPr>
+      </w:pPr>
+      <w:r>
+        <w:rPr>
+          <w:rFonts w:hint="eastAsia"/>
+        </w:rPr>
+        <w:lastRenderedPageBreak/>
+        <w:t xml:space="preserve">6.1.4  </w:t>
+      </w:r>
+      <w:r>
+        <w:rPr>
+          <w:rFonts w:hint="eastAsia"/>
+        </w:rPr>
+        <w:t>评论实体</w:t>
+      </w:r>
+      <w:r>
+        <w:rPr>
+          <w:rFonts w:hint="eastAsia"/>
+        </w:rPr>
+        <w:t>E-R</w:t>
+      </w:r>
+      <w:r>
+        <w:rPr>
+          <w:rFonts w:hint="eastAsia"/>
+        </w:rPr>
+        <w:t>图</w:t>
+      </w:r>
+    </w:p>
+    <w:p>
+      <w:pPr>
+        <w:rPr>
+          <w:rFonts w:hint="eastAsia"/>
+        </w:rPr>
+      </w:pPr>
+      <w:r>
+        <w:rPr>
+          <w:noProof/>
+        </w:rPr>
+        <w:drawing>
+          <wp:inline distT="0" distB="0" distL="0" distR="0" wp14:anchorId="0C5E340F" wp14:editId="37919C00">
+            <wp:extent cx="5274310" cy="2392974"/>
+            <wp:effectExtent l="0" t="0" r="2540" b="7620"/>
+            <wp:docPr id="10" name="图片 10"/>
+            <wp:cNvGraphicFramePr>
+              <a:graphicFrameLocks xmlns:a="http://schemas.openxmlformats.org/drawingml/2006/main" noChangeAspect="1"/>
+            </wp:cNvGraphicFramePr>
+            <a:graphic xmlns:a="http://schemas.openxmlformats.org/drawingml/2006/main">
+              <a:graphicData uri="http://schemas.openxmlformats.org/drawingml/2006/picture">
+                <pic:pic xmlns:pic="http://schemas.openxmlformats.org/drawingml/2006/picture">
+                  <pic:nvPicPr>
+                    <pic:cNvPr id="0" name=""/>
+                    <pic:cNvPicPr/>
+                  </pic:nvPicPr>
+                  <pic:blipFill>
+                    <a:blip r:embed="rId16"/>
+                    <a:stretch>
+                      <a:fillRect/>
+                    </a:stretch>
+                  </pic:blipFill>
+                  <pic:spPr>
+                    <a:xfrm>
+                      <a:off x="0" y="0"/>
+                      <a:ext cx="5274310" cy="2392974"/>
+                    </a:xfrm>
+                    <a:prstGeom prst="rect">
+                      <a:avLst/>
+                    </a:prstGeom>
+                  </pic:spPr>
+                </pic:pic>
+              </a:graphicData>
+            </a:graphic>
+          </wp:inline>
+        </w:drawing>
+      </w:r>
+    </w:p>
+    <w:p>
+      <w:pPr>
+        <w:jc w:val="center"/>
+        <w:rPr>
+          <w:rFonts w:hint="eastAsia"/>
+        </w:rPr>
+      </w:pPr>
+      <w:r>
+        <w:rPr>
+          <w:rFonts w:hint="eastAsia"/>
+        </w:rPr>
+        <w:t>图</w:t>
+      </w:r>
+      <w:r>
+        <w:rPr>
+          <w:rFonts w:hint="eastAsia"/>
+        </w:rPr>
+        <w:t xml:space="preserve">6.1.4  </w:t>
+      </w:r>
+      <w:r>
+        <w:rPr>
+          <w:rFonts w:hint="eastAsia"/>
+        </w:rPr>
+        <w:t>评论实体</w:t>
+      </w:r>
+      <w:r>
+        <w:rPr>
+          <w:rFonts w:hint="eastAsia"/>
+        </w:rPr>
+        <w:t>E-R</w:t>
+      </w:r>
+      <w:r>
+        <w:rPr>
+          <w:rFonts w:hint="eastAsia"/>
+        </w:rPr>
+        <w:t>图</w:t>
+      </w:r>
+    </w:p>
+    <w:p>
+      <w:pPr>
+        <w:pStyle w:val="2"/>
+        <w:rPr>
+          <w:rFonts w:hint="eastAsia"/>
+        </w:rPr>
+      </w:pPr>
+      <w:r>
+        <w:rPr>
+          <w:rFonts w:hint="eastAsia"/>
+        </w:rPr>
+        <w:t xml:space="preserve">6.1.5  </w:t>
+      </w:r>
+      <w:r>
+        <w:rPr>
+          <w:rFonts w:hint="eastAsia"/>
+        </w:rPr>
+        <w:t>反馈表实体</w:t>
+      </w:r>
+      <w:r>
+        <w:rPr>
+          <w:rFonts w:hint="eastAsia"/>
+        </w:rPr>
+        <w:t>E-R</w:t>
+      </w:r>
+      <w:r>
+        <w:rPr>
+          <w:rFonts w:hint="eastAsia"/>
+        </w:rPr>
+        <w:t>图</w:t>
+      </w:r>
+    </w:p>
+    <w:p>
+      <w:pPr>
+        <w:rPr>
+          <w:rFonts w:hint="eastAsia"/>
+        </w:rPr>
+      </w:pPr>
+      <w:r>
+        <w:rPr>
+          <w:noProof/>
+        </w:rPr>
+        <w:drawing>
+          <wp:inline distT="0" distB="0" distL="0" distR="0" wp14:anchorId="528EFD01" wp14:editId="3C35BA68">
+            <wp:extent cx="5274310" cy="2538262"/>
+            <wp:effectExtent l="0" t="0" r="2540" b="0"/>
+            <wp:docPr id="11" name="图片 11"/>
+            <wp:cNvGraphicFramePr>
+              <a:graphicFrameLocks xmlns:a="http://schemas.openxmlformats.org/drawingml/2006/main" noChangeAspect="1"/>
+            </wp:cNvGraphicFramePr>
+            <a:graphic xmlns:a="http://schemas.openxmlformats.org/drawingml/2006/main">
+              <a:graphicData uri="http://schemas.openxmlformats.org/drawingml/2006/picture">
+                <pic:pic xmlns:pic="http://schemas.openxmlformats.org/drawingml/2006/picture">
+                  <pic:nvPicPr>
+                    <pic:cNvPr id="0" name=""/>
+                    <pic:cNvPicPr/>
+                  </pic:nvPicPr>
+                  <pic:blipFill>
+                    <a:blip r:embed="rId17"/>
+                    <a:stretch>
+                      <a:fillRect/>
+                    </a:stretch>
+                  </pic:blipFill>
+                  <pic:spPr>
+                    <a:xfrm>
+                      <a:off x="0" y="0"/>
+                      <a:ext cx="5274310" cy="2538262"/>
+                    </a:xfrm>
+                    <a:prstGeom prst="rect">
+                      <a:avLst/>
+                    </a:prstGeom>
+                  </pic:spPr>
+                </pic:pic>
+              </a:graphicData>
+            </a:graphic>
+          </wp:inline>
+        </w:drawing>
+      </w:r>
+    </w:p>
+    <w:p>
+      <w:pPr>
+        <w:jc w:val="center"/>
+      </w:pPr>
+      <w:r>
+        <w:rPr>
+          <w:rFonts w:hint="eastAsia"/>
+        </w:rPr>
+        <w:t>图</w:t>
+      </w:r>
+      <w:r>
+        <w:rPr>
+          <w:rFonts w:hint="eastAsia"/>
+        </w:rPr>
+        <w:t xml:space="preserve">6.1.5  </w:t>
+      </w:r>
+      <w:r>
+        <w:rPr>
+          <w:rFonts w:hint="eastAsia"/>
+        </w:rPr>
+        <w:t>反馈表实体</w:t>
+      </w:r>
+      <w:r>
+        <w:rPr>
+          <w:rFonts w:hint="eastAsia"/>
+        </w:rPr>
+        <w:t>E-R</w:t>
+      </w:r>
+      <w:r>
+        <w:rPr>
+          <w:rFonts w:hint="eastAsia"/>
+        </w:rPr>
+        <w:t>图</w:t>
+      </w:r>
+    </w:p>
+    <w:p>
+      <w:pPr>
+        <w:widowControl/>
+        <w:jc w:val="left"/>
+        <w:rPr>
+          <w:rFonts w:hint="eastAsia"/>
+        </w:rPr>
+      </w:pPr>
+      <w:r>
+        <w:br w:type="page"/>
+      </w:r>
+    </w:p>
+    <w:p>
+      <w:pPr>
+        <w:pStyle w:val="2"/>
+        <w:rPr>
+          <w:rFonts w:hint="eastAsia"/>
+        </w:rPr>
+      </w:pPr>
+      <w:r>
+        <w:rPr>
+          <w:rFonts w:hint="eastAsia"/>
+        </w:rPr>
+        <w:lastRenderedPageBreak/>
+        <w:t xml:space="preserve">6.1.6  </w:t>
+      </w:r>
+      <w:r>
+        <w:rPr>
+          <w:rFonts w:hint="eastAsia"/>
+        </w:rPr>
+        <w:t>订单实体</w:t>
+      </w:r>
+      <w:r>
+        <w:rPr>
+          <w:rFonts w:hint="eastAsia"/>
+        </w:rPr>
+        <w:t>E-R</w:t>
+      </w:r>
+      <w:r>
+        <w:rPr>
+          <w:rFonts w:hint="eastAsia"/>
+        </w:rPr>
+        <w:t>图</w:t>
+      </w:r>
+    </w:p>
+    <w:p>
+      <w:pPr>
+        <w:rPr>
+          <w:rFonts w:hint="eastAsia"/>
+        </w:rPr>
+      </w:pPr>
+      <w:r>
+        <w:rPr>
+          <w:rFonts w:hint="eastAsia"/>
+        </w:rPr>
+        <w:t>订单表包含了订单</w:t>
+      </w:r>
+      <w:r>
+        <w:rPr>
+          <w:rFonts w:hint="eastAsia"/>
+        </w:rPr>
+        <w:t>ID</w:t>
+      </w:r>
+      <w:r>
+        <w:rPr>
+          <w:rFonts w:hint="eastAsia"/>
+        </w:rPr>
+        <w:t>，用户</w:t>
+      </w:r>
+      <w:r>
+        <w:rPr>
+          <w:rFonts w:hint="eastAsia"/>
+        </w:rPr>
+        <w:t>ID</w:t>
+      </w:r>
+      <w:r>
+        <w:rPr>
+          <w:rFonts w:hint="eastAsia"/>
+        </w:rPr>
+        <w:t>，商品总价，实际金额，创建时间，订单状态（</w:t>
+      </w:r>
+      <w:r>
+        <w:rPr>
+          <w:rFonts w:hint="eastAsia"/>
+        </w:rPr>
+        <w:t>订单状态</w:t>
+      </w:r>
+      <w:r>
+        <w:rPr>
+          <w:rFonts w:hint="eastAsia"/>
+        </w:rPr>
+        <w:t>, -2:</w:t>
+      </w:r>
+      <w:r>
+        <w:rPr>
+          <w:rFonts w:hint="eastAsia"/>
+        </w:rPr>
+        <w:t>未付款</w:t>
+      </w:r>
+      <w:r>
+        <w:rPr>
+          <w:rFonts w:hint="eastAsia"/>
+        </w:rPr>
+        <w:t xml:space="preserve">  -1:</w:t>
+      </w:r>
+      <w:r>
+        <w:rPr>
+          <w:rFonts w:hint="eastAsia"/>
+        </w:rPr>
+        <w:t>待发货</w:t>
+      </w:r>
+      <w:r>
+        <w:rPr>
+          <w:rFonts w:hint="eastAsia"/>
+        </w:rPr>
+        <w:t xml:space="preserve">  0:</w:t>
+      </w:r>
+      <w:r>
+        <w:rPr>
+          <w:rFonts w:hint="eastAsia"/>
+        </w:rPr>
+        <w:t>待签收</w:t>
+      </w:r>
+      <w:r>
+        <w:rPr>
+          <w:rFonts w:hint="eastAsia"/>
+        </w:rPr>
+        <w:t xml:space="preserve">   1:</w:t>
+      </w:r>
+      <w:r>
+        <w:rPr>
+          <w:rFonts w:hint="eastAsia"/>
+        </w:rPr>
+        <w:t>已签收</w:t>
+      </w:r>
+      <w:r>
+        <w:rPr>
+          <w:rFonts w:hint="eastAsia"/>
+        </w:rPr>
+        <w:t xml:space="preserve"> 2:</w:t>
+      </w:r>
+      <w:proofErr w:type="gramStart"/>
+      <w:r>
+        <w:rPr>
+          <w:rFonts w:hint="eastAsia"/>
+        </w:rPr>
+        <w:t>待评价</w:t>
+      </w:r>
+      <w:proofErr w:type="gramEnd"/>
+      <w:r>
+        <w:rPr>
+          <w:rFonts w:hint="eastAsia"/>
+        </w:rPr>
+        <w:t xml:space="preserve"> 3:</w:t>
+      </w:r>
+      <w:r>
+        <w:rPr>
+          <w:rFonts w:hint="eastAsia"/>
+        </w:rPr>
+        <w:t>订单已取消</w:t>
+      </w:r>
+      <w:r>
+        <w:rPr>
+          <w:rFonts w:hint="eastAsia"/>
+        </w:rPr>
+        <w:t xml:space="preserve"> 4.</w:t>
+      </w:r>
+      <w:r>
+        <w:rPr>
+          <w:rFonts w:hint="eastAsia"/>
+        </w:rPr>
+        <w:t>订单完成</w:t>
+      </w:r>
+      <w:r>
+        <w:rPr>
+          <w:rFonts w:hint="eastAsia"/>
+        </w:rPr>
+        <w:t xml:space="preserve"> 5:</w:t>
+      </w:r>
+      <w:r>
+        <w:rPr>
+          <w:rFonts w:hint="eastAsia"/>
+        </w:rPr>
+        <w:t>退款中</w:t>
+      </w:r>
+      <w:r>
+        <w:rPr>
+          <w:rFonts w:hint="eastAsia"/>
+        </w:rPr>
+        <w:t>），运费金额，地址，电话，付款方式（线上支付，货到付款），用户的留言，发货时间，签收时间。</w:t>
+      </w:r>
+    </w:p>
+    <w:p>
+      <w:pPr>
+        <w:rPr>
+          <w:rFonts w:hint="eastAsia"/>
+        </w:rPr>
+      </w:pPr>
+    </w:p>
+    <w:p>
+      <w:pPr>
+        <w:rPr>
+          <w:rFonts w:hint="eastAsia"/>
+        </w:rPr>
+      </w:pPr>
+      <w:r>
+        <w:rPr>
+          <w:noProof/>
+        </w:rPr>
+        <w:drawing>
+          <wp:inline distT="0" distB="0" distL="0" distR="0" wp14:anchorId="283BADE0" wp14:editId="12547E1C">
+            <wp:extent cx="5274310" cy="3485684"/>
+            <wp:effectExtent l="0" t="0" r="2540" b="635"/>
+            <wp:docPr id="12" name="图片 12"/>
+            <wp:cNvGraphicFramePr>
+              <a:graphicFrameLocks xmlns:a="http://schemas.openxmlformats.org/drawingml/2006/main" noChangeAspect="1"/>
+            </wp:cNvGraphicFramePr>
+            <a:graphic xmlns:a="http://schemas.openxmlformats.org/drawingml/2006/main">
+              <a:graphicData uri="http://schemas.openxmlformats.org/drawingml/2006/picture">
+                <pic:pic xmlns:pic="http://schemas.openxmlformats.org/drawingml/2006/picture">
+                  <pic:nvPicPr>
+                    <pic:cNvPr id="0" name=""/>
+                    <pic:cNvPicPr/>
+                  </pic:nvPicPr>
+                  <pic:blipFill>
+                    <a:blip r:embed="rId18"/>
+                    <a:stretch>
+                      <a:fillRect/>
+                    </a:stretch>
+                  </pic:blipFill>
+                  <pic:spPr>
+                    <a:xfrm>
+                      <a:off x="0" y="0"/>
+                      <a:ext cx="5274310" cy="3485684"/>
+                    </a:xfrm>
+                    <a:prstGeom prst="rect">
+                      <a:avLst/>
+                    </a:prstGeom>
+                  </pic:spPr>
+                </pic:pic>
+              </a:graphicData>
+            </a:graphic>
+          </wp:inline>
+        </w:drawing>
+      </w:r>
+    </w:p>
+    <w:p>
+      <w:pPr>
+        <w:jc w:val="center"/>
+      </w:pPr>
+      <w:r>
+        <w:rPr>
+          <w:rFonts w:hint="eastAsia"/>
+        </w:rPr>
+        <w:t>图</w:t>
+      </w:r>
+      <w:r>
+        <w:rPr>
+          <w:rFonts w:hint="eastAsia"/>
+        </w:rPr>
+        <w:t xml:space="preserve">6.1.6  </w:t>
+      </w:r>
+      <w:bookmarkStart w:id="24" w:name="_GoBack"/>
+      <w:bookmarkEnd w:id="24"/>
+      <w:r>
+        <w:rPr>
+          <w:rFonts w:hint="eastAsia"/>
+        </w:rPr>
+        <w:t>订单实体</w:t>
+      </w:r>
+      <w:r>
+        <w:rPr>
+          <w:rFonts w:hint="eastAsia"/>
+        </w:rPr>
+        <w:t>E-R</w:t>
+      </w:r>
+      <w:r>
+        <w:rPr>
+          <w:rFonts w:hint="eastAsia"/>
+        </w:rPr>
+        <w:t>图</w:t>
       </w:r>
     </w:p>
     <w:sectPr>
+      <w:footerReference w:type="default" r:id="rId19"/>
       <w:pgSz w:w="11906" w:h="16838"/>
       <w:pgMar w:top="1440" w:right="1800" w:bottom="1440" w:left="1800" w:header="851" w:footer="992" w:gutter="0"/>
       <w:cols w:space="425"/>
@@ -845,6 +5431,22 @@
 </w:endnotes>
 </file>
 
+<file path=word/footer1.xml><?xml version="1.0" encoding="utf-8"?>
+<w:ftr xmlns:wpc="http://schemas.microsoft.com/office/word/2010/wordprocessingCanvas" xmlns:mc="http://schemas.openxmlformats.org/markup-compatibility/2006" xmlns:o="urn:schemas-microsoft-com:office:office" xmlns:r="http://schemas.openxmlformats.org/officeDocument/2006/relationships" xmlns:m="http://schemas.openxmlformats.org/officeDocument/2006/math" xmlns:v="urn:schemas-microsoft-com:vml" xmlns:wp14="http://schemas.microsoft.com/office/word/2010/wordprocessingDrawing" xmlns:wp="http://schemas.openxmlformats.org/drawingml/2006/wordprocessingDrawing" xmlns:w10="urn:schemas-microsoft-com:office:word" xmlns:w="http://schemas.openxmlformats.org/wordprocessingml/2006/main" xmlns:w14="http://schemas.microsoft.com/office/word/2010/wordml" xmlns:wpg="http://schemas.microsoft.com/office/word/2010/wordprocessingGroup" xmlns:wpi="http://schemas.microsoft.com/office/word/2010/wordprocessingInk" xmlns:wne="http://schemas.microsoft.com/office/word/2006/wordml" xmlns:wps="http://schemas.microsoft.com/office/word/2010/wordprocessingShape" mc:Ignorable="w14 wp14">
+  <w:p>
+    <w:pPr>
+      <w:pStyle w:val="a4"/>
+    </w:pPr>
+    <w:r>
+      <w:rPr>
+        <w:rFonts w:hint="eastAsia"/>
+      </w:rPr>
+      <w:tab/>
+    </w:r>
+  </w:p>
+</w:ftr>
+</file>
+
 <file path=word/footnotes.xml><?xml version="1.0" encoding="utf-8"?>
 <w:footnotes xmlns:wpc="http://schemas.microsoft.com/office/word/2010/wordprocessingCanvas" xmlns:mc="http://schemas.openxmlformats.org/markup-compatibility/2006" xmlns:o="urn:schemas-microsoft-com:office:office" xmlns:r="http://schemas.openxmlformats.org/officeDocument/2006/relationships" xmlns:m="http://schemas.openxmlformats.org/officeDocument/2006/math" xmlns:v="urn:schemas-microsoft-com:vml" xmlns:wp14="http://schemas.microsoft.com/office/word/2010/wordprocessingDrawing" xmlns:wp="http://schemas.openxmlformats.org/drawingml/2006/wordprocessingDrawing" xmlns:w10="urn:schemas-microsoft-com:office:word" xmlns:w="http://schemas.openxmlformats.org/wordprocessingml/2006/main" xmlns:w14="http://schemas.microsoft.com/office/word/2010/wordml" xmlns:wpg="http://schemas.microsoft.com/office/word/2010/wordprocessingGroup" xmlns:wpi="http://schemas.microsoft.com/office/word/2010/wordprocessingInk" xmlns:wne="http://schemas.microsoft.com/office/word/2006/wordml" xmlns:wps="http://schemas.microsoft.com/office/word/2010/wordprocessingShape" mc:Ignorable="w14 wp14">
   <w:footnote w:type="separator" w:id="-1">
@@ -862,6 +5464,219 @@
     </w:p>
   </w:footnote>
 </w:footnotes>
+</file>
+
+<file path=word/numbering.xml><?xml version="1.0" encoding="utf-8"?>
+<w:numbering xmlns:wpc="http://schemas.microsoft.com/office/word/2010/wordprocessingCanvas" xmlns:mc="http://schemas.openxmlformats.org/markup-compatibility/2006" xmlns:o="urn:schemas-microsoft-com:office:office" xmlns:r="http://schemas.openxmlformats.org/officeDocument/2006/relationships" xmlns:m="http://schemas.openxmlformats.org/officeDocument/2006/math" xmlns:v="urn:schemas-microsoft-com:vml" xmlns:wp14="http://schemas.microsoft.com/office/word/2010/wordprocessingDrawing" xmlns:wp="http://schemas.openxmlformats.org/drawingml/2006/wordprocessingDrawing" xmlns:w10="urn:schemas-microsoft-com:office:word" xmlns:w="http://schemas.openxmlformats.org/wordprocessingml/2006/main" xmlns:w14="http://schemas.microsoft.com/office/word/2010/wordml" xmlns:wpg="http://schemas.microsoft.com/office/word/2010/wordprocessingGroup" xmlns:wpi="http://schemas.microsoft.com/office/word/2010/wordprocessingInk" xmlns:wne="http://schemas.microsoft.com/office/word/2006/wordml" xmlns:wps="http://schemas.microsoft.com/office/word/2010/wordprocessingShape" mc:Ignorable="w14 wp14">
+  <w:abstractNum w:abstractNumId="0">
+    <w:nsid w:val="035E6F8D"/>
+    <w:multiLevelType w:val="multilevel"/>
+    <w:tmpl w:val="ACC0E9EC"/>
+    <w:lvl w:ilvl="0">
+      <w:start w:val="1"/>
+      <w:numFmt w:val="decimal"/>
+      <w:lvlText w:val="%1"/>
+      <w:lvlJc w:val="left"/>
+      <w:pPr>
+        <w:ind w:left="780" w:hanging="780"/>
+      </w:pPr>
+      <w:rPr>
+        <w:rFonts w:hint="default"/>
+      </w:rPr>
+    </w:lvl>
+    <w:lvl w:ilvl="1">
+      <w:start w:val="1"/>
+      <w:numFmt w:val="decimal"/>
+      <w:lvlText w:val="%1.%2"/>
+      <w:lvlJc w:val="left"/>
+      <w:pPr>
+        <w:ind w:left="780" w:hanging="780"/>
+      </w:pPr>
+      <w:rPr>
+        <w:rFonts w:hint="default"/>
+      </w:rPr>
+    </w:lvl>
+    <w:lvl w:ilvl="2">
+      <w:start w:val="1"/>
+      <w:numFmt w:val="decimal"/>
+      <w:lvlText w:val="%1.%2.%3"/>
+      <w:lvlJc w:val="left"/>
+      <w:pPr>
+        <w:ind w:left="780" w:hanging="780"/>
+      </w:pPr>
+      <w:rPr>
+        <w:rFonts w:hint="default"/>
+      </w:rPr>
+    </w:lvl>
+    <w:lvl w:ilvl="3">
+      <w:start w:val="1"/>
+      <w:numFmt w:val="decimal"/>
+      <w:lvlText w:val="%1.%2.%3.%4"/>
+      <w:lvlJc w:val="left"/>
+      <w:pPr>
+        <w:ind w:left="780" w:hanging="780"/>
+      </w:pPr>
+      <w:rPr>
+        <w:rFonts w:hint="default"/>
+      </w:rPr>
+    </w:lvl>
+    <w:lvl w:ilvl="4">
+      <w:start w:val="1"/>
+      <w:numFmt w:val="decimal"/>
+      <w:lvlText w:val="%1.%2.%3.%4.%5"/>
+      <w:lvlJc w:val="left"/>
+      <w:pPr>
+        <w:ind w:left="1080" w:hanging="1080"/>
+      </w:pPr>
+      <w:rPr>
+        <w:rFonts w:hint="default"/>
+      </w:rPr>
+    </w:lvl>
+    <w:lvl w:ilvl="5">
+      <w:start w:val="1"/>
+      <w:numFmt w:val="decimal"/>
+      <w:lvlText w:val="%1.%2.%3.%4.%5.%6"/>
+      <w:lvlJc w:val="left"/>
+      <w:pPr>
+        <w:ind w:left="1080" w:hanging="1080"/>
+      </w:pPr>
+      <w:rPr>
+        <w:rFonts w:hint="default"/>
+      </w:rPr>
+    </w:lvl>
+    <w:lvl w:ilvl="6">
+      <w:start w:val="1"/>
+      <w:numFmt w:val="decimal"/>
+      <w:lvlText w:val="%1.%2.%3.%4.%5.%6.%7"/>
+      <w:lvlJc w:val="left"/>
+      <w:pPr>
+        <w:ind w:left="1080" w:hanging="1080"/>
+      </w:pPr>
+      <w:rPr>
+        <w:rFonts w:hint="default"/>
+      </w:rPr>
+    </w:lvl>
+    <w:lvl w:ilvl="7">
+      <w:start w:val="1"/>
+      <w:numFmt w:val="decimal"/>
+      <w:lvlText w:val="%1.%2.%3.%4.%5.%6.%7.%8"/>
+      <w:lvlJc w:val="left"/>
+      <w:pPr>
+        <w:ind w:left="1440" w:hanging="1440"/>
+      </w:pPr>
+      <w:rPr>
+        <w:rFonts w:hint="default"/>
+      </w:rPr>
+    </w:lvl>
+    <w:lvl w:ilvl="8">
+      <w:start w:val="1"/>
+      <w:numFmt w:val="decimal"/>
+      <w:lvlText w:val="%1.%2.%3.%4.%5.%6.%7.%8.%9"/>
+      <w:lvlJc w:val="left"/>
+      <w:pPr>
+        <w:ind w:left="1440" w:hanging="1440"/>
+      </w:pPr>
+      <w:rPr>
+        <w:rFonts w:hint="default"/>
+      </w:rPr>
+    </w:lvl>
+  </w:abstractNum>
+  <w:abstractNum w:abstractNumId="1">
+    <w:nsid w:val="18FE0E63"/>
+    <w:multiLevelType w:val="hybridMultilevel"/>
+    <w:tmpl w:val="72826324"/>
+    <w:lvl w:ilvl="0" w:tplc="6C1E1BCA">
+      <w:start w:val="1"/>
+      <w:numFmt w:val="japaneseCounting"/>
+      <w:lvlText w:val="第%1章"/>
+      <w:lvlJc w:val="left"/>
+      <w:pPr>
+        <w:ind w:left="1800" w:hanging="1800"/>
+      </w:pPr>
+      <w:rPr>
+        <w:rFonts w:hint="default"/>
+      </w:rPr>
+    </w:lvl>
+    <w:lvl w:ilvl="1" w:tplc="04090019" w:tentative="1">
+      <w:start w:val="1"/>
+      <w:numFmt w:val="lowerLetter"/>
+      <w:lvlText w:val="%2)"/>
+      <w:lvlJc w:val="left"/>
+      <w:pPr>
+        <w:ind w:left="840" w:hanging="420"/>
+      </w:pPr>
+    </w:lvl>
+    <w:lvl w:ilvl="2" w:tplc="0409001B" w:tentative="1">
+      <w:start w:val="1"/>
+      <w:numFmt w:val="lowerRoman"/>
+      <w:lvlText w:val="%3."/>
+      <w:lvlJc w:val="right"/>
+      <w:pPr>
+        <w:ind w:left="1260" w:hanging="420"/>
+      </w:pPr>
+    </w:lvl>
+    <w:lvl w:ilvl="3" w:tplc="0409000F" w:tentative="1">
+      <w:start w:val="1"/>
+      <w:numFmt w:val="decimal"/>
+      <w:lvlText w:val="%4."/>
+      <w:lvlJc w:val="left"/>
+      <w:pPr>
+        <w:ind w:left="1680" w:hanging="420"/>
+      </w:pPr>
+    </w:lvl>
+    <w:lvl w:ilvl="4" w:tplc="04090019" w:tentative="1">
+      <w:start w:val="1"/>
+      <w:numFmt w:val="lowerLetter"/>
+      <w:lvlText w:val="%5)"/>
+      <w:lvlJc w:val="left"/>
+      <w:pPr>
+        <w:ind w:left="2100" w:hanging="420"/>
+      </w:pPr>
+    </w:lvl>
+    <w:lvl w:ilvl="5" w:tplc="0409001B" w:tentative="1">
+      <w:start w:val="1"/>
+      <w:numFmt w:val="lowerRoman"/>
+      <w:lvlText w:val="%6."/>
+      <w:lvlJc w:val="right"/>
+      <w:pPr>
+        <w:ind w:left="2520" w:hanging="420"/>
+      </w:pPr>
+    </w:lvl>
+    <w:lvl w:ilvl="6" w:tplc="0409000F" w:tentative="1">
+      <w:start w:val="1"/>
+      <w:numFmt w:val="decimal"/>
+      <w:lvlText w:val="%7."/>
+      <w:lvlJc w:val="left"/>
+      <w:pPr>
+        <w:ind w:left="2940" w:hanging="420"/>
+      </w:pPr>
+    </w:lvl>
+    <w:lvl w:ilvl="7" w:tplc="04090019" w:tentative="1">
+      <w:start w:val="1"/>
+      <w:numFmt w:val="lowerLetter"/>
+      <w:lvlText w:val="%8)"/>
+      <w:lvlJc w:val="left"/>
+      <w:pPr>
+        <w:ind w:left="3360" w:hanging="420"/>
+      </w:pPr>
+    </w:lvl>
+    <w:lvl w:ilvl="8" w:tplc="0409001B" w:tentative="1">
+      <w:start w:val="1"/>
+      <w:numFmt w:val="lowerRoman"/>
+      <w:lvlText w:val="%9."/>
+      <w:lvlJc w:val="right"/>
+      <w:pPr>
+        <w:ind w:left="3780" w:hanging="420"/>
+      </w:pPr>
+    </w:lvl>
+  </w:abstractNum>
+  <w:num w:numId="1">
+    <w:abstractNumId w:val="1"/>
+  </w:num>
+  <w:num w:numId="2">
+    <w:abstractNumId w:val="0"/>
+  </w:num>
+</w:numbering>
 </file>
 
 <file path=word/styles.xml><?xml version="1.0" encoding="utf-8"?>
@@ -1047,6 +5862,51 @@
       <w:szCs w:val="44"/>
     </w:rPr>
   </w:style>
+  <w:style w:type="paragraph" w:styleId="2">
+    <w:name w:val="heading 2"/>
+    <w:basedOn w:val="a"/>
+    <w:next w:val="a"/>
+    <w:link w:val="2Char"/>
+    <w:uiPriority w:val="9"/>
+    <w:unhideWhenUsed/>
+    <w:qFormat/>
+    <w:rsid w:val="007B5363"/>
+    <w:pPr>
+      <w:keepNext/>
+      <w:keepLines/>
+      <w:spacing w:before="260" w:after="260" w:line="416" w:lineRule="auto"/>
+      <w:outlineLvl w:val="1"/>
+    </w:pPr>
+    <w:rPr>
+      <w:rFonts w:asciiTheme="majorHAnsi" w:eastAsiaTheme="majorEastAsia" w:hAnsiTheme="majorHAnsi" w:cstheme="majorBidi"/>
+      <w:b/>
+      <w:bCs/>
+      <w:sz w:val="32"/>
+      <w:szCs w:val="32"/>
+    </w:rPr>
+  </w:style>
+  <w:style w:type="paragraph" w:styleId="3">
+    <w:name w:val="heading 3"/>
+    <w:basedOn w:val="a"/>
+    <w:next w:val="a"/>
+    <w:link w:val="3Char"/>
+    <w:uiPriority w:val="9"/>
+    <w:unhideWhenUsed/>
+    <w:qFormat/>
+    <w:rsid w:val="00C86F7F"/>
+    <w:pPr>
+      <w:keepNext/>
+      <w:keepLines/>
+      <w:spacing w:before="260" w:after="260" w:line="416" w:lineRule="auto"/>
+      <w:outlineLvl w:val="2"/>
+    </w:pPr>
+    <w:rPr>
+      <w:b/>
+      <w:bCs/>
+      <w:sz w:val="32"/>
+      <w:szCs w:val="32"/>
+    </w:rPr>
+  </w:style>
   <w:style w:type="character" w:default="1" w:styleId="a0">
     <w:name w:val="Default Paragraph Font"/>
     <w:uiPriority w:val="1"/>
@@ -1152,6 +6012,135 @@
       <w:sz w:val="18"/>
       <w:szCs w:val="18"/>
     </w:rPr>
+  </w:style>
+  <w:style w:type="paragraph" w:styleId="TOC">
+    <w:name w:val="TOC Heading"/>
+    <w:basedOn w:val="1"/>
+    <w:next w:val="a"/>
+    <w:uiPriority w:val="39"/>
+    <w:semiHidden/>
+    <w:unhideWhenUsed/>
+    <w:qFormat/>
+    <w:rsid w:val="007B5363"/>
+    <w:pPr>
+      <w:widowControl/>
+      <w:spacing w:before="480" w:after="0" w:line="276" w:lineRule="auto"/>
+      <w:jc w:val="left"/>
+      <w:outlineLvl w:val="9"/>
+    </w:pPr>
+    <w:rPr>
+      <w:rFonts w:asciiTheme="majorHAnsi" w:eastAsiaTheme="majorEastAsia" w:hAnsiTheme="majorHAnsi" w:cstheme="majorBidi"/>
+      <w:color w:val="365F91" w:themeColor="accent1" w:themeShade="BF"/>
+      <w:kern w:val="0"/>
+      <w:sz w:val="28"/>
+      <w:szCs w:val="28"/>
+    </w:rPr>
+  </w:style>
+  <w:style w:type="paragraph" w:styleId="10">
+    <w:name w:val="toc 1"/>
+    <w:basedOn w:val="a"/>
+    <w:next w:val="a"/>
+    <w:autoRedefine/>
+    <w:uiPriority w:val="39"/>
+    <w:unhideWhenUsed/>
+    <w:rsid w:val="007B5363"/>
+  </w:style>
+  <w:style w:type="character" w:styleId="a5">
+    <w:name w:val="Hyperlink"/>
+    <w:basedOn w:val="a0"/>
+    <w:uiPriority w:val="99"/>
+    <w:unhideWhenUsed/>
+    <w:rsid w:val="007B5363"/>
+    <w:rPr>
+      <w:color w:val="0000FF" w:themeColor="hyperlink"/>
+      <w:u w:val="single"/>
+    </w:rPr>
+  </w:style>
+  <w:style w:type="paragraph" w:styleId="a6">
+    <w:name w:val="Balloon Text"/>
+    <w:basedOn w:val="a"/>
+    <w:link w:val="Char1"/>
+    <w:uiPriority w:val="99"/>
+    <w:semiHidden/>
+    <w:unhideWhenUsed/>
+    <w:rsid w:val="007B5363"/>
+    <w:rPr>
+      <w:sz w:val="18"/>
+      <w:szCs w:val="18"/>
+    </w:rPr>
+  </w:style>
+  <w:style w:type="character" w:customStyle="1" w:styleId="Char1">
+    <w:name w:val="批注框文本 Char"/>
+    <w:basedOn w:val="a0"/>
+    <w:link w:val="a6"/>
+    <w:uiPriority w:val="99"/>
+    <w:semiHidden/>
+    <w:rsid w:val="007B5363"/>
+    <w:rPr>
+      <w:sz w:val="18"/>
+      <w:szCs w:val="18"/>
+    </w:rPr>
+  </w:style>
+  <w:style w:type="character" w:customStyle="1" w:styleId="2Char">
+    <w:name w:val="标题 2 Char"/>
+    <w:basedOn w:val="a0"/>
+    <w:link w:val="2"/>
+    <w:uiPriority w:val="9"/>
+    <w:rsid w:val="007B5363"/>
+    <w:rPr>
+      <w:rFonts w:asciiTheme="majorHAnsi" w:eastAsiaTheme="majorEastAsia" w:hAnsiTheme="majorHAnsi" w:cstheme="majorBidi"/>
+      <w:b/>
+      <w:bCs/>
+      <w:sz w:val="32"/>
+      <w:szCs w:val="32"/>
+    </w:rPr>
+  </w:style>
+  <w:style w:type="paragraph" w:styleId="20">
+    <w:name w:val="toc 2"/>
+    <w:basedOn w:val="a"/>
+    <w:next w:val="a"/>
+    <w:autoRedefine/>
+    <w:uiPriority w:val="39"/>
+    <w:unhideWhenUsed/>
+    <w:rsid w:val="007B5363"/>
+    <w:pPr>
+      <w:ind w:leftChars="200" w:left="420"/>
+    </w:pPr>
+  </w:style>
+  <w:style w:type="paragraph" w:styleId="a7">
+    <w:name w:val="List Paragraph"/>
+    <w:basedOn w:val="a"/>
+    <w:uiPriority w:val="34"/>
+    <w:qFormat/>
+    <w:rsid w:val="007B5363"/>
+    <w:pPr>
+      <w:ind w:firstLineChars="200" w:firstLine="420"/>
+    </w:pPr>
+  </w:style>
+  <w:style w:type="character" w:customStyle="1" w:styleId="3Char">
+    <w:name w:val="标题 3 Char"/>
+    <w:basedOn w:val="a0"/>
+    <w:link w:val="3"/>
+    <w:uiPriority w:val="9"/>
+    <w:rsid w:val="00C86F7F"/>
+    <w:rPr>
+      <w:b/>
+      <w:bCs/>
+      <w:sz w:val="32"/>
+      <w:szCs w:val="32"/>
+    </w:rPr>
+  </w:style>
+  <w:style w:type="paragraph" w:styleId="30">
+    <w:name w:val="toc 3"/>
+    <w:basedOn w:val="a"/>
+    <w:next w:val="a"/>
+    <w:autoRedefine/>
+    <w:uiPriority w:val="39"/>
+    <w:unhideWhenUsed/>
+    <w:rsid w:val="00C86F7F"/>
+    <w:pPr>
+      <w:ind w:leftChars="400" w:left="840"/>
+    </w:pPr>
   </w:style>
 </w:styles>
 </file>
@@ -1339,6 +6328,51 @@
       <w:szCs w:val="44"/>
     </w:rPr>
   </w:style>
+  <w:style w:type="paragraph" w:styleId="2">
+    <w:name w:val="heading 2"/>
+    <w:basedOn w:val="a"/>
+    <w:next w:val="a"/>
+    <w:link w:val="2Char"/>
+    <w:uiPriority w:val="9"/>
+    <w:unhideWhenUsed/>
+    <w:qFormat/>
+    <w:rsid w:val="007B5363"/>
+    <w:pPr>
+      <w:keepNext/>
+      <w:keepLines/>
+      <w:spacing w:before="260" w:after="260" w:line="416" w:lineRule="auto"/>
+      <w:outlineLvl w:val="1"/>
+    </w:pPr>
+    <w:rPr>
+      <w:rFonts w:asciiTheme="majorHAnsi" w:eastAsiaTheme="majorEastAsia" w:hAnsiTheme="majorHAnsi" w:cstheme="majorBidi"/>
+      <w:b/>
+      <w:bCs/>
+      <w:sz w:val="32"/>
+      <w:szCs w:val="32"/>
+    </w:rPr>
+  </w:style>
+  <w:style w:type="paragraph" w:styleId="3">
+    <w:name w:val="heading 3"/>
+    <w:basedOn w:val="a"/>
+    <w:next w:val="a"/>
+    <w:link w:val="3Char"/>
+    <w:uiPriority w:val="9"/>
+    <w:unhideWhenUsed/>
+    <w:qFormat/>
+    <w:rsid w:val="00C86F7F"/>
+    <w:pPr>
+      <w:keepNext/>
+      <w:keepLines/>
+      <w:spacing w:before="260" w:after="260" w:line="416" w:lineRule="auto"/>
+      <w:outlineLvl w:val="2"/>
+    </w:pPr>
+    <w:rPr>
+      <w:b/>
+      <w:bCs/>
+      <w:sz w:val="32"/>
+      <w:szCs w:val="32"/>
+    </w:rPr>
+  </w:style>
   <w:style w:type="character" w:default="1" w:styleId="a0">
     <w:name w:val="Default Paragraph Font"/>
     <w:uiPriority w:val="1"/>
@@ -1445,7 +6479,650 @@
       <w:szCs w:val="18"/>
     </w:rPr>
   </w:style>
+  <w:style w:type="paragraph" w:styleId="TOC">
+    <w:name w:val="TOC Heading"/>
+    <w:basedOn w:val="1"/>
+    <w:next w:val="a"/>
+    <w:uiPriority w:val="39"/>
+    <w:semiHidden/>
+    <w:unhideWhenUsed/>
+    <w:qFormat/>
+    <w:rsid w:val="007B5363"/>
+    <w:pPr>
+      <w:widowControl/>
+      <w:spacing w:before="480" w:after="0" w:line="276" w:lineRule="auto"/>
+      <w:jc w:val="left"/>
+      <w:outlineLvl w:val="9"/>
+    </w:pPr>
+    <w:rPr>
+      <w:rFonts w:asciiTheme="majorHAnsi" w:eastAsiaTheme="majorEastAsia" w:hAnsiTheme="majorHAnsi" w:cstheme="majorBidi"/>
+      <w:color w:val="365F91" w:themeColor="accent1" w:themeShade="BF"/>
+      <w:kern w:val="0"/>
+      <w:sz w:val="28"/>
+      <w:szCs w:val="28"/>
+    </w:rPr>
+  </w:style>
+  <w:style w:type="paragraph" w:styleId="10">
+    <w:name w:val="toc 1"/>
+    <w:basedOn w:val="a"/>
+    <w:next w:val="a"/>
+    <w:autoRedefine/>
+    <w:uiPriority w:val="39"/>
+    <w:unhideWhenUsed/>
+    <w:rsid w:val="007B5363"/>
+  </w:style>
+  <w:style w:type="character" w:styleId="a5">
+    <w:name w:val="Hyperlink"/>
+    <w:basedOn w:val="a0"/>
+    <w:uiPriority w:val="99"/>
+    <w:unhideWhenUsed/>
+    <w:rsid w:val="007B5363"/>
+    <w:rPr>
+      <w:color w:val="0000FF" w:themeColor="hyperlink"/>
+      <w:u w:val="single"/>
+    </w:rPr>
+  </w:style>
+  <w:style w:type="paragraph" w:styleId="a6">
+    <w:name w:val="Balloon Text"/>
+    <w:basedOn w:val="a"/>
+    <w:link w:val="Char1"/>
+    <w:uiPriority w:val="99"/>
+    <w:semiHidden/>
+    <w:unhideWhenUsed/>
+    <w:rsid w:val="007B5363"/>
+    <w:rPr>
+      <w:sz w:val="18"/>
+      <w:szCs w:val="18"/>
+    </w:rPr>
+  </w:style>
+  <w:style w:type="character" w:customStyle="1" w:styleId="Char1">
+    <w:name w:val="批注框文本 Char"/>
+    <w:basedOn w:val="a0"/>
+    <w:link w:val="a6"/>
+    <w:uiPriority w:val="99"/>
+    <w:semiHidden/>
+    <w:rsid w:val="007B5363"/>
+    <w:rPr>
+      <w:sz w:val="18"/>
+      <w:szCs w:val="18"/>
+    </w:rPr>
+  </w:style>
+  <w:style w:type="character" w:customStyle="1" w:styleId="2Char">
+    <w:name w:val="标题 2 Char"/>
+    <w:basedOn w:val="a0"/>
+    <w:link w:val="2"/>
+    <w:uiPriority w:val="9"/>
+    <w:rsid w:val="007B5363"/>
+    <w:rPr>
+      <w:rFonts w:asciiTheme="majorHAnsi" w:eastAsiaTheme="majorEastAsia" w:hAnsiTheme="majorHAnsi" w:cstheme="majorBidi"/>
+      <w:b/>
+      <w:bCs/>
+      <w:sz w:val="32"/>
+      <w:szCs w:val="32"/>
+    </w:rPr>
+  </w:style>
+  <w:style w:type="paragraph" w:styleId="20">
+    <w:name w:val="toc 2"/>
+    <w:basedOn w:val="a"/>
+    <w:next w:val="a"/>
+    <w:autoRedefine/>
+    <w:uiPriority w:val="39"/>
+    <w:unhideWhenUsed/>
+    <w:rsid w:val="007B5363"/>
+    <w:pPr>
+      <w:ind w:leftChars="200" w:left="420"/>
+    </w:pPr>
+  </w:style>
+  <w:style w:type="paragraph" w:styleId="a7">
+    <w:name w:val="List Paragraph"/>
+    <w:basedOn w:val="a"/>
+    <w:uiPriority w:val="34"/>
+    <w:qFormat/>
+    <w:rsid w:val="007B5363"/>
+    <w:pPr>
+      <w:ind w:firstLineChars="200" w:firstLine="420"/>
+    </w:pPr>
+  </w:style>
+  <w:style w:type="character" w:customStyle="1" w:styleId="3Char">
+    <w:name w:val="标题 3 Char"/>
+    <w:basedOn w:val="a0"/>
+    <w:link w:val="3"/>
+    <w:uiPriority w:val="9"/>
+    <w:rsid w:val="00C86F7F"/>
+    <w:rPr>
+      <w:b/>
+      <w:bCs/>
+      <w:sz w:val="32"/>
+      <w:szCs w:val="32"/>
+    </w:rPr>
+  </w:style>
+  <w:style w:type="paragraph" w:styleId="30">
+    <w:name w:val="toc 3"/>
+    <w:basedOn w:val="a"/>
+    <w:next w:val="a"/>
+    <w:autoRedefine/>
+    <w:uiPriority w:val="39"/>
+    <w:unhideWhenUsed/>
+    <w:rsid w:val="00C86F7F"/>
+    <w:pPr>
+      <w:ind w:leftChars="400" w:left="840"/>
+    </w:pPr>
+  </w:style>
 </w:styles>
+</file>
+
+<file path=word/glossary/document.xml><?xml version="1.0" encoding="utf-8"?>
+<w:glossaryDocument xmlns:wpc="http://schemas.microsoft.com/office/word/2010/wordprocessingCanvas" xmlns:mc="http://schemas.openxmlformats.org/markup-compatibility/2006" xmlns:o="urn:schemas-microsoft-com:office:office" xmlns:r="http://schemas.openxmlformats.org/officeDocument/2006/relationships" xmlns:m="http://schemas.openxmlformats.org/officeDocument/2006/math" xmlns:v="urn:schemas-microsoft-com:vml" xmlns:wp14="http://schemas.microsoft.com/office/word/2010/wordprocessingDrawing" xmlns:wp="http://schemas.openxmlformats.org/drawingml/2006/wordprocessingDrawing" xmlns:w10="urn:schemas-microsoft-com:office:word" xmlns:w="http://schemas.openxmlformats.org/wordprocessingml/2006/main" xmlns:w14="http://schemas.microsoft.com/office/word/2010/wordml" xmlns:wpg="http://schemas.microsoft.com/office/word/2010/wordprocessingGroup" xmlns:wpi="http://schemas.microsoft.com/office/word/2010/wordprocessingInk" xmlns:wne="http://schemas.microsoft.com/office/word/2006/wordml" xmlns:wps="http://schemas.microsoft.com/office/word/2010/wordprocessingShape" mc:Ignorable="w14 wp14"/>
+</file>
+
+<file path=word/glossary/fontTable.xml><?xml version="1.0" encoding="utf-8"?>
+<w:fonts xmlns:mc="http://schemas.openxmlformats.org/markup-compatibility/2006" xmlns:r="http://schemas.openxmlformats.org/officeDocument/2006/relationships" xmlns:w="http://schemas.openxmlformats.org/wordprocessingml/2006/main" xmlns:w14="http://schemas.microsoft.com/office/word/2010/wordml" mc:Ignorable="w14">
+  <w:font w:name="Times New Roman">
+    <w:panose1 w:val="02020603050405020304"/>
+    <w:charset w:val="00"/>
+    <w:family w:val="roman"/>
+    <w:pitch w:val="variable"/>
+    <w:sig w:usb0="E0002EFF" w:usb1="C000785B" w:usb2="00000009" w:usb3="00000000" w:csb0="000001FF" w:csb1="00000000"/>
+  </w:font>
+  <w:font w:name="Calibri">
+    <w:panose1 w:val="020F0502020204030204"/>
+    <w:charset w:val="00"/>
+    <w:family w:val="swiss"/>
+    <w:pitch w:val="variable"/>
+    <w:sig w:usb0="E0002AFF" w:usb1="C000247B" w:usb2="00000009" w:usb3="00000000" w:csb0="000001FF" w:csb1="00000000"/>
+  </w:font>
+  <w:font w:name="宋体">
+    <w:altName w:val="SimSun"/>
+    <w:panose1 w:val="02010600030101010101"/>
+    <w:charset w:val="86"/>
+    <w:family w:val="auto"/>
+    <w:pitch w:val="variable"/>
+    <w:sig w:usb0="00000003" w:usb1="288F0000" w:usb2="00000016" w:usb3="00000000" w:csb0="00040001" w:csb1="00000000"/>
+  </w:font>
+  <w:font w:name="Cambria">
+    <w:panose1 w:val="02040503050406030204"/>
+    <w:charset w:val="00"/>
+    <w:family w:val="roman"/>
+    <w:pitch w:val="variable"/>
+    <w:sig w:usb0="E00006FF" w:usb1="420024FF" w:usb2="02000000" w:usb3="00000000" w:csb0="0000019F" w:csb1="00000000"/>
+  </w:font>
+  <w:font w:name="Arial">
+    <w:panose1 w:val="020B0604020202020204"/>
+    <w:charset w:val="00"/>
+    <w:family w:val="swiss"/>
+    <w:pitch w:val="variable"/>
+    <w:sig w:usb0="E0002EFF" w:usb1="C000785B" w:usb2="00000009" w:usb3="00000000" w:csb0="000001FF" w:csb1="00000000"/>
+  </w:font>
+</w:fonts>
+</file>
+
+<file path=word/glossary/settings.xml><?xml version="1.0" encoding="utf-8"?>
+<w:settings xmlns:mc="http://schemas.openxmlformats.org/markup-compatibility/2006" xmlns:o="urn:schemas-microsoft-com:office:office" xmlns:r="http://schemas.openxmlformats.org/officeDocument/2006/relationships" xmlns:m="http://schemas.openxmlformats.org/officeDocument/2006/math" xmlns:v="urn:schemas-microsoft-com:vml" xmlns:w10="urn:schemas-microsoft-com:office:word" xmlns:w="http://schemas.openxmlformats.org/wordprocessingml/2006/main" xmlns:w14="http://schemas.microsoft.com/office/word/2010/wordml" xmlns:sl="http://schemas.openxmlformats.org/schemaLibrary/2006/main" mc:Ignorable="w14">
+  <w:view w:val="normal"/>
+  <w:bordersDoNotSurroundHeader/>
+  <w:bordersDoNotSurroundFooter/>
+  <w:defaultTabStop w:val="420"/>
+  <w:drawingGridVerticalSpacing w:val="156"/>
+  <w:displayHorizontalDrawingGridEvery w:val="0"/>
+  <w:displayVerticalDrawingGridEvery w:val="2"/>
+  <w:characterSpacingControl w:val="compressPunctuation"/>
+  <w:compat>
+    <w:spaceForUL/>
+    <w:balanceSingleByteDoubleByteWidth/>
+    <w:doNotLeaveBackslashAlone/>
+    <w:ulTrailSpace/>
+    <w:doNotExpandShiftReturn/>
+    <w:adjustLineHeightInTable/>
+    <w:useFELayout/>
+    <w:compatSetting w:name="compatibilityMode" w:uri="http://schemas.microsoft.com/office/word" w:val="14"/>
+    <w:compatSetting w:name="overrideTableStyleFontSizeAndJustification" w:uri="http://schemas.microsoft.com/office/word" w:val="1"/>
+    <w:compatSetting w:name="enableOpenTypeFeatures" w:uri="http://schemas.microsoft.com/office/word" w:val="1"/>
+    <w:compatSetting w:name="doNotFlipMirrorIndents" w:uri="http://schemas.microsoft.com/office/word" w:val="1"/>
+  </w:compat>
+  <w:rsids>
+    <w:rsidRoot w:val="009B4A81"/>
+    <w:rsid w:val="00975426"/>
+    <w:rsid w:val="009B4A81"/>
+  </w:rsids>
+  <m:mathPr>
+    <m:mathFont m:val="Cambria Math"/>
+    <m:brkBin m:val="before"/>
+    <m:brkBinSub m:val="--"/>
+    <m:smallFrac m:val="0"/>
+    <m:dispDef/>
+    <m:lMargin m:val="0"/>
+    <m:rMargin m:val="0"/>
+    <m:defJc m:val="centerGroup"/>
+    <m:wrapIndent m:val="1440"/>
+    <m:intLim m:val="subSup"/>
+    <m:naryLim m:val="undOvr"/>
+  </m:mathPr>
+  <w:themeFontLang w:val="en-US" w:eastAsia="zh-CN"/>
+  <w:clrSchemeMapping w:bg1="light1" w:t1="dark1" w:bg2="light2" w:t2="dark2" w:accent1="accent1" w:accent2="accent2" w:accent3="accent3" w:accent4="accent4" w:accent5="accent5" w:accent6="accent6" w:hyperlink="hyperlink" w:followedHyperlink="followedHyperlink"/>
+  <w:decimalSymbol w:val="."/>
+  <w:listSeparator w:val=","/>
+</w:settings>
+</file>
+
+<file path=word/glossary/styles.xml><?xml version="1.0" encoding="utf-8"?>
+<w:styles xmlns:mc="http://schemas.openxmlformats.org/markup-compatibility/2006" xmlns:r="http://schemas.openxmlformats.org/officeDocument/2006/relationships" xmlns:w="http://schemas.openxmlformats.org/wordprocessingml/2006/main" xmlns:w14="http://schemas.microsoft.com/office/word/2010/wordml" mc:Ignorable="w14">
+  <w:docDefaults>
+    <w:rPrDefault>
+      <w:rPr>
+        <w:rFonts w:asciiTheme="minorHAnsi" w:eastAsiaTheme="minorEastAsia" w:hAnsiTheme="minorHAnsi" w:cstheme="minorBidi"/>
+        <w:kern w:val="2"/>
+        <w:sz w:val="21"/>
+        <w:szCs w:val="22"/>
+        <w:lang w:val="en-US" w:eastAsia="zh-CN" w:bidi="ar-SA"/>
+      </w:rPr>
+    </w:rPrDefault>
+    <w:pPrDefault/>
+  </w:docDefaults>
+  <w:latentStyles w:defLockedState="0" w:defUIPriority="99" w:defSemiHidden="1" w:defUnhideWhenUsed="1" w:defQFormat="0" w:count="267">
+    <w:lsdException w:name="Normal" w:semiHidden="0" w:uiPriority="0" w:unhideWhenUsed="0" w:qFormat="1"/>
+    <w:lsdException w:name="heading 1" w:semiHidden="0" w:uiPriority="9" w:unhideWhenUsed="0" w:qFormat="1"/>
+    <w:lsdException w:name="heading 2" w:uiPriority="9" w:qFormat="1"/>
+    <w:lsdException w:name="heading 3" w:uiPriority="9" w:qFormat="1"/>
+    <w:lsdException w:name="heading 4" w:uiPriority="9" w:qFormat="1"/>
+    <w:lsdException w:name="heading 5" w:uiPriority="9" w:qFormat="1"/>
+    <w:lsdException w:name="heading 6" w:uiPriority="9" w:qFormat="1"/>
+    <w:lsdException w:name="heading 7" w:uiPriority="9" w:qFormat="1"/>
+    <w:lsdException w:name="heading 8" w:uiPriority="9" w:qFormat="1"/>
+    <w:lsdException w:name="heading 9" w:uiPriority="9" w:qFormat="1"/>
+    <w:lsdException w:name="toc 1" w:uiPriority="39"/>
+    <w:lsdException w:name="toc 2" w:uiPriority="39"/>
+    <w:lsdException w:name="toc 3" w:uiPriority="39"/>
+    <w:lsdException w:name="toc 4" w:uiPriority="39"/>
+    <w:lsdException w:name="toc 5" w:uiPriority="39"/>
+    <w:lsdException w:name="toc 6" w:uiPriority="39"/>
+    <w:lsdException w:name="toc 7" w:uiPriority="39"/>
+    <w:lsdException w:name="toc 8" w:uiPriority="39"/>
+    <w:lsdException w:name="toc 9" w:uiPriority="39"/>
+    <w:lsdException w:name="caption" w:uiPriority="35" w:qFormat="1"/>
+    <w:lsdException w:name="Title" w:semiHidden="0" w:uiPriority="10" w:unhideWhenUsed="0" w:qFormat="1"/>
+    <w:lsdException w:name="Default Paragraph Font" w:uiPriority="1"/>
+    <w:lsdException w:name="Subtitle" w:semiHidden="0" w:uiPriority="11" w:unhideWhenUsed="0" w:qFormat="1"/>
+    <w:lsdException w:name="Strong" w:semiHidden="0" w:uiPriority="22" w:unhideWhenUsed="0" w:qFormat="1"/>
+    <w:lsdException w:name="Emphasis" w:semiHidden="0" w:uiPriority="20" w:unhideWhenUsed="0" w:qFormat="1"/>
+    <w:lsdException w:name="Table Grid" w:semiHidden="0" w:uiPriority="59" w:unhideWhenUsed="0"/>
+    <w:lsdException w:name="Placeholder Text" w:unhideWhenUsed="0"/>
+    <w:lsdException w:name="No Spacing" w:semiHidden="0" w:uiPriority="1" w:unhideWhenUsed="0" w:qFormat="1"/>
+    <w:lsdException w:name="Light Shading" w:semiHidden="0" w:uiPriority="60" w:unhideWhenUsed="0"/>
+    <w:lsdException w:name="Light List" w:semiHidden="0" w:uiPriority="61" w:unhideWhenUsed="0"/>
+    <w:lsdException w:name="Light Grid" w:semiHidden="0" w:uiPriority="62" w:unhideWhenUsed="0"/>
+    <w:lsdException w:name="Medium Shading 1" w:semiHidden="0" w:uiPriority="63" w:unhideWhenUsed="0"/>
+    <w:lsdException w:name="Medium Shading 2" w:semiHidden="0" w:uiPriority="64" w:unhideWhenUsed="0"/>
+    <w:lsdException w:name="Medium List 1" w:semiHidden="0" w:uiPriority="65" w:unhideWhenUsed="0"/>
+    <w:lsdException w:name="Medium List 2" w:semiHidden="0" w:uiPriority="66" w:unhideWhenUsed="0"/>
+    <w:lsdException w:name="Medium Grid 1" w:semiHidden="0" w:uiPriority="67" w:unhideWhenUsed="0"/>
+    <w:lsdException w:name="Medium Grid 2" w:semiHidden="0" w:uiPriority="68" w:unhideWhenUsed="0"/>
+    <w:lsdException w:name="Medium Grid 3" w:semiHidden="0" w:uiPriority="69" w:unhideWhenUsed="0"/>
+    <w:lsdException w:name="Dark List" w:semiHidden="0" w:uiPriority="70" w:unhideWhenUsed="0"/>
+    <w:lsdException w:name="Colorful Shading" w:semiHidden="0" w:uiPriority="71" w:unhideWhenUsed="0"/>
+    <w:lsdException w:name="Colorful List" w:semiHidden="0" w:uiPriority="72" w:unhideWhenUsed="0"/>
+    <w:lsdException w:name="Colorful Grid" w:semiHidden="0" w:uiPriority="73" w:unhideWhenUsed="0"/>
+    <w:lsdException w:name="Light Shading Accent 1" w:semiHidden="0" w:uiPriority="60" w:unhideWhenUsed="0"/>
+    <w:lsdException w:name="Light List Accent 1" w:semiHidden="0" w:uiPriority="61" w:unhideWhenUsed="0"/>
+    <w:lsdException w:name="Light Grid Accent 1" w:semiHidden="0" w:uiPriority="62" w:unhideWhenUsed="0"/>
+    <w:lsdException w:name="Medium Shading 1 Accent 1" w:semiHidden="0" w:uiPriority="63" w:unhideWhenUsed="0"/>
+    <w:lsdException w:name="Medium Shading 2 Accent 1" w:semiHidden="0" w:uiPriority="64" w:unhideWhenUsed="0"/>
+    <w:lsdException w:name="Medium List 1 Accent 1" w:semiHidden="0" w:uiPriority="65" w:unhideWhenUsed="0"/>
+    <w:lsdException w:name="Revision" w:unhideWhenUsed="0"/>
+    <w:lsdException w:name="List Paragraph" w:semiHidden="0" w:uiPriority="34" w:unhideWhenUsed="0" w:qFormat="1"/>
+    <w:lsdException w:name="Quote" w:semiHidden="0" w:uiPriority="29" w:unhideWhenUsed="0" w:qFormat="1"/>
+    <w:lsdException w:name="Intense Quote" w:semiHidden="0" w:uiPriority="30" w:unhideWhenUsed="0" w:qFormat="1"/>
+    <w:lsdException w:name="Medium List 2 Accent 1" w:semiHidden="0" w:uiPriority="66" w:unhideWhenUsed="0"/>
+    <w:lsdException w:name="Medium Grid 1 Accent 1" w:semiHidden="0" w:uiPriority="67" w:unhideWhenUsed="0"/>
+    <w:lsdException w:name="Medium Grid 2 Accent 1" w:semiHidden="0" w:uiPriority="68" w:unhideWhenUsed="0"/>
+    <w:lsdException w:name="Medium Grid 3 Accent 1" w:semiHidden="0" w:uiPriority="69" w:unhideWhenUsed="0"/>
+    <w:lsdException w:name="Dark List Accent 1" w:semiHidden="0" w:uiPriority="70" w:unhideWhenUsed="0"/>
+    <w:lsdException w:name="Colorful Shading Accent 1" w:semiHidden="0" w:uiPriority="71" w:unhideWhenUsed="0"/>
+    <w:lsdException w:name="Colorful List Accent 1" w:semiHidden="0" w:uiPriority="72" w:unhideWhenUsed="0"/>
+    <w:lsdException w:name="Colorful Grid Accent 1" w:semiHidden="0" w:uiPriority="73" w:unhideWhenUsed="0"/>
+    <w:lsdException w:name="Light Shading Accent 2" w:semiHidden="0" w:uiPriority="60" w:unhideWhenUsed="0"/>
+    <w:lsdException w:name="Light List Accent 2" w:semiHidden="0" w:uiPriority="61" w:unhideWhenUsed="0"/>
+    <w:lsdException w:name="Light Grid Accent 2" w:semiHidden="0" w:uiPriority="62" w:unhideWhenUsed="0"/>
+    <w:lsdException w:name="Medium Shading 1 Accent 2" w:semiHidden="0" w:uiPriority="63" w:unhideWhenUsed="0"/>
+    <w:lsdException w:name="Medium Shading 2 Accent 2" w:semiHidden="0" w:uiPriority="64" w:unhideWhenUsed="0"/>
+    <w:lsdException w:name="Medium List 1 Accent 2" w:semiHidden="0" w:uiPriority="65" w:unhideWhenUsed="0"/>
+    <w:lsdException w:name="Medium List 2 Accent 2" w:semiHidden="0" w:uiPriority="66" w:unhideWhenUsed="0"/>
+    <w:lsdException w:name="Medium Grid 1 Accent 2" w:semiHidden="0" w:uiPriority="67" w:unhideWhenUsed="0"/>
+    <w:lsdException w:name="Medium Grid 2 Accent 2" w:semiHidden="0" w:uiPriority="68" w:unhideWhenUsed="0"/>
+    <w:lsdException w:name="Medium Grid 3 Accent 2" w:semiHidden="0" w:uiPriority="69" w:unhideWhenUsed="0"/>
+    <w:lsdException w:name="Dark List Accent 2" w:semiHidden="0" w:uiPriority="70" w:unhideWhenUsed="0"/>
+    <w:lsdException w:name="Colorful Shading Accent 2" w:semiHidden="0" w:uiPriority="71" w:unhideWhenUsed="0"/>
+    <w:lsdException w:name="Colorful List Accent 2" w:semiHidden="0" w:uiPriority="72" w:unhideWhenUsed="0"/>
+    <w:lsdException w:name="Colorful Grid Accent 2" w:semiHidden="0" w:uiPriority="73" w:unhideWhenUsed="0"/>
+    <w:lsdException w:name="Light Shading Accent 3" w:semiHidden="0" w:uiPriority="60" w:unhideWhenUsed="0"/>
+    <w:lsdException w:name="Light List Accent 3" w:semiHidden="0" w:uiPriority="61" w:unhideWhenUsed="0"/>
+    <w:lsdException w:name="Light Grid Accent 3" w:semiHidden="0" w:uiPriority="62" w:unhideWhenUsed="0"/>
+    <w:lsdException w:name="Medium Shading 1 Accent 3" w:semiHidden="0" w:uiPriority="63" w:unhideWhenUsed="0"/>
+    <w:lsdException w:name="Medium Shading 2 Accent 3" w:semiHidden="0" w:uiPriority="64" w:unhideWhenUsed="0"/>
+    <w:lsdException w:name="Medium List 1 Accent 3" w:semiHidden="0" w:uiPriority="65" w:unhideWhenUsed="0"/>
+    <w:lsdException w:name="Medium List 2 Accent 3" w:semiHidden="0" w:uiPriority="66" w:unhideWhenUsed="0"/>
+    <w:lsdException w:name="Medium Grid 1 Accent 3" w:semiHidden="0" w:uiPriority="67" w:unhideWhenUsed="0"/>
+    <w:lsdException w:name="Medium Grid 2 Accent 3" w:semiHidden="0" w:uiPriority="68" w:unhideWhenUsed="0"/>
+    <w:lsdException w:name="Medium Grid 3 Accent 3" w:semiHidden="0" w:uiPriority="69" w:unhideWhenUsed="0"/>
+    <w:lsdException w:name="Dark List Accent 3" w:semiHidden="0" w:uiPriority="70" w:unhideWhenUsed="0"/>
+    <w:lsdException w:name="Colorful Shading Accent 3" w:semiHidden="0" w:uiPriority="71" w:unhideWhenUsed="0"/>
+    <w:lsdException w:name="Colorful List Accent 3" w:semiHidden="0" w:uiPriority="72" w:unhideWhenUsed="0"/>
+    <w:lsdException w:name="Colorful Grid Accent 3" w:semiHidden="0" w:uiPriority="73" w:unhideWhenUsed="0"/>
+    <w:lsdException w:name="Light Shading Accent 4" w:semiHidden="0" w:uiPriority="60" w:unhideWhenUsed="0"/>
+    <w:lsdException w:name="Light List Accent 4" w:semiHidden="0" w:uiPriority="61" w:unhideWhenUsed="0"/>
+    <w:lsdException w:name="Light Grid Accent 4" w:semiHidden="0" w:uiPriority="62" w:unhideWhenUsed="0"/>
+    <w:lsdException w:name="Medium Shading 1 Accent 4" w:semiHidden="0" w:uiPriority="63" w:unhideWhenUsed="0"/>
+    <w:lsdException w:name="Medium Shading 2 Accent 4" w:semiHidden="0" w:uiPriority="64" w:unhideWhenUsed="0"/>
+    <w:lsdException w:name="Medium List 1 Accent 4" w:semiHidden="0" w:uiPriority="65" w:unhideWhenUsed="0"/>
+    <w:lsdException w:name="Medium List 2 Accent 4" w:semiHidden="0" w:uiPriority="66" w:unhideWhenUsed="0"/>
+    <w:lsdException w:name="Medium Grid 1 Accent 4" w:semiHidden="0" w:uiPriority="67" w:unhideWhenUsed="0"/>
+    <w:lsdException w:name="Medium Grid 2 Accent 4" w:semiHidden="0" w:uiPriority="68" w:unhideWhenUsed="0"/>
+    <w:lsdException w:name="Medium Grid 3 Accent 4" w:semiHidden="0" w:uiPriority="69" w:unhideWhenUsed="0"/>
+    <w:lsdException w:name="Dark List Accent 4" w:semiHidden="0" w:uiPriority="70" w:unhideWhenUsed="0"/>
+    <w:lsdException w:name="Colorful Shading Accent 4" w:semiHidden="0" w:uiPriority="71" w:unhideWhenUsed="0"/>
+    <w:lsdException w:name="Colorful List Accent 4" w:semiHidden="0" w:uiPriority="72" w:unhideWhenUsed="0"/>
+    <w:lsdException w:name="Colorful Grid Accent 4" w:semiHidden="0" w:uiPriority="73" w:unhideWhenUsed="0"/>
+    <w:lsdException w:name="Light Shading Accent 5" w:semiHidden="0" w:uiPriority="60" w:unhideWhenUsed="0"/>
+    <w:lsdException w:name="Light List Accent 5" w:semiHidden="0" w:uiPriority="61" w:unhideWhenUsed="0"/>
+    <w:lsdException w:name="Light Grid Accent 5" w:semiHidden="0" w:uiPriority="62" w:unhideWhenUsed="0"/>
+    <w:lsdException w:name="Medium Shading 1 Accent 5" w:semiHidden="0" w:uiPriority="63" w:unhideWhenUsed="0"/>
+    <w:lsdException w:name="Medium Shading 2 Accent 5" w:semiHidden="0" w:uiPriority="64" w:unhideWhenUsed="0"/>
+    <w:lsdException w:name="Medium List 1 Accent 5" w:semiHidden="0" w:uiPriority="65" w:unhideWhenUsed="0"/>
+    <w:lsdException w:name="Medium List 2 Accent 5" w:semiHidden="0" w:uiPriority="66" w:unhideWhenUsed="0"/>
+    <w:lsdException w:name="Medium Grid 1 Accent 5" w:semiHidden="0" w:uiPriority="67" w:unhideWhenUsed="0"/>
+    <w:lsdException w:name="Medium Grid 2 Accent 5" w:semiHidden="0" w:uiPriority="68" w:unhideWhenUsed="0"/>
+    <w:lsdException w:name="Medium Grid 3 Accent 5" w:semiHidden="0" w:uiPriority="69" w:unhideWhenUsed="0"/>
+    <w:lsdException w:name="Dark List Accent 5" w:semiHidden="0" w:uiPriority="70" w:unhideWhenUsed="0"/>
+    <w:lsdException w:name="Colorful Shading Accent 5" w:semiHidden="0" w:uiPriority="71" w:unhideWhenUsed="0"/>
+    <w:lsdException w:name="Colorful List Accent 5" w:semiHidden="0" w:uiPriority="72" w:unhideWhenUsed="0"/>
+    <w:lsdException w:name="Colorful Grid Accent 5" w:semiHidden="0" w:uiPriority="73" w:unhideWhenUsed="0"/>
+    <w:lsdException w:name="Light Shading Accent 6" w:semiHidden="0" w:uiPriority="60" w:unhideWhenUsed="0"/>
+    <w:lsdException w:name="Light List Accent 6" w:semiHidden="0" w:uiPriority="61" w:unhideWhenUsed="0"/>
+    <w:lsdException w:name="Light Grid Accent 6" w:semiHidden="0" w:uiPriority="62" w:unhideWhenUsed="0"/>
+    <w:lsdException w:name="Medium Shading 1 Accent 6" w:semiHidden="0" w:uiPriority="63" w:unhideWhenUsed="0"/>
+    <w:lsdException w:name="Medium Shading 2 Accent 6" w:semiHidden="0" w:uiPriority="64" w:unhideWhenUsed="0"/>
+    <w:lsdException w:name="Medium List 1 Accent 6" w:semiHidden="0" w:uiPriority="65" w:unhideWhenUsed="0"/>
+    <w:lsdException w:name="Medium List 2 Accent 6" w:semiHidden="0" w:uiPriority="66" w:unhideWhenUsed="0"/>
+    <w:lsdException w:name="Medium Grid 1 Accent 6" w:semiHidden="0" w:uiPriority="67" w:unhideWhenUsed="0"/>
+    <w:lsdException w:name="Medium Grid 2 Accent 6" w:semiHidden="0" w:uiPriority="68" w:unhideWhenUsed="0"/>
+    <w:lsdException w:name="Medium Grid 3 Accent 6" w:semiHidden="0" w:uiPriority="69" w:unhideWhenUsed="0"/>
+    <w:lsdException w:name="Dark List Accent 6" w:semiHidden="0" w:uiPriority="70" w:unhideWhenUsed="0"/>
+    <w:lsdException w:name="Colorful Shading Accent 6" w:semiHidden="0" w:uiPriority="71" w:unhideWhenUsed="0"/>
+    <w:lsdException w:name="Colorful List Accent 6" w:semiHidden="0" w:uiPriority="72" w:unhideWhenUsed="0"/>
+    <w:lsdException w:name="Colorful Grid Accent 6" w:semiHidden="0" w:uiPriority="73" w:unhideWhenUsed="0"/>
+    <w:lsdException w:name="Subtle Emphasis" w:semiHidden="0" w:uiPriority="19" w:unhideWhenUsed="0" w:qFormat="1"/>
+    <w:lsdException w:name="Intense Emphasis" w:semiHidden="0" w:uiPriority="21" w:unhideWhenUsed="0" w:qFormat="1"/>
+    <w:lsdException w:name="Subtle Reference" w:semiHidden="0" w:uiPriority="31" w:unhideWhenUsed="0" w:qFormat="1"/>
+    <w:lsdException w:name="Intense Reference" w:semiHidden="0" w:uiPriority="32" w:unhideWhenUsed="0" w:qFormat="1"/>
+    <w:lsdException w:name="Book Title" w:semiHidden="0" w:uiPriority="33" w:unhideWhenUsed="0" w:qFormat="1"/>
+    <w:lsdException w:name="Bibliography" w:uiPriority="37"/>
+    <w:lsdException w:name="TOC Heading" w:uiPriority="39" w:qFormat="1"/>
+  </w:latentStyles>
+  <w:style w:type="paragraph" w:default="1" w:styleId="a">
+    <w:name w:val="Normal"/>
+    <w:qFormat/>
+    <w:pPr>
+      <w:widowControl w:val="0"/>
+      <w:jc w:val="both"/>
+    </w:pPr>
+  </w:style>
+  <w:style w:type="character" w:default="1" w:styleId="a0">
+    <w:name w:val="Default Paragraph Font"/>
+    <w:uiPriority w:val="1"/>
+    <w:semiHidden/>
+    <w:unhideWhenUsed/>
+  </w:style>
+  <w:style w:type="table" w:default="1" w:styleId="a1">
+    <w:name w:val="Normal Table"/>
+    <w:uiPriority w:val="99"/>
+    <w:semiHidden/>
+    <w:unhideWhenUsed/>
+    <w:tblPr>
+      <w:tblInd w:w="0" w:type="dxa"/>
+      <w:tblCellMar>
+        <w:top w:w="0" w:type="dxa"/>
+        <w:left w:w="108" w:type="dxa"/>
+        <w:bottom w:w="0" w:type="dxa"/>
+        <w:right w:w="108" w:type="dxa"/>
+      </w:tblCellMar>
+    </w:tblPr>
+  </w:style>
+  <w:style w:type="numbering" w:default="1" w:styleId="a2">
+    <w:name w:val="No List"/>
+    <w:uiPriority w:val="99"/>
+    <w:semiHidden/>
+    <w:unhideWhenUsed/>
+  </w:style>
+  <w:style w:type="paragraph" w:customStyle="1" w:styleId="EB097AB910974866986366CDFD94CC71">
+    <w:name w:val="EB097AB910974866986366CDFD94CC71"/>
+    <w:rsid w:val="009B4A81"/>
+    <w:pPr>
+      <w:widowControl w:val="0"/>
+      <w:jc w:val="both"/>
+    </w:pPr>
+  </w:style>
+  <w:style w:type="paragraph" w:customStyle="1" w:styleId="67C87B23239B4FA1AB4C57280BD1B517">
+    <w:name w:val="67C87B23239B4FA1AB4C57280BD1B517"/>
+    <w:rsid w:val="009B4A81"/>
+    <w:pPr>
+      <w:widowControl w:val="0"/>
+      <w:jc w:val="both"/>
+    </w:pPr>
+  </w:style>
+</w:styles>
+</file>
+
+<file path=word/glossary/stylesWithEffects.xml><?xml version="1.0" encoding="utf-8"?>
+<w:styles xmlns:wpc="http://schemas.microsoft.com/office/word/2010/wordprocessingCanvas" xmlns:mc="http://schemas.openxmlformats.org/markup-compatibility/2006" xmlns:o="urn:schemas-microsoft-com:office:office" xmlns:r="http://schemas.openxmlformats.org/officeDocument/2006/relationships" xmlns:m="http://schemas.openxmlformats.org/officeDocument/2006/math" xmlns:v="urn:schemas-microsoft-com:vml" xmlns:wp14="http://schemas.microsoft.com/office/word/2010/wordprocessingDrawing" xmlns:wp="http://schemas.openxmlformats.org/drawingml/2006/wordprocessingDrawing" xmlns:w10="urn:schemas-microsoft-com:office:word" xmlns:w="http://schemas.openxmlformats.org/wordprocessingml/2006/main" xmlns:w14="http://schemas.microsoft.com/office/word/2010/wordml" xmlns:wpg="http://schemas.microsoft.com/office/word/2010/wordprocessingGroup" xmlns:wpi="http://schemas.microsoft.com/office/word/2010/wordprocessingInk" xmlns:wne="http://schemas.microsoft.com/office/word/2006/wordml" xmlns:wps="http://schemas.microsoft.com/office/word/2010/wordprocessingShape" mc:Ignorable="w14 wp14">
+  <w:docDefaults>
+    <w:rPrDefault>
+      <w:rPr>
+        <w:rFonts w:asciiTheme="minorHAnsi" w:eastAsiaTheme="minorEastAsia" w:hAnsiTheme="minorHAnsi" w:cstheme="minorBidi"/>
+        <w:kern w:val="2"/>
+        <w:sz w:val="21"/>
+        <w:szCs w:val="22"/>
+        <w:lang w:val="en-US" w:eastAsia="zh-CN" w:bidi="ar-SA"/>
+      </w:rPr>
+    </w:rPrDefault>
+    <w:pPrDefault/>
+  </w:docDefaults>
+  <w:latentStyles w:defLockedState="0" w:defUIPriority="99" w:defSemiHidden="1" w:defUnhideWhenUsed="1" w:defQFormat="0" w:count="267">
+    <w:lsdException w:name="Normal" w:semiHidden="0" w:uiPriority="0" w:unhideWhenUsed="0" w:qFormat="1"/>
+    <w:lsdException w:name="heading 1" w:semiHidden="0" w:uiPriority="9" w:unhideWhenUsed="0" w:qFormat="1"/>
+    <w:lsdException w:name="heading 2" w:uiPriority="9" w:qFormat="1"/>
+    <w:lsdException w:name="heading 3" w:uiPriority="9" w:qFormat="1"/>
+    <w:lsdException w:name="heading 4" w:uiPriority="9" w:qFormat="1"/>
+    <w:lsdException w:name="heading 5" w:uiPriority="9" w:qFormat="1"/>
+    <w:lsdException w:name="heading 6" w:uiPriority="9" w:qFormat="1"/>
+    <w:lsdException w:name="heading 7" w:uiPriority="9" w:qFormat="1"/>
+    <w:lsdException w:name="heading 8" w:uiPriority="9" w:qFormat="1"/>
+    <w:lsdException w:name="heading 9" w:uiPriority="9" w:qFormat="1"/>
+    <w:lsdException w:name="toc 1" w:uiPriority="39"/>
+    <w:lsdException w:name="toc 2" w:uiPriority="39"/>
+    <w:lsdException w:name="toc 3" w:uiPriority="39"/>
+    <w:lsdException w:name="toc 4" w:uiPriority="39"/>
+    <w:lsdException w:name="toc 5" w:uiPriority="39"/>
+    <w:lsdException w:name="toc 6" w:uiPriority="39"/>
+    <w:lsdException w:name="toc 7" w:uiPriority="39"/>
+    <w:lsdException w:name="toc 8" w:uiPriority="39"/>
+    <w:lsdException w:name="toc 9" w:uiPriority="39"/>
+    <w:lsdException w:name="caption" w:uiPriority="35" w:qFormat="1"/>
+    <w:lsdException w:name="Title" w:semiHidden="0" w:uiPriority="10" w:unhideWhenUsed="0" w:qFormat="1"/>
+    <w:lsdException w:name="Default Paragraph Font" w:uiPriority="1"/>
+    <w:lsdException w:name="Subtitle" w:semiHidden="0" w:uiPriority="11" w:unhideWhenUsed="0" w:qFormat="1"/>
+    <w:lsdException w:name="Strong" w:semiHidden="0" w:uiPriority="22" w:unhideWhenUsed="0" w:qFormat="1"/>
+    <w:lsdException w:name="Emphasis" w:semiHidden="0" w:uiPriority="20" w:unhideWhenUsed="0" w:qFormat="1"/>
+    <w:lsdException w:name="Table Grid" w:semiHidden="0" w:uiPriority="59" w:unhideWhenUsed="0"/>
+    <w:lsdException w:name="Placeholder Text" w:unhideWhenUsed="0"/>
+    <w:lsdException w:name="No Spacing" w:semiHidden="0" w:uiPriority="1" w:unhideWhenUsed="0" w:qFormat="1"/>
+    <w:lsdException w:name="Light Shading" w:semiHidden="0" w:uiPriority="60" w:unhideWhenUsed="0"/>
+    <w:lsdException w:name="Light List" w:semiHidden="0" w:uiPriority="61" w:unhideWhenUsed="0"/>
+    <w:lsdException w:name="Light Grid" w:semiHidden="0" w:uiPriority="62" w:unhideWhenUsed="0"/>
+    <w:lsdException w:name="Medium Shading 1" w:semiHidden="0" w:uiPriority="63" w:unhideWhenUsed="0"/>
+    <w:lsdException w:name="Medium Shading 2" w:semiHidden="0" w:uiPriority="64" w:unhideWhenUsed="0"/>
+    <w:lsdException w:name="Medium List 1" w:semiHidden="0" w:uiPriority="65" w:unhideWhenUsed="0"/>
+    <w:lsdException w:name="Medium List 2" w:semiHidden="0" w:uiPriority="66" w:unhideWhenUsed="0"/>
+    <w:lsdException w:name="Medium Grid 1" w:semiHidden="0" w:uiPriority="67" w:unhideWhenUsed="0"/>
+    <w:lsdException w:name="Medium Grid 2" w:semiHidden="0" w:uiPriority="68" w:unhideWhenUsed="0"/>
+    <w:lsdException w:name="Medium Grid 3" w:semiHidden="0" w:uiPriority="69" w:unhideWhenUsed="0"/>
+    <w:lsdException w:name="Dark List" w:semiHidden="0" w:uiPriority="70" w:unhideWhenUsed="0"/>
+    <w:lsdException w:name="Colorful Shading" w:semiHidden="0" w:uiPriority="71" w:unhideWhenUsed="0"/>
+    <w:lsdException w:name="Colorful List" w:semiHidden="0" w:uiPriority="72" w:unhideWhenUsed="0"/>
+    <w:lsdException w:name="Colorful Grid" w:semiHidden="0" w:uiPriority="73" w:unhideWhenUsed="0"/>
+    <w:lsdException w:name="Light Shading Accent 1" w:semiHidden="0" w:uiPriority="60" w:unhideWhenUsed="0"/>
+    <w:lsdException w:name="Light List Accent 1" w:semiHidden="0" w:uiPriority="61" w:unhideWhenUsed="0"/>
+    <w:lsdException w:name="Light Grid Accent 1" w:semiHidden="0" w:uiPriority="62" w:unhideWhenUsed="0"/>
+    <w:lsdException w:name="Medium Shading 1 Accent 1" w:semiHidden="0" w:uiPriority="63" w:unhideWhenUsed="0"/>
+    <w:lsdException w:name="Medium Shading 2 Accent 1" w:semiHidden="0" w:uiPriority="64" w:unhideWhenUsed="0"/>
+    <w:lsdException w:name="Medium List 1 Accent 1" w:semiHidden="0" w:uiPriority="65" w:unhideWhenUsed="0"/>
+    <w:lsdException w:name="Revision" w:unhideWhenUsed="0"/>
+    <w:lsdException w:name="List Paragraph" w:semiHidden="0" w:uiPriority="34" w:unhideWhenUsed="0" w:qFormat="1"/>
+    <w:lsdException w:name="Quote" w:semiHidden="0" w:uiPriority="29" w:unhideWhenUsed="0" w:qFormat="1"/>
+    <w:lsdException w:name="Intense Quote" w:semiHidden="0" w:uiPriority="30" w:unhideWhenUsed="0" w:qFormat="1"/>
+    <w:lsdException w:name="Medium List 2 Accent 1" w:semiHidden="0" w:uiPriority="66" w:unhideWhenUsed="0"/>
+    <w:lsdException w:name="Medium Grid 1 Accent 1" w:semiHidden="0" w:uiPriority="67" w:unhideWhenUsed="0"/>
+    <w:lsdException w:name="Medium Grid 2 Accent 1" w:semiHidden="0" w:uiPriority="68" w:unhideWhenUsed="0"/>
+    <w:lsdException w:name="Medium Grid 3 Accent 1" w:semiHidden="0" w:uiPriority="69" w:unhideWhenUsed="0"/>
+    <w:lsdException w:name="Dark List Accent 1" w:semiHidden="0" w:uiPriority="70" w:unhideWhenUsed="0"/>
+    <w:lsdException w:name="Colorful Shading Accent 1" w:semiHidden="0" w:uiPriority="71" w:unhideWhenUsed="0"/>
+    <w:lsdException w:name="Colorful List Accent 1" w:semiHidden="0" w:uiPriority="72" w:unhideWhenUsed="0"/>
+    <w:lsdException w:name="Colorful Grid Accent 1" w:semiHidden="0" w:uiPriority="73" w:unhideWhenUsed="0"/>
+    <w:lsdException w:name="Light Shading Accent 2" w:semiHidden="0" w:uiPriority="60" w:unhideWhenUsed="0"/>
+    <w:lsdException w:name="Light List Accent 2" w:semiHidden="0" w:uiPriority="61" w:unhideWhenUsed="0"/>
+    <w:lsdException w:name="Light Grid Accent 2" w:semiHidden="0" w:uiPriority="62" w:unhideWhenUsed="0"/>
+    <w:lsdException w:name="Medium Shading 1 Accent 2" w:semiHidden="0" w:uiPriority="63" w:unhideWhenUsed="0"/>
+    <w:lsdException w:name="Medium Shading 2 Accent 2" w:semiHidden="0" w:uiPriority="64" w:unhideWhenUsed="0"/>
+    <w:lsdException w:name="Medium List 1 Accent 2" w:semiHidden="0" w:uiPriority="65" w:unhideWhenUsed="0"/>
+    <w:lsdException w:name="Medium List 2 Accent 2" w:semiHidden="0" w:uiPriority="66" w:unhideWhenUsed="0"/>
+    <w:lsdException w:name="Medium Grid 1 Accent 2" w:semiHidden="0" w:uiPriority="67" w:unhideWhenUsed="0"/>
+    <w:lsdException w:name="Medium Grid 2 Accent 2" w:semiHidden="0" w:uiPriority="68" w:unhideWhenUsed="0"/>
+    <w:lsdException w:name="Medium Grid 3 Accent 2" w:semiHidden="0" w:uiPriority="69" w:unhideWhenUsed="0"/>
+    <w:lsdException w:name="Dark List Accent 2" w:semiHidden="0" w:uiPriority="70" w:unhideWhenUsed="0"/>
+    <w:lsdException w:name="Colorful Shading Accent 2" w:semiHidden="0" w:uiPriority="71" w:unhideWhenUsed="0"/>
+    <w:lsdException w:name="Colorful List Accent 2" w:semiHidden="0" w:uiPriority="72" w:unhideWhenUsed="0"/>
+    <w:lsdException w:name="Colorful Grid Accent 2" w:semiHidden="0" w:uiPriority="73" w:unhideWhenUsed="0"/>
+    <w:lsdException w:name="Light Shading Accent 3" w:semiHidden="0" w:uiPriority="60" w:unhideWhenUsed="0"/>
+    <w:lsdException w:name="Light List Accent 3" w:semiHidden="0" w:uiPriority="61" w:unhideWhenUsed="0"/>
+    <w:lsdException w:name="Light Grid Accent 3" w:semiHidden="0" w:uiPriority="62" w:unhideWhenUsed="0"/>
+    <w:lsdException w:name="Medium Shading 1 Accent 3" w:semiHidden="0" w:uiPriority="63" w:unhideWhenUsed="0"/>
+    <w:lsdException w:name="Medium Shading 2 Accent 3" w:semiHidden="0" w:uiPriority="64" w:unhideWhenUsed="0"/>
+    <w:lsdException w:name="Medium List 1 Accent 3" w:semiHidden="0" w:uiPriority="65" w:unhideWhenUsed="0"/>
+    <w:lsdException w:name="Medium List 2 Accent 3" w:semiHidden="0" w:uiPriority="66" w:unhideWhenUsed="0"/>
+    <w:lsdException w:name="Medium Grid 1 Accent 3" w:semiHidden="0" w:uiPriority="67" w:unhideWhenUsed="0"/>
+    <w:lsdException w:name="Medium Grid 2 Accent 3" w:semiHidden="0" w:uiPriority="68" w:unhideWhenUsed="0"/>
+    <w:lsdException w:name="Medium Grid 3 Accent 3" w:semiHidden="0" w:uiPriority="69" w:unhideWhenUsed="0"/>
+    <w:lsdException w:name="Dark List Accent 3" w:semiHidden="0" w:uiPriority="70" w:unhideWhenUsed="0"/>
+    <w:lsdException w:name="Colorful Shading Accent 3" w:semiHidden="0" w:uiPriority="71" w:unhideWhenUsed="0"/>
+    <w:lsdException w:name="Colorful List Accent 3" w:semiHidden="0" w:uiPriority="72" w:unhideWhenUsed="0"/>
+    <w:lsdException w:name="Colorful Grid Accent 3" w:semiHidden="0" w:uiPriority="73" w:unhideWhenUsed="0"/>
+    <w:lsdException w:name="Light Shading Accent 4" w:semiHidden="0" w:uiPriority="60" w:unhideWhenUsed="0"/>
+    <w:lsdException w:name="Light List Accent 4" w:semiHidden="0" w:uiPriority="61" w:unhideWhenUsed="0"/>
+    <w:lsdException w:name="Light Grid Accent 4" w:semiHidden="0" w:uiPriority="62" w:unhideWhenUsed="0"/>
+    <w:lsdException w:name="Medium Shading 1 Accent 4" w:semiHidden="0" w:uiPriority="63" w:unhideWhenUsed="0"/>
+    <w:lsdException w:name="Medium Shading 2 Accent 4" w:semiHidden="0" w:uiPriority="64" w:unhideWhenUsed="0"/>
+    <w:lsdException w:name="Medium List 1 Accent 4" w:semiHidden="0" w:uiPriority="65" w:unhideWhenUsed="0"/>
+    <w:lsdException w:name="Medium List 2 Accent 4" w:semiHidden="0" w:uiPriority="66" w:unhideWhenUsed="0"/>
+    <w:lsdException w:name="Medium Grid 1 Accent 4" w:semiHidden="0" w:uiPriority="67" w:unhideWhenUsed="0"/>
+    <w:lsdException w:name="Medium Grid 2 Accent 4" w:semiHidden="0" w:uiPriority="68" w:unhideWhenUsed="0"/>
+    <w:lsdException w:name="Medium Grid 3 Accent 4" w:semiHidden="0" w:uiPriority="69" w:unhideWhenUsed="0"/>
+    <w:lsdException w:name="Dark List Accent 4" w:semiHidden="0" w:uiPriority="70" w:unhideWhenUsed="0"/>
+    <w:lsdException w:name="Colorful Shading Accent 4" w:semiHidden="0" w:uiPriority="71" w:unhideWhenUsed="0"/>
+    <w:lsdException w:name="Colorful List Accent 4" w:semiHidden="0" w:uiPriority="72" w:unhideWhenUsed="0"/>
+    <w:lsdException w:name="Colorful Grid Accent 4" w:semiHidden="0" w:uiPriority="73" w:unhideWhenUsed="0"/>
+    <w:lsdException w:name="Light Shading Accent 5" w:semiHidden="0" w:uiPriority="60" w:unhideWhenUsed="0"/>
+    <w:lsdException w:name="Light List Accent 5" w:semiHidden="0" w:uiPriority="61" w:unhideWhenUsed="0"/>
+    <w:lsdException w:name="Light Grid Accent 5" w:semiHidden="0" w:uiPriority="62" w:unhideWhenUsed="0"/>
+    <w:lsdException w:name="Medium Shading 1 Accent 5" w:semiHidden="0" w:uiPriority="63" w:unhideWhenUsed="0"/>
+    <w:lsdException w:name="Medium Shading 2 Accent 5" w:semiHidden="0" w:uiPriority="64" w:unhideWhenUsed="0"/>
+    <w:lsdException w:name="Medium List 1 Accent 5" w:semiHidden="0" w:uiPriority="65" w:unhideWhenUsed="0"/>
+    <w:lsdException w:name="Medium List 2 Accent 5" w:semiHidden="0" w:uiPriority="66" w:unhideWhenUsed="0"/>
+    <w:lsdException w:name="Medium Grid 1 Accent 5" w:semiHidden="0" w:uiPriority="67" w:unhideWhenUsed="0"/>
+    <w:lsdException w:name="Medium Grid 2 Accent 5" w:semiHidden="0" w:uiPriority="68" w:unhideWhenUsed="0"/>
+    <w:lsdException w:name="Medium Grid 3 Accent 5" w:semiHidden="0" w:uiPriority="69" w:unhideWhenUsed="0"/>
+    <w:lsdException w:name="Dark List Accent 5" w:semiHidden="0" w:uiPriority="70" w:unhideWhenUsed="0"/>
+    <w:lsdException w:name="Colorful Shading Accent 5" w:semiHidden="0" w:uiPriority="71" w:unhideWhenUsed="0"/>
+    <w:lsdException w:name="Colorful List Accent 5" w:semiHidden="0" w:uiPriority="72" w:unhideWhenUsed="0"/>
+    <w:lsdException w:name="Colorful Grid Accent 5" w:semiHidden="0" w:uiPriority="73" w:unhideWhenUsed="0"/>
+    <w:lsdException w:name="Light Shading Accent 6" w:semiHidden="0" w:uiPriority="60" w:unhideWhenUsed="0"/>
+    <w:lsdException w:name="Light List Accent 6" w:semiHidden="0" w:uiPriority="61" w:unhideWhenUsed="0"/>
+    <w:lsdException w:name="Light Grid Accent 6" w:semiHidden="0" w:uiPriority="62" w:unhideWhenUsed="0"/>
+    <w:lsdException w:name="Medium Shading 1 Accent 6" w:semiHidden="0" w:uiPriority="63" w:unhideWhenUsed="0"/>
+    <w:lsdException w:name="Medium Shading 2 Accent 6" w:semiHidden="0" w:uiPriority="64" w:unhideWhenUsed="0"/>
+    <w:lsdException w:name="Medium List 1 Accent 6" w:semiHidden="0" w:uiPriority="65" w:unhideWhenUsed="0"/>
+    <w:lsdException w:name="Medium List 2 Accent 6" w:semiHidden="0" w:uiPriority="66" w:unhideWhenUsed="0"/>
+    <w:lsdException w:name="Medium Grid 1 Accent 6" w:semiHidden="0" w:uiPriority="67" w:unhideWhenUsed="0"/>
+    <w:lsdException w:name="Medium Grid 2 Accent 6" w:semiHidden="0" w:uiPriority="68" w:unhideWhenUsed="0"/>
+    <w:lsdException w:name="Medium Grid 3 Accent 6" w:semiHidden="0" w:uiPriority="69" w:unhideWhenUsed="0"/>
+    <w:lsdException w:name="Dark List Accent 6" w:semiHidden="0" w:uiPriority="70" w:unhideWhenUsed="0"/>
+    <w:lsdException w:name="Colorful Shading Accent 6" w:semiHidden="0" w:uiPriority="71" w:unhideWhenUsed="0"/>
+    <w:lsdException w:name="Colorful List Accent 6" w:semiHidden="0" w:uiPriority="72" w:unhideWhenUsed="0"/>
+    <w:lsdException w:name="Colorful Grid Accent 6" w:semiHidden="0" w:uiPriority="73" w:unhideWhenUsed="0"/>
+    <w:lsdException w:name="Subtle Emphasis" w:semiHidden="0" w:uiPriority="19" w:unhideWhenUsed="0" w:qFormat="1"/>
+    <w:lsdException w:name="Intense Emphasis" w:semiHidden="0" w:uiPriority="21" w:unhideWhenUsed="0" w:qFormat="1"/>
+    <w:lsdException w:name="Subtle Reference" w:semiHidden="0" w:uiPriority="31" w:unhideWhenUsed="0" w:qFormat="1"/>
+    <w:lsdException w:name="Intense Reference" w:semiHidden="0" w:uiPriority="32" w:unhideWhenUsed="0" w:qFormat="1"/>
+    <w:lsdException w:name="Book Title" w:semiHidden="0" w:uiPriority="33" w:unhideWhenUsed="0" w:qFormat="1"/>
+    <w:lsdException w:name="Bibliography" w:uiPriority="37"/>
+    <w:lsdException w:name="TOC Heading" w:uiPriority="39" w:qFormat="1"/>
+  </w:latentStyles>
+  <w:style w:type="paragraph" w:default="1" w:styleId="a">
+    <w:name w:val="Normal"/>
+    <w:qFormat/>
+    <w:pPr>
+      <w:widowControl w:val="0"/>
+      <w:jc w:val="both"/>
+    </w:pPr>
+  </w:style>
+  <w:style w:type="character" w:default="1" w:styleId="a0">
+    <w:name w:val="Default Paragraph Font"/>
+    <w:uiPriority w:val="1"/>
+    <w:semiHidden/>
+    <w:unhideWhenUsed/>
+  </w:style>
+  <w:style w:type="table" w:default="1" w:styleId="a1">
+    <w:name w:val="Normal Table"/>
+    <w:uiPriority w:val="99"/>
+    <w:semiHidden/>
+    <w:unhideWhenUsed/>
+    <w:tblPr>
+      <w:tblInd w:w="0" w:type="dxa"/>
+      <w:tblCellMar>
+        <w:top w:w="0" w:type="dxa"/>
+        <w:left w:w="108" w:type="dxa"/>
+        <w:bottom w:w="0" w:type="dxa"/>
+        <w:right w:w="108" w:type="dxa"/>
+      </w:tblCellMar>
+    </w:tblPr>
+  </w:style>
+  <w:style w:type="numbering" w:default="1" w:styleId="a2">
+    <w:name w:val="No List"/>
+    <w:uiPriority w:val="99"/>
+    <w:semiHidden/>
+    <w:unhideWhenUsed/>
+  </w:style>
+  <w:style w:type="paragraph" w:customStyle="1" w:styleId="EB097AB910974866986366CDFD94CC71">
+    <w:name w:val="EB097AB910974866986366CDFD94CC71"/>
+    <w:rsid w:val="009B4A81"/>
+    <w:pPr>
+      <w:widowControl w:val="0"/>
+      <w:jc w:val="both"/>
+    </w:pPr>
+  </w:style>
+  <w:style w:type="paragraph" w:customStyle="1" w:styleId="67C87B23239B4FA1AB4C57280BD1B517">
+    <w:name w:val="67C87B23239B4FA1AB4C57280BD1B517"/>
+    <w:rsid w:val="009B4A81"/>
+    <w:pPr>
+      <w:widowControl w:val="0"/>
+      <w:jc w:val="both"/>
+    </w:pPr>
+  </w:style>
+</w:styles>
+</file>
+
+<file path=word/glossary/webSettings.xml><?xml version="1.0" encoding="utf-8"?>
+<w:webSettings xmlns:mc="http://schemas.openxmlformats.org/markup-compatibility/2006" xmlns:r="http://schemas.openxmlformats.org/officeDocument/2006/relationships" xmlns:w="http://schemas.openxmlformats.org/wordprocessingml/2006/main" xmlns:w14="http://schemas.microsoft.com/office/word/2010/wordml" mc:Ignorable="w14">
+  <w:optimizeForBrowser/>
+  <w:allowPNG/>
+</w:webSettings>
 </file>
 
 <file path=word/theme/theme1.xml><?xml version="1.0" encoding="utf-8"?>
@@ -1731,4 +7408,16 @@
   <a:objectDefaults/>
   <a:extraClrSchemeLst/>
 </a:theme>
+</file>
+
+<file path=customXml/item1.xml><?xml version="1.0" encoding="utf-8"?>
+<b:Sources xmlns:b="http://schemas.openxmlformats.org/officeDocument/2006/bibliography" xmlns="http://schemas.openxmlformats.org/officeDocument/2006/bibliography" SelectedStyle="\APA.XSL" StyleName="APA"/>
+</file>
+
+<file path=customXml/itemProps1.xml><?xml version="1.0" encoding="utf-8"?>
+<ds:datastoreItem xmlns:ds="http://schemas.openxmlformats.org/officeDocument/2006/customXml" ds:itemID="{82D11BCC-53E8-4EAA-B27D-4867BECFD0CF}">
+  <ds:schemaRefs>
+    <ds:schemaRef ds:uri="http://schemas.openxmlformats.org/officeDocument/2006/bibliography"/>
+  </ds:schemaRefs>
+</ds:datastoreItem>
 </file>
--- a/graduate/毕业论文.docx
+++ b/graduate/毕业论文.docx
@@ -7,7 +7,7 @@
         <w:pStyle w:val="1"/>
         <w:jc w:val="center"/>
       </w:pPr>
-      <w:bookmarkStart w:id="0" w:name="_Toc7097535"/>
+      <w:bookmarkStart w:id="0" w:name="_Toc7105188"/>
       <w:r>
         <w:rPr>
           <w:rFonts w:hint="eastAsia"/>
@@ -324,7 +324,7 @@
         <w:pStyle w:val="1"/>
         <w:jc w:val="center"/>
       </w:pPr>
-      <w:bookmarkStart w:id="1" w:name="_Toc7097536"/>
+      <w:bookmarkStart w:id="1" w:name="_Toc7105189"/>
       <w:r>
         <w:lastRenderedPageBreak/>
         <w:t>A</w:t>
@@ -633,6 +633,13 @@
     <w:sdt>
       <w:sdtPr>
         <w:rPr>
+          <w:rFonts w:asciiTheme="minorHAnsi" w:eastAsiaTheme="minorEastAsia" w:hAnsiTheme="minorHAnsi" w:cstheme="minorBidi"/>
+          <w:b w:val="0"/>
+          <w:bCs w:val="0"/>
+          <w:color w:val="auto"/>
+          <w:kern w:val="2"/>
+          <w:sz w:val="21"/>
+          <w:szCs w:val="22"/>
           <w:lang w:val="zh-CN"/>
         </w:rPr>
         <w:id w:val="1213158853"/>
@@ -641,15 +648,7 @@
           <w:docPartUnique/>
         </w:docPartObj>
       </w:sdtPr>
-      <w:sdtEndPr>
-        <w:rPr>
-          <w:rFonts w:asciiTheme="minorHAnsi" w:eastAsiaTheme="minorEastAsia" w:hAnsiTheme="minorHAnsi" w:cstheme="minorBidi"/>
-          <w:color w:val="auto"/>
-          <w:kern w:val="2"/>
-          <w:sz w:val="21"/>
-          <w:szCs w:val="22"/>
-        </w:rPr>
-      </w:sdtEndPr>
+      <w:sdtEndPr/>
       <w:sdtContent>
         <w:p>
           <w:pPr>
@@ -685,7 +684,7 @@
           <w:r>
             <w:fldChar w:fldCharType="separate"/>
           </w:r>
-          <w:hyperlink w:anchor="_Toc7097535" w:history="1">
+          <w:hyperlink w:anchor="_Toc7105188" w:history="1">
             <w:r>
               <w:rPr>
                 <w:rStyle w:val="a5"/>
@@ -713,7 +712,7 @@
                 <w:noProof/>
                 <w:webHidden/>
               </w:rPr>
-              <w:instrText xml:space="preserve"> PAGEREF _Toc7097535 \h </w:instrText>
+              <w:instrText xml:space="preserve"> PAGEREF _Toc7105188 \h </w:instrText>
             </w:r>
             <w:r>
               <w:rPr>
@@ -754,7 +753,7 @@
               <w:noProof/>
             </w:rPr>
           </w:pPr>
-          <w:hyperlink w:anchor="_Toc7097536" w:history="1">
+          <w:hyperlink w:anchor="_Toc7105189" w:history="1">
             <w:r>
               <w:rPr>
                 <w:rStyle w:val="a5"/>
@@ -781,7 +780,7 @@
                 <w:noProof/>
                 <w:webHidden/>
               </w:rPr>
-              <w:instrText xml:space="preserve"> PAGEREF _Toc7097536 \h </w:instrText>
+              <w:instrText xml:space="preserve"> PAGEREF _Toc7105189 \h </w:instrText>
             </w:r>
             <w:r>
               <w:rPr>
@@ -823,7 +822,7 @@
               <w:noProof/>
             </w:rPr>
           </w:pPr>
-          <w:hyperlink w:anchor="_Toc7097537" w:history="1">
+          <w:hyperlink w:anchor="_Toc7105190" w:history="1">
             <w:r>
               <w:rPr>
                 <w:rStyle w:val="a5"/>
@@ -865,7 +864,7 @@
                 <w:noProof/>
                 <w:webHidden/>
               </w:rPr>
-              <w:instrText xml:space="preserve"> PAGEREF _Toc7097537 \h </w:instrText>
+              <w:instrText xml:space="preserve"> PAGEREF _Toc7105190 \h </w:instrText>
             </w:r>
             <w:r>
               <w:rPr>
@@ -907,7 +906,7 @@
               <w:noProof/>
             </w:rPr>
           </w:pPr>
-          <w:hyperlink w:anchor="_Toc7097538" w:history="1">
+          <w:hyperlink w:anchor="_Toc7105191" w:history="1">
             <w:r>
               <w:rPr>
                 <w:rStyle w:val="a5"/>
@@ -948,7 +947,7 @@
                 <w:noProof/>
                 <w:webHidden/>
               </w:rPr>
-              <w:instrText xml:space="preserve"> PAGEREF _Toc7097538 \h </w:instrText>
+              <w:instrText xml:space="preserve"> PAGEREF _Toc7105191 \h </w:instrText>
             </w:r>
             <w:r>
               <w:rPr>
@@ -990,7 +989,7 @@
               <w:noProof/>
             </w:rPr>
           </w:pPr>
-          <w:hyperlink w:anchor="_Toc7097539" w:history="1">
+          <w:hyperlink w:anchor="_Toc7105192" w:history="1">
             <w:r>
               <w:rPr>
                 <w:rStyle w:val="a5"/>
@@ -1031,7 +1030,7 @@
                 <w:noProof/>
                 <w:webHidden/>
               </w:rPr>
-              <w:instrText xml:space="preserve"> PAGEREF _Toc7097539 \h </w:instrText>
+              <w:instrText xml:space="preserve"> PAGEREF _Toc7105192 \h </w:instrText>
             </w:r>
             <w:r>
               <w:rPr>
@@ -1073,7 +1072,7 @@
               <w:noProof/>
             </w:rPr>
           </w:pPr>
-          <w:hyperlink w:anchor="_Toc7097540" w:history="1">
+          <w:hyperlink w:anchor="_Toc7105193" w:history="1">
             <w:r>
               <w:rPr>
                 <w:rStyle w:val="a5"/>
@@ -1114,7 +1113,7 @@
                 <w:noProof/>
                 <w:webHidden/>
               </w:rPr>
-              <w:instrText xml:space="preserve"> PAGEREF _Toc7097540 \h </w:instrText>
+              <w:instrText xml:space="preserve"> PAGEREF _Toc7105193 \h </w:instrText>
             </w:r>
             <w:r>
               <w:rPr>
@@ -1156,7 +1155,7 @@
               <w:noProof/>
             </w:rPr>
           </w:pPr>
-          <w:hyperlink w:anchor="_Toc7097541" w:history="1">
+          <w:hyperlink w:anchor="_Toc7105194" w:history="1">
             <w:r>
               <w:rPr>
                 <w:rStyle w:val="a5"/>
@@ -1198,7 +1197,7 @@
                 <w:noProof/>
                 <w:webHidden/>
               </w:rPr>
-              <w:instrText xml:space="preserve"> PAGEREF _Toc7097541 \h </w:instrText>
+              <w:instrText xml:space="preserve"> PAGEREF _Toc7105194 \h </w:instrText>
             </w:r>
             <w:r>
               <w:rPr>
@@ -1239,7 +1238,7 @@
               <w:noProof/>
             </w:rPr>
           </w:pPr>
-          <w:hyperlink w:anchor="_Toc7097542" w:history="1">
+          <w:hyperlink w:anchor="_Toc7105195" w:history="1">
             <w:r>
               <w:rPr>
                 <w:rStyle w:val="a5"/>
@@ -1274,7 +1273,7 @@
                 <w:noProof/>
                 <w:webHidden/>
               </w:rPr>
-              <w:instrText xml:space="preserve"> PAGEREF _Toc7097542 \h </w:instrText>
+              <w:instrText xml:space="preserve"> PAGEREF _Toc7105195 \h </w:instrText>
             </w:r>
             <w:r>
               <w:rPr>
@@ -1315,7 +1314,7 @@
               <w:noProof/>
             </w:rPr>
           </w:pPr>
-          <w:hyperlink w:anchor="_Toc7097543" w:history="1">
+          <w:hyperlink w:anchor="_Toc7105196" w:history="1">
             <w:r>
               <w:rPr>
                 <w:rStyle w:val="a5"/>
@@ -1350,7 +1349,7 @@
                 <w:noProof/>
                 <w:webHidden/>
               </w:rPr>
-              <w:instrText xml:space="preserve"> PAGEREF _Toc7097543 \h </w:instrText>
+              <w:instrText xml:space="preserve"> PAGEREF _Toc7105196 \h </w:instrText>
             </w:r>
             <w:r>
               <w:rPr>
@@ -1391,7 +1390,7 @@
               <w:noProof/>
             </w:rPr>
           </w:pPr>
-          <w:hyperlink w:anchor="_Toc7097544" w:history="1">
+          <w:hyperlink w:anchor="_Toc7105197" w:history="1">
             <w:r>
               <w:rPr>
                 <w:rStyle w:val="a5"/>
@@ -1426,7 +1425,7 @@
                 <w:noProof/>
                 <w:webHidden/>
               </w:rPr>
-              <w:instrText xml:space="preserve"> PAGEREF _Toc7097544 \h </w:instrText>
+              <w:instrText xml:space="preserve"> PAGEREF _Toc7105197 \h </w:instrText>
             </w:r>
             <w:r>
               <w:rPr>
@@ -1467,7 +1466,7 @@
               <w:noProof/>
             </w:rPr>
           </w:pPr>
-          <w:hyperlink w:anchor="_Toc7097545" w:history="1">
+          <w:hyperlink w:anchor="_Toc7105198" w:history="1">
             <w:r>
               <w:rPr>
                 <w:rStyle w:val="a5"/>
@@ -1502,7 +1501,7 @@
                 <w:noProof/>
                 <w:webHidden/>
               </w:rPr>
-              <w:instrText xml:space="preserve"> PAGEREF _Toc7097545 \h </w:instrText>
+              <w:instrText xml:space="preserve"> PAGEREF _Toc7105198 \h </w:instrText>
             </w:r>
             <w:r>
               <w:rPr>
@@ -1543,7 +1542,7 @@
               <w:noProof/>
             </w:rPr>
           </w:pPr>
-          <w:hyperlink w:anchor="_Toc7097546" w:history="1">
+          <w:hyperlink w:anchor="_Toc7105199" w:history="1">
             <w:r>
               <w:rPr>
                 <w:rStyle w:val="a5"/>
@@ -1578,7 +1577,7 @@
                 <w:noProof/>
                 <w:webHidden/>
               </w:rPr>
-              <w:instrText xml:space="preserve"> PAGEREF _Toc7097546 \h </w:instrText>
+              <w:instrText xml:space="preserve"> PAGEREF _Toc7105199 \h </w:instrText>
             </w:r>
             <w:r>
               <w:rPr>
@@ -1619,7 +1618,7 @@
               <w:noProof/>
             </w:rPr>
           </w:pPr>
-          <w:hyperlink w:anchor="_Toc7097547" w:history="1">
+          <w:hyperlink w:anchor="_Toc7105200" w:history="1">
             <w:r>
               <w:rPr>
                 <w:rStyle w:val="a5"/>
@@ -1654,7 +1653,7 @@
                 <w:noProof/>
                 <w:webHidden/>
               </w:rPr>
-              <w:instrText xml:space="preserve"> PAGEREF _Toc7097547 \h </w:instrText>
+              <w:instrText xml:space="preserve"> PAGEREF _Toc7105200 \h </w:instrText>
             </w:r>
             <w:r>
               <w:rPr>
@@ -1696,7 +1695,7 @@
               <w:noProof/>
             </w:rPr>
           </w:pPr>
-          <w:hyperlink w:anchor="_Toc7097548" w:history="1">
+          <w:hyperlink w:anchor="_Toc7105201" w:history="1">
             <w:r>
               <w:rPr>
                 <w:rStyle w:val="a5"/>
@@ -1738,7 +1737,7 @@
                 <w:noProof/>
                 <w:webHidden/>
               </w:rPr>
-              <w:instrText xml:space="preserve"> PAGEREF _Toc7097548 \h </w:instrText>
+              <w:instrText xml:space="preserve"> PAGEREF _Toc7105201 \h </w:instrText>
             </w:r>
             <w:r>
               <w:rPr>
@@ -1779,7 +1778,7 @@
               <w:noProof/>
             </w:rPr>
           </w:pPr>
-          <w:hyperlink w:anchor="_Toc7097549" w:history="1">
+          <w:hyperlink w:anchor="_Toc7105202" w:history="1">
             <w:r>
               <w:rPr>
                 <w:rStyle w:val="a5"/>
@@ -1814,7 +1813,7 @@
                 <w:noProof/>
                 <w:webHidden/>
               </w:rPr>
-              <w:instrText xml:space="preserve"> PAGEREF _Toc7097549 \h </w:instrText>
+              <w:instrText xml:space="preserve"> PAGEREF _Toc7105202 \h </w:instrText>
             </w:r>
             <w:r>
               <w:rPr>
@@ -1855,7 +1854,7 @@
               <w:noProof/>
             </w:rPr>
           </w:pPr>
-          <w:hyperlink w:anchor="_Toc7097550" w:history="1">
+          <w:hyperlink w:anchor="_Toc7105203" w:history="1">
             <w:r>
               <w:rPr>
                 <w:rStyle w:val="a5"/>
@@ -1890,7 +1889,7 @@
                 <w:noProof/>
                 <w:webHidden/>
               </w:rPr>
-              <w:instrText xml:space="preserve"> PAGEREF _Toc7097550 \h </w:instrText>
+              <w:instrText xml:space="preserve"> PAGEREF _Toc7105203 \h </w:instrText>
             </w:r>
             <w:r>
               <w:rPr>
@@ -1931,7 +1930,7 @@
               <w:noProof/>
             </w:rPr>
           </w:pPr>
-          <w:hyperlink w:anchor="_Toc7097551" w:history="1">
+          <w:hyperlink w:anchor="_Toc7105204" w:history="1">
             <w:r>
               <w:rPr>
                 <w:rStyle w:val="a5"/>
@@ -1966,7 +1965,7 @@
                 <w:noProof/>
                 <w:webHidden/>
               </w:rPr>
-              <w:instrText xml:space="preserve"> PAGEREF _Toc7097551 \h </w:instrText>
+              <w:instrText xml:space="preserve"> PAGEREF _Toc7105204 \h </w:instrText>
             </w:r>
             <w:r>
               <w:rPr>
@@ -2008,7 +2007,7 @@
               <w:noProof/>
             </w:rPr>
           </w:pPr>
-          <w:hyperlink w:anchor="_Toc7097552" w:history="1">
+          <w:hyperlink w:anchor="_Toc7105205" w:history="1">
             <w:r>
               <w:rPr>
                 <w:rStyle w:val="a5"/>
@@ -2050,7 +2049,7 @@
                 <w:noProof/>
                 <w:webHidden/>
               </w:rPr>
-              <w:instrText xml:space="preserve"> PAGEREF _Toc7097552 \h </w:instrText>
+              <w:instrText xml:space="preserve"> PAGEREF _Toc7105205 \h </w:instrText>
             </w:r>
             <w:r>
               <w:rPr>
@@ -2091,7 +2090,7 @@
               <w:noProof/>
             </w:rPr>
           </w:pPr>
-          <w:hyperlink w:anchor="_Toc7097553" w:history="1">
+          <w:hyperlink w:anchor="_Toc7105206" w:history="1">
             <w:r>
               <w:rPr>
                 <w:rStyle w:val="a5"/>
@@ -2126,7 +2125,7 @@
                 <w:noProof/>
                 <w:webHidden/>
               </w:rPr>
-              <w:instrText xml:space="preserve"> PAGEREF _Toc7097553 \h </w:instrText>
+              <w:instrText xml:space="preserve"> PAGEREF _Toc7105206 \h </w:instrText>
             </w:r>
             <w:r>
               <w:rPr>
@@ -2167,7 +2166,7 @@
               <w:noProof/>
             </w:rPr>
           </w:pPr>
-          <w:hyperlink w:anchor="_Toc7097554" w:history="1">
+          <w:hyperlink w:anchor="_Toc7105207" w:history="1">
             <w:r>
               <w:rPr>
                 <w:rStyle w:val="a5"/>
@@ -2202,7 +2201,7 @@
                 <w:noProof/>
                 <w:webHidden/>
               </w:rPr>
-              <w:instrText xml:space="preserve"> PAGEREF _Toc7097554 \h </w:instrText>
+              <w:instrText xml:space="preserve"> PAGEREF _Toc7105207 \h </w:instrText>
             </w:r>
             <w:r>
               <w:rPr>
@@ -2244,7 +2243,7 @@
               <w:noProof/>
             </w:rPr>
           </w:pPr>
-          <w:hyperlink w:anchor="_Toc7097555" w:history="1">
+          <w:hyperlink w:anchor="_Toc7105208" w:history="1">
             <w:r>
               <w:rPr>
                 <w:rStyle w:val="a5"/>
@@ -2286,7 +2285,7 @@
                 <w:noProof/>
                 <w:webHidden/>
               </w:rPr>
-              <w:instrText xml:space="preserve"> PAGEREF _Toc7097555 \h </w:instrText>
+              <w:instrText xml:space="preserve"> PAGEREF _Toc7105208 \h </w:instrText>
             </w:r>
             <w:r>
               <w:rPr>
@@ -2327,7 +2326,7 @@
               <w:noProof/>
             </w:rPr>
           </w:pPr>
-          <w:hyperlink w:anchor="_Toc7097556" w:history="1">
+          <w:hyperlink w:anchor="_Toc7105209" w:history="1">
             <w:r>
               <w:rPr>
                 <w:rStyle w:val="a5"/>
@@ -2362,7 +2361,7 @@
                 <w:noProof/>
                 <w:webHidden/>
               </w:rPr>
-              <w:instrText xml:space="preserve"> PAGEREF _Toc7097556 \h </w:instrText>
+              <w:instrText xml:space="preserve"> PAGEREF _Toc7105209 \h </w:instrText>
             </w:r>
             <w:r>
               <w:rPr>
@@ -2403,7 +2402,7 @@
               <w:noProof/>
             </w:rPr>
           </w:pPr>
-          <w:hyperlink w:anchor="_Toc7097557" w:history="1">
+          <w:hyperlink w:anchor="_Toc7105210" w:history="1">
             <w:r>
               <w:rPr>
                 <w:rStyle w:val="a5"/>
@@ -2438,7 +2437,7 @@
                 <w:noProof/>
                 <w:webHidden/>
               </w:rPr>
-              <w:instrText xml:space="preserve"> PAGEREF _Toc7097557 \h </w:instrText>
+              <w:instrText xml:space="preserve"> PAGEREF _Toc7105210 \h </w:instrText>
             </w:r>
             <w:r>
               <w:rPr>
@@ -2479,7 +2478,7 @@
               <w:noProof/>
             </w:rPr>
           </w:pPr>
-          <w:hyperlink w:anchor="_Toc7097558" w:history="1">
+          <w:hyperlink w:anchor="_Toc7105211" w:history="1">
             <w:r>
               <w:rPr>
                 <w:rStyle w:val="a5"/>
@@ -2514,7 +2513,7 @@
                 <w:noProof/>
                 <w:webHidden/>
               </w:rPr>
-              <w:instrText xml:space="preserve"> PAGEREF _Toc7097558 \h </w:instrText>
+              <w:instrText xml:space="preserve"> PAGEREF _Toc7105211 \h </w:instrText>
             </w:r>
             <w:r>
               <w:rPr>
@@ -2534,6 +2533,363 @@
                 <w:noProof/>
                 <w:webHidden/>
               </w:rPr>
+              <w:t>10</w:t>
+            </w:r>
+            <w:r>
+              <w:rPr>
+                <w:noProof/>
+                <w:webHidden/>
+              </w:rPr>
+              <w:fldChar w:fldCharType="end"/>
+            </w:r>
+          </w:hyperlink>
+        </w:p>
+        <w:p>
+          <w:pPr>
+            <w:pStyle w:val="10"/>
+            <w:tabs>
+              <w:tab w:val="left" w:pos="1050"/>
+              <w:tab w:val="right" w:leader="dot" w:pos="8296"/>
+            </w:tabs>
+            <w:rPr>
+              <w:noProof/>
+            </w:rPr>
+          </w:pPr>
+          <w:hyperlink w:anchor="_Toc7105212" w:history="1">
+            <w:r>
+              <w:rPr>
+                <w:rStyle w:val="a5"/>
+                <w:rFonts w:hint="eastAsia"/>
+                <w:noProof/>
+              </w:rPr>
+              <w:t>第六章</w:t>
+            </w:r>
+            <w:r>
+              <w:rPr>
+                <w:noProof/>
+              </w:rPr>
+              <w:tab/>
+            </w:r>
+            <w:r>
+              <w:rPr>
+                <w:rStyle w:val="a5"/>
+                <w:rFonts w:hint="eastAsia"/>
+                <w:noProof/>
+              </w:rPr>
+              <w:t>数据库设计</w:t>
+            </w:r>
+            <w:r>
+              <w:rPr>
+                <w:noProof/>
+                <w:webHidden/>
+              </w:rPr>
+              <w:tab/>
+            </w:r>
+            <w:r>
+              <w:rPr>
+                <w:noProof/>
+                <w:webHidden/>
+              </w:rPr>
+              <w:fldChar w:fldCharType="begin"/>
+            </w:r>
+            <w:r>
+              <w:rPr>
+                <w:noProof/>
+                <w:webHidden/>
+              </w:rPr>
+              <w:instrText xml:space="preserve"> PAGEREF _Toc7105212 \h </w:instrText>
+            </w:r>
+            <w:r>
+              <w:rPr>
+                <w:noProof/>
+                <w:webHidden/>
+              </w:rPr>
+            </w:r>
+            <w:r>
+              <w:rPr>
+                <w:noProof/>
+                <w:webHidden/>
+              </w:rPr>
+              <w:fldChar w:fldCharType="separate"/>
+            </w:r>
+            <w:r>
+              <w:rPr>
+                <w:noProof/>
+                <w:webHidden/>
+              </w:rPr>
+              <w:t>11</w:t>
+            </w:r>
+            <w:r>
+              <w:rPr>
+                <w:noProof/>
+                <w:webHidden/>
+              </w:rPr>
+              <w:fldChar w:fldCharType="end"/>
+            </w:r>
+          </w:hyperlink>
+        </w:p>
+        <w:p>
+          <w:pPr>
+            <w:pStyle w:val="20"/>
+            <w:tabs>
+              <w:tab w:val="right" w:leader="dot" w:pos="8296"/>
+            </w:tabs>
+            <w:rPr>
+              <w:noProof/>
+            </w:rPr>
+          </w:pPr>
+          <w:hyperlink w:anchor="_Toc7105213" w:history="1">
+            <w:r>
+              <w:rPr>
+                <w:rStyle w:val="a5"/>
+                <w:noProof/>
+              </w:rPr>
+              <w:t xml:space="preserve">6.1  </w:t>
+            </w:r>
+            <w:r>
+              <w:rPr>
+                <w:rStyle w:val="a5"/>
+                <w:rFonts w:hint="eastAsia"/>
+                <w:noProof/>
+              </w:rPr>
+              <w:t>数据库</w:t>
+            </w:r>
+            <w:r>
+              <w:rPr>
+                <w:rStyle w:val="a5"/>
+                <w:noProof/>
+              </w:rPr>
+              <w:t>E-R</w:t>
+            </w:r>
+            <w:r>
+              <w:rPr>
+                <w:rStyle w:val="a5"/>
+                <w:rFonts w:hint="eastAsia"/>
+                <w:noProof/>
+              </w:rPr>
+              <w:t>图</w:t>
+            </w:r>
+            <w:r>
+              <w:rPr>
+                <w:noProof/>
+                <w:webHidden/>
+              </w:rPr>
+              <w:tab/>
+            </w:r>
+            <w:r>
+              <w:rPr>
+                <w:noProof/>
+                <w:webHidden/>
+              </w:rPr>
+              <w:fldChar w:fldCharType="begin"/>
+            </w:r>
+            <w:r>
+              <w:rPr>
+                <w:noProof/>
+                <w:webHidden/>
+              </w:rPr>
+              <w:instrText xml:space="preserve"> PAGEREF _Toc7105213 \h </w:instrText>
+            </w:r>
+            <w:r>
+              <w:rPr>
+                <w:noProof/>
+                <w:webHidden/>
+              </w:rPr>
+            </w:r>
+            <w:r>
+              <w:rPr>
+                <w:noProof/>
+                <w:webHidden/>
+              </w:rPr>
+              <w:fldChar w:fldCharType="separate"/>
+            </w:r>
+            <w:r>
+              <w:rPr>
+                <w:noProof/>
+                <w:webHidden/>
+              </w:rPr>
+              <w:t>11</w:t>
+            </w:r>
+            <w:r>
+              <w:rPr>
+                <w:noProof/>
+                <w:webHidden/>
+              </w:rPr>
+              <w:fldChar w:fldCharType="end"/>
+            </w:r>
+          </w:hyperlink>
+        </w:p>
+        <w:p>
+          <w:pPr>
+            <w:pStyle w:val="30"/>
+            <w:tabs>
+              <w:tab w:val="right" w:leader="dot" w:pos="8296"/>
+            </w:tabs>
+            <w:rPr>
+              <w:noProof/>
+            </w:rPr>
+          </w:pPr>
+          <w:hyperlink w:anchor="_Toc7105214" w:history="1">
+            <w:r>
+              <w:rPr>
+                <w:rStyle w:val="a5"/>
+                <w:noProof/>
+              </w:rPr>
+              <w:t xml:space="preserve">6.1.1  </w:t>
+            </w:r>
+            <w:r>
+              <w:rPr>
+                <w:rStyle w:val="a5"/>
+                <w:rFonts w:hint="eastAsia"/>
+                <w:noProof/>
+              </w:rPr>
+              <w:t>用户实体</w:t>
+            </w:r>
+            <w:r>
+              <w:rPr>
+                <w:rStyle w:val="a5"/>
+                <w:noProof/>
+              </w:rPr>
+              <w:t>E-R</w:t>
+            </w:r>
+            <w:r>
+              <w:rPr>
+                <w:rStyle w:val="a5"/>
+                <w:rFonts w:hint="eastAsia"/>
+                <w:noProof/>
+              </w:rPr>
+              <w:t>图</w:t>
+            </w:r>
+            <w:r>
+              <w:rPr>
+                <w:noProof/>
+                <w:webHidden/>
+              </w:rPr>
+              <w:tab/>
+            </w:r>
+            <w:r>
+              <w:rPr>
+                <w:noProof/>
+                <w:webHidden/>
+              </w:rPr>
+              <w:fldChar w:fldCharType="begin"/>
+            </w:r>
+            <w:r>
+              <w:rPr>
+                <w:noProof/>
+                <w:webHidden/>
+              </w:rPr>
+              <w:instrText xml:space="preserve"> PAGEREF _Toc7105214 \h </w:instrText>
+            </w:r>
+            <w:r>
+              <w:rPr>
+                <w:noProof/>
+                <w:webHidden/>
+              </w:rPr>
+            </w:r>
+            <w:r>
+              <w:rPr>
+                <w:noProof/>
+                <w:webHidden/>
+              </w:rPr>
+              <w:fldChar w:fldCharType="separate"/>
+            </w:r>
+            <w:r>
+              <w:rPr>
+                <w:noProof/>
+                <w:webHidden/>
+              </w:rPr>
+              <w:t>11</w:t>
+            </w:r>
+            <w:r>
+              <w:rPr>
+                <w:noProof/>
+                <w:webHidden/>
+              </w:rPr>
+              <w:fldChar w:fldCharType="end"/>
+            </w:r>
+          </w:hyperlink>
+        </w:p>
+        <w:p>
+          <w:pPr>
+            <w:pStyle w:val="20"/>
+            <w:tabs>
+              <w:tab w:val="right" w:leader="dot" w:pos="8296"/>
+            </w:tabs>
+            <w:rPr>
+              <w:noProof/>
+            </w:rPr>
+          </w:pPr>
+          <w:hyperlink w:anchor="_Toc7105215" w:history="1">
+            <w:r>
+              <w:rPr>
+                <w:rStyle w:val="a5"/>
+                <w:noProof/>
+              </w:rPr>
+              <w:t xml:space="preserve">6.1.2  </w:t>
+            </w:r>
+            <w:r>
+              <w:rPr>
+                <w:rStyle w:val="a5"/>
+                <w:rFonts w:hint="eastAsia"/>
+                <w:noProof/>
+              </w:rPr>
+              <w:t>书籍实体</w:t>
+            </w:r>
+            <w:r>
+              <w:rPr>
+                <w:rStyle w:val="a5"/>
+                <w:noProof/>
+              </w:rPr>
+              <w:t>E-R</w:t>
+            </w:r>
+            <w:r>
+              <w:rPr>
+                <w:rStyle w:val="a5"/>
+                <w:rFonts w:hint="eastAsia"/>
+                <w:noProof/>
+              </w:rPr>
+              <w:t>图</w:t>
+            </w:r>
+            <w:r>
+              <w:rPr>
+                <w:noProof/>
+                <w:webHidden/>
+              </w:rPr>
+              <w:tab/>
+            </w:r>
+            <w:r>
+              <w:rPr>
+                <w:noProof/>
+                <w:webHidden/>
+              </w:rPr>
+              <w:fldChar w:fldCharType="begin"/>
+            </w:r>
+            <w:r>
+              <w:rPr>
+                <w:noProof/>
+                <w:webHidden/>
+              </w:rPr>
+              <w:instrText xml:space="preserve"> PAGEREF _Toc7105215 \h </w:instrText>
+            </w:r>
+            <w:r>
+              <w:rPr>
+                <w:noProof/>
+                <w:webHidden/>
+              </w:rPr>
+            </w:r>
+            <w:r>
+              <w:rPr>
+                <w:noProof/>
+                <w:webHidden/>
+              </w:rPr>
+              <w:fldChar w:fldCharType="separate"/>
+            </w:r>
+            <w:r>
+              <w:rPr>
+                <w:noProof/>
+                <w:webHidden/>
+              </w:rPr>
               <w:t>1</w:t>
             </w:r>
             <w:r>
@@ -2541,7 +2897,371 @@
                 <w:noProof/>
                 <w:webHidden/>
               </w:rPr>
-              <w:t>0</w:t>
+              <w:t>2</w:t>
+            </w:r>
+            <w:r>
+              <w:rPr>
+                <w:noProof/>
+                <w:webHidden/>
+              </w:rPr>
+              <w:fldChar w:fldCharType="end"/>
+            </w:r>
+          </w:hyperlink>
+        </w:p>
+        <w:p>
+          <w:pPr>
+            <w:pStyle w:val="20"/>
+            <w:tabs>
+              <w:tab w:val="right" w:leader="dot" w:pos="8296"/>
+            </w:tabs>
+            <w:rPr>
+              <w:noProof/>
+            </w:rPr>
+          </w:pPr>
+          <w:hyperlink w:anchor="_Toc7105216" w:history="1">
+            <w:r>
+              <w:rPr>
+                <w:rStyle w:val="a5"/>
+                <w:noProof/>
+              </w:rPr>
+              <w:t xml:space="preserve">6.1.3  </w:t>
+            </w:r>
+            <w:r>
+              <w:rPr>
+                <w:rStyle w:val="a5"/>
+                <w:rFonts w:hint="eastAsia"/>
+                <w:noProof/>
+              </w:rPr>
+              <w:t>购物车实体</w:t>
+            </w:r>
+            <w:r>
+              <w:rPr>
+                <w:rStyle w:val="a5"/>
+                <w:noProof/>
+              </w:rPr>
+              <w:t>E-R</w:t>
+            </w:r>
+            <w:r>
+              <w:rPr>
+                <w:rStyle w:val="a5"/>
+                <w:rFonts w:hint="eastAsia"/>
+                <w:noProof/>
+              </w:rPr>
+              <w:t>图</w:t>
+            </w:r>
+            <w:r>
+              <w:rPr>
+                <w:noProof/>
+                <w:webHidden/>
+              </w:rPr>
+              <w:tab/>
+            </w:r>
+            <w:r>
+              <w:rPr>
+                <w:noProof/>
+                <w:webHidden/>
+              </w:rPr>
+              <w:fldChar w:fldCharType="begin"/>
+            </w:r>
+            <w:r>
+              <w:rPr>
+                <w:noProof/>
+                <w:webHidden/>
+              </w:rPr>
+              <w:instrText xml:space="preserve"> PAGEREF _Toc7105216 \h </w:instrText>
+            </w:r>
+            <w:r>
+              <w:rPr>
+                <w:noProof/>
+                <w:webHidden/>
+              </w:rPr>
+            </w:r>
+            <w:r>
+              <w:rPr>
+                <w:noProof/>
+                <w:webHidden/>
+              </w:rPr>
+              <w:fldChar w:fldCharType="separate"/>
+            </w:r>
+            <w:r>
+              <w:rPr>
+                <w:noProof/>
+                <w:webHidden/>
+              </w:rPr>
+              <w:t>12</w:t>
+            </w:r>
+            <w:r>
+              <w:rPr>
+                <w:noProof/>
+                <w:webHidden/>
+              </w:rPr>
+              <w:fldChar w:fldCharType="end"/>
+            </w:r>
+          </w:hyperlink>
+        </w:p>
+        <w:p>
+          <w:pPr>
+            <w:pStyle w:val="20"/>
+            <w:tabs>
+              <w:tab w:val="right" w:leader="dot" w:pos="8296"/>
+            </w:tabs>
+            <w:rPr>
+              <w:noProof/>
+            </w:rPr>
+          </w:pPr>
+          <w:hyperlink w:anchor="_Toc7105217" w:history="1">
+            <w:r>
+              <w:rPr>
+                <w:rStyle w:val="a5"/>
+                <w:noProof/>
+              </w:rPr>
+              <w:t xml:space="preserve">6.1.4  </w:t>
+            </w:r>
+            <w:r>
+              <w:rPr>
+                <w:rStyle w:val="a5"/>
+                <w:rFonts w:hint="eastAsia"/>
+                <w:noProof/>
+              </w:rPr>
+              <w:t>评论实体</w:t>
+            </w:r>
+            <w:r>
+              <w:rPr>
+                <w:rStyle w:val="a5"/>
+                <w:noProof/>
+              </w:rPr>
+              <w:t>E-R</w:t>
+            </w:r>
+            <w:r>
+              <w:rPr>
+                <w:rStyle w:val="a5"/>
+                <w:rFonts w:hint="eastAsia"/>
+                <w:noProof/>
+              </w:rPr>
+              <w:t>图</w:t>
+            </w:r>
+            <w:r>
+              <w:rPr>
+                <w:noProof/>
+                <w:webHidden/>
+              </w:rPr>
+              <w:tab/>
+            </w:r>
+            <w:r>
+              <w:rPr>
+                <w:noProof/>
+                <w:webHidden/>
+              </w:rPr>
+              <w:fldChar w:fldCharType="begin"/>
+            </w:r>
+            <w:r>
+              <w:rPr>
+                <w:noProof/>
+                <w:webHidden/>
+              </w:rPr>
+              <w:instrText xml:space="preserve"> PAGEREF _Toc7105217 \h </w:instrText>
+            </w:r>
+            <w:r>
+              <w:rPr>
+                <w:noProof/>
+                <w:webHidden/>
+              </w:rPr>
+            </w:r>
+            <w:r>
+              <w:rPr>
+                <w:noProof/>
+                <w:webHidden/>
+              </w:rPr>
+              <w:fldChar w:fldCharType="separate"/>
+            </w:r>
+            <w:r>
+              <w:rPr>
+                <w:noProof/>
+                <w:webHidden/>
+              </w:rPr>
+              <w:t>13</w:t>
+            </w:r>
+            <w:r>
+              <w:rPr>
+                <w:noProof/>
+                <w:webHidden/>
+              </w:rPr>
+              <w:fldChar w:fldCharType="end"/>
+            </w:r>
+          </w:hyperlink>
+        </w:p>
+        <w:p>
+          <w:pPr>
+            <w:pStyle w:val="20"/>
+            <w:tabs>
+              <w:tab w:val="right" w:leader="dot" w:pos="8296"/>
+            </w:tabs>
+            <w:rPr>
+              <w:noProof/>
+            </w:rPr>
+          </w:pPr>
+          <w:hyperlink w:anchor="_Toc7105218" w:history="1">
+            <w:r>
+              <w:rPr>
+                <w:rStyle w:val="a5"/>
+                <w:noProof/>
+              </w:rPr>
+              <w:t xml:space="preserve">6.1.5  </w:t>
+            </w:r>
+            <w:r>
+              <w:rPr>
+                <w:rStyle w:val="a5"/>
+                <w:rFonts w:hint="eastAsia"/>
+                <w:noProof/>
+              </w:rPr>
+              <w:t>反馈表实体</w:t>
+            </w:r>
+            <w:r>
+              <w:rPr>
+                <w:rStyle w:val="a5"/>
+                <w:noProof/>
+              </w:rPr>
+              <w:t>E-R</w:t>
+            </w:r>
+            <w:r>
+              <w:rPr>
+                <w:rStyle w:val="a5"/>
+                <w:rFonts w:hint="eastAsia"/>
+                <w:noProof/>
+              </w:rPr>
+              <w:t>图</w:t>
+            </w:r>
+            <w:r>
+              <w:rPr>
+                <w:noProof/>
+                <w:webHidden/>
+              </w:rPr>
+              <w:tab/>
+            </w:r>
+            <w:r>
+              <w:rPr>
+                <w:noProof/>
+                <w:webHidden/>
+              </w:rPr>
+              <w:fldChar w:fldCharType="begin"/>
+            </w:r>
+            <w:r>
+              <w:rPr>
+                <w:noProof/>
+                <w:webHidden/>
+              </w:rPr>
+              <w:instrText xml:space="preserve"> PAGEREF _Toc7105218 \h </w:instrText>
+            </w:r>
+            <w:r>
+              <w:rPr>
+                <w:noProof/>
+                <w:webHidden/>
+              </w:rPr>
+            </w:r>
+            <w:r>
+              <w:rPr>
+                <w:noProof/>
+                <w:webHidden/>
+              </w:rPr>
+              <w:fldChar w:fldCharType="separate"/>
+            </w:r>
+            <w:r>
+              <w:rPr>
+                <w:noProof/>
+                <w:webHidden/>
+              </w:rPr>
+              <w:t>13</w:t>
+            </w:r>
+            <w:r>
+              <w:rPr>
+                <w:noProof/>
+                <w:webHidden/>
+              </w:rPr>
+              <w:fldChar w:fldCharType="end"/>
+            </w:r>
+          </w:hyperlink>
+        </w:p>
+        <w:p>
+          <w:pPr>
+            <w:pStyle w:val="20"/>
+            <w:tabs>
+              <w:tab w:val="right" w:leader="dot" w:pos="8296"/>
+            </w:tabs>
+            <w:rPr>
+              <w:noProof/>
+            </w:rPr>
+          </w:pPr>
+          <w:hyperlink w:anchor="_Toc7105219" w:history="1">
+            <w:r>
+              <w:rPr>
+                <w:rStyle w:val="a5"/>
+                <w:noProof/>
+              </w:rPr>
+              <w:t xml:space="preserve">6.1.6  </w:t>
+            </w:r>
+            <w:r>
+              <w:rPr>
+                <w:rStyle w:val="a5"/>
+                <w:rFonts w:hint="eastAsia"/>
+                <w:noProof/>
+              </w:rPr>
+              <w:t>订单实体</w:t>
+            </w:r>
+            <w:r>
+              <w:rPr>
+                <w:rStyle w:val="a5"/>
+                <w:noProof/>
+              </w:rPr>
+              <w:t>E-R</w:t>
+            </w:r>
+            <w:r>
+              <w:rPr>
+                <w:rStyle w:val="a5"/>
+                <w:rFonts w:hint="eastAsia"/>
+                <w:noProof/>
+              </w:rPr>
+              <w:t>图</w:t>
+            </w:r>
+            <w:r>
+              <w:rPr>
+                <w:noProof/>
+                <w:webHidden/>
+              </w:rPr>
+              <w:tab/>
+            </w:r>
+            <w:r>
+              <w:rPr>
+                <w:noProof/>
+                <w:webHidden/>
+              </w:rPr>
+              <w:fldChar w:fldCharType="begin"/>
+            </w:r>
+            <w:r>
+              <w:rPr>
+                <w:noProof/>
+                <w:webHidden/>
+              </w:rPr>
+              <w:instrText xml:space="preserve"> PAGEREF _Toc7105219 \h </w:instrText>
+            </w:r>
+            <w:r>
+              <w:rPr>
+                <w:noProof/>
+                <w:webHidden/>
+              </w:rPr>
+            </w:r>
+            <w:r>
+              <w:rPr>
+                <w:noProof/>
+                <w:webHidden/>
+              </w:rPr>
+              <w:fldChar w:fldCharType="separate"/>
+            </w:r>
+            <w:r>
+              <w:rPr>
+                <w:noProof/>
+                <w:webHidden/>
+              </w:rPr>
+              <w:t>14</w:t>
             </w:r>
             <w:r>
               <w:rPr>
@@ -2572,14 +3292,11 @@
           <w:numId w:val="1"/>
         </w:numPr>
         <w:jc w:val="center"/>
-        <w:rPr>
-          <w:rFonts w:hint="eastAsia"/>
-        </w:rPr>
       </w:pPr>
       <w:r>
         <w:br w:type="page"/>
       </w:r>
-      <w:bookmarkStart w:id="2" w:name="_Toc7097537"/>
+      <w:bookmarkStart w:id="2" w:name="_Toc7105190"/>
       <w:r>
         <w:rPr>
           <w:rFonts w:hint="eastAsia"/>
@@ -2596,11 +3313,8 @@
           <w:ilvl w:val="1"/>
           <w:numId w:val="2"/>
         </w:numPr>
-        <w:rPr>
-          <w:rFonts w:hint="eastAsia"/>
-        </w:rPr>
-      </w:pPr>
-      <w:bookmarkStart w:id="3" w:name="_Toc7097538"/>
+      </w:pPr>
+      <w:bookmarkStart w:id="3" w:name="_Toc7105191"/>
       <w:r>
         <w:rPr>
           <w:rFonts w:hint="eastAsia"/>
@@ -2612,9 +3326,6 @@
     <w:p>
       <w:pPr>
         <w:ind w:firstLineChars="200" w:firstLine="420"/>
-        <w:rPr>
-          <w:rFonts w:hint="eastAsia"/>
-        </w:rPr>
       </w:pPr>
       <w:r>
         <w:rPr>
@@ -2697,11 +3408,8 @@
           <w:ilvl w:val="1"/>
           <w:numId w:val="2"/>
         </w:numPr>
-        <w:rPr>
-          <w:rFonts w:hint="eastAsia"/>
-        </w:rPr>
-      </w:pPr>
-      <w:bookmarkStart w:id="4" w:name="_Toc7097539"/>
+      </w:pPr>
+      <w:bookmarkStart w:id="4" w:name="_Toc7105192"/>
       <w:r>
         <w:rPr>
           <w:rFonts w:hint="eastAsia"/>
@@ -2713,9 +3421,6 @@
     <w:p>
       <w:pPr>
         <w:ind w:firstLineChars="200" w:firstLine="420"/>
-        <w:rPr>
-          <w:rFonts w:hint="eastAsia"/>
-        </w:rPr>
       </w:pPr>
       <w:r>
         <w:rPr>
@@ -2800,11 +3505,8 @@
           <w:ilvl w:val="1"/>
           <w:numId w:val="2"/>
         </w:numPr>
-        <w:rPr>
-          <w:rFonts w:hint="eastAsia"/>
-        </w:rPr>
-      </w:pPr>
-      <w:bookmarkStart w:id="5" w:name="_Toc7097540"/>
+      </w:pPr>
+      <w:bookmarkStart w:id="5" w:name="_Toc7105193"/>
       <w:r>
         <w:rPr>
           <w:rFonts w:hint="eastAsia"/>
@@ -2861,11 +3563,8 @@
           <w:numId w:val="1"/>
         </w:numPr>
         <w:jc w:val="center"/>
-        <w:rPr>
-          <w:rFonts w:hint="eastAsia"/>
-        </w:rPr>
-      </w:pPr>
-      <w:bookmarkStart w:id="6" w:name="_Toc7097541"/>
+      </w:pPr>
+      <w:bookmarkStart w:id="6" w:name="_Toc7105194"/>
       <w:r>
         <w:rPr>
           <w:rFonts w:hint="eastAsia"/>
@@ -2878,11 +3577,8 @@
     <w:p>
       <w:pPr>
         <w:pStyle w:val="2"/>
-        <w:rPr>
-          <w:rFonts w:hint="eastAsia"/>
-        </w:rPr>
-      </w:pPr>
-      <w:bookmarkStart w:id="7" w:name="_Toc7097542"/>
+      </w:pPr>
+      <w:bookmarkStart w:id="7" w:name="_Toc7105195"/>
       <w:r>
         <w:rPr>
           <w:rFonts w:hint="eastAsia"/>
@@ -2900,9 +3596,6 @@
     <w:p>
       <w:pPr>
         <w:ind w:firstLineChars="200" w:firstLine="420"/>
-        <w:rPr>
-          <w:rFonts w:hint="eastAsia"/>
-        </w:rPr>
       </w:pPr>
       <w:r>
         <w:t>由于</w:t>
@@ -2929,10 +3622,7 @@
         <w:t>Web</w:t>
       </w:r>
       <w:r>
-        <w:t>应用程序、分布式系统和嵌入式系统应用程序等。</w:t>
-      </w:r>
-      <w:r>
-        <w:t>因此</w:t>
+        <w:t>应用程序、分布式系统和嵌入式系统应用程序等。因此</w:t>
       </w:r>
       <w:r>
         <w:rPr>
@@ -2959,11 +3649,8 @@
     <w:p>
       <w:pPr>
         <w:pStyle w:val="2"/>
-        <w:rPr>
-          <w:rFonts w:hint="eastAsia"/>
-        </w:rPr>
-      </w:pPr>
-      <w:bookmarkStart w:id="8" w:name="_Toc7097543"/>
+      </w:pPr>
+      <w:bookmarkStart w:id="8" w:name="_Toc7105196"/>
       <w:r>
         <w:rPr>
           <w:rFonts w:hint="eastAsia"/>
@@ -2987,9 +3674,6 @@
     <w:p>
       <w:pPr>
         <w:ind w:firstLineChars="200" w:firstLine="420"/>
-        <w:rPr>
-          <w:rFonts w:hint="eastAsia"/>
-        </w:rPr>
       </w:pPr>
       <w:r>
         <w:rPr>
@@ -3159,11 +3843,8 @@
     <w:p>
       <w:pPr>
         <w:pStyle w:val="3"/>
-        <w:rPr>
-          <w:rFonts w:hint="eastAsia"/>
-        </w:rPr>
-      </w:pPr>
-      <w:bookmarkStart w:id="9" w:name="_Toc7097544"/>
+      </w:pPr>
+      <w:bookmarkStart w:id="9" w:name="_Toc7105197"/>
       <w:r>
         <w:rPr>
           <w:rFonts w:hint="eastAsia"/>
@@ -3181,9 +3862,6 @@
     <w:p>
       <w:pPr>
         <w:ind w:firstLineChars="200" w:firstLine="420"/>
-        <w:rPr>
-          <w:rFonts w:hint="eastAsia"/>
-        </w:rPr>
       </w:pPr>
       <w:r>
         <w:t>Tomcat</w:t>
@@ -3261,11 +3939,8 @@
     <w:p>
       <w:pPr>
         <w:pStyle w:val="3"/>
-        <w:rPr>
-          <w:rFonts w:hint="eastAsia"/>
-        </w:rPr>
-      </w:pPr>
-      <w:bookmarkStart w:id="10" w:name="_Toc7097545"/>
+      </w:pPr>
+      <w:bookmarkStart w:id="10" w:name="_Toc7105198"/>
       <w:r>
         <w:rPr>
           <w:rFonts w:hint="eastAsia"/>
@@ -3283,9 +3958,6 @@
     <w:p>
       <w:pPr>
         <w:ind w:firstLineChars="200" w:firstLine="420"/>
-        <w:rPr>
-          <w:rFonts w:hint="eastAsia"/>
-        </w:rPr>
       </w:pPr>
       <w:r>
         <w:rPr>
@@ -3315,11 +3987,8 @@
     <w:p>
       <w:pPr>
         <w:pStyle w:val="3"/>
-        <w:rPr>
-          <w:rFonts w:hint="eastAsia"/>
-        </w:rPr>
-      </w:pPr>
-      <w:bookmarkStart w:id="11" w:name="_Toc7097546"/>
+      </w:pPr>
+      <w:bookmarkStart w:id="11" w:name="_Toc7105199"/>
       <w:r>
         <w:rPr>
           <w:rFonts w:hint="eastAsia"/>
@@ -3345,9 +4014,6 @@
     <w:p>
       <w:pPr>
         <w:ind w:firstLineChars="200" w:firstLine="420"/>
-        <w:rPr>
-          <w:rFonts w:hint="eastAsia"/>
-        </w:rPr>
       </w:pPr>
       <w:proofErr w:type="spellStart"/>
       <w:r>
@@ -3502,11 +4168,8 @@
     <w:p>
       <w:pPr>
         <w:pStyle w:val="2"/>
-        <w:rPr>
-          <w:rFonts w:hint="eastAsia"/>
-        </w:rPr>
-      </w:pPr>
-      <w:bookmarkStart w:id="12" w:name="_Toc7097547"/>
+      </w:pPr>
+      <w:bookmarkStart w:id="12" w:name="_Toc7105200"/>
       <w:r>
         <w:rPr>
           <w:rFonts w:hint="eastAsia"/>
@@ -3606,11 +4269,8 @@
           <w:numId w:val="1"/>
         </w:numPr>
         <w:jc w:val="center"/>
-        <w:rPr>
-          <w:rFonts w:hint="eastAsia"/>
-        </w:rPr>
-      </w:pPr>
-      <w:bookmarkStart w:id="13" w:name="_Toc7097548"/>
+      </w:pPr>
+      <w:bookmarkStart w:id="13" w:name="_Toc7105201"/>
       <w:r>
         <w:rPr>
           <w:rFonts w:hint="eastAsia"/>
@@ -3623,11 +4283,8 @@
     <w:p>
       <w:pPr>
         <w:pStyle w:val="2"/>
-        <w:rPr>
-          <w:rFonts w:hint="eastAsia"/>
-        </w:rPr>
-      </w:pPr>
-      <w:bookmarkStart w:id="14" w:name="_Toc7097549"/>
+      </w:pPr>
+      <w:bookmarkStart w:id="14" w:name="_Toc7105202"/>
       <w:r>
         <w:rPr>
           <w:rFonts w:hint="eastAsia"/>
@@ -3645,9 +4302,6 @@
     <w:p>
       <w:pPr>
         <w:ind w:firstLineChars="200" w:firstLine="420"/>
-        <w:rPr>
-          <w:rFonts w:hint="eastAsia"/>
-        </w:rPr>
       </w:pPr>
       <w:proofErr w:type="gramStart"/>
       <w:r>
@@ -3667,11 +4321,8 @@
     <w:p>
       <w:pPr>
         <w:pStyle w:val="2"/>
-        <w:rPr>
-          <w:rFonts w:hint="eastAsia"/>
-        </w:rPr>
-      </w:pPr>
-      <w:bookmarkStart w:id="15" w:name="_Toc7097550"/>
+      </w:pPr>
+      <w:bookmarkStart w:id="15" w:name="_Toc7105203"/>
       <w:r>
         <w:rPr>
           <w:rFonts w:hint="eastAsia"/>
@@ -3689,9 +4340,6 @@
     <w:p>
       <w:pPr>
         <w:ind w:firstLineChars="200" w:firstLine="420"/>
-        <w:rPr>
-          <w:rFonts w:hint="eastAsia"/>
-        </w:rPr>
       </w:pPr>
       <w:r>
         <w:rPr>
@@ -3737,11 +4385,8 @@
     <w:p>
       <w:pPr>
         <w:pStyle w:val="2"/>
-        <w:rPr>
-          <w:rFonts w:hint="eastAsia"/>
-        </w:rPr>
-      </w:pPr>
-      <w:bookmarkStart w:id="16" w:name="_Toc7097551"/>
+      </w:pPr>
+      <w:bookmarkStart w:id="16" w:name="_Toc7105204"/>
       <w:r>
         <w:rPr>
           <w:rFonts w:hint="eastAsia"/>
@@ -3792,11 +4437,8 @@
           <w:numId w:val="1"/>
         </w:numPr>
         <w:jc w:val="center"/>
-        <w:rPr>
-          <w:rFonts w:hint="eastAsia"/>
-        </w:rPr>
-      </w:pPr>
-      <w:bookmarkStart w:id="17" w:name="_Toc7097552"/>
+      </w:pPr>
+      <w:bookmarkStart w:id="17" w:name="_Toc7105205"/>
       <w:r>
         <w:rPr>
           <w:rFonts w:hint="eastAsia"/>
@@ -3809,11 +4451,8 @@
     <w:p>
       <w:pPr>
         <w:pStyle w:val="2"/>
-        <w:rPr>
-          <w:rFonts w:hint="eastAsia"/>
-        </w:rPr>
-      </w:pPr>
-      <w:bookmarkStart w:id="18" w:name="_Toc7097553"/>
+      </w:pPr>
+      <w:bookmarkStart w:id="18" w:name="_Toc7105206"/>
       <w:r>
         <w:rPr>
           <w:rFonts w:hint="eastAsia"/>
@@ -3831,9 +4470,6 @@
     <w:p>
       <w:pPr>
         <w:ind w:firstLineChars="200" w:firstLine="420"/>
-        <w:rPr>
-          <w:rFonts w:hint="eastAsia"/>
-        </w:rPr>
       </w:pPr>
       <w:r>
         <w:rPr>
@@ -3845,9 +4481,6 @@
     <w:p>
       <w:pPr>
         <w:ind w:firstLineChars="200" w:firstLine="420"/>
-        <w:rPr>
-          <w:rFonts w:hint="eastAsia"/>
-        </w:rPr>
       </w:pPr>
       <w:r>
         <w:rPr>
@@ -3865,9 +4498,6 @@
     <w:p>
       <w:pPr>
         <w:ind w:firstLineChars="200" w:firstLine="420"/>
-        <w:rPr>
-          <w:rFonts w:hint="eastAsia"/>
-        </w:rPr>
       </w:pPr>
       <w:r>
         <w:rPr>
@@ -3885,9 +4515,6 @@
     <w:p>
       <w:pPr>
         <w:ind w:firstLineChars="200" w:firstLine="420"/>
-        <w:rPr>
-          <w:rFonts w:hint="eastAsia"/>
-        </w:rPr>
       </w:pPr>
       <w:r>
         <w:rPr>
@@ -3905,9 +4532,6 @@
     <w:p>
       <w:pPr>
         <w:ind w:firstLineChars="200" w:firstLine="420"/>
-        <w:rPr>
-          <w:rFonts w:hint="eastAsia"/>
-        </w:rPr>
       </w:pPr>
       <w:r>
         <w:rPr>
@@ -3925,9 +4549,6 @@
     <w:p>
       <w:pPr>
         <w:ind w:firstLineChars="200" w:firstLine="420"/>
-        <w:rPr>
-          <w:rFonts w:hint="eastAsia"/>
-        </w:rPr>
       </w:pPr>
       <w:r>
         <w:rPr>
@@ -3943,11 +4564,6 @@
       </w:r>
     </w:p>
     <w:p>
-      <w:pPr>
-        <w:rPr>
-          <w:rFonts w:hint="eastAsia"/>
-        </w:rPr>
-      </w:pPr>
       <w:r>
         <w:rPr>
           <w:rFonts w:hint="eastAsia"/>
@@ -3958,11 +4574,8 @@
     <w:p>
       <w:pPr>
         <w:pStyle w:val="2"/>
-        <w:rPr>
-          <w:rFonts w:hint="eastAsia"/>
-        </w:rPr>
-      </w:pPr>
-      <w:bookmarkStart w:id="19" w:name="_Toc7097554"/>
+      </w:pPr>
+      <w:bookmarkStart w:id="19" w:name="_Toc7105207"/>
       <w:r>
         <w:rPr>
           <w:rFonts w:hint="eastAsia"/>
@@ -3978,11 +4591,6 @@
       <w:bookmarkEnd w:id="19"/>
     </w:p>
     <w:p>
-      <w:pPr>
-        <w:rPr>
-          <w:rFonts w:hint="eastAsia"/>
-        </w:rPr>
-      </w:pPr>
       <w:r>
         <w:rPr>
           <w:rFonts w:hint="eastAsia"/>
@@ -3997,11 +4605,6 @@
       </w:r>
     </w:p>
     <w:p>
-      <w:pPr>
-        <w:rPr>
-          <w:rFonts w:hint="eastAsia"/>
-        </w:rPr>
-      </w:pPr>
       <w:r>
         <w:rPr>
           <w:noProof/>
@@ -4084,11 +4687,8 @@
           <w:numId w:val="1"/>
         </w:numPr>
         <w:jc w:val="center"/>
-        <w:rPr>
-          <w:rFonts w:hint="eastAsia"/>
-        </w:rPr>
-      </w:pPr>
-      <w:bookmarkStart w:id="20" w:name="_Toc7097555"/>
+      </w:pPr>
+      <w:bookmarkStart w:id="20" w:name="_Toc7105208"/>
       <w:r>
         <w:rPr>
           <w:rFonts w:hint="eastAsia"/>
@@ -4099,11 +4699,6 @@
       <w:bookmarkEnd w:id="20"/>
     </w:p>
     <w:p>
-      <w:pPr>
-        <w:rPr>
-          <w:rFonts w:hint="eastAsia"/>
-        </w:rPr>
-      </w:pPr>
       <w:r>
         <w:rPr>
           <w:rFonts w:hint="eastAsia"/>
@@ -4126,11 +4721,6 @@
       </w:r>
     </w:p>
     <w:p>
-      <w:pPr>
-        <w:rPr>
-          <w:rFonts w:hint="eastAsia"/>
-        </w:rPr>
-      </w:pPr>
       <w:r>
         <w:rPr>
           <w:rFonts w:hint="eastAsia"/>
@@ -4141,11 +4731,8 @@
     <w:p>
       <w:pPr>
         <w:pStyle w:val="2"/>
-        <w:rPr>
-          <w:rFonts w:hint="eastAsia"/>
-        </w:rPr>
-      </w:pPr>
-      <w:bookmarkStart w:id="21" w:name="_Toc7097556"/>
+      </w:pPr>
+      <w:bookmarkStart w:id="21" w:name="_Toc7105209"/>
       <w:r>
         <w:rPr>
           <w:rFonts w:hint="eastAsia"/>
@@ -4230,11 +4817,8 @@
     <w:p>
       <w:pPr>
         <w:pStyle w:val="2"/>
-        <w:rPr>
-          <w:rFonts w:hint="eastAsia"/>
-        </w:rPr>
-      </w:pPr>
-      <w:bookmarkStart w:id="22" w:name="_Toc7097557"/>
+      </w:pPr>
+      <w:bookmarkStart w:id="22" w:name="_Toc7105210"/>
       <w:r>
         <w:rPr>
           <w:rFonts w:hint="eastAsia"/>
@@ -4251,11 +4835,6 @@
       <w:bookmarkEnd w:id="22"/>
     </w:p>
     <w:p>
-      <w:pPr>
-        <w:rPr>
-          <w:rFonts w:hint="eastAsia"/>
-        </w:rPr>
-      </w:pPr>
       <w:r>
         <w:rPr>
           <w:noProof/>
@@ -4300,9 +4879,6 @@
     <w:p>
       <w:pPr>
         <w:jc w:val="center"/>
-        <w:rPr>
-          <w:rFonts w:hint="eastAsia"/>
-        </w:rPr>
       </w:pPr>
       <w:r>
         <w:rPr>
@@ -4320,11 +4896,8 @@
     <w:p>
       <w:pPr>
         <w:pStyle w:val="2"/>
-        <w:rPr>
-          <w:rFonts w:hint="eastAsia"/>
-        </w:rPr>
-      </w:pPr>
-      <w:bookmarkStart w:id="23" w:name="_Toc7097558"/>
+      </w:pPr>
+      <w:bookmarkStart w:id="23" w:name="_Toc7105211"/>
       <w:r>
         <w:rPr>
           <w:rFonts w:hint="eastAsia"/>
@@ -4340,11 +4913,6 @@
       <w:bookmarkEnd w:id="23"/>
     </w:p>
     <w:p>
-      <w:pPr>
-        <w:rPr>
-          <w:rFonts w:hint="eastAsia"/>
-        </w:rPr>
-      </w:pPr>
       <w:r>
         <w:rPr>
           <w:noProof/>
@@ -4416,10 +4984,8 @@
           <w:numId w:val="1"/>
         </w:numPr>
         <w:jc w:val="center"/>
-        <w:rPr>
-          <w:rFonts w:hint="eastAsia"/>
-        </w:rPr>
-      </w:pPr>
+      </w:pPr>
+      <w:bookmarkStart w:id="24" w:name="_Toc7105212"/>
       <w:r>
         <w:rPr>
           <w:rFonts w:hint="eastAsia"/>
@@ -4427,14 +4993,13 @@
         <w:lastRenderedPageBreak/>
         <w:t>数据库设计</w:t>
       </w:r>
+      <w:bookmarkEnd w:id="24"/>
     </w:p>
     <w:p>
       <w:pPr>
         <w:pStyle w:val="2"/>
-        <w:rPr>
-          <w:rFonts w:hint="eastAsia"/>
-        </w:rPr>
-      </w:pPr>
+      </w:pPr>
+      <w:bookmarkStart w:id="25" w:name="_Toc7105213"/>
       <w:r>
         <w:rPr>
           <w:rFonts w:hint="eastAsia"/>
@@ -4459,14 +5024,13 @@
         </w:rPr>
         <w:t>图</w:t>
       </w:r>
+      <w:bookmarkEnd w:id="25"/>
     </w:p>
     <w:p>
       <w:pPr>
         <w:pStyle w:val="3"/>
-        <w:rPr>
-          <w:rFonts w:hint="eastAsia"/>
-        </w:rPr>
-      </w:pPr>
+      </w:pPr>
+      <w:bookmarkStart w:id="26" w:name="_Toc7105214"/>
       <w:r>
         <w:rPr>
           <w:rFonts w:hint="eastAsia"/>
@@ -4491,13 +5055,11 @@
         </w:rPr>
         <w:t>图</w:t>
       </w:r>
+      <w:bookmarkEnd w:id="26"/>
     </w:p>
     <w:p>
       <w:pPr>
         <w:ind w:firstLineChars="200" w:firstLine="420"/>
-        <w:rPr>
-          <w:rFonts w:hint="eastAsia"/>
-        </w:rPr>
       </w:pPr>
       <w:r>
         <w:rPr>
@@ -4519,11 +5081,6 @@
       </w:r>
     </w:p>
     <w:p>
-      <w:pPr>
-        <w:rPr>
-          <w:rFonts w:hint="eastAsia"/>
-        </w:rPr>
-      </w:pPr>
       <w:r>
         <w:rPr>
           <w:noProof/>
@@ -4601,22 +5158,15 @@
       </w:r>
     </w:p>
     <w:p>
-      <w:pPr>
-        <w:rPr>
-          <w:rFonts w:hint="eastAsia"/>
-        </w:rPr>
-      </w:pPr>
       <w:r>
         <w:br w:type="page"/>
       </w:r>
     </w:p>
     <w:p>
       <w:pPr>
-        <w:pStyle w:val="2"/>
-        <w:rPr>
-          <w:rFonts w:hint="eastAsia"/>
-        </w:rPr>
-      </w:pPr>
+        <w:pStyle w:val="3"/>
+      </w:pPr>
+      <w:bookmarkStart w:id="27" w:name="_Toc7105215"/>
       <w:r>
         <w:rPr>
           <w:rFonts w:hint="eastAsia"/>
@@ -4642,13 +5192,11 @@
         </w:rPr>
         <w:t>图</w:t>
       </w:r>
+      <w:bookmarkEnd w:id="27"/>
     </w:p>
     <w:p>
       <w:pPr>
         <w:ind w:firstLineChars="200" w:firstLine="420"/>
-        <w:rPr>
-          <w:rFonts w:hint="eastAsia"/>
-        </w:rPr>
       </w:pPr>
       <w:r>
         <w:rPr>
@@ -4675,19 +5223,8 @@
         <w:t>分类，是否是可以购买的状态，二级分类，封面地址，标签，字数，价格，上架时间这些属性。</w:t>
       </w:r>
     </w:p>
-    <w:p>
-      <w:pPr>
-        <w:rPr>
-          <w:rFonts w:hint="eastAsia"/>
-        </w:rPr>
-      </w:pPr>
-    </w:p>
-    <w:p>
-      <w:pPr>
-        <w:rPr>
-          <w:rFonts w:hint="eastAsia"/>
-        </w:rPr>
-      </w:pPr>
+    <w:p/>
+    <w:p>
       <w:r>
         <w:rPr>
           <w:noProof/>
@@ -4732,9 +5269,6 @@
     <w:p>
       <w:pPr>
         <w:jc w:val="center"/>
-        <w:rPr>
-          <w:rFonts w:hint="eastAsia"/>
-        </w:rPr>
       </w:pPr>
       <w:r>
         <w:rPr>
@@ -4769,11 +5303,9 @@
     </w:p>
     <w:p>
       <w:pPr>
-        <w:pStyle w:val="2"/>
-        <w:rPr>
-          <w:rFonts w:hint="eastAsia"/>
-        </w:rPr>
-      </w:pPr>
+        <w:pStyle w:val="3"/>
+      </w:pPr>
+      <w:bookmarkStart w:id="28" w:name="_Toc7105216"/>
       <w:r>
         <w:rPr>
           <w:rFonts w:hint="eastAsia"/>
@@ -4798,13 +5330,9 @@
         </w:rPr>
         <w:t>图</w:t>
       </w:r>
-    </w:p>
-    <w:p>
-      <w:pPr>
-        <w:rPr>
-          <w:rFonts w:hint="eastAsia"/>
-        </w:rPr>
-      </w:pPr>
+      <w:bookmarkEnd w:id="28"/>
+    </w:p>
+    <w:p>
       <w:r>
         <w:rPr>
           <w:noProof/>
@@ -4888,11 +5416,9 @@
     </w:p>
     <w:p>
       <w:pPr>
-        <w:pStyle w:val="2"/>
-        <w:rPr>
-          <w:rFonts w:hint="eastAsia"/>
-        </w:rPr>
-      </w:pPr>
+        <w:pStyle w:val="3"/>
+      </w:pPr>
+      <w:bookmarkStart w:id="29" w:name="_Toc7105217"/>
       <w:r>
         <w:rPr>
           <w:rFonts w:hint="eastAsia"/>
@@ -4918,13 +5444,9 @@
         </w:rPr>
         <w:t>图</w:t>
       </w:r>
-    </w:p>
-    <w:p>
-      <w:pPr>
-        <w:rPr>
-          <w:rFonts w:hint="eastAsia"/>
-        </w:rPr>
-      </w:pPr>
+      <w:bookmarkEnd w:id="29"/>
+    </w:p>
+    <w:p>
       <w:r>
         <w:rPr>
           <w:noProof/>
@@ -4969,9 +5491,6 @@
     <w:p>
       <w:pPr>
         <w:jc w:val="center"/>
-        <w:rPr>
-          <w:rFonts w:hint="eastAsia"/>
-        </w:rPr>
       </w:pPr>
       <w:r>
         <w:rPr>
@@ -5006,11 +5525,9 @@
     </w:p>
     <w:p>
       <w:pPr>
-        <w:pStyle w:val="2"/>
-        <w:rPr>
-          <w:rFonts w:hint="eastAsia"/>
-        </w:rPr>
-      </w:pPr>
+        <w:pStyle w:val="3"/>
+      </w:pPr>
+      <w:bookmarkStart w:id="30" w:name="_Toc7105218"/>
       <w:r>
         <w:rPr>
           <w:rFonts w:hint="eastAsia"/>
@@ -5035,13 +5552,9 @@
         </w:rPr>
         <w:t>图</w:t>
       </w:r>
-    </w:p>
-    <w:p>
-      <w:pPr>
-        <w:rPr>
-          <w:rFonts w:hint="eastAsia"/>
-        </w:rPr>
-      </w:pPr>
+      <w:bookmarkEnd w:id="30"/>
+    </w:p>
+    <w:p>
       <w:r>
         <w:rPr>
           <w:noProof/>
@@ -5122,9 +5635,6 @@
       <w:pPr>
         <w:widowControl/>
         <w:jc w:val="left"/>
-        <w:rPr>
-          <w:rFonts w:hint="eastAsia"/>
-        </w:rPr>
       </w:pPr>
       <w:r>
         <w:br w:type="page"/>
@@ -5132,11 +5642,9 @@
     </w:p>
     <w:p>
       <w:pPr>
-        <w:pStyle w:val="2"/>
-        <w:rPr>
-          <w:rFonts w:hint="eastAsia"/>
-        </w:rPr>
-      </w:pPr>
+        <w:pStyle w:val="3"/>
+      </w:pPr>
+      <w:bookmarkStart w:id="31" w:name="_Toc7105219"/>
       <w:r>
         <w:rPr>
           <w:rFonts w:hint="eastAsia"/>
@@ -5162,13 +5670,9 @@
         </w:rPr>
         <w:t>图</w:t>
       </w:r>
-    </w:p>
-    <w:p>
-      <w:pPr>
-        <w:rPr>
-          <w:rFonts w:hint="eastAsia"/>
-        </w:rPr>
-      </w:pPr>
+      <w:bookmarkEnd w:id="31"/>
+    </w:p>
+    <w:p>
       <w:r>
         <w:rPr>
           <w:rFonts w:hint="eastAsia"/>
@@ -5310,19 +5814,8 @@
         <w:t>），运费金额，地址，电话，付款方式（线上支付，货到付款），用户的留言，发货时间，签收时间。</w:t>
       </w:r>
     </w:p>
-    <w:p>
-      <w:pPr>
-        <w:rPr>
-          <w:rFonts w:hint="eastAsia"/>
-        </w:rPr>
-      </w:pPr>
-    </w:p>
-    <w:p>
-      <w:pPr>
-        <w:rPr>
-          <w:rFonts w:hint="eastAsia"/>
-        </w:rPr>
-      </w:pPr>
+    <w:p/>
+    <w:p>
       <w:r>
         <w:rPr>
           <w:noProof/>
@@ -5380,8 +5873,6 @@
         </w:rPr>
         <w:t xml:space="preserve">6.1.6  </w:t>
       </w:r>
-      <w:bookmarkStart w:id="24" w:name="_GoBack"/>
-      <w:bookmarkEnd w:id="24"/>
       <w:r>
         <w:rPr>
           <w:rFonts w:hint="eastAsia"/>
@@ -5401,8 +5892,1528 @@
         <w:t>图</w:t>
       </w:r>
     </w:p>
+    <w:p>
+      <w:pPr>
+        <w:widowControl/>
+        <w:jc w:val="left"/>
+      </w:pPr>
+      <w:r>
+        <w:br w:type="page"/>
+      </w:r>
+    </w:p>
+    <w:p>
+      <w:pPr>
+        <w:rPr>
+          <w:rFonts w:hint="eastAsia"/>
+        </w:rPr>
+      </w:pPr>
+    </w:p>
+    <w:p>
+      <w:pPr>
+        <w:pStyle w:val="3"/>
+        <w:rPr>
+          <w:rFonts w:hint="eastAsia"/>
+        </w:rPr>
+      </w:pPr>
+      <w:r>
+        <w:rPr>
+          <w:rFonts w:hint="eastAsia"/>
+        </w:rPr>
+        <w:t xml:space="preserve">6.1.7  </w:t>
+      </w:r>
+      <w:r>
+        <w:rPr>
+          <w:rFonts w:hint="eastAsia"/>
+        </w:rPr>
+        <w:t>订单商品详情表</w:t>
+      </w:r>
+    </w:p>
+    <w:p>
+      <w:pPr>
+        <w:ind w:firstLineChars="200" w:firstLine="420"/>
+        <w:rPr>
+          <w:rFonts w:hint="eastAsia"/>
+        </w:rPr>
+      </w:pPr>
+      <w:r>
+        <w:rPr>
+          <w:rFonts w:hint="eastAsia"/>
+        </w:rPr>
+        <w:t>订单商品表包含</w:t>
+      </w:r>
+      <w:r>
+        <w:rPr>
+          <w:rFonts w:hint="eastAsia"/>
+        </w:rPr>
+        <w:t>id</w:t>
+      </w:r>
+      <w:r>
+        <w:rPr>
+          <w:rFonts w:hint="eastAsia"/>
+        </w:rPr>
+        <w:t>，关联了订单</w:t>
+      </w:r>
+      <w:r>
+        <w:rPr>
+          <w:rFonts w:hint="eastAsia"/>
+        </w:rPr>
+        <w:t>ID</w:t>
+      </w:r>
+      <w:r>
+        <w:rPr>
+          <w:rFonts w:hint="eastAsia"/>
+        </w:rPr>
+        <w:t>，书籍</w:t>
+      </w:r>
+      <w:r>
+        <w:rPr>
+          <w:rFonts w:hint="eastAsia"/>
+        </w:rPr>
+        <w:t>ID</w:t>
+      </w:r>
+      <w:r>
+        <w:rPr>
+          <w:rFonts w:hint="eastAsia"/>
+        </w:rPr>
+        <w:t>，每个书籍购买了多少本，订单的总金额，实际支付的金额。</w:t>
+      </w:r>
+    </w:p>
+    <w:p>
+      <w:pPr>
+        <w:rPr>
+          <w:rFonts w:hint="eastAsia"/>
+        </w:rPr>
+      </w:pPr>
+      <w:r>
+        <w:rPr>
+          <w:noProof/>
+        </w:rPr>
+        <w:drawing>
+          <wp:inline distT="0" distB="0" distL="0" distR="0" wp14:anchorId="172590ED" wp14:editId="7F0B9CA0">
+            <wp:extent cx="5274310" cy="3063861"/>
+            <wp:effectExtent l="0" t="0" r="2540" b="3810"/>
+            <wp:docPr id="2" name="图片 2"/>
+            <wp:cNvGraphicFramePr>
+              <a:graphicFrameLocks xmlns:a="http://schemas.openxmlformats.org/drawingml/2006/main" noChangeAspect="1"/>
+            </wp:cNvGraphicFramePr>
+            <a:graphic xmlns:a="http://schemas.openxmlformats.org/drawingml/2006/main">
+              <a:graphicData uri="http://schemas.openxmlformats.org/drawingml/2006/picture">
+                <pic:pic xmlns:pic="http://schemas.openxmlformats.org/drawingml/2006/picture">
+                  <pic:nvPicPr>
+                    <pic:cNvPr id="0" name=""/>
+                    <pic:cNvPicPr/>
+                  </pic:nvPicPr>
+                  <pic:blipFill>
+                    <a:blip r:embed="rId19"/>
+                    <a:stretch>
+                      <a:fillRect/>
+                    </a:stretch>
+                  </pic:blipFill>
+                  <pic:spPr>
+                    <a:xfrm>
+                      <a:off x="0" y="0"/>
+                      <a:ext cx="5274310" cy="3063861"/>
+                    </a:xfrm>
+                    <a:prstGeom prst="rect">
+                      <a:avLst/>
+                    </a:prstGeom>
+                  </pic:spPr>
+                </pic:pic>
+              </a:graphicData>
+            </a:graphic>
+          </wp:inline>
+        </w:drawing>
+      </w:r>
+    </w:p>
+    <w:p>
+      <w:pPr>
+        <w:jc w:val="center"/>
+        <w:rPr>
+          <w:rFonts w:hint="eastAsia"/>
+        </w:rPr>
+      </w:pPr>
+      <w:r>
+        <w:rPr>
+          <w:rFonts w:hint="eastAsia"/>
+        </w:rPr>
+        <w:t>图</w:t>
+      </w:r>
+      <w:r>
+        <w:rPr>
+          <w:rFonts w:hint="eastAsia"/>
+        </w:rPr>
+        <w:t xml:space="preserve">6.1.7  </w:t>
+      </w:r>
+      <w:r>
+        <w:rPr>
+          <w:rFonts w:hint="eastAsia"/>
+        </w:rPr>
+        <w:t>订单商品详情表</w:t>
+      </w:r>
+    </w:p>
+    <w:p>
+      <w:pPr>
+        <w:rPr>
+          <w:rFonts w:hint="eastAsia"/>
+        </w:rPr>
+      </w:pPr>
+      <w:r>
+        <w:rPr>
+          <w:rFonts w:hint="eastAsia"/>
+        </w:rPr>
+        <w:t>数据库的表设计大概就是如上</w:t>
+      </w:r>
+      <w:r>
+        <w:rPr>
+          <w:rFonts w:hint="eastAsia"/>
+        </w:rPr>
+        <w:t>E-R</w:t>
+      </w:r>
+      <w:r>
+        <w:rPr>
+          <w:rFonts w:hint="eastAsia"/>
+        </w:rPr>
+        <w:t>图所示，具体详细的设计如下所示：</w:t>
+      </w:r>
+    </w:p>
+    <w:p>
+      <w:pPr>
+        <w:pStyle w:val="2"/>
+        <w:rPr>
+          <w:rFonts w:hint="eastAsia"/>
+        </w:rPr>
+      </w:pPr>
+      <w:r>
+        <w:rPr>
+          <w:rFonts w:hint="eastAsia"/>
+        </w:rPr>
+        <w:t xml:space="preserve">6.2  </w:t>
+      </w:r>
+      <w:r>
+        <w:rPr>
+          <w:rFonts w:hint="eastAsia"/>
+        </w:rPr>
+        <w:t>数据库表详细设计</w:t>
+      </w:r>
+    </w:p>
+    <w:p>
+      <w:pPr>
+        <w:pStyle w:val="3"/>
+        <w:rPr>
+          <w:rFonts w:hint="eastAsia"/>
+        </w:rPr>
+      </w:pPr>
+      <w:r>
+        <w:rPr>
+          <w:rFonts w:hint="eastAsia"/>
+        </w:rPr>
+        <w:t xml:space="preserve">6.2.1  </w:t>
+      </w:r>
+      <w:r>
+        <w:rPr>
+          <w:rFonts w:hint="eastAsia"/>
+        </w:rPr>
+        <w:t>用户表设计</w:t>
+      </w:r>
+    </w:p>
+    <w:tbl>
+      <w:tblPr>
+        <w:tblW w:w="0" w:type="auto"/>
+        <w:tblBorders>
+          <w:top w:val="single" w:sz="12" w:space="0" w:color="auto"/>
+          <w:bottom w:val="single" w:sz="12" w:space="0" w:color="auto"/>
+          <w:insideH w:val="single" w:sz="4" w:space="0" w:color="auto"/>
+          <w:insideV w:val="single" w:sz="4" w:space="0" w:color="auto"/>
+        </w:tblBorders>
+        <w:tblLook w:val="01E0" w:firstRow="1" w:lastRow="1" w:firstColumn="1" w:lastColumn="1" w:noHBand="0" w:noVBand="0"/>
+      </w:tblPr>
+      <w:tblGrid>
+        <w:gridCol w:w="704"/>
+        <w:gridCol w:w="1197"/>
+        <w:gridCol w:w="1289"/>
+        <w:gridCol w:w="977"/>
+        <w:gridCol w:w="1302"/>
+        <w:gridCol w:w="1349"/>
+        <w:gridCol w:w="1704"/>
+      </w:tblGrid>
+      <w:tr>
+        <w:trPr>
+          <w:trHeight w:val="396"/>
+        </w:trPr>
+        <w:tc>
+          <w:tcPr>
+            <w:tcW w:w="737" w:type="dxa"/>
+            <w:tcBorders>
+              <w:top w:val="single" w:sz="12" w:space="0" w:color="auto"/>
+              <w:left w:val="nil"/>
+              <w:bottom w:val="double" w:sz="4" w:space="0" w:color="auto"/>
+              <w:right w:val="single" w:sz="4" w:space="0" w:color="auto"/>
+            </w:tcBorders>
+            <w:vAlign w:val="center"/>
+          </w:tcPr>
+          <w:p>
+            <w:pPr>
+              <w:pStyle w:val="a8"/>
+              <w:rPr>
+                <w:sz w:val="18"/>
+                <w:szCs w:val="18"/>
+              </w:rPr>
+            </w:pPr>
+            <w:r>
+              <w:rPr>
+                <w:rFonts w:hint="eastAsia"/>
+                <w:sz w:val="18"/>
+                <w:szCs w:val="18"/>
+              </w:rPr>
+              <w:t>序号</w:t>
+            </w:r>
+          </w:p>
+        </w:tc>
+        <w:tc>
+          <w:tcPr>
+            <w:tcW w:w="1281" w:type="dxa"/>
+            <w:tcBorders>
+              <w:top w:val="single" w:sz="12" w:space="0" w:color="auto"/>
+              <w:left w:val="single" w:sz="4" w:space="0" w:color="auto"/>
+              <w:bottom w:val="double" w:sz="4" w:space="0" w:color="auto"/>
+              <w:right w:val="single" w:sz="4" w:space="0" w:color="auto"/>
+            </w:tcBorders>
+            <w:vAlign w:val="center"/>
+          </w:tcPr>
+          <w:p>
+            <w:pPr>
+              <w:pStyle w:val="a8"/>
+              <w:rPr>
+                <w:sz w:val="18"/>
+                <w:szCs w:val="18"/>
+              </w:rPr>
+            </w:pPr>
+            <w:r>
+              <w:rPr>
+                <w:rFonts w:hint="eastAsia"/>
+                <w:sz w:val="18"/>
+                <w:szCs w:val="18"/>
+              </w:rPr>
+              <w:t>字段名</w:t>
+            </w:r>
+          </w:p>
+        </w:tc>
+        <w:tc>
+          <w:tcPr>
+            <w:tcW w:w="1383" w:type="dxa"/>
+            <w:tcBorders>
+              <w:top w:val="single" w:sz="12" w:space="0" w:color="auto"/>
+              <w:left w:val="single" w:sz="4" w:space="0" w:color="auto"/>
+              <w:bottom w:val="double" w:sz="4" w:space="0" w:color="auto"/>
+              <w:right w:val="single" w:sz="4" w:space="0" w:color="auto"/>
+            </w:tcBorders>
+            <w:vAlign w:val="center"/>
+          </w:tcPr>
+          <w:p>
+            <w:pPr>
+              <w:pStyle w:val="a8"/>
+              <w:rPr>
+                <w:sz w:val="18"/>
+                <w:szCs w:val="18"/>
+              </w:rPr>
+            </w:pPr>
+            <w:r>
+              <w:rPr>
+                <w:rFonts w:hint="eastAsia"/>
+                <w:sz w:val="18"/>
+                <w:szCs w:val="18"/>
+              </w:rPr>
+              <w:t>数据类型</w:t>
+            </w:r>
+          </w:p>
+        </w:tc>
+        <w:tc>
+          <w:tcPr>
+            <w:tcW w:w="1038" w:type="dxa"/>
+            <w:tcBorders>
+              <w:top w:val="single" w:sz="12" w:space="0" w:color="auto"/>
+              <w:left w:val="single" w:sz="4" w:space="0" w:color="auto"/>
+              <w:bottom w:val="double" w:sz="4" w:space="0" w:color="auto"/>
+              <w:right w:val="single" w:sz="4" w:space="0" w:color="auto"/>
+            </w:tcBorders>
+            <w:vAlign w:val="center"/>
+          </w:tcPr>
+          <w:p>
+            <w:pPr>
+              <w:pStyle w:val="a8"/>
+              <w:rPr>
+                <w:sz w:val="18"/>
+                <w:szCs w:val="18"/>
+              </w:rPr>
+            </w:pPr>
+            <w:r>
+              <w:rPr>
+                <w:rFonts w:hint="eastAsia"/>
+                <w:sz w:val="18"/>
+                <w:szCs w:val="18"/>
+              </w:rPr>
+              <w:t>长度</w:t>
+            </w:r>
+          </w:p>
+        </w:tc>
+        <w:tc>
+          <w:tcPr>
+            <w:tcW w:w="1397" w:type="dxa"/>
+            <w:tcBorders>
+              <w:top w:val="single" w:sz="12" w:space="0" w:color="auto"/>
+              <w:left w:val="single" w:sz="4" w:space="0" w:color="auto"/>
+              <w:bottom w:val="double" w:sz="4" w:space="0" w:color="auto"/>
+              <w:right w:val="single" w:sz="4" w:space="0" w:color="auto"/>
+            </w:tcBorders>
+            <w:vAlign w:val="center"/>
+          </w:tcPr>
+          <w:p>
+            <w:pPr>
+              <w:pStyle w:val="a8"/>
+              <w:rPr>
+                <w:sz w:val="18"/>
+                <w:szCs w:val="18"/>
+              </w:rPr>
+            </w:pPr>
+            <w:r>
+              <w:rPr>
+                <w:rFonts w:hint="eastAsia"/>
+                <w:sz w:val="18"/>
+                <w:szCs w:val="18"/>
+              </w:rPr>
+              <w:t>允许为空</w:t>
+            </w:r>
+          </w:p>
+        </w:tc>
+        <w:tc>
+          <w:tcPr>
+            <w:tcW w:w="1449" w:type="dxa"/>
+            <w:tcBorders>
+              <w:top w:val="single" w:sz="12" w:space="0" w:color="auto"/>
+              <w:left w:val="single" w:sz="4" w:space="0" w:color="auto"/>
+              <w:bottom w:val="double" w:sz="4" w:space="0" w:color="auto"/>
+              <w:right w:val="single" w:sz="4" w:space="0" w:color="auto"/>
+            </w:tcBorders>
+            <w:vAlign w:val="center"/>
+          </w:tcPr>
+          <w:p>
+            <w:pPr>
+              <w:pStyle w:val="a8"/>
+              <w:rPr>
+                <w:sz w:val="18"/>
+                <w:szCs w:val="18"/>
+              </w:rPr>
+            </w:pPr>
+            <w:r>
+              <w:rPr>
+                <w:rFonts w:hint="eastAsia"/>
+                <w:sz w:val="18"/>
+                <w:szCs w:val="18"/>
+              </w:rPr>
+              <w:t>描述</w:t>
+            </w:r>
+          </w:p>
+        </w:tc>
+        <w:tc>
+          <w:tcPr>
+            <w:tcW w:w="1841" w:type="dxa"/>
+            <w:tcBorders>
+              <w:top w:val="single" w:sz="12" w:space="0" w:color="auto"/>
+              <w:left w:val="single" w:sz="4" w:space="0" w:color="auto"/>
+              <w:bottom w:val="double" w:sz="4" w:space="0" w:color="auto"/>
+              <w:right w:val="nil"/>
+            </w:tcBorders>
+            <w:vAlign w:val="center"/>
+          </w:tcPr>
+          <w:p>
+            <w:pPr>
+              <w:pStyle w:val="a8"/>
+              <w:rPr>
+                <w:sz w:val="18"/>
+                <w:szCs w:val="18"/>
+              </w:rPr>
+            </w:pPr>
+            <w:r>
+              <w:rPr>
+                <w:rFonts w:hint="eastAsia"/>
+                <w:sz w:val="18"/>
+                <w:szCs w:val="18"/>
+              </w:rPr>
+              <w:t>备注</w:t>
+            </w:r>
+          </w:p>
+        </w:tc>
+      </w:tr>
+      <w:tr>
+        <w:trPr>
+          <w:trHeight w:val="396"/>
+        </w:trPr>
+        <w:tc>
+          <w:tcPr>
+            <w:tcW w:w="737" w:type="dxa"/>
+            <w:tcBorders>
+              <w:top w:val="double" w:sz="4" w:space="0" w:color="auto"/>
+              <w:left w:val="nil"/>
+              <w:bottom w:val="single" w:sz="4" w:space="0" w:color="auto"/>
+              <w:right w:val="single" w:sz="4" w:space="0" w:color="auto"/>
+            </w:tcBorders>
+            <w:vAlign w:val="center"/>
+          </w:tcPr>
+          <w:p>
+            <w:pPr>
+              <w:pStyle w:val="a8"/>
+              <w:rPr>
+                <w:sz w:val="18"/>
+                <w:szCs w:val="18"/>
+              </w:rPr>
+            </w:pPr>
+          </w:p>
+        </w:tc>
+        <w:tc>
+          <w:tcPr>
+            <w:tcW w:w="1281" w:type="dxa"/>
+            <w:tcBorders>
+              <w:top w:val="double" w:sz="4" w:space="0" w:color="auto"/>
+              <w:left w:val="single" w:sz="4" w:space="0" w:color="auto"/>
+              <w:bottom w:val="single" w:sz="4" w:space="0" w:color="auto"/>
+              <w:right w:val="single" w:sz="4" w:space="0" w:color="auto"/>
+            </w:tcBorders>
+            <w:vAlign w:val="center"/>
+          </w:tcPr>
+          <w:p>
+            <w:pPr>
+              <w:pStyle w:val="a8"/>
+              <w:rPr>
+                <w:sz w:val="18"/>
+                <w:szCs w:val="18"/>
+              </w:rPr>
+            </w:pPr>
+          </w:p>
+        </w:tc>
+        <w:tc>
+          <w:tcPr>
+            <w:tcW w:w="1383" w:type="dxa"/>
+            <w:tcBorders>
+              <w:top w:val="double" w:sz="4" w:space="0" w:color="auto"/>
+              <w:left w:val="single" w:sz="4" w:space="0" w:color="auto"/>
+              <w:bottom w:val="single" w:sz="4" w:space="0" w:color="auto"/>
+              <w:right w:val="single" w:sz="4" w:space="0" w:color="auto"/>
+            </w:tcBorders>
+            <w:vAlign w:val="center"/>
+          </w:tcPr>
+          <w:p>
+            <w:pPr>
+              <w:pStyle w:val="a8"/>
+              <w:rPr>
+                <w:sz w:val="18"/>
+                <w:szCs w:val="18"/>
+              </w:rPr>
+            </w:pPr>
+          </w:p>
+        </w:tc>
+        <w:tc>
+          <w:tcPr>
+            <w:tcW w:w="1038" w:type="dxa"/>
+            <w:tcBorders>
+              <w:top w:val="double" w:sz="4" w:space="0" w:color="auto"/>
+              <w:left w:val="single" w:sz="4" w:space="0" w:color="auto"/>
+              <w:bottom w:val="single" w:sz="4" w:space="0" w:color="auto"/>
+              <w:right w:val="single" w:sz="4" w:space="0" w:color="auto"/>
+            </w:tcBorders>
+            <w:vAlign w:val="center"/>
+          </w:tcPr>
+          <w:p>
+            <w:pPr>
+              <w:pStyle w:val="a8"/>
+              <w:rPr>
+                <w:sz w:val="18"/>
+                <w:szCs w:val="18"/>
+              </w:rPr>
+            </w:pPr>
+          </w:p>
+        </w:tc>
+        <w:tc>
+          <w:tcPr>
+            <w:tcW w:w="1397" w:type="dxa"/>
+            <w:tcBorders>
+              <w:top w:val="double" w:sz="4" w:space="0" w:color="auto"/>
+              <w:left w:val="single" w:sz="4" w:space="0" w:color="auto"/>
+              <w:bottom w:val="single" w:sz="4" w:space="0" w:color="auto"/>
+              <w:right w:val="single" w:sz="4" w:space="0" w:color="auto"/>
+            </w:tcBorders>
+            <w:vAlign w:val="center"/>
+          </w:tcPr>
+          <w:p>
+            <w:pPr>
+              <w:pStyle w:val="a8"/>
+              <w:rPr>
+                <w:sz w:val="18"/>
+                <w:szCs w:val="18"/>
+              </w:rPr>
+            </w:pPr>
+          </w:p>
+        </w:tc>
+        <w:tc>
+          <w:tcPr>
+            <w:tcW w:w="1449" w:type="dxa"/>
+            <w:tcBorders>
+              <w:top w:val="double" w:sz="4" w:space="0" w:color="auto"/>
+              <w:left w:val="single" w:sz="4" w:space="0" w:color="auto"/>
+              <w:bottom w:val="single" w:sz="4" w:space="0" w:color="auto"/>
+              <w:right w:val="single" w:sz="4" w:space="0" w:color="auto"/>
+            </w:tcBorders>
+            <w:vAlign w:val="center"/>
+          </w:tcPr>
+          <w:p>
+            <w:pPr>
+              <w:pStyle w:val="a8"/>
+              <w:rPr>
+                <w:sz w:val="18"/>
+                <w:szCs w:val="18"/>
+              </w:rPr>
+            </w:pPr>
+          </w:p>
+        </w:tc>
+        <w:tc>
+          <w:tcPr>
+            <w:tcW w:w="1841" w:type="dxa"/>
+            <w:tcBorders>
+              <w:top w:val="double" w:sz="4" w:space="0" w:color="auto"/>
+              <w:left w:val="single" w:sz="4" w:space="0" w:color="auto"/>
+              <w:bottom w:val="single" w:sz="4" w:space="0" w:color="auto"/>
+              <w:right w:val="nil"/>
+            </w:tcBorders>
+            <w:vAlign w:val="center"/>
+          </w:tcPr>
+          <w:p>
+            <w:pPr>
+              <w:pStyle w:val="a8"/>
+              <w:rPr>
+                <w:sz w:val="18"/>
+                <w:szCs w:val="18"/>
+              </w:rPr>
+            </w:pPr>
+          </w:p>
+        </w:tc>
+      </w:tr>
+      <w:tr>
+        <w:trPr>
+          <w:trHeight w:val="396"/>
+        </w:trPr>
+        <w:tc>
+          <w:tcPr>
+            <w:tcW w:w="737" w:type="dxa"/>
+            <w:tcBorders>
+              <w:top w:val="single" w:sz="4" w:space="0" w:color="auto"/>
+              <w:left w:val="nil"/>
+              <w:bottom w:val="single" w:sz="4" w:space="0" w:color="auto"/>
+              <w:right w:val="single" w:sz="4" w:space="0" w:color="auto"/>
+            </w:tcBorders>
+            <w:vAlign w:val="center"/>
+          </w:tcPr>
+          <w:p>
+            <w:pPr>
+              <w:pStyle w:val="a8"/>
+              <w:rPr>
+                <w:sz w:val="18"/>
+                <w:szCs w:val="18"/>
+              </w:rPr>
+            </w:pPr>
+          </w:p>
+        </w:tc>
+        <w:tc>
+          <w:tcPr>
+            <w:tcW w:w="1281" w:type="dxa"/>
+            <w:tcBorders>
+              <w:top w:val="single" w:sz="4" w:space="0" w:color="auto"/>
+              <w:left w:val="single" w:sz="4" w:space="0" w:color="auto"/>
+              <w:bottom w:val="single" w:sz="4" w:space="0" w:color="auto"/>
+              <w:right w:val="single" w:sz="4" w:space="0" w:color="auto"/>
+            </w:tcBorders>
+            <w:vAlign w:val="center"/>
+          </w:tcPr>
+          <w:p>
+            <w:pPr>
+              <w:pStyle w:val="a8"/>
+              <w:rPr>
+                <w:sz w:val="18"/>
+                <w:szCs w:val="18"/>
+              </w:rPr>
+            </w:pPr>
+            <w:bookmarkStart w:id="32" w:name="_GoBack"/>
+            <w:bookmarkEnd w:id="32"/>
+          </w:p>
+        </w:tc>
+        <w:tc>
+          <w:tcPr>
+            <w:tcW w:w="1383" w:type="dxa"/>
+            <w:tcBorders>
+              <w:top w:val="single" w:sz="4" w:space="0" w:color="auto"/>
+              <w:left w:val="single" w:sz="4" w:space="0" w:color="auto"/>
+              <w:bottom w:val="single" w:sz="4" w:space="0" w:color="auto"/>
+              <w:right w:val="single" w:sz="4" w:space="0" w:color="auto"/>
+            </w:tcBorders>
+            <w:vAlign w:val="center"/>
+          </w:tcPr>
+          <w:p>
+            <w:pPr>
+              <w:pStyle w:val="a8"/>
+              <w:rPr>
+                <w:sz w:val="18"/>
+                <w:szCs w:val="18"/>
+              </w:rPr>
+            </w:pPr>
+          </w:p>
+        </w:tc>
+        <w:tc>
+          <w:tcPr>
+            <w:tcW w:w="1038" w:type="dxa"/>
+            <w:tcBorders>
+              <w:top w:val="single" w:sz="4" w:space="0" w:color="auto"/>
+              <w:left w:val="single" w:sz="4" w:space="0" w:color="auto"/>
+              <w:bottom w:val="single" w:sz="4" w:space="0" w:color="auto"/>
+              <w:right w:val="single" w:sz="4" w:space="0" w:color="auto"/>
+            </w:tcBorders>
+            <w:vAlign w:val="center"/>
+          </w:tcPr>
+          <w:p>
+            <w:pPr>
+              <w:pStyle w:val="a8"/>
+              <w:rPr>
+                <w:sz w:val="18"/>
+                <w:szCs w:val="18"/>
+              </w:rPr>
+            </w:pPr>
+          </w:p>
+        </w:tc>
+        <w:tc>
+          <w:tcPr>
+            <w:tcW w:w="1397" w:type="dxa"/>
+            <w:tcBorders>
+              <w:top w:val="single" w:sz="4" w:space="0" w:color="auto"/>
+              <w:left w:val="single" w:sz="4" w:space="0" w:color="auto"/>
+              <w:bottom w:val="single" w:sz="4" w:space="0" w:color="auto"/>
+              <w:right w:val="single" w:sz="4" w:space="0" w:color="auto"/>
+            </w:tcBorders>
+            <w:vAlign w:val="center"/>
+          </w:tcPr>
+          <w:p>
+            <w:pPr>
+              <w:pStyle w:val="a8"/>
+              <w:rPr>
+                <w:sz w:val="18"/>
+                <w:szCs w:val="18"/>
+              </w:rPr>
+            </w:pPr>
+          </w:p>
+        </w:tc>
+        <w:tc>
+          <w:tcPr>
+            <w:tcW w:w="1449" w:type="dxa"/>
+            <w:tcBorders>
+              <w:top w:val="single" w:sz="4" w:space="0" w:color="auto"/>
+              <w:left w:val="single" w:sz="4" w:space="0" w:color="auto"/>
+              <w:bottom w:val="single" w:sz="4" w:space="0" w:color="auto"/>
+              <w:right w:val="single" w:sz="4" w:space="0" w:color="auto"/>
+            </w:tcBorders>
+            <w:vAlign w:val="center"/>
+          </w:tcPr>
+          <w:p>
+            <w:pPr>
+              <w:pStyle w:val="a8"/>
+              <w:rPr>
+                <w:sz w:val="18"/>
+                <w:szCs w:val="18"/>
+              </w:rPr>
+            </w:pPr>
+          </w:p>
+        </w:tc>
+        <w:tc>
+          <w:tcPr>
+            <w:tcW w:w="1841" w:type="dxa"/>
+            <w:tcBorders>
+              <w:top w:val="single" w:sz="4" w:space="0" w:color="auto"/>
+              <w:left w:val="single" w:sz="4" w:space="0" w:color="auto"/>
+              <w:bottom w:val="single" w:sz="4" w:space="0" w:color="auto"/>
+              <w:right w:val="nil"/>
+            </w:tcBorders>
+            <w:vAlign w:val="center"/>
+          </w:tcPr>
+          <w:p>
+            <w:pPr>
+              <w:pStyle w:val="a8"/>
+              <w:rPr>
+                <w:sz w:val="18"/>
+                <w:szCs w:val="18"/>
+              </w:rPr>
+            </w:pPr>
+          </w:p>
+        </w:tc>
+      </w:tr>
+      <w:tr>
+        <w:trPr>
+          <w:trHeight w:val="396"/>
+        </w:trPr>
+        <w:tc>
+          <w:tcPr>
+            <w:tcW w:w="737" w:type="dxa"/>
+            <w:tcBorders>
+              <w:top w:val="single" w:sz="4" w:space="0" w:color="auto"/>
+              <w:left w:val="nil"/>
+              <w:bottom w:val="single" w:sz="4" w:space="0" w:color="auto"/>
+              <w:right w:val="single" w:sz="4" w:space="0" w:color="auto"/>
+            </w:tcBorders>
+            <w:vAlign w:val="center"/>
+          </w:tcPr>
+          <w:p>
+            <w:pPr>
+              <w:pStyle w:val="a8"/>
+              <w:rPr>
+                <w:sz w:val="18"/>
+                <w:szCs w:val="18"/>
+              </w:rPr>
+            </w:pPr>
+          </w:p>
+        </w:tc>
+        <w:tc>
+          <w:tcPr>
+            <w:tcW w:w="1281" w:type="dxa"/>
+            <w:tcBorders>
+              <w:top w:val="single" w:sz="4" w:space="0" w:color="auto"/>
+              <w:left w:val="single" w:sz="4" w:space="0" w:color="auto"/>
+              <w:bottom w:val="single" w:sz="4" w:space="0" w:color="auto"/>
+              <w:right w:val="single" w:sz="4" w:space="0" w:color="auto"/>
+            </w:tcBorders>
+            <w:vAlign w:val="center"/>
+          </w:tcPr>
+          <w:p>
+            <w:pPr>
+              <w:pStyle w:val="a8"/>
+              <w:rPr>
+                <w:sz w:val="18"/>
+                <w:szCs w:val="18"/>
+              </w:rPr>
+            </w:pPr>
+          </w:p>
+        </w:tc>
+        <w:tc>
+          <w:tcPr>
+            <w:tcW w:w="1383" w:type="dxa"/>
+            <w:tcBorders>
+              <w:top w:val="single" w:sz="4" w:space="0" w:color="auto"/>
+              <w:left w:val="single" w:sz="4" w:space="0" w:color="auto"/>
+              <w:bottom w:val="single" w:sz="4" w:space="0" w:color="auto"/>
+              <w:right w:val="single" w:sz="4" w:space="0" w:color="auto"/>
+            </w:tcBorders>
+            <w:vAlign w:val="center"/>
+          </w:tcPr>
+          <w:p>
+            <w:pPr>
+              <w:pStyle w:val="a8"/>
+              <w:rPr>
+                <w:sz w:val="18"/>
+                <w:szCs w:val="18"/>
+              </w:rPr>
+            </w:pPr>
+          </w:p>
+        </w:tc>
+        <w:tc>
+          <w:tcPr>
+            <w:tcW w:w="1038" w:type="dxa"/>
+            <w:tcBorders>
+              <w:top w:val="single" w:sz="4" w:space="0" w:color="auto"/>
+              <w:left w:val="single" w:sz="4" w:space="0" w:color="auto"/>
+              <w:bottom w:val="single" w:sz="4" w:space="0" w:color="auto"/>
+              <w:right w:val="single" w:sz="4" w:space="0" w:color="auto"/>
+            </w:tcBorders>
+            <w:vAlign w:val="center"/>
+          </w:tcPr>
+          <w:p>
+            <w:pPr>
+              <w:pStyle w:val="a8"/>
+              <w:rPr>
+                <w:sz w:val="18"/>
+                <w:szCs w:val="18"/>
+              </w:rPr>
+            </w:pPr>
+          </w:p>
+        </w:tc>
+        <w:tc>
+          <w:tcPr>
+            <w:tcW w:w="1397" w:type="dxa"/>
+            <w:tcBorders>
+              <w:top w:val="single" w:sz="4" w:space="0" w:color="auto"/>
+              <w:left w:val="single" w:sz="4" w:space="0" w:color="auto"/>
+              <w:bottom w:val="single" w:sz="4" w:space="0" w:color="auto"/>
+              <w:right w:val="single" w:sz="4" w:space="0" w:color="auto"/>
+            </w:tcBorders>
+            <w:vAlign w:val="center"/>
+          </w:tcPr>
+          <w:p>
+            <w:pPr>
+              <w:pStyle w:val="a8"/>
+              <w:rPr>
+                <w:sz w:val="18"/>
+                <w:szCs w:val="18"/>
+              </w:rPr>
+            </w:pPr>
+          </w:p>
+        </w:tc>
+        <w:tc>
+          <w:tcPr>
+            <w:tcW w:w="1449" w:type="dxa"/>
+            <w:tcBorders>
+              <w:top w:val="single" w:sz="4" w:space="0" w:color="auto"/>
+              <w:left w:val="single" w:sz="4" w:space="0" w:color="auto"/>
+              <w:bottom w:val="single" w:sz="4" w:space="0" w:color="auto"/>
+              <w:right w:val="single" w:sz="4" w:space="0" w:color="auto"/>
+            </w:tcBorders>
+            <w:vAlign w:val="center"/>
+          </w:tcPr>
+          <w:p>
+            <w:pPr>
+              <w:pStyle w:val="a8"/>
+              <w:rPr>
+                <w:sz w:val="18"/>
+                <w:szCs w:val="18"/>
+              </w:rPr>
+            </w:pPr>
+          </w:p>
+        </w:tc>
+        <w:tc>
+          <w:tcPr>
+            <w:tcW w:w="1841" w:type="dxa"/>
+            <w:tcBorders>
+              <w:top w:val="single" w:sz="4" w:space="0" w:color="auto"/>
+              <w:left w:val="single" w:sz="4" w:space="0" w:color="auto"/>
+              <w:bottom w:val="single" w:sz="4" w:space="0" w:color="auto"/>
+              <w:right w:val="nil"/>
+            </w:tcBorders>
+            <w:vAlign w:val="center"/>
+          </w:tcPr>
+          <w:p>
+            <w:pPr>
+              <w:pStyle w:val="a8"/>
+              <w:rPr>
+                <w:sz w:val="18"/>
+                <w:szCs w:val="18"/>
+              </w:rPr>
+            </w:pPr>
+          </w:p>
+        </w:tc>
+      </w:tr>
+      <w:tr>
+        <w:trPr>
+          <w:trHeight w:val="396"/>
+        </w:trPr>
+        <w:tc>
+          <w:tcPr>
+            <w:tcW w:w="737" w:type="dxa"/>
+            <w:tcBorders>
+              <w:top w:val="single" w:sz="4" w:space="0" w:color="auto"/>
+              <w:left w:val="nil"/>
+              <w:bottom w:val="single" w:sz="4" w:space="0" w:color="auto"/>
+              <w:right w:val="single" w:sz="4" w:space="0" w:color="auto"/>
+            </w:tcBorders>
+            <w:vAlign w:val="center"/>
+          </w:tcPr>
+          <w:p>
+            <w:pPr>
+              <w:pStyle w:val="a8"/>
+              <w:rPr>
+                <w:sz w:val="18"/>
+                <w:szCs w:val="18"/>
+              </w:rPr>
+            </w:pPr>
+          </w:p>
+        </w:tc>
+        <w:tc>
+          <w:tcPr>
+            <w:tcW w:w="1281" w:type="dxa"/>
+            <w:tcBorders>
+              <w:top w:val="single" w:sz="4" w:space="0" w:color="auto"/>
+              <w:left w:val="single" w:sz="4" w:space="0" w:color="auto"/>
+              <w:bottom w:val="single" w:sz="4" w:space="0" w:color="auto"/>
+              <w:right w:val="single" w:sz="4" w:space="0" w:color="auto"/>
+            </w:tcBorders>
+            <w:vAlign w:val="center"/>
+          </w:tcPr>
+          <w:p>
+            <w:pPr>
+              <w:pStyle w:val="a8"/>
+              <w:rPr>
+                <w:sz w:val="18"/>
+                <w:szCs w:val="18"/>
+              </w:rPr>
+            </w:pPr>
+          </w:p>
+        </w:tc>
+        <w:tc>
+          <w:tcPr>
+            <w:tcW w:w="1383" w:type="dxa"/>
+            <w:tcBorders>
+              <w:top w:val="single" w:sz="4" w:space="0" w:color="auto"/>
+              <w:left w:val="single" w:sz="4" w:space="0" w:color="auto"/>
+              <w:bottom w:val="single" w:sz="4" w:space="0" w:color="auto"/>
+              <w:right w:val="single" w:sz="4" w:space="0" w:color="auto"/>
+            </w:tcBorders>
+            <w:vAlign w:val="center"/>
+          </w:tcPr>
+          <w:p>
+            <w:pPr>
+              <w:pStyle w:val="a8"/>
+              <w:rPr>
+                <w:sz w:val="18"/>
+                <w:szCs w:val="18"/>
+              </w:rPr>
+            </w:pPr>
+          </w:p>
+        </w:tc>
+        <w:tc>
+          <w:tcPr>
+            <w:tcW w:w="1038" w:type="dxa"/>
+            <w:tcBorders>
+              <w:top w:val="single" w:sz="4" w:space="0" w:color="auto"/>
+              <w:left w:val="single" w:sz="4" w:space="0" w:color="auto"/>
+              <w:bottom w:val="single" w:sz="4" w:space="0" w:color="auto"/>
+              <w:right w:val="single" w:sz="4" w:space="0" w:color="auto"/>
+            </w:tcBorders>
+            <w:vAlign w:val="center"/>
+          </w:tcPr>
+          <w:p>
+            <w:pPr>
+              <w:pStyle w:val="a8"/>
+              <w:rPr>
+                <w:sz w:val="18"/>
+                <w:szCs w:val="18"/>
+              </w:rPr>
+            </w:pPr>
+          </w:p>
+        </w:tc>
+        <w:tc>
+          <w:tcPr>
+            <w:tcW w:w="1397" w:type="dxa"/>
+            <w:tcBorders>
+              <w:top w:val="single" w:sz="4" w:space="0" w:color="auto"/>
+              <w:left w:val="single" w:sz="4" w:space="0" w:color="auto"/>
+              <w:bottom w:val="single" w:sz="4" w:space="0" w:color="auto"/>
+              <w:right w:val="single" w:sz="4" w:space="0" w:color="auto"/>
+            </w:tcBorders>
+            <w:vAlign w:val="center"/>
+          </w:tcPr>
+          <w:p>
+            <w:pPr>
+              <w:pStyle w:val="a8"/>
+              <w:rPr>
+                <w:sz w:val="18"/>
+                <w:szCs w:val="18"/>
+              </w:rPr>
+            </w:pPr>
+          </w:p>
+        </w:tc>
+        <w:tc>
+          <w:tcPr>
+            <w:tcW w:w="1449" w:type="dxa"/>
+            <w:tcBorders>
+              <w:top w:val="single" w:sz="4" w:space="0" w:color="auto"/>
+              <w:left w:val="single" w:sz="4" w:space="0" w:color="auto"/>
+              <w:bottom w:val="single" w:sz="4" w:space="0" w:color="auto"/>
+              <w:right w:val="single" w:sz="4" w:space="0" w:color="auto"/>
+            </w:tcBorders>
+            <w:vAlign w:val="center"/>
+          </w:tcPr>
+          <w:p>
+            <w:pPr>
+              <w:pStyle w:val="a8"/>
+              <w:rPr>
+                <w:sz w:val="18"/>
+                <w:szCs w:val="18"/>
+              </w:rPr>
+            </w:pPr>
+          </w:p>
+        </w:tc>
+        <w:tc>
+          <w:tcPr>
+            <w:tcW w:w="1841" w:type="dxa"/>
+            <w:tcBorders>
+              <w:top w:val="single" w:sz="4" w:space="0" w:color="auto"/>
+              <w:left w:val="single" w:sz="4" w:space="0" w:color="auto"/>
+              <w:bottom w:val="single" w:sz="4" w:space="0" w:color="auto"/>
+              <w:right w:val="nil"/>
+            </w:tcBorders>
+            <w:vAlign w:val="center"/>
+          </w:tcPr>
+          <w:p>
+            <w:pPr>
+              <w:pStyle w:val="a8"/>
+              <w:rPr>
+                <w:sz w:val="18"/>
+                <w:szCs w:val="18"/>
+              </w:rPr>
+            </w:pPr>
+          </w:p>
+        </w:tc>
+      </w:tr>
+      <w:tr>
+        <w:trPr>
+          <w:trHeight w:val="396"/>
+        </w:trPr>
+        <w:tc>
+          <w:tcPr>
+            <w:tcW w:w="737" w:type="dxa"/>
+            <w:tcBorders>
+              <w:top w:val="single" w:sz="4" w:space="0" w:color="auto"/>
+              <w:left w:val="nil"/>
+              <w:bottom w:val="single" w:sz="4" w:space="0" w:color="auto"/>
+              <w:right w:val="single" w:sz="4" w:space="0" w:color="auto"/>
+            </w:tcBorders>
+            <w:vAlign w:val="center"/>
+          </w:tcPr>
+          <w:p>
+            <w:pPr>
+              <w:pStyle w:val="a8"/>
+              <w:rPr>
+                <w:sz w:val="18"/>
+                <w:szCs w:val="18"/>
+              </w:rPr>
+            </w:pPr>
+          </w:p>
+        </w:tc>
+        <w:tc>
+          <w:tcPr>
+            <w:tcW w:w="1281" w:type="dxa"/>
+            <w:tcBorders>
+              <w:top w:val="single" w:sz="4" w:space="0" w:color="auto"/>
+              <w:left w:val="single" w:sz="4" w:space="0" w:color="auto"/>
+              <w:bottom w:val="single" w:sz="4" w:space="0" w:color="auto"/>
+              <w:right w:val="single" w:sz="4" w:space="0" w:color="auto"/>
+            </w:tcBorders>
+            <w:vAlign w:val="center"/>
+          </w:tcPr>
+          <w:p>
+            <w:pPr>
+              <w:pStyle w:val="a8"/>
+              <w:rPr>
+                <w:sz w:val="18"/>
+                <w:szCs w:val="18"/>
+              </w:rPr>
+            </w:pPr>
+          </w:p>
+        </w:tc>
+        <w:tc>
+          <w:tcPr>
+            <w:tcW w:w="1383" w:type="dxa"/>
+            <w:tcBorders>
+              <w:top w:val="single" w:sz="4" w:space="0" w:color="auto"/>
+              <w:left w:val="single" w:sz="4" w:space="0" w:color="auto"/>
+              <w:bottom w:val="single" w:sz="4" w:space="0" w:color="auto"/>
+              <w:right w:val="single" w:sz="4" w:space="0" w:color="auto"/>
+            </w:tcBorders>
+            <w:vAlign w:val="center"/>
+          </w:tcPr>
+          <w:p>
+            <w:pPr>
+              <w:pStyle w:val="a8"/>
+              <w:rPr>
+                <w:sz w:val="18"/>
+                <w:szCs w:val="18"/>
+              </w:rPr>
+            </w:pPr>
+          </w:p>
+        </w:tc>
+        <w:tc>
+          <w:tcPr>
+            <w:tcW w:w="1038" w:type="dxa"/>
+            <w:tcBorders>
+              <w:top w:val="single" w:sz="4" w:space="0" w:color="auto"/>
+              <w:left w:val="single" w:sz="4" w:space="0" w:color="auto"/>
+              <w:bottom w:val="single" w:sz="4" w:space="0" w:color="auto"/>
+              <w:right w:val="single" w:sz="4" w:space="0" w:color="auto"/>
+            </w:tcBorders>
+            <w:vAlign w:val="center"/>
+          </w:tcPr>
+          <w:p>
+            <w:pPr>
+              <w:pStyle w:val="a8"/>
+              <w:rPr>
+                <w:sz w:val="18"/>
+                <w:szCs w:val="18"/>
+              </w:rPr>
+            </w:pPr>
+          </w:p>
+        </w:tc>
+        <w:tc>
+          <w:tcPr>
+            <w:tcW w:w="1397" w:type="dxa"/>
+            <w:tcBorders>
+              <w:top w:val="single" w:sz="4" w:space="0" w:color="auto"/>
+              <w:left w:val="single" w:sz="4" w:space="0" w:color="auto"/>
+              <w:bottom w:val="single" w:sz="4" w:space="0" w:color="auto"/>
+              <w:right w:val="single" w:sz="4" w:space="0" w:color="auto"/>
+            </w:tcBorders>
+            <w:vAlign w:val="center"/>
+          </w:tcPr>
+          <w:p>
+            <w:pPr>
+              <w:pStyle w:val="a8"/>
+              <w:rPr>
+                <w:sz w:val="18"/>
+                <w:szCs w:val="18"/>
+              </w:rPr>
+            </w:pPr>
+          </w:p>
+        </w:tc>
+        <w:tc>
+          <w:tcPr>
+            <w:tcW w:w="1449" w:type="dxa"/>
+            <w:tcBorders>
+              <w:top w:val="single" w:sz="4" w:space="0" w:color="auto"/>
+              <w:left w:val="single" w:sz="4" w:space="0" w:color="auto"/>
+              <w:bottom w:val="single" w:sz="4" w:space="0" w:color="auto"/>
+              <w:right w:val="single" w:sz="4" w:space="0" w:color="auto"/>
+            </w:tcBorders>
+            <w:vAlign w:val="center"/>
+          </w:tcPr>
+          <w:p>
+            <w:pPr>
+              <w:pStyle w:val="a8"/>
+              <w:rPr>
+                <w:sz w:val="18"/>
+                <w:szCs w:val="18"/>
+              </w:rPr>
+            </w:pPr>
+          </w:p>
+        </w:tc>
+        <w:tc>
+          <w:tcPr>
+            <w:tcW w:w="1841" w:type="dxa"/>
+            <w:tcBorders>
+              <w:top w:val="single" w:sz="4" w:space="0" w:color="auto"/>
+              <w:left w:val="single" w:sz="4" w:space="0" w:color="auto"/>
+              <w:bottom w:val="single" w:sz="4" w:space="0" w:color="auto"/>
+              <w:right w:val="nil"/>
+            </w:tcBorders>
+            <w:vAlign w:val="center"/>
+          </w:tcPr>
+          <w:p>
+            <w:pPr>
+              <w:pStyle w:val="a8"/>
+              <w:rPr>
+                <w:sz w:val="18"/>
+                <w:szCs w:val="18"/>
+              </w:rPr>
+            </w:pPr>
+          </w:p>
+        </w:tc>
+      </w:tr>
+      <w:tr>
+        <w:trPr>
+          <w:trHeight w:val="396"/>
+        </w:trPr>
+        <w:tc>
+          <w:tcPr>
+            <w:tcW w:w="737" w:type="dxa"/>
+            <w:tcBorders>
+              <w:top w:val="single" w:sz="4" w:space="0" w:color="auto"/>
+              <w:left w:val="nil"/>
+              <w:bottom w:val="single" w:sz="4" w:space="0" w:color="auto"/>
+              <w:right w:val="single" w:sz="4" w:space="0" w:color="auto"/>
+            </w:tcBorders>
+            <w:vAlign w:val="center"/>
+          </w:tcPr>
+          <w:p>
+            <w:pPr>
+              <w:pStyle w:val="a8"/>
+              <w:rPr>
+                <w:sz w:val="18"/>
+                <w:szCs w:val="18"/>
+              </w:rPr>
+            </w:pPr>
+          </w:p>
+        </w:tc>
+        <w:tc>
+          <w:tcPr>
+            <w:tcW w:w="1281" w:type="dxa"/>
+            <w:tcBorders>
+              <w:top w:val="single" w:sz="4" w:space="0" w:color="auto"/>
+              <w:left w:val="single" w:sz="4" w:space="0" w:color="auto"/>
+              <w:bottom w:val="single" w:sz="4" w:space="0" w:color="auto"/>
+              <w:right w:val="single" w:sz="4" w:space="0" w:color="auto"/>
+            </w:tcBorders>
+            <w:vAlign w:val="center"/>
+          </w:tcPr>
+          <w:p>
+            <w:pPr>
+              <w:pStyle w:val="a8"/>
+              <w:rPr>
+                <w:sz w:val="18"/>
+                <w:szCs w:val="18"/>
+              </w:rPr>
+            </w:pPr>
+          </w:p>
+        </w:tc>
+        <w:tc>
+          <w:tcPr>
+            <w:tcW w:w="1383" w:type="dxa"/>
+            <w:tcBorders>
+              <w:top w:val="single" w:sz="4" w:space="0" w:color="auto"/>
+              <w:left w:val="single" w:sz="4" w:space="0" w:color="auto"/>
+              <w:bottom w:val="single" w:sz="4" w:space="0" w:color="auto"/>
+              <w:right w:val="single" w:sz="4" w:space="0" w:color="auto"/>
+            </w:tcBorders>
+            <w:vAlign w:val="center"/>
+          </w:tcPr>
+          <w:p>
+            <w:pPr>
+              <w:pStyle w:val="a8"/>
+              <w:rPr>
+                <w:sz w:val="18"/>
+                <w:szCs w:val="18"/>
+              </w:rPr>
+            </w:pPr>
+          </w:p>
+        </w:tc>
+        <w:tc>
+          <w:tcPr>
+            <w:tcW w:w="1038" w:type="dxa"/>
+            <w:tcBorders>
+              <w:top w:val="single" w:sz="4" w:space="0" w:color="auto"/>
+              <w:left w:val="single" w:sz="4" w:space="0" w:color="auto"/>
+              <w:bottom w:val="single" w:sz="4" w:space="0" w:color="auto"/>
+              <w:right w:val="single" w:sz="4" w:space="0" w:color="auto"/>
+            </w:tcBorders>
+            <w:vAlign w:val="center"/>
+          </w:tcPr>
+          <w:p>
+            <w:pPr>
+              <w:pStyle w:val="a8"/>
+              <w:rPr>
+                <w:sz w:val="18"/>
+                <w:szCs w:val="18"/>
+              </w:rPr>
+            </w:pPr>
+          </w:p>
+        </w:tc>
+        <w:tc>
+          <w:tcPr>
+            <w:tcW w:w="1397" w:type="dxa"/>
+            <w:tcBorders>
+              <w:top w:val="single" w:sz="4" w:space="0" w:color="auto"/>
+              <w:left w:val="single" w:sz="4" w:space="0" w:color="auto"/>
+              <w:bottom w:val="single" w:sz="4" w:space="0" w:color="auto"/>
+              <w:right w:val="single" w:sz="4" w:space="0" w:color="auto"/>
+            </w:tcBorders>
+            <w:vAlign w:val="center"/>
+          </w:tcPr>
+          <w:p>
+            <w:pPr>
+              <w:pStyle w:val="a8"/>
+              <w:rPr>
+                <w:sz w:val="18"/>
+                <w:szCs w:val="18"/>
+              </w:rPr>
+            </w:pPr>
+          </w:p>
+        </w:tc>
+        <w:tc>
+          <w:tcPr>
+            <w:tcW w:w="1449" w:type="dxa"/>
+            <w:tcBorders>
+              <w:top w:val="single" w:sz="4" w:space="0" w:color="auto"/>
+              <w:left w:val="single" w:sz="4" w:space="0" w:color="auto"/>
+              <w:bottom w:val="single" w:sz="4" w:space="0" w:color="auto"/>
+              <w:right w:val="single" w:sz="4" w:space="0" w:color="auto"/>
+            </w:tcBorders>
+            <w:vAlign w:val="center"/>
+          </w:tcPr>
+          <w:p>
+            <w:pPr>
+              <w:pStyle w:val="a8"/>
+              <w:rPr>
+                <w:sz w:val="18"/>
+                <w:szCs w:val="18"/>
+              </w:rPr>
+            </w:pPr>
+          </w:p>
+        </w:tc>
+        <w:tc>
+          <w:tcPr>
+            <w:tcW w:w="1841" w:type="dxa"/>
+            <w:tcBorders>
+              <w:top w:val="single" w:sz="4" w:space="0" w:color="auto"/>
+              <w:left w:val="single" w:sz="4" w:space="0" w:color="auto"/>
+              <w:bottom w:val="single" w:sz="4" w:space="0" w:color="auto"/>
+              <w:right w:val="nil"/>
+            </w:tcBorders>
+            <w:vAlign w:val="center"/>
+          </w:tcPr>
+          <w:p>
+            <w:pPr>
+              <w:pStyle w:val="a8"/>
+              <w:rPr>
+                <w:sz w:val="18"/>
+                <w:szCs w:val="18"/>
+              </w:rPr>
+            </w:pPr>
+          </w:p>
+        </w:tc>
+      </w:tr>
+      <w:tr>
+        <w:trPr>
+          <w:trHeight w:val="396"/>
+        </w:trPr>
+        <w:tc>
+          <w:tcPr>
+            <w:tcW w:w="737" w:type="dxa"/>
+            <w:tcBorders>
+              <w:top w:val="single" w:sz="4" w:space="0" w:color="auto"/>
+              <w:left w:val="nil"/>
+              <w:bottom w:val="single" w:sz="12" w:space="0" w:color="auto"/>
+              <w:right w:val="single" w:sz="4" w:space="0" w:color="auto"/>
+            </w:tcBorders>
+            <w:vAlign w:val="center"/>
+          </w:tcPr>
+          <w:p>
+            <w:pPr>
+              <w:pStyle w:val="a8"/>
+              <w:rPr>
+                <w:sz w:val="18"/>
+                <w:szCs w:val="18"/>
+              </w:rPr>
+            </w:pPr>
+          </w:p>
+        </w:tc>
+        <w:tc>
+          <w:tcPr>
+            <w:tcW w:w="1281" w:type="dxa"/>
+            <w:tcBorders>
+              <w:top w:val="single" w:sz="4" w:space="0" w:color="auto"/>
+              <w:left w:val="single" w:sz="4" w:space="0" w:color="auto"/>
+              <w:bottom w:val="single" w:sz="12" w:space="0" w:color="auto"/>
+              <w:right w:val="single" w:sz="4" w:space="0" w:color="auto"/>
+            </w:tcBorders>
+            <w:vAlign w:val="center"/>
+          </w:tcPr>
+          <w:p>
+            <w:pPr>
+              <w:pStyle w:val="a8"/>
+              <w:rPr>
+                <w:sz w:val="18"/>
+                <w:szCs w:val="18"/>
+              </w:rPr>
+            </w:pPr>
+          </w:p>
+        </w:tc>
+        <w:tc>
+          <w:tcPr>
+            <w:tcW w:w="1383" w:type="dxa"/>
+            <w:tcBorders>
+              <w:top w:val="single" w:sz="4" w:space="0" w:color="auto"/>
+              <w:left w:val="single" w:sz="4" w:space="0" w:color="auto"/>
+              <w:bottom w:val="single" w:sz="12" w:space="0" w:color="auto"/>
+              <w:right w:val="single" w:sz="4" w:space="0" w:color="auto"/>
+            </w:tcBorders>
+            <w:vAlign w:val="center"/>
+          </w:tcPr>
+          <w:p>
+            <w:pPr>
+              <w:pStyle w:val="a8"/>
+              <w:rPr>
+                <w:sz w:val="18"/>
+                <w:szCs w:val="18"/>
+              </w:rPr>
+            </w:pPr>
+          </w:p>
+        </w:tc>
+        <w:tc>
+          <w:tcPr>
+            <w:tcW w:w="1038" w:type="dxa"/>
+            <w:tcBorders>
+              <w:top w:val="single" w:sz="4" w:space="0" w:color="auto"/>
+              <w:left w:val="single" w:sz="4" w:space="0" w:color="auto"/>
+              <w:bottom w:val="single" w:sz="12" w:space="0" w:color="auto"/>
+              <w:right w:val="single" w:sz="4" w:space="0" w:color="auto"/>
+            </w:tcBorders>
+            <w:vAlign w:val="center"/>
+          </w:tcPr>
+          <w:p>
+            <w:pPr>
+              <w:pStyle w:val="a8"/>
+              <w:rPr>
+                <w:sz w:val="18"/>
+                <w:szCs w:val="18"/>
+              </w:rPr>
+            </w:pPr>
+          </w:p>
+        </w:tc>
+        <w:tc>
+          <w:tcPr>
+            <w:tcW w:w="1397" w:type="dxa"/>
+            <w:tcBorders>
+              <w:top w:val="single" w:sz="4" w:space="0" w:color="auto"/>
+              <w:left w:val="single" w:sz="4" w:space="0" w:color="auto"/>
+              <w:bottom w:val="single" w:sz="12" w:space="0" w:color="auto"/>
+              <w:right w:val="single" w:sz="4" w:space="0" w:color="auto"/>
+            </w:tcBorders>
+            <w:vAlign w:val="center"/>
+          </w:tcPr>
+          <w:p>
+            <w:pPr>
+              <w:pStyle w:val="a8"/>
+              <w:rPr>
+                <w:sz w:val="18"/>
+                <w:szCs w:val="18"/>
+              </w:rPr>
+            </w:pPr>
+          </w:p>
+        </w:tc>
+        <w:tc>
+          <w:tcPr>
+            <w:tcW w:w="1449" w:type="dxa"/>
+            <w:tcBorders>
+              <w:top w:val="single" w:sz="4" w:space="0" w:color="auto"/>
+              <w:left w:val="single" w:sz="4" w:space="0" w:color="auto"/>
+              <w:bottom w:val="single" w:sz="12" w:space="0" w:color="auto"/>
+              <w:right w:val="single" w:sz="4" w:space="0" w:color="auto"/>
+            </w:tcBorders>
+            <w:vAlign w:val="center"/>
+          </w:tcPr>
+          <w:p>
+            <w:pPr>
+              <w:pStyle w:val="a8"/>
+              <w:rPr>
+                <w:sz w:val="18"/>
+                <w:szCs w:val="18"/>
+              </w:rPr>
+            </w:pPr>
+          </w:p>
+        </w:tc>
+        <w:tc>
+          <w:tcPr>
+            <w:tcW w:w="1841" w:type="dxa"/>
+            <w:tcBorders>
+              <w:top w:val="single" w:sz="4" w:space="0" w:color="auto"/>
+              <w:left w:val="single" w:sz="4" w:space="0" w:color="auto"/>
+              <w:bottom w:val="single" w:sz="12" w:space="0" w:color="auto"/>
+              <w:right w:val="nil"/>
+            </w:tcBorders>
+            <w:vAlign w:val="center"/>
+          </w:tcPr>
+          <w:p>
+            <w:pPr>
+              <w:pStyle w:val="a8"/>
+              <w:rPr>
+                <w:sz w:val="18"/>
+                <w:szCs w:val="18"/>
+              </w:rPr>
+            </w:pPr>
+          </w:p>
+        </w:tc>
+      </w:tr>
+    </w:tbl>
+    <w:p/>
     <w:sectPr>
-      <w:footerReference w:type="default" r:id="rId19"/>
+      <w:footerReference w:type="default" r:id="rId20"/>
       <w:pgSz w:w="11906" w:h="16838"/>
       <w:pgMar w:top="1440" w:right="1800" w:bottom="1440" w:left="1800" w:header="851" w:footer="992" w:gutter="0"/>
       <w:cols w:space="425"/>
@@ -6142,6 +8153,20 @@
       <w:ind w:leftChars="400" w:left="840"/>
     </w:pPr>
   </w:style>
+  <w:style w:type="paragraph" w:customStyle="1" w:styleId="a8">
+    <w:name w:val="表格中文字（居中）"/>
+    <w:basedOn w:val="a"/>
+    <w:autoRedefine/>
+    <w:rsid w:val="00CB5158"/>
+    <w:pPr>
+      <w:jc w:val="center"/>
+    </w:pPr>
+    <w:rPr>
+      <w:rFonts w:ascii="Times New Roman" w:eastAsia="宋体" w:hAnsi="Times New Roman" w:cs="Times New Roman"/>
+      <w:kern w:val="0"/>
+      <w:szCs w:val="24"/>
+    </w:rPr>
+  </w:style>
 </w:styles>
 </file>
 
@@ -6608,521 +8633,21 @@
       <w:ind w:leftChars="400" w:left="840"/>
     </w:pPr>
   </w:style>
-</w:styles>
-</file>
-
-<file path=word/glossary/document.xml><?xml version="1.0" encoding="utf-8"?>
-<w:glossaryDocument xmlns:wpc="http://schemas.microsoft.com/office/word/2010/wordprocessingCanvas" xmlns:mc="http://schemas.openxmlformats.org/markup-compatibility/2006" xmlns:o="urn:schemas-microsoft-com:office:office" xmlns:r="http://schemas.openxmlformats.org/officeDocument/2006/relationships" xmlns:m="http://schemas.openxmlformats.org/officeDocument/2006/math" xmlns:v="urn:schemas-microsoft-com:vml" xmlns:wp14="http://schemas.microsoft.com/office/word/2010/wordprocessingDrawing" xmlns:wp="http://schemas.openxmlformats.org/drawingml/2006/wordprocessingDrawing" xmlns:w10="urn:schemas-microsoft-com:office:word" xmlns:w="http://schemas.openxmlformats.org/wordprocessingml/2006/main" xmlns:w14="http://schemas.microsoft.com/office/word/2010/wordml" xmlns:wpg="http://schemas.microsoft.com/office/word/2010/wordprocessingGroup" xmlns:wpi="http://schemas.microsoft.com/office/word/2010/wordprocessingInk" xmlns:wne="http://schemas.microsoft.com/office/word/2006/wordml" xmlns:wps="http://schemas.microsoft.com/office/word/2010/wordprocessingShape" mc:Ignorable="w14 wp14"/>
-</file>
-
-<file path=word/glossary/fontTable.xml><?xml version="1.0" encoding="utf-8"?>
-<w:fonts xmlns:mc="http://schemas.openxmlformats.org/markup-compatibility/2006" xmlns:r="http://schemas.openxmlformats.org/officeDocument/2006/relationships" xmlns:w="http://schemas.openxmlformats.org/wordprocessingml/2006/main" xmlns:w14="http://schemas.microsoft.com/office/word/2010/wordml" mc:Ignorable="w14">
-  <w:font w:name="Times New Roman">
-    <w:panose1 w:val="02020603050405020304"/>
-    <w:charset w:val="00"/>
-    <w:family w:val="roman"/>
-    <w:pitch w:val="variable"/>
-    <w:sig w:usb0="E0002EFF" w:usb1="C000785B" w:usb2="00000009" w:usb3="00000000" w:csb0="000001FF" w:csb1="00000000"/>
-  </w:font>
-  <w:font w:name="Calibri">
-    <w:panose1 w:val="020F0502020204030204"/>
-    <w:charset w:val="00"/>
-    <w:family w:val="swiss"/>
-    <w:pitch w:val="variable"/>
-    <w:sig w:usb0="E0002AFF" w:usb1="C000247B" w:usb2="00000009" w:usb3="00000000" w:csb0="000001FF" w:csb1="00000000"/>
-  </w:font>
-  <w:font w:name="宋体">
-    <w:altName w:val="SimSun"/>
-    <w:panose1 w:val="02010600030101010101"/>
-    <w:charset w:val="86"/>
-    <w:family w:val="auto"/>
-    <w:pitch w:val="variable"/>
-    <w:sig w:usb0="00000003" w:usb1="288F0000" w:usb2="00000016" w:usb3="00000000" w:csb0="00040001" w:csb1="00000000"/>
-  </w:font>
-  <w:font w:name="Cambria">
-    <w:panose1 w:val="02040503050406030204"/>
-    <w:charset w:val="00"/>
-    <w:family w:val="roman"/>
-    <w:pitch w:val="variable"/>
-    <w:sig w:usb0="E00006FF" w:usb1="420024FF" w:usb2="02000000" w:usb3="00000000" w:csb0="0000019F" w:csb1="00000000"/>
-  </w:font>
-  <w:font w:name="Arial">
-    <w:panose1 w:val="020B0604020202020204"/>
-    <w:charset w:val="00"/>
-    <w:family w:val="swiss"/>
-    <w:pitch w:val="variable"/>
-    <w:sig w:usb0="E0002EFF" w:usb1="C000785B" w:usb2="00000009" w:usb3="00000000" w:csb0="000001FF" w:csb1="00000000"/>
-  </w:font>
-</w:fonts>
-</file>
-
-<file path=word/glossary/settings.xml><?xml version="1.0" encoding="utf-8"?>
-<w:settings xmlns:mc="http://schemas.openxmlformats.org/markup-compatibility/2006" xmlns:o="urn:schemas-microsoft-com:office:office" xmlns:r="http://schemas.openxmlformats.org/officeDocument/2006/relationships" xmlns:m="http://schemas.openxmlformats.org/officeDocument/2006/math" xmlns:v="urn:schemas-microsoft-com:vml" xmlns:w10="urn:schemas-microsoft-com:office:word" xmlns:w="http://schemas.openxmlformats.org/wordprocessingml/2006/main" xmlns:w14="http://schemas.microsoft.com/office/word/2010/wordml" xmlns:sl="http://schemas.openxmlformats.org/schemaLibrary/2006/main" mc:Ignorable="w14">
-  <w:view w:val="normal"/>
-  <w:bordersDoNotSurroundHeader/>
-  <w:bordersDoNotSurroundFooter/>
-  <w:defaultTabStop w:val="420"/>
-  <w:drawingGridVerticalSpacing w:val="156"/>
-  <w:displayHorizontalDrawingGridEvery w:val="0"/>
-  <w:displayVerticalDrawingGridEvery w:val="2"/>
-  <w:characterSpacingControl w:val="compressPunctuation"/>
-  <w:compat>
-    <w:spaceForUL/>
-    <w:balanceSingleByteDoubleByteWidth/>
-    <w:doNotLeaveBackslashAlone/>
-    <w:ulTrailSpace/>
-    <w:doNotExpandShiftReturn/>
-    <w:adjustLineHeightInTable/>
-    <w:useFELayout/>
-    <w:compatSetting w:name="compatibilityMode" w:uri="http://schemas.microsoft.com/office/word" w:val="14"/>
-    <w:compatSetting w:name="overrideTableStyleFontSizeAndJustification" w:uri="http://schemas.microsoft.com/office/word" w:val="1"/>
-    <w:compatSetting w:name="enableOpenTypeFeatures" w:uri="http://schemas.microsoft.com/office/word" w:val="1"/>
-    <w:compatSetting w:name="doNotFlipMirrorIndents" w:uri="http://schemas.microsoft.com/office/word" w:val="1"/>
-  </w:compat>
-  <w:rsids>
-    <w:rsidRoot w:val="009B4A81"/>
-    <w:rsid w:val="00975426"/>
-    <w:rsid w:val="009B4A81"/>
-  </w:rsids>
-  <m:mathPr>
-    <m:mathFont m:val="Cambria Math"/>
-    <m:brkBin m:val="before"/>
-    <m:brkBinSub m:val="--"/>
-    <m:smallFrac m:val="0"/>
-    <m:dispDef/>
-    <m:lMargin m:val="0"/>
-    <m:rMargin m:val="0"/>
-    <m:defJc m:val="centerGroup"/>
-    <m:wrapIndent m:val="1440"/>
-    <m:intLim m:val="subSup"/>
-    <m:naryLim m:val="undOvr"/>
-  </m:mathPr>
-  <w:themeFontLang w:val="en-US" w:eastAsia="zh-CN"/>
-  <w:clrSchemeMapping w:bg1="light1" w:t1="dark1" w:bg2="light2" w:t2="dark2" w:accent1="accent1" w:accent2="accent2" w:accent3="accent3" w:accent4="accent4" w:accent5="accent5" w:accent6="accent6" w:hyperlink="hyperlink" w:followedHyperlink="followedHyperlink"/>
-  <w:decimalSymbol w:val="."/>
-  <w:listSeparator w:val=","/>
-</w:settings>
-</file>
-
-<file path=word/glossary/styles.xml><?xml version="1.0" encoding="utf-8"?>
-<w:styles xmlns:mc="http://schemas.openxmlformats.org/markup-compatibility/2006" xmlns:r="http://schemas.openxmlformats.org/officeDocument/2006/relationships" xmlns:w="http://schemas.openxmlformats.org/wordprocessingml/2006/main" xmlns:w14="http://schemas.microsoft.com/office/word/2010/wordml" mc:Ignorable="w14">
-  <w:docDefaults>
-    <w:rPrDefault>
-      <w:rPr>
-        <w:rFonts w:asciiTheme="minorHAnsi" w:eastAsiaTheme="minorEastAsia" w:hAnsiTheme="minorHAnsi" w:cstheme="minorBidi"/>
-        <w:kern w:val="2"/>
-        <w:sz w:val="21"/>
-        <w:szCs w:val="22"/>
-        <w:lang w:val="en-US" w:eastAsia="zh-CN" w:bidi="ar-SA"/>
-      </w:rPr>
-    </w:rPrDefault>
-    <w:pPrDefault/>
-  </w:docDefaults>
-  <w:latentStyles w:defLockedState="0" w:defUIPriority="99" w:defSemiHidden="1" w:defUnhideWhenUsed="1" w:defQFormat="0" w:count="267">
-    <w:lsdException w:name="Normal" w:semiHidden="0" w:uiPriority="0" w:unhideWhenUsed="0" w:qFormat="1"/>
-    <w:lsdException w:name="heading 1" w:semiHidden="0" w:uiPriority="9" w:unhideWhenUsed="0" w:qFormat="1"/>
-    <w:lsdException w:name="heading 2" w:uiPriority="9" w:qFormat="1"/>
-    <w:lsdException w:name="heading 3" w:uiPriority="9" w:qFormat="1"/>
-    <w:lsdException w:name="heading 4" w:uiPriority="9" w:qFormat="1"/>
-    <w:lsdException w:name="heading 5" w:uiPriority="9" w:qFormat="1"/>
-    <w:lsdException w:name="heading 6" w:uiPriority="9" w:qFormat="1"/>
-    <w:lsdException w:name="heading 7" w:uiPriority="9" w:qFormat="1"/>
-    <w:lsdException w:name="heading 8" w:uiPriority="9" w:qFormat="1"/>
-    <w:lsdException w:name="heading 9" w:uiPriority="9" w:qFormat="1"/>
-    <w:lsdException w:name="toc 1" w:uiPriority="39"/>
-    <w:lsdException w:name="toc 2" w:uiPriority="39"/>
-    <w:lsdException w:name="toc 3" w:uiPriority="39"/>
-    <w:lsdException w:name="toc 4" w:uiPriority="39"/>
-    <w:lsdException w:name="toc 5" w:uiPriority="39"/>
-    <w:lsdException w:name="toc 6" w:uiPriority="39"/>
-    <w:lsdException w:name="toc 7" w:uiPriority="39"/>
-    <w:lsdException w:name="toc 8" w:uiPriority="39"/>
-    <w:lsdException w:name="toc 9" w:uiPriority="39"/>
-    <w:lsdException w:name="caption" w:uiPriority="35" w:qFormat="1"/>
-    <w:lsdException w:name="Title" w:semiHidden="0" w:uiPriority="10" w:unhideWhenUsed="0" w:qFormat="1"/>
-    <w:lsdException w:name="Default Paragraph Font" w:uiPriority="1"/>
-    <w:lsdException w:name="Subtitle" w:semiHidden="0" w:uiPriority="11" w:unhideWhenUsed="0" w:qFormat="1"/>
-    <w:lsdException w:name="Strong" w:semiHidden="0" w:uiPriority="22" w:unhideWhenUsed="0" w:qFormat="1"/>
-    <w:lsdException w:name="Emphasis" w:semiHidden="0" w:uiPriority="20" w:unhideWhenUsed="0" w:qFormat="1"/>
-    <w:lsdException w:name="Table Grid" w:semiHidden="0" w:uiPriority="59" w:unhideWhenUsed="0"/>
-    <w:lsdException w:name="Placeholder Text" w:unhideWhenUsed="0"/>
-    <w:lsdException w:name="No Spacing" w:semiHidden="0" w:uiPriority="1" w:unhideWhenUsed="0" w:qFormat="1"/>
-    <w:lsdException w:name="Light Shading" w:semiHidden="0" w:uiPriority="60" w:unhideWhenUsed="0"/>
-    <w:lsdException w:name="Light List" w:semiHidden="0" w:uiPriority="61" w:unhideWhenUsed="0"/>
-    <w:lsdException w:name="Light Grid" w:semiHidden="0" w:uiPriority="62" w:unhideWhenUsed="0"/>
-    <w:lsdException w:name="Medium Shading 1" w:semiHidden="0" w:uiPriority="63" w:unhideWhenUsed="0"/>
-    <w:lsdException w:name="Medium Shading 2" w:semiHidden="0" w:uiPriority="64" w:unhideWhenUsed="0"/>
-    <w:lsdException w:name="Medium List 1" w:semiHidden="0" w:uiPriority="65" w:unhideWhenUsed="0"/>
-    <w:lsdException w:name="Medium List 2" w:semiHidden="0" w:uiPriority="66" w:unhideWhenUsed="0"/>
-    <w:lsdException w:name="Medium Grid 1" w:semiHidden="0" w:uiPriority="67" w:unhideWhenUsed="0"/>
-    <w:lsdException w:name="Medium Grid 2" w:semiHidden="0" w:uiPriority="68" w:unhideWhenUsed="0"/>
-    <w:lsdException w:name="Medium Grid 3" w:semiHidden="0" w:uiPriority="69" w:unhideWhenUsed="0"/>
-    <w:lsdException w:name="Dark List" w:semiHidden="0" w:uiPriority="70" w:unhideWhenUsed="0"/>
-    <w:lsdException w:name="Colorful Shading" w:semiHidden="0" w:uiPriority="71" w:unhideWhenUsed="0"/>
-    <w:lsdException w:name="Colorful List" w:semiHidden="0" w:uiPriority="72" w:unhideWhenUsed="0"/>
-    <w:lsdException w:name="Colorful Grid" w:semiHidden="0" w:uiPriority="73" w:unhideWhenUsed="0"/>
-    <w:lsdException w:name="Light Shading Accent 1" w:semiHidden="0" w:uiPriority="60" w:unhideWhenUsed="0"/>
-    <w:lsdException w:name="Light List Accent 1" w:semiHidden="0" w:uiPriority="61" w:unhideWhenUsed="0"/>
-    <w:lsdException w:name="Light Grid Accent 1" w:semiHidden="0" w:uiPriority="62" w:unhideWhenUsed="0"/>
-    <w:lsdException w:name="Medium Shading 1 Accent 1" w:semiHidden="0" w:uiPriority="63" w:unhideWhenUsed="0"/>
-    <w:lsdException w:name="Medium Shading 2 Accent 1" w:semiHidden="0" w:uiPriority="64" w:unhideWhenUsed="0"/>
-    <w:lsdException w:name="Medium List 1 Accent 1" w:semiHidden="0" w:uiPriority="65" w:unhideWhenUsed="0"/>
-    <w:lsdException w:name="Revision" w:unhideWhenUsed="0"/>
-    <w:lsdException w:name="List Paragraph" w:semiHidden="0" w:uiPriority="34" w:unhideWhenUsed="0" w:qFormat="1"/>
-    <w:lsdException w:name="Quote" w:semiHidden="0" w:uiPriority="29" w:unhideWhenUsed="0" w:qFormat="1"/>
-    <w:lsdException w:name="Intense Quote" w:semiHidden="0" w:uiPriority="30" w:unhideWhenUsed="0" w:qFormat="1"/>
-    <w:lsdException w:name="Medium List 2 Accent 1" w:semiHidden="0" w:uiPriority="66" w:unhideWhenUsed="0"/>
-    <w:lsdException w:name="Medium Grid 1 Accent 1" w:semiHidden="0" w:uiPriority="67" w:unhideWhenUsed="0"/>
-    <w:lsdException w:name="Medium Grid 2 Accent 1" w:semiHidden="0" w:uiPriority="68" w:unhideWhenUsed="0"/>
-    <w:lsdException w:name="Medium Grid 3 Accent 1" w:semiHidden="0" w:uiPriority="69" w:unhideWhenUsed="0"/>
-    <w:lsdException w:name="Dark List Accent 1" w:semiHidden="0" w:uiPriority="70" w:unhideWhenUsed="0"/>
-    <w:lsdException w:name="Colorful Shading Accent 1" w:semiHidden="0" w:uiPriority="71" w:unhideWhenUsed="0"/>
-    <w:lsdException w:name="Colorful List Accent 1" w:semiHidden="0" w:uiPriority="72" w:unhideWhenUsed="0"/>
-    <w:lsdException w:name="Colorful Grid Accent 1" w:semiHidden="0" w:uiPriority="73" w:unhideWhenUsed="0"/>
-    <w:lsdException w:name="Light Shading Accent 2" w:semiHidden="0" w:uiPriority="60" w:unhideWhenUsed="0"/>
-    <w:lsdException w:name="Light List Accent 2" w:semiHidden="0" w:uiPriority="61" w:unhideWhenUsed="0"/>
-    <w:lsdException w:name="Light Grid Accent 2" w:semiHidden="0" w:uiPriority="62" w:unhideWhenUsed="0"/>
-    <w:lsdException w:name="Medium Shading 1 Accent 2" w:semiHidden="0" w:uiPriority="63" w:unhideWhenUsed="0"/>
-    <w:lsdException w:name="Medium Shading 2 Accent 2" w:semiHidden="0" w:uiPriority="64" w:unhideWhenUsed="0"/>
-    <w:lsdException w:name="Medium List 1 Accent 2" w:semiHidden="0" w:uiPriority="65" w:unhideWhenUsed="0"/>
-    <w:lsdException w:name="Medium List 2 Accent 2" w:semiHidden="0" w:uiPriority="66" w:unhideWhenUsed="0"/>
-    <w:lsdException w:name="Medium Grid 1 Accent 2" w:semiHidden="0" w:uiPriority="67" w:unhideWhenUsed="0"/>
-    <w:lsdException w:name="Medium Grid 2 Accent 2" w:semiHidden="0" w:uiPriority="68" w:unhideWhenUsed="0"/>
-    <w:lsdException w:name="Medium Grid 3 Accent 2" w:semiHidden="0" w:uiPriority="69" w:unhideWhenUsed="0"/>
-    <w:lsdException w:name="Dark List Accent 2" w:semiHidden="0" w:uiPriority="70" w:unhideWhenUsed="0"/>
-    <w:lsdException w:name="Colorful Shading Accent 2" w:semiHidden="0" w:uiPriority="71" w:unhideWhenUsed="0"/>
-    <w:lsdException w:name="Colorful List Accent 2" w:semiHidden="0" w:uiPriority="72" w:unhideWhenUsed="0"/>
-    <w:lsdException w:name="Colorful Grid Accent 2" w:semiHidden="0" w:uiPriority="73" w:unhideWhenUsed="0"/>
-    <w:lsdException w:name="Light Shading Accent 3" w:semiHidden="0" w:uiPriority="60" w:unhideWhenUsed="0"/>
-    <w:lsdException w:name="Light List Accent 3" w:semiHidden="0" w:uiPriority="61" w:unhideWhenUsed="0"/>
-    <w:lsdException w:name="Light Grid Accent 3" w:semiHidden="0" w:uiPriority="62" w:unhideWhenUsed="0"/>
-    <w:lsdException w:name="Medium Shading 1 Accent 3" w:semiHidden="0" w:uiPriority="63" w:unhideWhenUsed="0"/>
-    <w:lsdException w:name="Medium Shading 2 Accent 3" w:semiHidden="0" w:uiPriority="64" w:unhideWhenUsed="0"/>
-    <w:lsdException w:name="Medium List 1 Accent 3" w:semiHidden="0" w:uiPriority="65" w:unhideWhenUsed="0"/>
-    <w:lsdException w:name="Medium List 2 Accent 3" w:semiHidden="0" w:uiPriority="66" w:unhideWhenUsed="0"/>
-    <w:lsdException w:name="Medium Grid 1 Accent 3" w:semiHidden="0" w:uiPriority="67" w:unhideWhenUsed="0"/>
-    <w:lsdException w:name="Medium Grid 2 Accent 3" w:semiHidden="0" w:uiPriority="68" w:unhideWhenUsed="0"/>
-    <w:lsdException w:name="Medium Grid 3 Accent 3" w:semiHidden="0" w:uiPriority="69" w:unhideWhenUsed="0"/>
-    <w:lsdException w:name="Dark List Accent 3" w:semiHidden="0" w:uiPriority="70" w:unhideWhenUsed="0"/>
-    <w:lsdException w:name="Colorful Shading Accent 3" w:semiHidden="0" w:uiPriority="71" w:unhideWhenUsed="0"/>
-    <w:lsdException w:name="Colorful List Accent 3" w:semiHidden="0" w:uiPriority="72" w:unhideWhenUsed="0"/>
-    <w:lsdException w:name="Colorful Grid Accent 3" w:semiHidden="0" w:uiPriority="73" w:unhideWhenUsed="0"/>
-    <w:lsdException w:name="Light Shading Accent 4" w:semiHidden="0" w:uiPriority="60" w:unhideWhenUsed="0"/>
-    <w:lsdException w:name="Light List Accent 4" w:semiHidden="0" w:uiPriority="61" w:unhideWhenUsed="0"/>
-    <w:lsdException w:name="Light Grid Accent 4" w:semiHidden="0" w:uiPriority="62" w:unhideWhenUsed="0"/>
-    <w:lsdException w:name="Medium Shading 1 Accent 4" w:semiHidden="0" w:uiPriority="63" w:unhideWhenUsed="0"/>
-    <w:lsdException w:name="Medium Shading 2 Accent 4" w:semiHidden="0" w:uiPriority="64" w:unhideWhenUsed="0"/>
-    <w:lsdException w:name="Medium List 1 Accent 4" w:semiHidden="0" w:uiPriority="65" w:unhideWhenUsed="0"/>
-    <w:lsdException w:name="Medium List 2 Accent 4" w:semiHidden="0" w:uiPriority="66" w:unhideWhenUsed="0"/>
-    <w:lsdException w:name="Medium Grid 1 Accent 4" w:semiHidden="0" w:uiPriority="67" w:unhideWhenUsed="0"/>
-    <w:lsdException w:name="Medium Grid 2 Accent 4" w:semiHidden="0" w:uiPriority="68" w:unhideWhenUsed="0"/>
-    <w:lsdException w:name="Medium Grid 3 Accent 4" w:semiHidden="0" w:uiPriority="69" w:unhideWhenUsed="0"/>
-    <w:lsdException w:name="Dark List Accent 4" w:semiHidden="0" w:uiPriority="70" w:unhideWhenUsed="0"/>
-    <w:lsdException w:name="Colorful Shading Accent 4" w:semiHidden="0" w:uiPriority="71" w:unhideWhenUsed="0"/>
-    <w:lsdException w:name="Colorful List Accent 4" w:semiHidden="0" w:uiPriority="72" w:unhideWhenUsed="0"/>
-    <w:lsdException w:name="Colorful Grid Accent 4" w:semiHidden="0" w:uiPriority="73" w:unhideWhenUsed="0"/>
-    <w:lsdException w:name="Light Shading Accent 5" w:semiHidden="0" w:uiPriority="60" w:unhideWhenUsed="0"/>
-    <w:lsdException w:name="Light List Accent 5" w:semiHidden="0" w:uiPriority="61" w:unhideWhenUsed="0"/>
-    <w:lsdException w:name="Light Grid Accent 5" w:semiHidden="0" w:uiPriority="62" w:unhideWhenUsed="0"/>
-    <w:lsdException w:name="Medium Shading 1 Accent 5" w:semiHidden="0" w:uiPriority="63" w:unhideWhenUsed="0"/>
-    <w:lsdException w:name="Medium Shading 2 Accent 5" w:semiHidden="0" w:uiPriority="64" w:unhideWhenUsed="0"/>
-    <w:lsdException w:name="Medium List 1 Accent 5" w:semiHidden="0" w:uiPriority="65" w:unhideWhenUsed="0"/>
-    <w:lsdException w:name="Medium List 2 Accent 5" w:semiHidden="0" w:uiPriority="66" w:unhideWhenUsed="0"/>
-    <w:lsdException w:name="Medium Grid 1 Accent 5" w:semiHidden="0" w:uiPriority="67" w:unhideWhenUsed="0"/>
-    <w:lsdException w:name="Medium Grid 2 Accent 5" w:semiHidden="0" w:uiPriority="68" w:unhideWhenUsed="0"/>
-    <w:lsdException w:name="Medium Grid 3 Accent 5" w:semiHidden="0" w:uiPriority="69" w:unhideWhenUsed="0"/>
-    <w:lsdException w:name="Dark List Accent 5" w:semiHidden="0" w:uiPriority="70" w:unhideWhenUsed="0"/>
-    <w:lsdException w:name="Colorful Shading Accent 5" w:semiHidden="0" w:uiPriority="71" w:unhideWhenUsed="0"/>
-    <w:lsdException w:name="Colorful List Accent 5" w:semiHidden="0" w:uiPriority="72" w:unhideWhenUsed="0"/>
-    <w:lsdException w:name="Colorful Grid Accent 5" w:semiHidden="0" w:uiPriority="73" w:unhideWhenUsed="0"/>
-    <w:lsdException w:name="Light Shading Accent 6" w:semiHidden="0" w:uiPriority="60" w:unhideWhenUsed="0"/>
-    <w:lsdException w:name="Light List Accent 6" w:semiHidden="0" w:uiPriority="61" w:unhideWhenUsed="0"/>
-    <w:lsdException w:name="Light Grid Accent 6" w:semiHidden="0" w:uiPriority="62" w:unhideWhenUsed="0"/>
-    <w:lsdException w:name="Medium Shading 1 Accent 6" w:semiHidden="0" w:uiPriority="63" w:unhideWhenUsed="0"/>
-    <w:lsdException w:name="Medium Shading 2 Accent 6" w:semiHidden="0" w:uiPriority="64" w:unhideWhenUsed="0"/>
-    <w:lsdException w:name="Medium List 1 Accent 6" w:semiHidden="0" w:uiPriority="65" w:unhideWhenUsed="0"/>
-    <w:lsdException w:name="Medium List 2 Accent 6" w:semiHidden="0" w:uiPriority="66" w:unhideWhenUsed="0"/>
-    <w:lsdException w:name="Medium Grid 1 Accent 6" w:semiHidden="0" w:uiPriority="67" w:unhideWhenUsed="0"/>
-    <w:lsdException w:name="Medium Grid 2 Accent 6" w:semiHidden="0" w:uiPriority="68" w:unhideWhenUsed="0"/>
-    <w:lsdException w:name="Medium Grid 3 Accent 6" w:semiHidden="0" w:uiPriority="69" w:unhideWhenUsed="0"/>
-    <w:lsdException w:name="Dark List Accent 6" w:semiHidden="0" w:uiPriority="70" w:unhideWhenUsed="0"/>
-    <w:lsdException w:name="Colorful Shading Accent 6" w:semiHidden="0" w:uiPriority="71" w:unhideWhenUsed="0"/>
-    <w:lsdException w:name="Colorful List Accent 6" w:semiHidden="0" w:uiPriority="72" w:unhideWhenUsed="0"/>
-    <w:lsdException w:name="Colorful Grid Accent 6" w:semiHidden="0" w:uiPriority="73" w:unhideWhenUsed="0"/>
-    <w:lsdException w:name="Subtle Emphasis" w:semiHidden="0" w:uiPriority="19" w:unhideWhenUsed="0" w:qFormat="1"/>
-    <w:lsdException w:name="Intense Emphasis" w:semiHidden="0" w:uiPriority="21" w:unhideWhenUsed="0" w:qFormat="1"/>
-    <w:lsdException w:name="Subtle Reference" w:semiHidden="0" w:uiPriority="31" w:unhideWhenUsed="0" w:qFormat="1"/>
-    <w:lsdException w:name="Intense Reference" w:semiHidden="0" w:uiPriority="32" w:unhideWhenUsed="0" w:qFormat="1"/>
-    <w:lsdException w:name="Book Title" w:semiHidden="0" w:uiPriority="33" w:unhideWhenUsed="0" w:qFormat="1"/>
-    <w:lsdException w:name="Bibliography" w:uiPriority="37"/>
-    <w:lsdException w:name="TOC Heading" w:uiPriority="39" w:qFormat="1"/>
-  </w:latentStyles>
-  <w:style w:type="paragraph" w:default="1" w:styleId="a">
-    <w:name w:val="Normal"/>
-    <w:qFormat/>
+  <w:style w:type="paragraph" w:customStyle="1" w:styleId="a8">
+    <w:name w:val="表格中文字（居中）"/>
+    <w:basedOn w:val="a"/>
+    <w:autoRedefine/>
+    <w:rsid w:val="00CB5158"/>
     <w:pPr>
-      <w:widowControl w:val="0"/>
-      <w:jc w:val="both"/>
+      <w:jc w:val="center"/>
     </w:pPr>
-  </w:style>
-  <w:style w:type="character" w:default="1" w:styleId="a0">
-    <w:name w:val="Default Paragraph Font"/>
-    <w:uiPriority w:val="1"/>
-    <w:semiHidden/>
-    <w:unhideWhenUsed/>
-  </w:style>
-  <w:style w:type="table" w:default="1" w:styleId="a1">
-    <w:name w:val="Normal Table"/>
-    <w:uiPriority w:val="99"/>
-    <w:semiHidden/>
-    <w:unhideWhenUsed/>
-    <w:tblPr>
-      <w:tblInd w:w="0" w:type="dxa"/>
-      <w:tblCellMar>
-        <w:top w:w="0" w:type="dxa"/>
-        <w:left w:w="108" w:type="dxa"/>
-        <w:bottom w:w="0" w:type="dxa"/>
-        <w:right w:w="108" w:type="dxa"/>
-      </w:tblCellMar>
-    </w:tblPr>
-  </w:style>
-  <w:style w:type="numbering" w:default="1" w:styleId="a2">
-    <w:name w:val="No List"/>
-    <w:uiPriority w:val="99"/>
-    <w:semiHidden/>
-    <w:unhideWhenUsed/>
-  </w:style>
-  <w:style w:type="paragraph" w:customStyle="1" w:styleId="EB097AB910974866986366CDFD94CC71">
-    <w:name w:val="EB097AB910974866986366CDFD94CC71"/>
-    <w:rsid w:val="009B4A81"/>
-    <w:pPr>
-      <w:widowControl w:val="0"/>
-      <w:jc w:val="both"/>
-    </w:pPr>
-  </w:style>
-  <w:style w:type="paragraph" w:customStyle="1" w:styleId="67C87B23239B4FA1AB4C57280BD1B517">
-    <w:name w:val="67C87B23239B4FA1AB4C57280BD1B517"/>
-    <w:rsid w:val="009B4A81"/>
-    <w:pPr>
-      <w:widowControl w:val="0"/>
-      <w:jc w:val="both"/>
-    </w:pPr>
+    <w:rPr>
+      <w:rFonts w:ascii="Times New Roman" w:eastAsia="宋体" w:hAnsi="Times New Roman" w:cs="Times New Roman"/>
+      <w:kern w:val="0"/>
+      <w:szCs w:val="24"/>
+    </w:rPr>
   </w:style>
 </w:styles>
-</file>
-
-<file path=word/glossary/stylesWithEffects.xml><?xml version="1.0" encoding="utf-8"?>
-<w:styles xmlns:wpc="http://schemas.microsoft.com/office/word/2010/wordprocessingCanvas" xmlns:mc="http://schemas.openxmlformats.org/markup-compatibility/2006" xmlns:o="urn:schemas-microsoft-com:office:office" xmlns:r="http://schemas.openxmlformats.org/officeDocument/2006/relationships" xmlns:m="http://schemas.openxmlformats.org/officeDocument/2006/math" xmlns:v="urn:schemas-microsoft-com:vml" xmlns:wp14="http://schemas.microsoft.com/office/word/2010/wordprocessingDrawing" xmlns:wp="http://schemas.openxmlformats.org/drawingml/2006/wordprocessingDrawing" xmlns:w10="urn:schemas-microsoft-com:office:word" xmlns:w="http://schemas.openxmlformats.org/wordprocessingml/2006/main" xmlns:w14="http://schemas.microsoft.com/office/word/2010/wordml" xmlns:wpg="http://schemas.microsoft.com/office/word/2010/wordprocessingGroup" xmlns:wpi="http://schemas.microsoft.com/office/word/2010/wordprocessingInk" xmlns:wne="http://schemas.microsoft.com/office/word/2006/wordml" xmlns:wps="http://schemas.microsoft.com/office/word/2010/wordprocessingShape" mc:Ignorable="w14 wp14">
-  <w:docDefaults>
-    <w:rPrDefault>
-      <w:rPr>
-        <w:rFonts w:asciiTheme="minorHAnsi" w:eastAsiaTheme="minorEastAsia" w:hAnsiTheme="minorHAnsi" w:cstheme="minorBidi"/>
-        <w:kern w:val="2"/>
-        <w:sz w:val="21"/>
-        <w:szCs w:val="22"/>
-        <w:lang w:val="en-US" w:eastAsia="zh-CN" w:bidi="ar-SA"/>
-      </w:rPr>
-    </w:rPrDefault>
-    <w:pPrDefault/>
-  </w:docDefaults>
-  <w:latentStyles w:defLockedState="0" w:defUIPriority="99" w:defSemiHidden="1" w:defUnhideWhenUsed="1" w:defQFormat="0" w:count="267">
-    <w:lsdException w:name="Normal" w:semiHidden="0" w:uiPriority="0" w:unhideWhenUsed="0" w:qFormat="1"/>
-    <w:lsdException w:name="heading 1" w:semiHidden="0" w:uiPriority="9" w:unhideWhenUsed="0" w:qFormat="1"/>
-    <w:lsdException w:name="heading 2" w:uiPriority="9" w:qFormat="1"/>
-    <w:lsdException w:name="heading 3" w:uiPriority="9" w:qFormat="1"/>
-    <w:lsdException w:name="heading 4" w:uiPriority="9" w:qFormat="1"/>
-    <w:lsdException w:name="heading 5" w:uiPriority="9" w:qFormat="1"/>
-    <w:lsdException w:name="heading 6" w:uiPriority="9" w:qFormat="1"/>
-    <w:lsdException w:name="heading 7" w:uiPriority="9" w:qFormat="1"/>
-    <w:lsdException w:name="heading 8" w:uiPriority="9" w:qFormat="1"/>
-    <w:lsdException w:name="heading 9" w:uiPriority="9" w:qFormat="1"/>
-    <w:lsdException w:name="toc 1" w:uiPriority="39"/>
-    <w:lsdException w:name="toc 2" w:uiPriority="39"/>
-    <w:lsdException w:name="toc 3" w:uiPriority="39"/>
-    <w:lsdException w:name="toc 4" w:uiPriority="39"/>
-    <w:lsdException w:name="toc 5" w:uiPriority="39"/>
-    <w:lsdException w:name="toc 6" w:uiPriority="39"/>
-    <w:lsdException w:name="toc 7" w:uiPriority="39"/>
-    <w:lsdException w:name="toc 8" w:uiPriority="39"/>
-    <w:lsdException w:name="toc 9" w:uiPriority="39"/>
-    <w:lsdException w:name="caption" w:uiPriority="35" w:qFormat="1"/>
-    <w:lsdException w:name="Title" w:semiHidden="0" w:uiPriority="10" w:unhideWhenUsed="0" w:qFormat="1"/>
-    <w:lsdException w:name="Default Paragraph Font" w:uiPriority="1"/>
-    <w:lsdException w:name="Subtitle" w:semiHidden="0" w:uiPriority="11" w:unhideWhenUsed="0" w:qFormat="1"/>
-    <w:lsdException w:name="Strong" w:semiHidden="0" w:uiPriority="22" w:unhideWhenUsed="0" w:qFormat="1"/>
-    <w:lsdException w:name="Emphasis" w:semiHidden="0" w:uiPriority="20" w:unhideWhenUsed="0" w:qFormat="1"/>
-    <w:lsdException w:name="Table Grid" w:semiHidden="0" w:uiPriority="59" w:unhideWhenUsed="0"/>
-    <w:lsdException w:name="Placeholder Text" w:unhideWhenUsed="0"/>
-    <w:lsdException w:name="No Spacing" w:semiHidden="0" w:uiPriority="1" w:unhideWhenUsed="0" w:qFormat="1"/>
-    <w:lsdException w:name="Light Shading" w:semiHidden="0" w:uiPriority="60" w:unhideWhenUsed="0"/>
-    <w:lsdException w:name="Light List" w:semiHidden="0" w:uiPriority="61" w:unhideWhenUsed="0"/>
-    <w:lsdException w:name="Light Grid" w:semiHidden="0" w:uiPriority="62" w:unhideWhenUsed="0"/>
-    <w:lsdException w:name="Medium Shading 1" w:semiHidden="0" w:uiPriority="63" w:unhideWhenUsed="0"/>
-    <w:lsdException w:name="Medium Shading 2" w:semiHidden="0" w:uiPriority="64" w:unhideWhenUsed="0"/>
-    <w:lsdException w:name="Medium List 1" w:semiHidden="0" w:uiPriority="65" w:unhideWhenUsed="0"/>
-    <w:lsdException w:name="Medium List 2" w:semiHidden="0" w:uiPriority="66" w:unhideWhenUsed="0"/>
-    <w:lsdException w:name="Medium Grid 1" w:semiHidden="0" w:uiPriority="67" w:unhideWhenUsed="0"/>
-    <w:lsdException w:name="Medium Grid 2" w:semiHidden="0" w:uiPriority="68" w:unhideWhenUsed="0"/>
-    <w:lsdException w:name="Medium Grid 3" w:semiHidden="0" w:uiPriority="69" w:unhideWhenUsed="0"/>
-    <w:lsdException w:name="Dark List" w:semiHidden="0" w:uiPriority="70" w:unhideWhenUsed="0"/>
-    <w:lsdException w:name="Colorful Shading" w:semiHidden="0" w:uiPriority="71" w:unhideWhenUsed="0"/>
-    <w:lsdException w:name="Colorful List" w:semiHidden="0" w:uiPriority="72" w:unhideWhenUsed="0"/>
-    <w:lsdException w:name="Colorful Grid" w:semiHidden="0" w:uiPriority="73" w:unhideWhenUsed="0"/>
-    <w:lsdException w:name="Light Shading Accent 1" w:semiHidden="0" w:uiPriority="60" w:unhideWhenUsed="0"/>
-    <w:lsdException w:name="Light List Accent 1" w:semiHidden="0" w:uiPriority="61" w:unhideWhenUsed="0"/>
-    <w:lsdException w:name="Light Grid Accent 1" w:semiHidden="0" w:uiPriority="62" w:unhideWhenUsed="0"/>
-    <w:lsdException w:name="Medium Shading 1 Accent 1" w:semiHidden="0" w:uiPriority="63" w:unhideWhenUsed="0"/>
-    <w:lsdException w:name="Medium Shading 2 Accent 1" w:semiHidden="0" w:uiPriority="64" w:unhideWhenUsed="0"/>
-    <w:lsdException w:name="Medium List 1 Accent 1" w:semiHidden="0" w:uiPriority="65" w:unhideWhenUsed="0"/>
-    <w:lsdException w:name="Revision" w:unhideWhenUsed="0"/>
-    <w:lsdException w:name="List Paragraph" w:semiHidden="0" w:uiPriority="34" w:unhideWhenUsed="0" w:qFormat="1"/>
-    <w:lsdException w:name="Quote" w:semiHidden="0" w:uiPriority="29" w:unhideWhenUsed="0" w:qFormat="1"/>
-    <w:lsdException w:name="Intense Quote" w:semiHidden="0" w:uiPriority="30" w:unhideWhenUsed="0" w:qFormat="1"/>
-    <w:lsdException w:name="Medium List 2 Accent 1" w:semiHidden="0" w:uiPriority="66" w:unhideWhenUsed="0"/>
-    <w:lsdException w:name="Medium Grid 1 Accent 1" w:semiHidden="0" w:uiPriority="67" w:unhideWhenUsed="0"/>
-    <w:lsdException w:name="Medium Grid 2 Accent 1" w:semiHidden="0" w:uiPriority="68" w:unhideWhenUsed="0"/>
-    <w:lsdException w:name="Medium Grid 3 Accent 1" w:semiHidden="0" w:uiPriority="69" w:unhideWhenUsed="0"/>
-    <w:lsdException w:name="Dark List Accent 1" w:semiHidden="0" w:uiPriority="70" w:unhideWhenUsed="0"/>
-    <w:lsdException w:name="Colorful Shading Accent 1" w:semiHidden="0" w:uiPriority="71" w:unhideWhenUsed="0"/>
-    <w:lsdException w:name="Colorful List Accent 1" w:semiHidden="0" w:uiPriority="72" w:unhideWhenUsed="0"/>
-    <w:lsdException w:name="Colorful Grid Accent 1" w:semiHidden="0" w:uiPriority="73" w:unhideWhenUsed="0"/>
-    <w:lsdException w:name="Light Shading Accent 2" w:semiHidden="0" w:uiPriority="60" w:unhideWhenUsed="0"/>
-    <w:lsdException w:name="Light List Accent 2" w:semiHidden="0" w:uiPriority="61" w:unhideWhenUsed="0"/>
-    <w:lsdException w:name="Light Grid Accent 2" w:semiHidden="0" w:uiPriority="62" w:unhideWhenUsed="0"/>
-    <w:lsdException w:name="Medium Shading 1 Accent 2" w:semiHidden="0" w:uiPriority="63" w:unhideWhenUsed="0"/>
-    <w:lsdException w:name="Medium Shading 2 Accent 2" w:semiHidden="0" w:uiPriority="64" w:unhideWhenUsed="0"/>
-    <w:lsdException w:name="Medium List 1 Accent 2" w:semiHidden="0" w:uiPriority="65" w:unhideWhenUsed="0"/>
-    <w:lsdException w:name="Medium List 2 Accent 2" w:semiHidden="0" w:uiPriority="66" w:unhideWhenUsed="0"/>
-    <w:lsdException w:name="Medium Grid 1 Accent 2" w:semiHidden="0" w:uiPriority="67" w:unhideWhenUsed="0"/>
-    <w:lsdException w:name="Medium Grid 2 Accent 2" w:semiHidden="0" w:uiPriority="68" w:unhideWhenUsed="0"/>
-    <w:lsdException w:name="Medium Grid 3 Accent 2" w:semiHidden="0" w:uiPriority="69" w:unhideWhenUsed="0"/>
-    <w:lsdException w:name="Dark List Accent 2" w:semiHidden="0" w:uiPriority="70" w:unhideWhenUsed="0"/>
-    <w:lsdException w:name="Colorful Shading Accent 2" w:semiHidden="0" w:uiPriority="71" w:unhideWhenUsed="0"/>
-    <w:lsdException w:name="Colorful List Accent 2" w:semiHidden="0" w:uiPriority="72" w:unhideWhenUsed="0"/>
-    <w:lsdException w:name="Colorful Grid Accent 2" w:semiHidden="0" w:uiPriority="73" w:unhideWhenUsed="0"/>
-    <w:lsdException w:name="Light Shading Accent 3" w:semiHidden="0" w:uiPriority="60" w:unhideWhenUsed="0"/>
-    <w:lsdException w:name="Light List Accent 3" w:semiHidden="0" w:uiPriority="61" w:unhideWhenUsed="0"/>
-    <w:lsdException w:name="Light Grid Accent 3" w:semiHidden="0" w:uiPriority="62" w:unhideWhenUsed="0"/>
-    <w:lsdException w:name="Medium Shading 1 Accent 3" w:semiHidden="0" w:uiPriority="63" w:unhideWhenUsed="0"/>
-    <w:lsdException w:name="Medium Shading 2 Accent 3" w:semiHidden="0" w:uiPriority="64" w:unhideWhenUsed="0"/>
-    <w:lsdException w:name="Medium List 1 Accent 3" w:semiHidden="0" w:uiPriority="65" w:unhideWhenUsed="0"/>
-    <w:lsdException w:name="Medium List 2 Accent 3" w:semiHidden="0" w:uiPriority="66" w:unhideWhenUsed="0"/>
-    <w:lsdException w:name="Medium Grid 1 Accent 3" w:semiHidden="0" w:uiPriority="67" w:unhideWhenUsed="0"/>
-    <w:lsdException w:name="Medium Grid 2 Accent 3" w:semiHidden="0" w:uiPriority="68" w:unhideWhenUsed="0"/>
-    <w:lsdException w:name="Medium Grid 3 Accent 3" w:semiHidden="0" w:uiPriority="69" w:unhideWhenUsed="0"/>
-    <w:lsdException w:name="Dark List Accent 3" w:semiHidden="0" w:uiPriority="70" w:unhideWhenUsed="0"/>
-    <w:lsdException w:name="Colorful Shading Accent 3" w:semiHidden="0" w:uiPriority="71" w:unhideWhenUsed="0"/>
-    <w:lsdException w:name="Colorful List Accent 3" w:semiHidden="0" w:uiPriority="72" w:unhideWhenUsed="0"/>
-    <w:lsdException w:name="Colorful Grid Accent 3" w:semiHidden="0" w:uiPriority="73" w:unhideWhenUsed="0"/>
-    <w:lsdException w:name="Light Shading Accent 4" w:semiHidden="0" w:uiPriority="60" w:unhideWhenUsed="0"/>
-    <w:lsdException w:name="Light List Accent 4" w:semiHidden="0" w:uiPriority="61" w:unhideWhenUsed="0"/>
-    <w:lsdException w:name="Light Grid Accent 4" w:semiHidden="0" w:uiPriority="62" w:unhideWhenUsed="0"/>
-    <w:lsdException w:name="Medium Shading 1 Accent 4" w:semiHidden="0" w:uiPriority="63" w:unhideWhenUsed="0"/>
-    <w:lsdException w:name="Medium Shading 2 Accent 4" w:semiHidden="0" w:uiPriority="64" w:unhideWhenUsed="0"/>
-    <w:lsdException w:name="Medium List 1 Accent 4" w:semiHidden="0" w:uiPriority="65" w:unhideWhenUsed="0"/>
-    <w:lsdException w:name="Medium List 2 Accent 4" w:semiHidden="0" w:uiPriority="66" w:unhideWhenUsed="0"/>
-    <w:lsdException w:name="Medium Grid 1 Accent 4" w:semiHidden="0" w:uiPriority="67" w:unhideWhenUsed="0"/>
-    <w:lsdException w:name="Medium Grid 2 Accent 4" w:semiHidden="0" w:uiPriority="68" w:unhideWhenUsed="0"/>
-    <w:lsdException w:name="Medium Grid 3 Accent 4" w:semiHidden="0" w:uiPriority="69" w:unhideWhenUsed="0"/>
-    <w:lsdException w:name="Dark List Accent 4" w:semiHidden="0" w:uiPriority="70" w:unhideWhenUsed="0"/>
-    <w:lsdException w:name="Colorful Shading Accent 4" w:semiHidden="0" w:uiPriority="71" w:unhideWhenUsed="0"/>
-    <w:lsdException w:name="Colorful List Accent 4" w:semiHidden="0" w:uiPriority="72" w:unhideWhenUsed="0"/>
-    <w:lsdException w:name="Colorful Grid Accent 4" w:semiHidden="0" w:uiPriority="73" w:unhideWhenUsed="0"/>
-    <w:lsdException w:name="Light Shading Accent 5" w:semiHidden="0" w:uiPriority="60" w:unhideWhenUsed="0"/>
-    <w:lsdException w:name="Light List Accent 5" w:semiHidden="0" w:uiPriority="61" w:unhideWhenUsed="0"/>
-    <w:lsdException w:name="Light Grid Accent 5" w:semiHidden="0" w:uiPriority="62" w:unhideWhenUsed="0"/>
-    <w:lsdException w:name="Medium Shading 1 Accent 5" w:semiHidden="0" w:uiPriority="63" w:unhideWhenUsed="0"/>
-    <w:lsdException w:name="Medium Shading 2 Accent 5" w:semiHidden="0" w:uiPriority="64" w:unhideWhenUsed="0"/>
-    <w:lsdException w:name="Medium List 1 Accent 5" w:semiHidden="0" w:uiPriority="65" w:unhideWhenUsed="0"/>
-    <w:lsdException w:name="Medium List 2 Accent 5" w:semiHidden="0" w:uiPriority="66" w:unhideWhenUsed="0"/>
-    <w:lsdException w:name="Medium Grid 1 Accent 5" w:semiHidden="0" w:uiPriority="67" w:unhideWhenUsed="0"/>
-    <w:lsdException w:name="Medium Grid 2 Accent 5" w:semiHidden="0" w:uiPriority="68" w:unhideWhenUsed="0"/>
-    <w:lsdException w:name="Medium Grid 3 Accent 5" w:semiHidden="0" w:uiPriority="69" w:unhideWhenUsed="0"/>
-    <w:lsdException w:name="Dark List Accent 5" w:semiHidden="0" w:uiPriority="70" w:unhideWhenUsed="0"/>
-    <w:lsdException w:name="Colorful Shading Accent 5" w:semiHidden="0" w:uiPriority="71" w:unhideWhenUsed="0"/>
-    <w:lsdException w:name="Colorful List Accent 5" w:semiHidden="0" w:uiPriority="72" w:unhideWhenUsed="0"/>
-    <w:lsdException w:name="Colorful Grid Accent 5" w:semiHidden="0" w:uiPriority="73" w:unhideWhenUsed="0"/>
-    <w:lsdException w:name="Light Shading Accent 6" w:semiHidden="0" w:uiPriority="60" w:unhideWhenUsed="0"/>
-    <w:lsdException w:name="Light List Accent 6" w:semiHidden="0" w:uiPriority="61" w:unhideWhenUsed="0"/>
-    <w:lsdException w:name="Light Grid Accent 6" w:semiHidden="0" w:uiPriority="62" w:unhideWhenUsed="0"/>
-    <w:lsdException w:name="Medium Shading 1 Accent 6" w:semiHidden="0" w:uiPriority="63" w:unhideWhenUsed="0"/>
-    <w:lsdException w:name="Medium Shading 2 Accent 6" w:semiHidden="0" w:uiPriority="64" w:unhideWhenUsed="0"/>
-    <w:lsdException w:name="Medium List 1 Accent 6" w:semiHidden="0" w:uiPriority="65" w:unhideWhenUsed="0"/>
-    <w:lsdException w:name="Medium List 2 Accent 6" w:semiHidden="0" w:uiPriority="66" w:unhideWhenUsed="0"/>
-    <w:lsdException w:name="Medium Grid 1 Accent 6" w:semiHidden="0" w:uiPriority="67" w:unhideWhenUsed="0"/>
-    <w:lsdException w:name="Medium Grid 2 Accent 6" w:semiHidden="0" w:uiPriority="68" w:unhideWhenUsed="0"/>
-    <w:lsdException w:name="Medium Grid 3 Accent 6" w:semiHidden="0" w:uiPriority="69" w:unhideWhenUsed="0"/>
-    <w:lsdException w:name="Dark List Accent 6" w:semiHidden="0" w:uiPriority="70" w:unhideWhenUsed="0"/>
-    <w:lsdException w:name="Colorful Shading Accent 6" w:semiHidden="0" w:uiPriority="71" w:unhideWhenUsed="0"/>
-    <w:lsdException w:name="Colorful List Accent 6" w:semiHidden="0" w:uiPriority="72" w:unhideWhenUsed="0"/>
-    <w:lsdException w:name="Colorful Grid Accent 6" w:semiHidden="0" w:uiPriority="73" w:unhideWhenUsed="0"/>
-    <w:lsdException w:name="Subtle Emphasis" w:semiHidden="0" w:uiPriority="19" w:unhideWhenUsed="0" w:qFormat="1"/>
-    <w:lsdException w:name="Intense Emphasis" w:semiHidden="0" w:uiPriority="21" w:unhideWhenUsed="0" w:qFormat="1"/>
-    <w:lsdException w:name="Subtle Reference" w:semiHidden="0" w:uiPriority="31" w:unhideWhenUsed="0" w:qFormat="1"/>
-    <w:lsdException w:name="Intense Reference" w:semiHidden="0" w:uiPriority="32" w:unhideWhenUsed="0" w:qFormat="1"/>
-    <w:lsdException w:name="Book Title" w:semiHidden="0" w:uiPriority="33" w:unhideWhenUsed="0" w:qFormat="1"/>
-    <w:lsdException w:name="Bibliography" w:uiPriority="37"/>
-    <w:lsdException w:name="TOC Heading" w:uiPriority="39" w:qFormat="1"/>
-  </w:latentStyles>
-  <w:style w:type="paragraph" w:default="1" w:styleId="a">
-    <w:name w:val="Normal"/>
-    <w:qFormat/>
-    <w:pPr>
-      <w:widowControl w:val="0"/>
-      <w:jc w:val="both"/>
-    </w:pPr>
-  </w:style>
-  <w:style w:type="character" w:default="1" w:styleId="a0">
-    <w:name w:val="Default Paragraph Font"/>
-    <w:uiPriority w:val="1"/>
-    <w:semiHidden/>
-    <w:unhideWhenUsed/>
-  </w:style>
-  <w:style w:type="table" w:default="1" w:styleId="a1">
-    <w:name w:val="Normal Table"/>
-    <w:uiPriority w:val="99"/>
-    <w:semiHidden/>
-    <w:unhideWhenUsed/>
-    <w:tblPr>
-      <w:tblInd w:w="0" w:type="dxa"/>
-      <w:tblCellMar>
-        <w:top w:w="0" w:type="dxa"/>
-        <w:left w:w="108" w:type="dxa"/>
-        <w:bottom w:w="0" w:type="dxa"/>
-        <w:right w:w="108" w:type="dxa"/>
-      </w:tblCellMar>
-    </w:tblPr>
-  </w:style>
-  <w:style w:type="numbering" w:default="1" w:styleId="a2">
-    <w:name w:val="No List"/>
-    <w:uiPriority w:val="99"/>
-    <w:semiHidden/>
-    <w:unhideWhenUsed/>
-  </w:style>
-  <w:style w:type="paragraph" w:customStyle="1" w:styleId="EB097AB910974866986366CDFD94CC71">
-    <w:name w:val="EB097AB910974866986366CDFD94CC71"/>
-    <w:rsid w:val="009B4A81"/>
-    <w:pPr>
-      <w:widowControl w:val="0"/>
-      <w:jc w:val="both"/>
-    </w:pPr>
-  </w:style>
-  <w:style w:type="paragraph" w:customStyle="1" w:styleId="67C87B23239B4FA1AB4C57280BD1B517">
-    <w:name w:val="67C87B23239B4FA1AB4C57280BD1B517"/>
-    <w:rsid w:val="009B4A81"/>
-    <w:pPr>
-      <w:widowControl w:val="0"/>
-      <w:jc w:val="both"/>
-    </w:pPr>
-  </w:style>
-</w:styles>
-</file>
-
-<file path=word/glossary/webSettings.xml><?xml version="1.0" encoding="utf-8"?>
-<w:webSettings xmlns:mc="http://schemas.openxmlformats.org/markup-compatibility/2006" xmlns:r="http://schemas.openxmlformats.org/officeDocument/2006/relationships" xmlns:w="http://schemas.openxmlformats.org/wordprocessingml/2006/main" xmlns:w14="http://schemas.microsoft.com/office/word/2010/wordml" mc:Ignorable="w14">
-  <w:optimizeForBrowser/>
-  <w:allowPNG/>
-</w:webSettings>
 </file>
 
 <file path=word/theme/theme1.xml><?xml version="1.0" encoding="utf-8"?>
@@ -7415,7 +8940,7 @@
 </file>
 
 <file path=customXml/itemProps1.xml><?xml version="1.0" encoding="utf-8"?>
-<ds:datastoreItem xmlns:ds="http://schemas.openxmlformats.org/officeDocument/2006/customXml" ds:itemID="{82D11BCC-53E8-4EAA-B27D-4867BECFD0CF}">
+<ds:datastoreItem xmlns:ds="http://schemas.openxmlformats.org/officeDocument/2006/customXml" ds:itemID="{7BF800DF-7826-4791-88B2-D54919E7C62F}">
   <ds:schemaRefs>
     <ds:schemaRef ds:uri="http://schemas.openxmlformats.org/officeDocument/2006/bibliography"/>
   </ds:schemaRefs>
